--- a/AC/bp4/BP4_RomeroCortesSalvador.docx
+++ b/AC/bp4/BP4_RomeroCortesSalvador.docx
@@ -2054,6 +2054,12 @@
         </w:rPr>
         <w:t>más datos de memoria a caché.</w:t>
       </w:r>
+      <w:r>
+        <w:rPr>
+          <w:bCs/>
+        </w:rPr>
+        <w:tab/>
+      </w:r>
     </w:p>
     <w:p>
       <w:pPr>
@@ -2173,6 +2179,53 @@
             <w:pPr>
               <w:pStyle w:val="CodigoListado"/>
             </w:pPr>
+            <w:r>
+              <w:rPr>
+                <w:noProof/>
+              </w:rPr>
+              <w:lastRenderedPageBreak/>
+              <w:drawing>
+                <wp:inline distT="0" distB="0" distL="0" distR="0" wp14:anchorId="1FD0DAC9" wp14:editId="77936820">
+                  <wp:extent cx="3783965" cy="8891270"/>
+                  <wp:effectExtent l="0" t="0" r="6985" b="5080"/>
+                  <wp:docPr id="17" name="Imagen 17"/>
+                  <wp:cNvGraphicFramePr>
+                    <a:graphicFrameLocks xmlns:a="http://schemas.openxmlformats.org/drawingml/2006/main" noChangeAspect="1"/>
+                  </wp:cNvGraphicFramePr>
+                  <a:graphic xmlns:a="http://schemas.openxmlformats.org/drawingml/2006/main">
+                    <a:graphicData uri="http://schemas.openxmlformats.org/drawingml/2006/picture">
+                      <pic:pic xmlns:pic="http://schemas.openxmlformats.org/drawingml/2006/picture">
+                        <pic:nvPicPr>
+                          <pic:cNvPr id="17" name="Imagen 17"/>
+                          <pic:cNvPicPr/>
+                        </pic:nvPicPr>
+                        <pic:blipFill>
+                          <a:blip r:embed="rId15">
+                            <a:extLst>
+                              <a:ext uri="{28A0092B-C50C-407E-A947-70E740481C1C}">
+                                <a14:useLocalDpi xmlns:a14="http://schemas.microsoft.com/office/drawing/2010/main" val="0"/>
+                              </a:ext>
+                            </a:extLst>
+                          </a:blip>
+                          <a:stretch>
+                            <a:fillRect/>
+                          </a:stretch>
+                        </pic:blipFill>
+                        <pic:spPr>
+                          <a:xfrm>
+                            <a:off x="0" y="0"/>
+                            <a:ext cx="3783965" cy="8891270"/>
+                          </a:xfrm>
+                          <a:prstGeom prst="rect">
+                            <a:avLst/>
+                          </a:prstGeom>
+                        </pic:spPr>
+                      </pic:pic>
+                    </a:graphicData>
+                  </a:graphic>
+                </wp:inline>
+              </w:drawing>
+            </w:r>
           </w:p>
           <w:p>
             <w:pPr>
@@ -2412,7 +2465,6 @@
                 <w:szCs w:val="20"/>
                 <w:lang w:val="en-GB"/>
               </w:rPr>
-              <w:lastRenderedPageBreak/>
               <w:t> </w:t>
             </w:r>
           </w:p>
@@ -2753,13 +2805,16 @@
         <w:spacing w:before="0" w:after="200" w:line="276" w:lineRule="auto"/>
         <w:ind w:left="360"/>
         <w:jc w:val="both"/>
-      </w:pPr>
-      <w:r>
-        <w:rPr>
-          <w:b/>
-          <w:lang w:val="es-ES"/>
-        </w:rPr>
-        <w:lastRenderedPageBreak/>
+        <w:rPr>
+          <w:b/>
+          <w:lang w:val="es-ES"/>
+        </w:rPr>
+      </w:pPr>
+      <w:r>
+        <w:rPr>
+          <w:b/>
+          <w:lang w:val="es-ES"/>
+        </w:rPr>
         <w:t>(b)</w:t>
       </w:r>
       <w:r>
@@ -2796,7 +2851,28 @@
           <w:color w:val="000000"/>
           <w:lang w:val="es-ES"/>
         </w:rPr>
-        <w:t>orporar los códigos modificados en el cuaderno.</w:t>
+        <w:t>orporar los códigos modificados en el cuaderno</w:t>
+      </w:r>
+      <w:r>
+        <w:rPr>
+          <w:color w:val="000000"/>
+          <w:lang w:val="es-ES"/>
+        </w:rPr>
+        <w:t>.</w:t>
+      </w:r>
+    </w:p>
+    <w:p>
+      <w:pPr>
+        <w:rPr>
+          <w:rFonts w:hint="eastAsia"/>
+          <w:b/>
+        </w:rPr>
+      </w:pPr>
+      <w:r>
+        <w:rPr>
+          <w:b/>
+        </w:rPr>
+        <w:t>MODIFICACIONES REALIZADAS (al menos dos modificaciones):</w:t>
       </w:r>
     </w:p>
     <w:p>
@@ -2804,23 +2880,30 @@
         <w:pStyle w:val="Prrafodelista"/>
         <w:ind w:left="360"/>
         <w:rPr>
-          <w:b/>
-          <w:lang w:val="es-ES"/>
-        </w:rPr>
-      </w:pPr>
-    </w:p>
-    <w:p>
-      <w:pPr>
-        <w:rPr>
-          <w:rFonts w:hint="eastAsia"/>
-          <w:b/>
-        </w:rPr>
-      </w:pPr>
-      <w:r>
-        <w:rPr>
-          <w:b/>
-        </w:rPr>
-        <w:t>MODIFICACIONES REALIZADAS (al menos dos modificaciones):</w:t>
+          <w:bCs/>
+          <w:lang w:val="es-ES"/>
+        </w:rPr>
+      </w:pPr>
+      <w:r>
+        <w:rPr>
+          <w:b/>
+          <w:lang w:val="es-ES"/>
+        </w:rPr>
+        <w:t>Modificación A) –explicación-:</w:t>
+      </w:r>
+      <w:r>
+        <w:rPr>
+          <w:b/>
+          <w:lang w:val="es-ES"/>
+        </w:rPr>
+        <w:t xml:space="preserve"> </w:t>
+      </w:r>
+      <w:r>
+        <w:rPr>
+          <w:bCs/>
+          <w:lang w:val="es-ES"/>
+        </w:rPr>
+        <w:t>cambiar los productos por desplazamientos de bits</w:t>
       </w:r>
     </w:p>
     <w:p>
@@ -2828,24 +2911,7 @@
         <w:pStyle w:val="Prrafodelista"/>
         <w:ind w:left="360"/>
         <w:rPr>
-          <w:b/>
-          <w:lang w:val="es-ES"/>
-        </w:rPr>
-      </w:pPr>
-      <w:r>
-        <w:rPr>
-          <w:b/>
-          <w:lang w:val="es-ES"/>
-        </w:rPr>
-        <w:t>Modificación A) –explicación-:</w:t>
-      </w:r>
-    </w:p>
-    <w:p>
-      <w:pPr>
-        <w:pStyle w:val="Prrafodelista"/>
-        <w:ind w:left="360"/>
-        <w:rPr>
-          <w:b/>
+          <w:bCs/>
           <w:lang w:val="es-ES"/>
         </w:rPr>
       </w:pPr>
@@ -2855,6 +2921,20 @@
           <w:lang w:val="es-ES"/>
         </w:rPr>
         <w:t>Modificación B) –explicación-:</w:t>
+      </w:r>
+      <w:r>
+        <w:rPr>
+          <w:b/>
+          <w:lang w:val="es-ES"/>
+        </w:rPr>
+        <w:t xml:space="preserve"> </w:t>
+      </w:r>
+      <w:r>
+        <w:rPr>
+          <w:bCs/>
+          <w:lang w:val="es-ES"/>
+        </w:rPr>
+        <w:t>cambiamos el if del final por el operador ternario y desenrollamos los bucles internos que modifican X1 y X2</w:t>
       </w:r>
     </w:p>
     <w:p>
@@ -2956,12 +3036,71 @@
           <w:p>
             <w:pPr>
               <w:pStyle w:val="CodigoListado"/>
-            </w:pPr>
+              <w:rPr>
+                <w:rFonts w:ascii="Liberation Serif" w:hAnsi="Liberation Serif"/>
+                <w:sz w:val="22"/>
+                <w:szCs w:val="22"/>
+              </w:rPr>
+            </w:pPr>
+            <w:r>
+              <w:rPr>
+                <w:rFonts w:ascii="Liberation Serif" w:hAnsi="Liberation Serif"/>
+                <w:sz w:val="22"/>
+                <w:szCs w:val="22"/>
+              </w:rPr>
+              <w:t>Código que cambia:</w:t>
+            </w:r>
           </w:p>
           <w:p>
             <w:pPr>
               <w:pStyle w:val="CodigoListado"/>
             </w:pPr>
+            <w:r>
+              <w:rPr>
+                <w:noProof/>
+              </w:rPr>
+              <w:drawing>
+                <wp:inline distT="0" distB="0" distL="0" distR="0" wp14:anchorId="5509894D" wp14:editId="761E9EE6">
+                  <wp:extent cx="5696745" cy="2886478"/>
+                  <wp:effectExtent l="0" t="0" r="0" b="9525"/>
+                  <wp:docPr id="18" name="Imagen 18"/>
+                  <wp:cNvGraphicFramePr>
+                    <a:graphicFrameLocks xmlns:a="http://schemas.openxmlformats.org/drawingml/2006/main" noChangeAspect="1"/>
+                  </wp:cNvGraphicFramePr>
+                  <a:graphic xmlns:a="http://schemas.openxmlformats.org/drawingml/2006/main">
+                    <a:graphicData uri="http://schemas.openxmlformats.org/drawingml/2006/picture">
+                      <pic:pic xmlns:pic="http://schemas.openxmlformats.org/drawingml/2006/picture">
+                        <pic:nvPicPr>
+                          <pic:cNvPr id="18" name="Imagen 18"/>
+                          <pic:cNvPicPr/>
+                        </pic:nvPicPr>
+                        <pic:blipFill>
+                          <a:blip r:embed="rId16">
+                            <a:extLst>
+                              <a:ext uri="{28A0092B-C50C-407E-A947-70E740481C1C}">
+                                <a14:useLocalDpi xmlns:a14="http://schemas.microsoft.com/office/drawing/2010/main" val="0"/>
+                              </a:ext>
+                            </a:extLst>
+                          </a:blip>
+                          <a:stretch>
+                            <a:fillRect/>
+                          </a:stretch>
+                        </pic:blipFill>
+                        <pic:spPr>
+                          <a:xfrm>
+                            <a:off x="0" y="0"/>
+                            <a:ext cx="5696745" cy="2886478"/>
+                          </a:xfrm>
+                          <a:prstGeom prst="rect">
+                            <a:avLst/>
+                          </a:prstGeom>
+                        </pic:spPr>
+                      </pic:pic>
+                    </a:graphicData>
+                  </a:graphic>
+                </wp:inline>
+              </w:drawing>
+            </w:r>
           </w:p>
         </w:tc>
       </w:tr>
@@ -3009,6 +3148,54 @@
           <w:lang w:val="es-ES"/>
         </w:rPr>
       </w:pPr>
+      <w:r>
+        <w:rPr>
+          <w:b/>
+          <w:noProof/>
+          <w:lang w:val="es-ES"/>
+        </w:rPr>
+        <w:drawing>
+          <wp:inline distT="0" distB="0" distL="0" distR="0" wp14:anchorId="74AEE124" wp14:editId="00204D16">
+            <wp:extent cx="6353175" cy="807720"/>
+            <wp:effectExtent l="0" t="0" r="9525" b="0"/>
+            <wp:docPr id="23" name="Imagen 23"/>
+            <wp:cNvGraphicFramePr>
+              <a:graphicFrameLocks xmlns:a="http://schemas.openxmlformats.org/drawingml/2006/main" noChangeAspect="1"/>
+            </wp:cNvGraphicFramePr>
+            <a:graphic xmlns:a="http://schemas.openxmlformats.org/drawingml/2006/main">
+              <a:graphicData uri="http://schemas.openxmlformats.org/drawingml/2006/picture">
+                <pic:pic xmlns:pic="http://schemas.openxmlformats.org/drawingml/2006/picture">
+                  <pic:nvPicPr>
+                    <pic:cNvPr id="23" name="Imagen 23"/>
+                    <pic:cNvPicPr/>
+                  </pic:nvPicPr>
+                  <pic:blipFill>
+                    <a:blip r:embed="rId17">
+                      <a:extLst>
+                        <a:ext uri="{28A0092B-C50C-407E-A947-70E740481C1C}">
+                          <a14:useLocalDpi xmlns:a14="http://schemas.microsoft.com/office/drawing/2010/main" val="0"/>
+                        </a:ext>
+                      </a:extLst>
+                    </a:blip>
+                    <a:stretch>
+                      <a:fillRect/>
+                    </a:stretch>
+                  </pic:blipFill>
+                  <pic:spPr>
+                    <a:xfrm>
+                      <a:off x="0" y="0"/>
+                      <a:ext cx="6353175" cy="807720"/>
+                    </a:xfrm>
+                    <a:prstGeom prst="rect">
+                      <a:avLst/>
+                    </a:prstGeom>
+                  </pic:spPr>
+                </pic:pic>
+              </a:graphicData>
+            </a:graphic>
+          </wp:inline>
+        </w:drawing>
+      </w:r>
     </w:p>
     <w:p>
       <w:pPr>
@@ -3038,10 +3225,119 @@
     <w:p>
       <w:pPr>
         <w:rPr>
+          <w:b/>
+        </w:rPr>
+      </w:pPr>
+      <w:r>
+        <w:rPr>
+          <w:b/>
+          <w:noProof/>
+        </w:rPr>
+        <w:drawing>
+          <wp:inline distT="0" distB="0" distL="0" distR="0" wp14:anchorId="0629FF03" wp14:editId="498DFD49">
+            <wp:extent cx="6144482" cy="5896798"/>
+            <wp:effectExtent l="0" t="0" r="8890" b="8890"/>
+            <wp:docPr id="24" name="Imagen 24"/>
+            <wp:cNvGraphicFramePr>
+              <a:graphicFrameLocks xmlns:a="http://schemas.openxmlformats.org/drawingml/2006/main" noChangeAspect="1"/>
+            </wp:cNvGraphicFramePr>
+            <a:graphic xmlns:a="http://schemas.openxmlformats.org/drawingml/2006/main">
+              <a:graphicData uri="http://schemas.openxmlformats.org/drawingml/2006/picture">
+                <pic:pic xmlns:pic="http://schemas.openxmlformats.org/drawingml/2006/picture">
+                  <pic:nvPicPr>
+                    <pic:cNvPr id="24" name="Imagen 24"/>
+                    <pic:cNvPicPr/>
+                  </pic:nvPicPr>
+                  <pic:blipFill>
+                    <a:blip r:embed="rId18">
+                      <a:extLst>
+                        <a:ext uri="{28A0092B-C50C-407E-A947-70E740481C1C}">
+                          <a14:useLocalDpi xmlns:a14="http://schemas.microsoft.com/office/drawing/2010/main" val="0"/>
+                        </a:ext>
+                      </a:extLst>
+                    </a:blip>
+                    <a:stretch>
+                      <a:fillRect/>
+                    </a:stretch>
+                  </pic:blipFill>
+                  <pic:spPr>
+                    <a:xfrm>
+                      <a:off x="0" y="0"/>
+                      <a:ext cx="6144482" cy="5896798"/>
+                    </a:xfrm>
+                    <a:prstGeom prst="rect">
+                      <a:avLst/>
+                    </a:prstGeom>
+                  </pic:spPr>
+                </pic:pic>
+              </a:graphicData>
+            </a:graphic>
+          </wp:inline>
+        </w:drawing>
+      </w:r>
+    </w:p>
+    <w:p>
+      <w:pPr>
+        <w:rPr>
+          <w:b/>
+        </w:rPr>
+      </w:pPr>
+    </w:p>
+    <w:p>
+      <w:pPr>
+        <w:rPr>
           <w:rFonts w:hint="eastAsia"/>
           <w:b/>
         </w:rPr>
       </w:pPr>
+      <w:r>
+        <w:rPr>
+          <w:rFonts w:hint="eastAsia"/>
+          <w:b/>
+          <w:noProof/>
+        </w:rPr>
+        <w:drawing>
+          <wp:inline distT="0" distB="0" distL="0" distR="0" wp14:anchorId="7F63C387" wp14:editId="57F155D8">
+            <wp:extent cx="6353175" cy="668655"/>
+            <wp:effectExtent l="0" t="0" r="9525" b="0"/>
+            <wp:docPr id="25" name="Imagen 25"/>
+            <wp:cNvGraphicFramePr>
+              <a:graphicFrameLocks xmlns:a="http://schemas.openxmlformats.org/drawingml/2006/main" noChangeAspect="1"/>
+            </wp:cNvGraphicFramePr>
+            <a:graphic xmlns:a="http://schemas.openxmlformats.org/drawingml/2006/main">
+              <a:graphicData uri="http://schemas.openxmlformats.org/drawingml/2006/picture">
+                <pic:pic xmlns:pic="http://schemas.openxmlformats.org/drawingml/2006/picture">
+                  <pic:nvPicPr>
+                    <pic:cNvPr id="25" name="Imagen 25"/>
+                    <pic:cNvPicPr/>
+                  </pic:nvPicPr>
+                  <pic:blipFill>
+                    <a:blip r:embed="rId19">
+                      <a:extLst>
+                        <a:ext uri="{28A0092B-C50C-407E-A947-70E740481C1C}">
+                          <a14:useLocalDpi xmlns:a14="http://schemas.microsoft.com/office/drawing/2010/main" val="0"/>
+                        </a:ext>
+                      </a:extLst>
+                    </a:blip>
+                    <a:stretch>
+                      <a:fillRect/>
+                    </a:stretch>
+                  </pic:blipFill>
+                  <pic:spPr>
+                    <a:xfrm>
+                      <a:off x="0" y="0"/>
+                      <a:ext cx="6353175" cy="668655"/>
+                    </a:xfrm>
+                    <a:prstGeom prst="rect">
+                      <a:avLst/>
+                    </a:prstGeom>
+                  </pic:spPr>
+                </pic:pic>
+              </a:graphicData>
+            </a:graphic>
+          </wp:inline>
+        </w:drawing>
+      </w:r>
     </w:p>
     <w:p>
       <w:pPr>
@@ -3274,19 +3570,16 @@
           </w:tcPr>
           <w:p>
             <w:pPr>
+              <w:tabs>
+                <w:tab w:val="left" w:pos="1016"/>
+              </w:tabs>
               <w:jc w:val="center"/>
               <w:rPr>
                 <w:rFonts w:hint="eastAsia"/>
-                <w:i/>
-                <w:sz w:val="20"/>
               </w:rPr>
             </w:pPr>
             <w:r>
-              <w:rPr>
-                <w:i/>
-                <w:sz w:val="20"/>
-              </w:rPr>
-              <w:t>De 0,25 a 10 seg. aquí</w:t>
+              <w:t>9.955343</w:t>
             </w:r>
           </w:p>
         </w:tc>
@@ -3350,6 +3643,9 @@
                 <w:rFonts w:hint="eastAsia"/>
               </w:rPr>
             </w:pPr>
+            <w:r>
+              <w:t xml:space="preserve">Sustituir operadores * por &lt;&lt; </w:t>
+            </w:r>
           </w:p>
         </w:tc>
         <w:tc>
@@ -3378,6 +3674,9 @@
                 <w:rFonts w:hint="eastAsia"/>
               </w:rPr>
             </w:pPr>
+            <w:r>
+              <w:t>9.040302</w:t>
+            </w:r>
           </w:p>
         </w:tc>
       </w:tr>
@@ -3437,6 +3736,15 @@
                 <w:rFonts w:hint="eastAsia"/>
               </w:rPr>
             </w:pPr>
+            <w:r>
+              <w:rPr>
+                <w:rFonts w:hint="eastAsia"/>
+              </w:rPr>
+              <w:t>C</w:t>
+            </w:r>
+            <w:r>
+              <w:t>ambio de if por operador ternario y desenrollo de bucle</w:t>
+            </w:r>
           </w:p>
         </w:tc>
         <w:tc>
@@ -3462,6 +3770,9 @@
                 <w:rFonts w:hint="eastAsia"/>
               </w:rPr>
             </w:pPr>
+            <w:r>
+              <w:t>7.089264</w:t>
+            </w:r>
           </w:p>
         </w:tc>
       </w:tr>
@@ -3661,9 +3972,21 @@
         <w:ind w:left="720"/>
         <w:rPr>
           <w:rFonts w:hint="eastAsia"/>
-          <w:b/>
-        </w:rPr>
-      </w:pPr>
+          <w:bCs/>
+        </w:rPr>
+      </w:pPr>
+      <w:r>
+        <w:rPr>
+          <w:bCs/>
+        </w:rPr>
+        <w:t>Volvemos a ver como el desenrollar los bucles sigue siendo la opción más rápida. Vemos también que se obtiene una ligera mejoría al usar el operador de desplazamiento hacia la izquierda. Este último cambio sería probablemente más notorio si usaramos un número más grande que no sea 2 ya que es un valor muy pequeño.</w:t>
+      </w:r>
+      <w:r>
+        <w:rPr>
+          <w:bCs/>
+        </w:rPr>
+        <w:t xml:space="preserve"> Las mejoras del desenrollo de bucles fueron explicadas en el ejercicio anterior y la mejora por usar &lt;&lt; en lugar de * viene al tratarse de una operación de bits con la que se maneja mejor el procesador.</w:t>
+      </w:r>
     </w:p>
     <w:p>
       <w:pPr>
@@ -3695,7 +4018,6 @@
         <w:rPr>
           <w:lang w:val="es-ES"/>
         </w:rPr>
-        <w:lastRenderedPageBreak/>
         <w:t xml:space="preserve">El benchmark Linpack ha sido uno de los programas más ampliamente utilizados para evaluar las prestaciones de los computadores. De hecho, se utiliza como base en la lista de los </w:t>
       </w:r>
       <w:r>
@@ -4810,6 +5132,7 @@
           <w:color w:val="000000"/>
           <w:lang w:val="es-ES"/>
         </w:rPr>
+        <w:lastRenderedPageBreak/>
         <w:t>(a)</w:t>
       </w:r>
       <w:r>
@@ -5041,12 +5364,12 @@
       </w:r>
     </w:p>
     <w:sectPr>
-      <w:headerReference w:type="even" r:id="rId15"/>
-      <w:headerReference w:type="default" r:id="rId16"/>
-      <w:footerReference w:type="even" r:id="rId17"/>
-      <w:footerReference w:type="default" r:id="rId18"/>
-      <w:headerReference w:type="first" r:id="rId19"/>
-      <w:footerReference w:type="first" r:id="rId20"/>
+      <w:headerReference w:type="even" r:id="rId20"/>
+      <w:headerReference w:type="default" r:id="rId21"/>
+      <w:footerReference w:type="even" r:id="rId22"/>
+      <w:footerReference w:type="default" r:id="rId23"/>
+      <w:headerReference w:type="first" r:id="rId24"/>
+      <w:footerReference w:type="first" r:id="rId25"/>
       <w:pgSz w:w="11906" w:h="16838"/>
       <w:pgMar w:top="1418" w:right="986" w:bottom="1418" w:left="915" w:header="709" w:footer="709" w:gutter="0"/>
       <w:cols w:space="720"/>

--- a/AC/bp4/BP4_RomeroCortesSalvador.docx
+++ b/AC/bp4/BP4_RomeroCortesSalvador.docx
@@ -19,12 +19,6 @@
         <w:gridCol w:w="8646"/>
       </w:tblGrid>
       <w:tr>
-        <w:tblPrEx>
-          <w:tblCellMar>
-            <w:top w:w="0" w:type="dxa"/>
-            <w:bottom w:w="0" w:type="dxa"/>
-          </w:tblCellMar>
-        </w:tblPrEx>
         <w:trPr>
           <w:trHeight w:val="1304"/>
           <w:jc w:val="center"/>
@@ -65,7 +59,27 @@
                 <w:color w:val="D67028"/>
                 <w:lang w:eastAsia="en-US" w:bidi="en-US"/>
               </w:rPr>
-              <w:t>2º curso / 2º cuatr.</w:t>
+              <w:t xml:space="preserve">2º curso / 2º </w:t>
+            </w:r>
+            <w:proofErr w:type="spellStart"/>
+            <w:r>
+              <w:rPr>
+                <w:rFonts w:ascii="Arial Narrow" w:eastAsia="Calibri" w:hAnsi="Arial Narrow" w:cs="Times New Roman"/>
+                <w:b/>
+                <w:color w:val="D67028"/>
+                <w:lang w:eastAsia="en-US" w:bidi="en-US"/>
+              </w:rPr>
+              <w:t>cuatr</w:t>
+            </w:r>
+            <w:proofErr w:type="spellEnd"/>
+            <w:r>
+              <w:rPr>
+                <w:rFonts w:ascii="Arial Narrow" w:eastAsia="Calibri" w:hAnsi="Arial Narrow" w:cs="Times New Roman"/>
+                <w:b/>
+                <w:color w:val="D67028"/>
+                <w:lang w:eastAsia="en-US" w:bidi="en-US"/>
+              </w:rPr>
+              <w:t>.</w:t>
             </w:r>
           </w:p>
           <w:p>
@@ -250,17 +264,7 @@
                 <w:szCs w:val="28"/>
                 <w:lang w:eastAsia="en-US" w:bidi="en-US"/>
               </w:rPr>
-              <w:t xml:space="preserve">Grupo de prácticas y profesor de </w:t>
-            </w:r>
-            <w:r>
-              <w:rPr>
-                <w:rFonts w:eastAsia="Times New Roman" w:cs="Times New Roman"/>
-                <w:color w:val="337275"/>
-                <w:sz w:val="28"/>
-                <w:szCs w:val="28"/>
-                <w:lang w:eastAsia="en-US" w:bidi="en-US"/>
-              </w:rPr>
-              <w:t>prácticas: A1 Juan José Escobar Pérez</w:t>
+              <w:t>Grupo de prácticas y profesor de prácticas: A1 Juan José Escobar Pérez</w:t>
             </w:r>
           </w:p>
           <w:p>
@@ -335,7 +339,21 @@
         <w:rPr>
           <w:color w:val="FF0000"/>
         </w:rPr>
-        <w:t>Antes de comenzar a realizar el trabajo de este cuaderno consultar el fichero con los normas de prácticas que se encuentra en SWAD</w:t>
+        <w:t xml:space="preserve">Antes de comenzar a realizar el trabajo de este cuaderno consultar el fichero con </w:t>
+      </w:r>
+      <w:proofErr w:type="gramStart"/>
+      <w:r>
+        <w:rPr>
+          <w:color w:val="FF0000"/>
+        </w:rPr>
+        <w:t>los normas</w:t>
+      </w:r>
+      <w:proofErr w:type="gramEnd"/>
+      <w:r>
+        <w:rPr>
+          <w:color w:val="FF0000"/>
+        </w:rPr>
+        <w:t xml:space="preserve"> de prácticas que se encuentra en SWAD</w:t>
       </w:r>
     </w:p>
     <w:p>
@@ -346,19 +364,56 @@
         <w:rPr>
           <w:lang w:val="es-ES"/>
         </w:rPr>
-        <w:t>Denominación de marca</w:t>
-      </w:r>
-      <w:r>
-        <w:rPr>
-          <w:lang w:val="es-ES"/>
-        </w:rPr>
-        <w:t xml:space="preserve"> del chip de procesamiento o procesador (se encuentra en /proc/cpuinfo): </w:t>
-      </w:r>
-      <w:r>
-        <w:rPr>
-          <w:lang w:val="es-ES"/>
-        </w:rPr>
-        <w:t>AuthenticAMD</w:t>
+        <w:t>Denominación de marca del chip de procesamiento o procesador (se encuentra en /</w:t>
+      </w:r>
+      <w:proofErr w:type="spellStart"/>
+      <w:r>
+        <w:rPr>
+          <w:lang w:val="es-ES"/>
+        </w:rPr>
+        <w:t>proc</w:t>
+      </w:r>
+      <w:proofErr w:type="spellEnd"/>
+      <w:r>
+        <w:rPr>
+          <w:lang w:val="es-ES"/>
+        </w:rPr>
+        <w:t>/</w:t>
+      </w:r>
+      <w:proofErr w:type="spellStart"/>
+      <w:r>
+        <w:rPr>
+          <w:lang w:val="es-ES"/>
+        </w:rPr>
+        <w:t>cpuinfo</w:t>
+      </w:r>
+      <w:proofErr w:type="spellEnd"/>
+      <w:r>
+        <w:rPr>
+          <w:lang w:val="es-ES"/>
+        </w:rPr>
+        <w:t xml:space="preserve">): </w:t>
+      </w:r>
+      <w:proofErr w:type="spellStart"/>
+      <w:r>
+        <w:rPr>
+          <w:lang w:val="es-ES"/>
+        </w:rPr>
+        <w:t>GenuineIntel</w:t>
+      </w:r>
+      <w:proofErr w:type="spellEnd"/>
+      <w:r>
+        <w:rPr>
+          <w:lang w:val="es-ES"/>
+        </w:rPr>
+        <w:t xml:space="preserve"> </w:t>
+      </w:r>
+      <w:r>
+        <w:rPr>
+          <w:rFonts w:hint="eastAsia"/>
+          <w:lang w:val="es-ES"/>
+        </w:rPr>
+        <w:t xml:space="preserve"> Intel(R) Xeon(R) CPU           E5645  @ 2.40GHz</w:t>
       </w:r>
     </w:p>
     <w:p>
@@ -383,10 +438,23 @@
       </w:r>
       <w:r>
         <w:rPr>
-          <w:rFonts w:hint="eastAsia"/>
-          <w:lang w:val="es-ES"/>
-        </w:rPr>
-        <w:t>Ubuntu 20.04.2 LTS on Windows 10 x86_64</w:t>
+          <w:lang w:val="es-ES"/>
+        </w:rPr>
+        <w:t xml:space="preserve">CentOS Linux 7 (Core) </w:t>
+      </w:r>
+      <w:proofErr w:type="spellStart"/>
+      <w:r>
+        <w:rPr>
+          <w:lang w:val="es-ES"/>
+        </w:rPr>
+        <w:t>Version</w:t>
+      </w:r>
+      <w:proofErr w:type="spellEnd"/>
+      <w:r>
+        <w:rPr>
+          <w:lang w:val="es-ES"/>
+        </w:rPr>
+        <w:t xml:space="preserve"> 7</w:t>
       </w:r>
     </w:p>
     <w:p>
@@ -397,7 +465,55 @@
         <w:rPr>
           <w:lang w:val="es-ES"/>
         </w:rPr>
-        <w:t>Versión de gcc utilizada: gcc version 9.3.0 (Ubuntu 9.3.0-17ubuntu1~20.04)</w:t>
+        <w:t xml:space="preserve">Versión de </w:t>
+      </w:r>
+      <w:proofErr w:type="spellStart"/>
+      <w:r>
+        <w:rPr>
+          <w:lang w:val="es-ES"/>
+        </w:rPr>
+        <w:t>gcc</w:t>
+      </w:r>
+      <w:proofErr w:type="spellEnd"/>
+      <w:r>
+        <w:rPr>
+          <w:lang w:val="es-ES"/>
+        </w:rPr>
+        <w:t xml:space="preserve"> utilizada: </w:t>
+      </w:r>
+      <w:proofErr w:type="spellStart"/>
+      <w:r>
+        <w:rPr>
+          <w:lang w:val="es-ES"/>
+        </w:rPr>
+        <w:t>gcc</w:t>
+      </w:r>
+      <w:proofErr w:type="spellEnd"/>
+      <w:r>
+        <w:rPr>
+          <w:lang w:val="es-ES"/>
+        </w:rPr>
+        <w:t xml:space="preserve"> </w:t>
+      </w:r>
+      <w:proofErr w:type="spellStart"/>
+      <w:r>
+        <w:rPr>
+          <w:lang w:val="es-ES"/>
+        </w:rPr>
+        <w:t>version</w:t>
+      </w:r>
+      <w:proofErr w:type="spellEnd"/>
+      <w:r>
+        <w:rPr>
+          <w:lang w:val="es-ES"/>
+        </w:rPr>
+        <w:t xml:space="preserve"> 9.</w:t>
+      </w:r>
+      <w:r>
+        <w:rPr>
+          <w:lang w:val="es-ES"/>
+        </w:rPr>
+        <w:t>2.0 (GCC)</w:t>
       </w:r>
     </w:p>
     <w:p>
@@ -411,20 +527,23 @@
         <w:rPr>
           <w:lang w:val="es-ES"/>
         </w:rPr>
-        <w:t>Volcado de pantalla que muestre lo que d</w:t>
-      </w:r>
-      <w:r>
-        <w:rPr>
-          <w:lang w:val="es-ES"/>
-        </w:rPr>
-        <w:t xml:space="preserve">evuelve </w:t>
-      </w:r>
+        <w:t xml:space="preserve">Volcado de pantalla que muestre lo que devuelve </w:t>
+      </w:r>
+      <w:proofErr w:type="spellStart"/>
       <w:r>
         <w:rPr>
           <w:rFonts w:ascii="Liberation Mono" w:hAnsi="Liberation Mono"/>
           <w:lang w:val="es-ES"/>
         </w:rPr>
-        <w:t xml:space="preserve">lscpu </w:t>
+        <w:t>lscpu</w:t>
+      </w:r>
+      <w:proofErr w:type="spellEnd"/>
+      <w:r>
+        <w:rPr>
+          <w:rFonts w:ascii="Liberation Mono" w:hAnsi="Liberation Mono"/>
+          <w:lang w:val="es-ES"/>
+        </w:rPr>
+        <w:t xml:space="preserve"> </w:t>
       </w:r>
       <w:r>
         <w:rPr>
@@ -442,10 +561,10 @@
           <w:noProof/>
         </w:rPr>
         <w:drawing>
-          <wp:inline distT="0" distB="0" distL="0" distR="0" wp14:anchorId="2B2B191A" wp14:editId="7A24B527">
-            <wp:extent cx="6353175" cy="3472180"/>
+          <wp:inline distT="0" distB="0" distL="0" distR="0" wp14:anchorId="418CCB98" wp14:editId="125FCA2A">
+            <wp:extent cx="6353175" cy="3432810"/>
             <wp:effectExtent l="0" t="0" r="9525" b="0"/>
-            <wp:docPr id="5" name="Imagen 5"/>
+            <wp:docPr id="1" name="Imagen 1"/>
             <wp:cNvGraphicFramePr>
               <a:graphicFrameLocks xmlns:a="http://schemas.openxmlformats.org/drawingml/2006/main" noChangeAspect="1"/>
             </wp:cNvGraphicFramePr>
@@ -453,7 +572,7 @@
               <a:graphicData uri="http://schemas.openxmlformats.org/drawingml/2006/picture">
                 <pic:pic xmlns:pic="http://schemas.openxmlformats.org/drawingml/2006/picture">
                   <pic:nvPicPr>
-                    <pic:cNvPr id="5" name="Imagen 5"/>
+                    <pic:cNvPr id="1" name="Imagen 1"/>
                     <pic:cNvPicPr/>
                   </pic:nvPicPr>
                   <pic:blipFill>
@@ -471,7 +590,7 @@
                   <pic:spPr>
                     <a:xfrm>
                       <a:off x="0" y="0"/>
-                      <a:ext cx="6353175" cy="3472180"/>
+                      <a:ext cx="6353175" cy="3432810"/>
                     </a:xfrm>
                     <a:prstGeom prst="rect">
                       <a:avLst/>
@@ -508,33 +627,13 @@
           <w:b/>
           <w:lang w:val="es-ES"/>
         </w:rPr>
-        <w:t>(</w:t>
-      </w:r>
-      <w:r>
-        <w:rPr>
-          <w:b/>
-          <w:lang w:val="es-ES"/>
-        </w:rPr>
-        <w:t>a</w:t>
-      </w:r>
-      <w:r>
-        <w:rPr>
-          <w:b/>
-          <w:lang w:val="es-ES"/>
-        </w:rPr>
-        <w:t>)</w:t>
-      </w:r>
-      <w:r>
-        <w:rPr>
-          <w:lang w:val="es-ES"/>
-        </w:rPr>
-        <w:t xml:space="preserve"> Implementar un código secuencial que calcule la multiplicación de dos matrices cuadradas. Utilizar como base el código de suma de vectores de BP0. Los datos se deben generar de forma aleatoria para un número de filas mayor que 8, como en el ejemplo de BP0</w:t>
-      </w:r>
-      <w:r>
-        <w:rPr>
-          <w:lang w:val="es-ES"/>
-        </w:rPr>
-        <w:t xml:space="preserve">, se puede usar </w:t>
+        <w:t>(a)</w:t>
+      </w:r>
+      <w:r>
+        <w:rPr>
+          <w:lang w:val="es-ES"/>
+        </w:rPr>
+        <w:t xml:space="preserve"> Implementar un código secuencial que calcule la multiplicación de dos matrices cuadradas. Utilizar como base el código de suma de vectores de BP0. Los datos se deben generar de forma aleatoria para un número de filas mayor que 8, como en el ejemplo de BP0, se puede usar </w:t>
       </w:r>
       <w:r>
         <w:rPr>
@@ -590,12 +689,14 @@
         </w:rPr>
         <w:t xml:space="preserve">: </w:t>
       </w:r>
+      <w:proofErr w:type="spellStart"/>
       <w:r>
         <w:rPr>
           <w:rStyle w:val="codigo"/>
         </w:rPr>
         <w:t>pmm-secuencial.c</w:t>
       </w:r>
+      <w:proofErr w:type="spellEnd"/>
     </w:p>
     <w:tbl>
       <w:tblPr>
@@ -612,12 +713,6 @@
         <w:gridCol w:w="10020"/>
       </w:tblGrid>
       <w:tr>
-        <w:tblPrEx>
-          <w:tblCellMar>
-            <w:top w:w="0" w:type="dxa"/>
-            <w:bottom w:w="0" w:type="dxa"/>
-          </w:tblCellMar>
-        </w:tblPrEx>
         <w:trPr>
           <w:trHeight w:val="510"/>
         </w:trPr>
@@ -819,21 +914,7 @@
           <w:b/>
           <w:lang w:val="es-ES"/>
         </w:rPr>
-        <w:t>(</w:t>
-      </w:r>
-      <w:r>
-        <w:rPr>
-          <w:b/>
-          <w:lang w:val="es-ES"/>
-        </w:rPr>
-        <w:t>b</w:t>
-      </w:r>
-      <w:r>
-        <w:rPr>
-          <w:b/>
-          <w:lang w:val="es-ES"/>
-        </w:rPr>
-        <w:t>)</w:t>
+        <w:t>(b)</w:t>
       </w:r>
       <w:r>
         <w:rPr>
@@ -846,14 +927,7 @@
           <w:color w:val="000000"/>
           <w:lang w:val="es-ES"/>
         </w:rPr>
-        <w:t>Modificar el código (solo el trozo que calcula la multiplicación) para reducir el tiempo de ejecución. Justificar los tiempos obtenidos (usando si</w:t>
-      </w:r>
-      <w:r>
-        <w:rPr>
-          <w:color w:val="000000"/>
-          <w:lang w:val="es-ES"/>
-        </w:rPr>
-        <w:t xml:space="preserve">empre  </w:t>
+        <w:t xml:space="preserve">Modificar el código (solo el trozo que calcula la multiplicación) para reducir el tiempo de ejecución. Justificar los tiempos obtenidos (usando siempre  </w:t>
       </w:r>
       <w:r>
         <w:rPr>
@@ -898,19 +972,7 @@
         <w:rPr>
           <w:b/>
         </w:rPr>
-        <w:t xml:space="preserve">Modificación </w:t>
-      </w:r>
-      <w:r>
-        <w:rPr>
-          <w:b/>
-        </w:rPr>
-        <w:t>A</w:t>
-      </w:r>
-      <w:r>
-        <w:rPr>
-          <w:b/>
-        </w:rPr>
-        <w:t>) –explicación-:</w:t>
+        <w:t>Modificación A) –explicación-:</w:t>
       </w:r>
       <w:r>
         <w:rPr>
@@ -943,19 +1005,7 @@
         <w:rPr>
           <w:b/>
         </w:rPr>
-        <w:t xml:space="preserve">Modificación </w:t>
-      </w:r>
-      <w:r>
-        <w:rPr>
-          <w:b/>
-        </w:rPr>
-        <w:t>B</w:t>
-      </w:r>
-      <w:r>
-        <w:rPr>
-          <w:b/>
-        </w:rPr>
-        <w:t>) –explicación-:</w:t>
+        <w:t>Modificación B) –explicación-:</w:t>
       </w:r>
       <w:r>
         <w:rPr>
@@ -996,13 +1046,7 @@
         <w:rPr>
           <w:b/>
         </w:rPr>
-        <w:t xml:space="preserve">CÓDIGOS FUENTE </w:t>
-      </w:r>
-      <w:r>
-        <w:rPr>
-          <w:b/>
-        </w:rPr>
-        <w:t>MODIFICACIONES</w:t>
+        <w:t>CÓDIGOS FUENTE MODIFICACIONES</w:t>
       </w:r>
     </w:p>
     <w:p>
@@ -1017,12 +1061,28 @@
         </w:rPr>
         <w:t xml:space="preserve">A)  Captura de </w:t>
       </w:r>
+      <w:proofErr w:type="spellStart"/>
       <w:r>
         <w:rPr>
           <w:rStyle w:val="codigo"/>
         </w:rPr>
-        <w:t>pmm-secuencial-modificado_A.c</w:t>
-      </w:r>
+        <w:t>pmm</w:t>
+      </w:r>
+      <w:proofErr w:type="spellEnd"/>
+      <w:r>
+        <w:rPr>
+          <w:rStyle w:val="codigo"/>
+        </w:rPr>
+        <w:t>-secuencial-</w:t>
+      </w:r>
+      <w:proofErr w:type="spellStart"/>
+      <w:r>
+        <w:rPr>
+          <w:rStyle w:val="codigo"/>
+        </w:rPr>
+        <w:t>modificado_A.c</w:t>
+      </w:r>
+      <w:proofErr w:type="spellEnd"/>
     </w:p>
     <w:tbl>
       <w:tblPr>
@@ -1039,12 +1099,6 @@
         <w:gridCol w:w="10020"/>
       </w:tblGrid>
       <w:tr>
-        <w:tblPrEx>
-          <w:tblCellMar>
-            <w:top w:w="0" w:type="dxa"/>
-            <w:bottom w:w="0" w:type="dxa"/>
-          </w:tblCellMar>
-        </w:tblPrEx>
         <w:tc>
           <w:tcPr>
             <w:tcW w:w="10020" w:type="dxa"/>
@@ -1170,10 +1224,10 @@
           <w:noProof/>
         </w:rPr>
         <w:drawing>
-          <wp:inline distT="0" distB="0" distL="0" distR="0" wp14:anchorId="3391A662" wp14:editId="048FAA40">
-            <wp:extent cx="6353175" cy="2829560"/>
-            <wp:effectExtent l="0" t="0" r="9525" b="8890"/>
-            <wp:docPr id="14" name="Imagen 14"/>
+          <wp:inline distT="0" distB="0" distL="0" distR="0" wp14:anchorId="62D028F5" wp14:editId="684FDDFA">
+            <wp:extent cx="6353175" cy="3752850"/>
+            <wp:effectExtent l="0" t="0" r="9525" b="0"/>
+            <wp:docPr id="2" name="Imagen 2"/>
             <wp:cNvGraphicFramePr>
               <a:graphicFrameLocks xmlns:a="http://schemas.openxmlformats.org/drawingml/2006/main" noChangeAspect="1"/>
             </wp:cNvGraphicFramePr>
@@ -1181,7 +1235,7 @@
               <a:graphicData uri="http://schemas.openxmlformats.org/drawingml/2006/picture">
                 <pic:pic xmlns:pic="http://schemas.openxmlformats.org/drawingml/2006/picture">
                   <pic:nvPicPr>
-                    <pic:cNvPr id="14" name="Imagen 14"/>
+                    <pic:cNvPr id="2" name="Imagen 2"/>
                     <pic:cNvPicPr/>
                   </pic:nvPicPr>
                   <pic:blipFill>
@@ -1199,7 +1253,7 @@
                   <pic:spPr>
                     <a:xfrm>
                       <a:off x="0" y="0"/>
-                      <a:ext cx="6353175" cy="2829560"/>
+                      <a:ext cx="6353175" cy="3752850"/>
                     </a:xfrm>
                     <a:prstGeom prst="rect">
                       <a:avLst/>
@@ -1245,6 +1299,7 @@
     <w:p>
       <w:pPr>
         <w:rPr>
+          <w:rFonts w:hint="eastAsia"/>
           <w:b/>
         </w:rPr>
       </w:pPr>
@@ -1312,10 +1367,10 @@
         </w:rPr>
         <w:lastRenderedPageBreak/>
         <w:drawing>
-          <wp:inline distT="0" distB="0" distL="0" distR="0" wp14:anchorId="00D74159" wp14:editId="0874631D">
-            <wp:extent cx="6353175" cy="2833370"/>
-            <wp:effectExtent l="0" t="0" r="9525" b="5080"/>
-            <wp:docPr id="16" name="Imagen 16"/>
+          <wp:inline distT="0" distB="0" distL="0" distR="0" wp14:anchorId="04E60687" wp14:editId="168D9114">
+            <wp:extent cx="6353175" cy="3779520"/>
+            <wp:effectExtent l="0" t="0" r="9525" b="0"/>
+            <wp:docPr id="3" name="Imagen 3"/>
             <wp:cNvGraphicFramePr>
               <a:graphicFrameLocks xmlns:a="http://schemas.openxmlformats.org/drawingml/2006/main" noChangeAspect="1"/>
             </wp:cNvGraphicFramePr>
@@ -1323,7 +1378,7 @@
               <a:graphicData uri="http://schemas.openxmlformats.org/drawingml/2006/picture">
                 <pic:pic xmlns:pic="http://schemas.openxmlformats.org/drawingml/2006/picture">
                   <pic:nvPicPr>
-                    <pic:cNvPr id="16" name="Imagen 16"/>
+                    <pic:cNvPr id="3" name="Imagen 3"/>
                     <pic:cNvPicPr/>
                   </pic:nvPicPr>
                   <pic:blipFill>
@@ -1341,7 +1396,7 @@
                   <pic:spPr>
                     <a:xfrm>
                       <a:off x="0" y="0"/>
-                      <a:ext cx="6353175" cy="2833370"/>
+                      <a:ext cx="6353175" cy="3779520"/>
                     </a:xfrm>
                     <a:prstGeom prst="rect">
                       <a:avLst/>
@@ -1401,12 +1456,6 @@
         <w:gridCol w:w="1842"/>
       </w:tblGrid>
       <w:tr>
-        <w:tblPrEx>
-          <w:tblCellMar>
-            <w:top w:w="0" w:type="dxa"/>
-            <w:bottom w:w="0" w:type="dxa"/>
-          </w:tblCellMar>
-        </w:tblPrEx>
         <w:tc>
           <w:tcPr>
             <w:tcW w:w="2124" w:type="dxa"/>
@@ -1503,12 +1552,6 @@
         </w:tc>
       </w:tr>
       <w:tr>
-        <w:tblPrEx>
-          <w:tblCellMar>
-            <w:top w:w="0" w:type="dxa"/>
-            <w:bottom w:w="0" w:type="dxa"/>
-          </w:tblCellMar>
-        </w:tblPrEx>
         <w:tc>
           <w:tcPr>
             <w:tcW w:w="2124" w:type="dxa"/>
@@ -1589,18 +1632,12 @@
               <w:rPr>
                 <w:rFonts w:hint="eastAsia"/>
               </w:rPr>
-              <w:t>7.523953</w:t>
+              <w:t>0.595728</w:t>
             </w:r>
           </w:p>
         </w:tc>
       </w:tr>
       <w:tr>
-        <w:tblPrEx>
-          <w:tblCellMar>
-            <w:top w:w="0" w:type="dxa"/>
-            <w:bottom w:w="0" w:type="dxa"/>
-          </w:tblCellMar>
-        </w:tblPrEx>
         <w:tc>
           <w:tcPr>
             <w:tcW w:w="2124" w:type="dxa"/>
@@ -1694,18 +1731,12 @@
               <w:rPr>
                 <w:rFonts w:hint="eastAsia"/>
               </w:rPr>
-              <w:t>2.067933</w:t>
+              <w:t>0.279220</w:t>
             </w:r>
           </w:p>
         </w:tc>
       </w:tr>
       <w:tr>
-        <w:tblPrEx>
-          <w:tblCellMar>
-            <w:top w:w="0" w:type="dxa"/>
-            <w:bottom w:w="0" w:type="dxa"/>
-          </w:tblCellMar>
-        </w:tblPrEx>
         <w:tc>
           <w:tcPr>
             <w:tcW w:w="2124" w:type="dxa"/>
@@ -1784,18 +1815,15 @@
               </w:rPr>
             </w:pPr>
             <w:r>
-              <w:t>2.322924</w:t>
+              <w:rPr>
+                <w:rFonts w:hint="eastAsia"/>
+              </w:rPr>
+              <w:t>0.272858</w:t>
             </w:r>
           </w:p>
         </w:tc>
       </w:tr>
       <w:tr>
-        <w:tblPrEx>
-          <w:tblCellMar>
-            <w:top w:w="0" w:type="dxa"/>
-            <w:bottom w:w="0" w:type="dxa"/>
-          </w:tblCellMar>
-        </w:tblPrEx>
         <w:tc>
           <w:tcPr>
             <w:tcW w:w="2124" w:type="dxa"/>
@@ -1874,12 +1902,6 @@
         </w:tc>
       </w:tr>
       <w:tr>
-        <w:tblPrEx>
-          <w:tblCellMar>
-            <w:top w:w="0" w:type="dxa"/>
-            <w:bottom w:w="0" w:type="dxa"/>
-          </w:tblCellMar>
-        </w:tblPrEx>
         <w:tc>
           <w:tcPr>
             <w:tcW w:w="2124" w:type="dxa"/>
@@ -1983,6 +2005,7 @@
     <w:p>
       <w:pPr>
         <w:rPr>
+          <w:rFonts w:hint="eastAsia"/>
           <w:bCs/>
         </w:rPr>
       </w:pPr>
@@ -2002,8 +2025,30 @@
         <w:rPr>
           <w:bCs/>
         </w:rPr>
-        <w:t>enrollar el bucle con 4 iteraciones, si usamos un tamaño que no sea múltiplo de 4 se producirá un segmentation fault</w:t>
-      </w:r>
+        <w:t xml:space="preserve">enrollar el bucle con 4 iteraciones, si usamos un tamaño que no sea múltiplo de 4 se producirá un </w:t>
+      </w:r>
+      <w:proofErr w:type="spellStart"/>
+      <w:r>
+        <w:rPr>
+          <w:bCs/>
+        </w:rPr>
+        <w:t>segmentation</w:t>
+      </w:r>
+      <w:proofErr w:type="spellEnd"/>
+      <w:r>
+        <w:rPr>
+          <w:bCs/>
+        </w:rPr>
+        <w:t xml:space="preserve"> </w:t>
+      </w:r>
+      <w:proofErr w:type="spellStart"/>
+      <w:r>
+        <w:rPr>
+          <w:bCs/>
+        </w:rPr>
+        <w:t>fault</w:t>
+      </w:r>
+      <w:proofErr w:type="spellEnd"/>
       <w:r>
         <w:rPr>
           <w:bCs/>
@@ -2026,6 +2071,7 @@
     <w:p>
       <w:pPr>
         <w:rPr>
+          <w:rFonts w:hint="eastAsia"/>
           <w:bCs/>
         </w:rPr>
       </w:pPr>
@@ -2033,6 +2079,7 @@
     <w:p>
       <w:pPr>
         <w:rPr>
+          <w:rFonts w:hint="eastAsia"/>
           <w:bCs/>
         </w:rPr>
       </w:pPr>
@@ -2064,6 +2111,7 @@
     <w:p>
       <w:pPr>
         <w:rPr>
+          <w:rFonts w:hint="eastAsia"/>
           <w:bCs/>
         </w:rPr>
       </w:pPr>
@@ -2083,14 +2131,7 @@
           <w:b/>
           <w:lang w:val="es-ES"/>
         </w:rPr>
-        <w:t>(</w:t>
-      </w:r>
-      <w:r>
-        <w:rPr>
-          <w:b/>
-          <w:lang w:val="es-ES"/>
-        </w:rPr>
-        <w:t>a)</w:t>
+        <w:t>(a)</w:t>
       </w:r>
       <w:r>
         <w:rPr>
@@ -2153,12 +2194,6 @@
         <w:gridCol w:w="9975"/>
       </w:tblGrid>
       <w:tr>
-        <w:tblPrEx>
-          <w:tblCellMar>
-            <w:top w:w="0" w:type="dxa"/>
-            <w:bottom w:w="0" w:type="dxa"/>
-          </w:tblCellMar>
-        </w:tblPrEx>
         <w:tc>
           <w:tcPr>
             <w:tcW w:w="9975" w:type="dxa"/>
@@ -2317,12 +2352,6 @@
         <w:gridCol w:w="7170"/>
       </w:tblGrid>
       <w:tr>
-        <w:tblPrEx>
-          <w:tblCellMar>
-            <w:top w:w="0" w:type="dxa"/>
-            <w:bottom w:w="0" w:type="dxa"/>
-          </w:tblCellMar>
-        </w:tblPrEx>
         <w:trPr>
           <w:jc w:val="center"/>
         </w:trPr>
@@ -2432,6 +2461,7 @@
                 <w:lang w:val="en-GB"/>
               </w:rPr>
             </w:pPr>
+            <w:proofErr w:type="gramStart"/>
             <w:r>
               <w:rPr>
                 <w:rFonts w:ascii="Liberation Mono" w:hAnsi="Liberation Mono"/>
@@ -2439,7 +2469,17 @@
                 <w:szCs w:val="20"/>
                 <w:lang w:val="en-GB"/>
               </w:rPr>
-              <w:t>}  s[N];</w:t>
+              <w:t>}  s</w:t>
+            </w:r>
+            <w:proofErr w:type="gramEnd"/>
+            <w:r>
+              <w:rPr>
+                <w:rFonts w:ascii="Liberation Mono" w:hAnsi="Liberation Mono"/>
+                <w:sz w:val="20"/>
+                <w:szCs w:val="20"/>
+                <w:lang w:val="en-GB"/>
+              </w:rPr>
+              <w:t>[N];</w:t>
             </w:r>
           </w:p>
           <w:p>
@@ -2484,6 +2524,7 @@
                 <w:lang w:val="en-GB"/>
               </w:rPr>
             </w:pPr>
+            <w:proofErr w:type="gramStart"/>
             <w:r>
               <w:rPr>
                 <w:rFonts w:ascii="Liberation Mono" w:hAnsi="Liberation Mono"/>
@@ -2491,7 +2532,17 @@
                 <w:szCs w:val="20"/>
                 <w:lang w:val="en-GB"/>
               </w:rPr>
-              <w:t>main()</w:t>
+              <w:t>main(</w:t>
+            </w:r>
+            <w:proofErr w:type="gramEnd"/>
+            <w:r>
+              <w:rPr>
+                <w:rFonts w:ascii="Liberation Mono" w:hAnsi="Liberation Mono"/>
+                <w:sz w:val="20"/>
+                <w:szCs w:val="20"/>
+                <w:lang w:val="en-GB"/>
+              </w:rPr>
+              <w:t>)</w:t>
             </w:r>
           </w:p>
           <w:p>
@@ -2566,7 +2617,29 @@
                 <w:szCs w:val="20"/>
                 <w:lang w:val="en-GB"/>
               </w:rPr>
-              <w:t>   for (ii=0; ii&lt;M;ii++) {</w:t>
+              <w:t>   for (ii=0; ii&lt;</w:t>
+            </w:r>
+            <w:proofErr w:type="spellStart"/>
+            <w:proofErr w:type="gramStart"/>
+            <w:r>
+              <w:rPr>
+                <w:rFonts w:ascii="Liberation Mono" w:hAnsi="Liberation Mono"/>
+                <w:sz w:val="20"/>
+                <w:szCs w:val="20"/>
+                <w:lang w:val="en-GB"/>
+              </w:rPr>
+              <w:t>M;ii</w:t>
+            </w:r>
+            <w:proofErr w:type="spellEnd"/>
+            <w:proofErr w:type="gramEnd"/>
+            <w:r>
+              <w:rPr>
+                <w:rFonts w:ascii="Liberation Mono" w:hAnsi="Liberation Mono"/>
+                <w:sz w:val="20"/>
+                <w:szCs w:val="20"/>
+                <w:lang w:val="en-GB"/>
+              </w:rPr>
+              <w:t>++) {</w:t>
             </w:r>
           </w:p>
           <w:p>
@@ -2612,8 +2685,60 @@
                 <w:szCs w:val="20"/>
                 <w:lang w:val="en-GB"/>
               </w:rPr>
-              <w:t>      for(i=0; i&lt;</w:t>
-            </w:r>
+              <w:t xml:space="preserve">      </w:t>
+            </w:r>
+            <w:proofErr w:type="gramStart"/>
+            <w:r>
+              <w:rPr>
+                <w:rFonts w:ascii="Liberation Mono" w:hAnsi="Liberation Mono"/>
+                <w:sz w:val="20"/>
+                <w:szCs w:val="20"/>
+                <w:lang w:val="en-GB"/>
+              </w:rPr>
+              <w:t>for(</w:t>
+            </w:r>
+            <w:proofErr w:type="spellStart"/>
+            <w:proofErr w:type="gramEnd"/>
+            <w:r>
+              <w:rPr>
+                <w:rFonts w:ascii="Liberation Mono" w:hAnsi="Liberation Mono"/>
+                <w:sz w:val="20"/>
+                <w:szCs w:val="20"/>
+                <w:lang w:val="en-GB"/>
+              </w:rPr>
+              <w:t>i</w:t>
+            </w:r>
+            <w:proofErr w:type="spellEnd"/>
+            <w:r>
+              <w:rPr>
+                <w:rFonts w:ascii="Liberation Mono" w:hAnsi="Liberation Mono"/>
+                <w:sz w:val="20"/>
+                <w:szCs w:val="20"/>
+                <w:lang w:val="en-GB"/>
+              </w:rPr>
+              <w:t xml:space="preserve">=0; </w:t>
+            </w:r>
+            <w:proofErr w:type="spellStart"/>
+            <w:r>
+              <w:rPr>
+                <w:rFonts w:ascii="Liberation Mono" w:hAnsi="Liberation Mono"/>
+                <w:sz w:val="20"/>
+                <w:szCs w:val="20"/>
+                <w:lang w:val="en-GB"/>
+              </w:rPr>
+              <w:t>i</w:t>
+            </w:r>
+            <w:proofErr w:type="spellEnd"/>
+            <w:r>
+              <w:rPr>
+                <w:rFonts w:ascii="Liberation Mono" w:hAnsi="Liberation Mono"/>
+                <w:sz w:val="20"/>
+                <w:szCs w:val="20"/>
+                <w:lang w:val="en-GB"/>
+              </w:rPr>
+              <w:t>&lt;</w:t>
+            </w:r>
+            <w:proofErr w:type="spellStart"/>
             <w:r>
               <w:rPr>
                 <w:rFonts w:ascii="Liberation Mono" w:hAnsi="Liberation Mono"/>
@@ -2621,7 +2746,57 @@
                 <w:szCs w:val="20"/>
                 <w:lang w:val="en-US"/>
               </w:rPr>
-              <w:t>N;i++)  X1+=2*s[i].a+ii;</w:t>
+              <w:t>N;i</w:t>
+            </w:r>
+            <w:proofErr w:type="spellEnd"/>
+            <w:r>
+              <w:rPr>
+                <w:rFonts w:ascii="Liberation Mono" w:hAnsi="Liberation Mono"/>
+                <w:sz w:val="20"/>
+                <w:szCs w:val="20"/>
+                <w:lang w:val="en-US"/>
+              </w:rPr>
+              <w:t>++)  X1+=2*s[</w:t>
+            </w:r>
+            <w:proofErr w:type="spellStart"/>
+            <w:r>
+              <w:rPr>
+                <w:rFonts w:ascii="Liberation Mono" w:hAnsi="Liberation Mono"/>
+                <w:sz w:val="20"/>
+                <w:szCs w:val="20"/>
+                <w:lang w:val="en-US"/>
+              </w:rPr>
+              <w:t>i</w:t>
+            </w:r>
+            <w:proofErr w:type="spellEnd"/>
+            <w:r>
+              <w:rPr>
+                <w:rFonts w:ascii="Liberation Mono" w:hAnsi="Liberation Mono"/>
+                <w:sz w:val="20"/>
+                <w:szCs w:val="20"/>
+                <w:lang w:val="en-US"/>
+              </w:rPr>
+              <w:t>].</w:t>
+            </w:r>
+            <w:proofErr w:type="spellStart"/>
+            <w:r>
+              <w:rPr>
+                <w:rFonts w:ascii="Liberation Mono" w:hAnsi="Liberation Mono"/>
+                <w:sz w:val="20"/>
+                <w:szCs w:val="20"/>
+                <w:lang w:val="en-US"/>
+              </w:rPr>
+              <w:t>a+ii</w:t>
+            </w:r>
+            <w:proofErr w:type="spellEnd"/>
+            <w:r>
+              <w:rPr>
+                <w:rFonts w:ascii="Liberation Mono" w:hAnsi="Liberation Mono"/>
+                <w:sz w:val="20"/>
+                <w:szCs w:val="20"/>
+                <w:lang w:val="en-US"/>
+              </w:rPr>
+              <w:t>;</w:t>
             </w:r>
           </w:p>
           <w:p>
@@ -2646,6 +2821,7 @@
               </w:rPr>
               <w:t xml:space="preserve">      </w:t>
             </w:r>
+            <w:proofErr w:type="gramStart"/>
             <w:r>
               <w:rPr>
                 <w:rFonts w:ascii="Liberation Mono" w:hAnsi="Liberation Mono"/>
@@ -2653,7 +2829,88 @@
                 <w:szCs w:val="20"/>
                 <w:lang w:val="en-US"/>
               </w:rPr>
-              <w:t>for(i=0; i&lt;N;i++)  X2+=3*s[i].b-ii;</w:t>
+              <w:t>for(</w:t>
+            </w:r>
+            <w:proofErr w:type="spellStart"/>
+            <w:proofErr w:type="gramEnd"/>
+            <w:r>
+              <w:rPr>
+                <w:rFonts w:ascii="Liberation Mono" w:hAnsi="Liberation Mono"/>
+                <w:sz w:val="20"/>
+                <w:szCs w:val="20"/>
+                <w:lang w:val="en-US"/>
+              </w:rPr>
+              <w:t>i</w:t>
+            </w:r>
+            <w:proofErr w:type="spellEnd"/>
+            <w:r>
+              <w:rPr>
+                <w:rFonts w:ascii="Liberation Mono" w:hAnsi="Liberation Mono"/>
+                <w:sz w:val="20"/>
+                <w:szCs w:val="20"/>
+                <w:lang w:val="en-US"/>
+              </w:rPr>
+              <w:t xml:space="preserve">=0; </w:t>
+            </w:r>
+            <w:proofErr w:type="spellStart"/>
+            <w:r>
+              <w:rPr>
+                <w:rFonts w:ascii="Liberation Mono" w:hAnsi="Liberation Mono"/>
+                <w:sz w:val="20"/>
+                <w:szCs w:val="20"/>
+                <w:lang w:val="en-US"/>
+              </w:rPr>
+              <w:t>i</w:t>
+            </w:r>
+            <w:proofErr w:type="spellEnd"/>
+            <w:r>
+              <w:rPr>
+                <w:rFonts w:ascii="Liberation Mono" w:hAnsi="Liberation Mono"/>
+                <w:sz w:val="20"/>
+                <w:szCs w:val="20"/>
+                <w:lang w:val="en-US"/>
+              </w:rPr>
+              <w:t>&lt;</w:t>
+            </w:r>
+            <w:proofErr w:type="spellStart"/>
+            <w:r>
+              <w:rPr>
+                <w:rFonts w:ascii="Liberation Mono" w:hAnsi="Liberation Mono"/>
+                <w:sz w:val="20"/>
+                <w:szCs w:val="20"/>
+                <w:lang w:val="en-US"/>
+              </w:rPr>
+              <w:t>N;i</w:t>
+            </w:r>
+            <w:proofErr w:type="spellEnd"/>
+            <w:r>
+              <w:rPr>
+                <w:rFonts w:ascii="Liberation Mono" w:hAnsi="Liberation Mono"/>
+                <w:sz w:val="20"/>
+                <w:szCs w:val="20"/>
+                <w:lang w:val="en-US"/>
+              </w:rPr>
+              <w:t>++)  X2+=3*s[</w:t>
+            </w:r>
+            <w:proofErr w:type="spellStart"/>
+            <w:r>
+              <w:rPr>
+                <w:rFonts w:ascii="Liberation Mono" w:hAnsi="Liberation Mono"/>
+                <w:sz w:val="20"/>
+                <w:szCs w:val="20"/>
+                <w:lang w:val="en-US"/>
+              </w:rPr>
+              <w:t>i</w:t>
+            </w:r>
+            <w:proofErr w:type="spellEnd"/>
+            <w:r>
+              <w:rPr>
+                <w:rFonts w:ascii="Liberation Mono" w:hAnsi="Liberation Mono"/>
+                <w:sz w:val="20"/>
+                <w:szCs w:val="20"/>
+                <w:lang w:val="en-US"/>
+              </w:rPr>
+              <w:t>].b-ii;</w:t>
             </w:r>
           </w:p>
           <w:p>
@@ -2711,7 +2968,27 @@
                 <w:szCs w:val="20"/>
                 <w:lang w:val="en-US"/>
               </w:rPr>
-              <w:t>if (X1&lt;X2)  R[ii]=X1  else  R[ii]=X2;</w:t>
+              <w:t>if (X1&lt;X2</w:t>
+            </w:r>
+            <w:proofErr w:type="gramStart"/>
+            <w:r>
+              <w:rPr>
+                <w:rFonts w:ascii="Liberation Mono" w:hAnsi="Liberation Mono"/>
+                <w:sz w:val="20"/>
+                <w:szCs w:val="20"/>
+                <w:lang w:val="en-US"/>
+              </w:rPr>
+              <w:t>)  R</w:t>
+            </w:r>
+            <w:proofErr w:type="gramEnd"/>
+            <w:r>
+              <w:rPr>
+                <w:rFonts w:ascii="Liberation Mono" w:hAnsi="Liberation Mono"/>
+                <w:sz w:val="20"/>
+                <w:szCs w:val="20"/>
+                <w:lang w:val="en-US"/>
+              </w:rPr>
+              <w:t>[ii]=X1  else  R[ii]=X2;</w:t>
             </w:r>
           </w:p>
           <w:p>
@@ -2844,14 +3121,7 @@
           <w:color w:val="000000"/>
           <w:lang w:val="es-ES"/>
         </w:rPr>
-        <w:t>) a partir de la modificación realizada. En las ejecuciones de evaluación usar valores de N y M mayores que 1000. Inc</w:t>
-      </w:r>
-      <w:r>
-        <w:rPr>
-          <w:color w:val="000000"/>
-          <w:lang w:val="es-ES"/>
-        </w:rPr>
-        <w:t>orporar los códigos modificados en el cuaderno</w:t>
+        <w:t>) a partir de la modificación realizada. En las ejecuciones de evaluación usar valores de N y M mayores que 1000. Incorporar los códigos modificados en el cuaderno</w:t>
       </w:r>
       <w:r>
         <w:rPr>
@@ -2934,7 +3204,23 @@
           <w:bCs/>
           <w:lang w:val="es-ES"/>
         </w:rPr>
-        <w:t>cambiamos el if del final por el operador ternario y desenrollamos los bucles internos que modifican X1 y X2</w:t>
+        <w:t xml:space="preserve">cambiamos el </w:t>
+      </w:r>
+      <w:proofErr w:type="spellStart"/>
+      <w:r>
+        <w:rPr>
+          <w:bCs/>
+          <w:lang w:val="es-ES"/>
+        </w:rPr>
+        <w:t>if</w:t>
+      </w:r>
+      <w:proofErr w:type="spellEnd"/>
+      <w:r>
+        <w:rPr>
+          <w:bCs/>
+          <w:lang w:val="es-ES"/>
+        </w:rPr>
+        <w:t xml:space="preserve"> del final por el operador ternario y desenrollamos los bucles internos que modifican X1 y X2</w:t>
       </w:r>
     </w:p>
     <w:p>
@@ -3011,12 +3297,6 @@
         <w:gridCol w:w="9990"/>
       </w:tblGrid>
       <w:tr>
-        <w:tblPrEx>
-          <w:tblCellMar>
-            <w:top w:w="0" w:type="dxa"/>
-            <w:bottom w:w="0" w:type="dxa"/>
-          </w:tblCellMar>
-        </w:tblPrEx>
         <w:tc>
           <w:tcPr>
             <w:tcW w:w="9990" w:type="dxa"/>
@@ -3129,14 +3409,7 @@
           <w:b/>
           <w:lang w:val="es-ES"/>
         </w:rPr>
-        <w:t>Capturas de pan</w:t>
-      </w:r>
-      <w:r>
-        <w:rPr>
-          <w:b/>
-          <w:lang w:val="es-ES"/>
-        </w:rPr>
-        <w:t>talla (que muestren la compilación y que el resultado es correcto):</w:t>
+        <w:t>Capturas de pantalla (que muestren la compilación y que el resultado es correcto):</w:t>
       </w:r>
     </w:p>
     <w:p>
@@ -3225,6 +3498,7 @@
     <w:p>
       <w:pPr>
         <w:rPr>
+          <w:rFonts w:hint="eastAsia"/>
           <w:b/>
         </w:rPr>
       </w:pPr>
@@ -3279,6 +3553,7 @@
     <w:p>
       <w:pPr>
         <w:rPr>
+          <w:rFonts w:hint="eastAsia"/>
           <w:b/>
         </w:rPr>
       </w:pPr>
@@ -3296,11 +3571,12 @@
           <w:b/>
           <w:noProof/>
         </w:rPr>
+        <w:lastRenderedPageBreak/>
         <w:drawing>
-          <wp:inline distT="0" distB="0" distL="0" distR="0" wp14:anchorId="7F63C387" wp14:editId="57F155D8">
-            <wp:extent cx="6353175" cy="668655"/>
+          <wp:inline distT="0" distB="0" distL="0" distR="0" wp14:anchorId="7C764841" wp14:editId="30F92A07">
+            <wp:extent cx="6353175" cy="1703070"/>
             <wp:effectExtent l="0" t="0" r="9525" b="0"/>
-            <wp:docPr id="25" name="Imagen 25"/>
+            <wp:docPr id="4" name="Imagen 4"/>
             <wp:cNvGraphicFramePr>
               <a:graphicFrameLocks xmlns:a="http://schemas.openxmlformats.org/drawingml/2006/main" noChangeAspect="1"/>
             </wp:cNvGraphicFramePr>
@@ -3308,7 +3584,7 @@
               <a:graphicData uri="http://schemas.openxmlformats.org/drawingml/2006/picture">
                 <pic:pic xmlns:pic="http://schemas.openxmlformats.org/drawingml/2006/picture">
                   <pic:nvPicPr>
-                    <pic:cNvPr id="25" name="Imagen 25"/>
+                    <pic:cNvPr id="4" name="Imagen 4"/>
                     <pic:cNvPicPr/>
                   </pic:nvPicPr>
                   <pic:blipFill>
@@ -3326,7 +3602,7 @@
                   <pic:spPr>
                     <a:xfrm>
                       <a:off x="0" y="0"/>
-                      <a:ext cx="6353175" cy="668655"/>
+                      <a:ext cx="6353175" cy="1703070"/>
                     </a:xfrm>
                     <a:prstGeom prst="rect">
                       <a:avLst/>
@@ -3394,12 +3670,6 @@
         <w:gridCol w:w="1842"/>
       </w:tblGrid>
       <w:tr>
-        <w:tblPrEx>
-          <w:tblCellMar>
-            <w:top w:w="0" w:type="dxa"/>
-            <w:bottom w:w="0" w:type="dxa"/>
-          </w:tblCellMar>
-        </w:tblPrEx>
         <w:tc>
           <w:tcPr>
             <w:tcW w:w="2124" w:type="dxa"/>
@@ -3496,12 +3766,6 @@
         </w:tc>
       </w:tr>
       <w:tr>
-        <w:tblPrEx>
-          <w:tblCellMar>
-            <w:top w:w="0" w:type="dxa"/>
-            <w:bottom w:w="0" w:type="dxa"/>
-          </w:tblCellMar>
-        </w:tblPrEx>
         <w:tc>
           <w:tcPr>
             <w:tcW w:w="2124" w:type="dxa"/>
@@ -3579,18 +3843,12 @@
               </w:rPr>
             </w:pPr>
             <w:r>
-              <w:t>9.955343</w:t>
+              <w:t>18.646975</w:t>
             </w:r>
           </w:p>
         </w:tc>
       </w:tr>
       <w:tr>
-        <w:tblPrEx>
-          <w:tblCellMar>
-            <w:top w:w="0" w:type="dxa"/>
-            <w:bottom w:w="0" w:type="dxa"/>
-          </w:tblCellMar>
-        </w:tblPrEx>
         <w:tc>
           <w:tcPr>
             <w:tcW w:w="2124" w:type="dxa"/>
@@ -3681,12 +3939,6 @@
         </w:tc>
       </w:tr>
       <w:tr>
-        <w:tblPrEx>
-          <w:tblCellMar>
-            <w:top w:w="0" w:type="dxa"/>
-            <w:bottom w:w="0" w:type="dxa"/>
-          </w:tblCellMar>
-        </w:tblPrEx>
         <w:tc>
           <w:tcPr>
             <w:tcW w:w="2124" w:type="dxa"/>
@@ -3743,7 +3995,15 @@
               <w:t>C</w:t>
             </w:r>
             <w:r>
-              <w:t>ambio de if por operador ternario y desenrollo de bucle</w:t>
+              <w:t xml:space="preserve">ambio de </w:t>
+            </w:r>
+            <w:proofErr w:type="spellStart"/>
+            <w:r>
+              <w:t>if</w:t>
+            </w:r>
+            <w:proofErr w:type="spellEnd"/>
+            <w:r>
+              <w:t xml:space="preserve"> por operador ternario y desenrollo de bucle</w:t>
             </w:r>
           </w:p>
         </w:tc>
@@ -3771,18 +4031,12 @@
               </w:rPr>
             </w:pPr>
             <w:r>
-              <w:t>7.089264</w:t>
+              <w:t>12.708063</w:t>
             </w:r>
           </w:p>
         </w:tc>
       </w:tr>
       <w:tr>
-        <w:tblPrEx>
-          <w:tblCellMar>
-            <w:top w:w="0" w:type="dxa"/>
-            <w:bottom w:w="0" w:type="dxa"/>
-          </w:tblCellMar>
-        </w:tblPrEx>
         <w:tc>
           <w:tcPr>
             <w:tcW w:w="2124" w:type="dxa"/>
@@ -3861,12 +4115,6 @@
         </w:tc>
       </w:tr>
       <w:tr>
-        <w:tblPrEx>
-          <w:tblCellMar>
-            <w:top w:w="0" w:type="dxa"/>
-            <w:bottom w:w="0" w:type="dxa"/>
-          </w:tblCellMar>
-        </w:tblPrEx>
         <w:tc>
           <w:tcPr>
             <w:tcW w:w="2124" w:type="dxa"/>
@@ -3979,7 +4227,21 @@
         <w:rPr>
           <w:bCs/>
         </w:rPr>
-        <w:t>Volvemos a ver como el desenrollar los bucles sigue siendo la opción más rápida. Vemos también que se obtiene una ligera mejoría al usar el operador de desplazamiento hacia la izquierda. Este último cambio sería probablemente más notorio si usaramos un número más grande que no sea 2 ya que es un valor muy pequeño.</w:t>
+        <w:t xml:space="preserve">Volvemos a ver como el desenrollar los bucles sigue siendo la opción más rápida. Vemos también que se obtiene una ligera mejoría al usar el operador de desplazamiento hacia la izquierda. Este último cambio sería probablemente más notorio si </w:t>
+      </w:r>
+      <w:proofErr w:type="spellStart"/>
+      <w:r>
+        <w:rPr>
+          <w:bCs/>
+        </w:rPr>
+        <w:t>usaramos</w:t>
+      </w:r>
+      <w:proofErr w:type="spellEnd"/>
+      <w:r>
+        <w:rPr>
+          <w:bCs/>
+        </w:rPr>
+        <w:t xml:space="preserve"> un número más grande que no sea 2 ya que es un valor muy pequeño.</w:t>
       </w:r>
       <w:r>
         <w:rPr>
@@ -4018,13 +4280,49 @@
         <w:rPr>
           <w:lang w:val="es-ES"/>
         </w:rPr>
-        <w:t xml:space="preserve">El benchmark Linpack ha sido uno de los programas más ampliamente utilizados para evaluar las prestaciones de los computadores. De hecho, se utiliza como base en la lista de los </w:t>
-      </w:r>
-      <w:r>
-        <w:rPr>
-          <w:lang w:val="es-ES"/>
-        </w:rPr>
-        <w:t xml:space="preserve">500 computadores más rápidos del mundo (el Top500 Report). El núcleo de este programa es una rutina  que opera con flotantes de doble precisión denominada </w:t>
+        <w:t xml:space="preserve">El </w:t>
+      </w:r>
+      <w:proofErr w:type="spellStart"/>
+      <w:r>
+        <w:rPr>
+          <w:lang w:val="es-ES"/>
+        </w:rPr>
+        <w:t>benchmark</w:t>
+      </w:r>
+      <w:proofErr w:type="spellEnd"/>
+      <w:r>
+        <w:rPr>
+          <w:lang w:val="es-ES"/>
+        </w:rPr>
+        <w:t xml:space="preserve"> </w:t>
+      </w:r>
+      <w:proofErr w:type="spellStart"/>
+      <w:r>
+        <w:rPr>
+          <w:lang w:val="es-ES"/>
+        </w:rPr>
+        <w:t>Linpack</w:t>
+      </w:r>
+      <w:proofErr w:type="spellEnd"/>
+      <w:r>
+        <w:rPr>
+          <w:lang w:val="es-ES"/>
+        </w:rPr>
+        <w:t xml:space="preserve"> ha sido uno de los programas más ampliamente utilizados para evaluar las prestaciones de los computadores. De hecho, se utiliza como base en la lista de los 500 computadores más rápidos del mundo (el Top500 </w:t>
+      </w:r>
+      <w:proofErr w:type="spellStart"/>
+      <w:r>
+        <w:rPr>
+          <w:lang w:val="es-ES"/>
+        </w:rPr>
+        <w:t>Report</w:t>
+      </w:r>
+      <w:proofErr w:type="spellEnd"/>
+      <w:r>
+        <w:rPr>
+          <w:lang w:val="es-ES"/>
+        </w:rPr>
+        <w:t xml:space="preserve">). El núcleo de este programa es una rutina  que opera con flotantes de doble precisión denominada </w:t>
       </w:r>
       <w:r>
         <w:rPr>
@@ -4127,13 +4425,7 @@
         <w:rPr>
           <w:lang w:val="es-ES"/>
         </w:rPr>
-        <w:t>) que multiplica un vector por una constante y los suma a</w:t>
-      </w:r>
-      <w:r>
-        <w:rPr>
-          <w:lang w:val="es-ES"/>
-        </w:rPr>
-        <w:t xml:space="preserve"> otro vector (Lección 3/Tema 1):</w:t>
+        <w:t>) que multiplica un vector por una constante y los suma a otro vector (Lección 3/Tema 1):</w:t>
       </w:r>
     </w:p>
     <w:p>
@@ -4147,7 +4439,103 @@
           <w:rStyle w:val="codigo"/>
           <w:lang w:val="en-US"/>
         </w:rPr>
-        <w:t>for (i=0;i&lt;N;i++) y[i]= a*x[i] + y[i];</w:t>
+        <w:t>for (</w:t>
+      </w:r>
+      <w:proofErr w:type="spellStart"/>
+      <w:r>
+        <w:rPr>
+          <w:rStyle w:val="codigo"/>
+          <w:lang w:val="en-US"/>
+        </w:rPr>
+        <w:t>i</w:t>
+      </w:r>
+      <w:proofErr w:type="spellEnd"/>
+      <w:r>
+        <w:rPr>
+          <w:rStyle w:val="codigo"/>
+          <w:lang w:val="en-US"/>
+        </w:rPr>
+        <w:t>=</w:t>
+      </w:r>
+      <w:proofErr w:type="gramStart"/>
+      <w:r>
+        <w:rPr>
+          <w:rStyle w:val="codigo"/>
+          <w:lang w:val="en-US"/>
+        </w:rPr>
+        <w:t>0;i</w:t>
+      </w:r>
+      <w:proofErr w:type="gramEnd"/>
+      <w:r>
+        <w:rPr>
+          <w:rStyle w:val="codigo"/>
+          <w:lang w:val="en-US"/>
+        </w:rPr>
+        <w:t>&lt;</w:t>
+      </w:r>
+      <w:proofErr w:type="spellStart"/>
+      <w:r>
+        <w:rPr>
+          <w:rStyle w:val="codigo"/>
+          <w:lang w:val="en-US"/>
+        </w:rPr>
+        <w:t>N;i</w:t>
+      </w:r>
+      <w:proofErr w:type="spellEnd"/>
+      <w:r>
+        <w:rPr>
+          <w:rStyle w:val="codigo"/>
+          <w:lang w:val="en-US"/>
+        </w:rPr>
+        <w:t>++) y[</w:t>
+      </w:r>
+      <w:proofErr w:type="spellStart"/>
+      <w:r>
+        <w:rPr>
+          <w:rStyle w:val="codigo"/>
+          <w:lang w:val="en-US"/>
+        </w:rPr>
+        <w:t>i</w:t>
+      </w:r>
+      <w:proofErr w:type="spellEnd"/>
+      <w:r>
+        <w:rPr>
+          <w:rStyle w:val="codigo"/>
+          <w:lang w:val="en-US"/>
+        </w:rPr>
+        <w:t>]= a*x[</w:t>
+      </w:r>
+      <w:proofErr w:type="spellStart"/>
+      <w:r>
+        <w:rPr>
+          <w:rStyle w:val="codigo"/>
+          <w:lang w:val="en-US"/>
+        </w:rPr>
+        <w:t>i</w:t>
+      </w:r>
+      <w:proofErr w:type="spellEnd"/>
+      <w:r>
+        <w:rPr>
+          <w:rStyle w:val="codigo"/>
+          <w:lang w:val="en-US"/>
+        </w:rPr>
+        <w:t>] + y[</w:t>
+      </w:r>
+      <w:proofErr w:type="spellStart"/>
+      <w:r>
+        <w:rPr>
+          <w:rStyle w:val="codigo"/>
+          <w:lang w:val="en-US"/>
+        </w:rPr>
+        <w:t>i</w:t>
+      </w:r>
+      <w:proofErr w:type="spellEnd"/>
+      <w:r>
+        <w:rPr>
+          <w:rStyle w:val="codigo"/>
+          <w:lang w:val="en-US"/>
+        </w:rPr>
+        <w:t>];</w:t>
       </w:r>
     </w:p>
     <w:p>
@@ -4159,13 +4547,7 @@
         <w:rPr>
           <w:lang w:val="es-ES"/>
         </w:rPr>
-        <w:t>Generar</w:t>
-      </w:r>
-      <w:r>
-        <w:rPr>
-          <w:lang w:val="es-ES"/>
-        </w:rPr>
-        <w:t xml:space="preserve"> los programas en ensamblador para cada una de las siguientes opciones de optimización del compilador: </w:t>
+        <w:t xml:space="preserve">Generar los programas en ensamblador para cada una de las siguientes opciones de optimización del compilador: </w:t>
       </w:r>
       <w:r>
         <w:rPr>
@@ -4235,13 +4617,7 @@
         <w:rPr>
           <w:lang w:val="es-ES"/>
         </w:rPr>
-        <w:t xml:space="preserve">xplique las diferencias que se observan en el código </w:t>
-      </w:r>
-      <w:r>
-        <w:rPr>
-          <w:lang w:val="es-ES"/>
-        </w:rPr>
-        <w:t xml:space="preserve">justificando al mismo tiempo las mejoras en velocidad que acarrean. Incorporar los códigos al cuaderno de prácticas y destacar las diferencias entre ellos. Sólo se debe evaluar el tiempo del núcleo </w:t>
+        <w:t xml:space="preserve">xplique las diferencias que se observan en el código justificando al mismo tiempo las mejoras en velocidad que acarrean. Incorporar los códigos al cuaderno de prácticas y destacar las diferencias entre ellos. Sólo se debe evaluar el tiempo del núcleo </w:t>
       </w:r>
       <w:r>
         <w:rPr>
@@ -4306,23 +4682,19 @@
         <w:rPr>
           <w:b/>
         </w:rPr>
-        <w:t>CAP</w:t>
-      </w:r>
-      <w:r>
-        <w:rPr>
-          <w:b/>
-        </w:rPr>
-        <w:t>TURA CÓDIGO FUENTE</w:t>
+        <w:t>CAPTURA CÓDIGO FUENTE</w:t>
       </w:r>
       <w:r>
         <w:t xml:space="preserve">: </w:t>
       </w:r>
+      <w:proofErr w:type="spellStart"/>
       <w:r>
         <w:rPr>
           <w:rStyle w:val="codigo"/>
         </w:rPr>
         <w:t>daxpy.c</w:t>
       </w:r>
+      <w:proofErr w:type="spellEnd"/>
     </w:p>
     <w:tbl>
       <w:tblPr>
@@ -4339,12 +4711,6 @@
         <w:gridCol w:w="10035"/>
       </w:tblGrid>
       <w:tr>
-        <w:tblPrEx>
-          <w:tblCellMar>
-            <w:top w:w="0" w:type="dxa"/>
-            <w:bottom w:w="0" w:type="dxa"/>
-          </w:tblCellMar>
-        </w:tblPrEx>
         <w:tc>
           <w:tcPr>
             <w:tcW w:w="10035" w:type="dxa"/>
@@ -4365,6 +4731,53 @@
             <w:pPr>
               <w:pStyle w:val="CodigoListado"/>
             </w:pPr>
+            <w:r>
+              <w:rPr>
+                <w:noProof/>
+              </w:rPr>
+              <w:lastRenderedPageBreak/>
+              <w:drawing>
+                <wp:inline distT="0" distB="0" distL="0" distR="0" wp14:anchorId="43E81CF7" wp14:editId="0BD67B28">
+                  <wp:extent cx="6235065" cy="5285740"/>
+                  <wp:effectExtent l="0" t="0" r="0" b="0"/>
+                  <wp:docPr id="5" name="Imagen 5"/>
+                  <wp:cNvGraphicFramePr>
+                    <a:graphicFrameLocks xmlns:a="http://schemas.openxmlformats.org/drawingml/2006/main" noChangeAspect="1"/>
+                  </wp:cNvGraphicFramePr>
+                  <a:graphic xmlns:a="http://schemas.openxmlformats.org/drawingml/2006/main">
+                    <a:graphicData uri="http://schemas.openxmlformats.org/drawingml/2006/picture">
+                      <pic:pic xmlns:pic="http://schemas.openxmlformats.org/drawingml/2006/picture">
+                        <pic:nvPicPr>
+                          <pic:cNvPr id="5" name="Imagen 5"/>
+                          <pic:cNvPicPr/>
+                        </pic:nvPicPr>
+                        <pic:blipFill>
+                          <a:blip r:embed="rId20">
+                            <a:extLst>
+                              <a:ext uri="{28A0092B-C50C-407E-A947-70E740481C1C}">
+                                <a14:useLocalDpi xmlns:a14="http://schemas.microsoft.com/office/drawing/2010/main" val="0"/>
+                              </a:ext>
+                            </a:extLst>
+                          </a:blip>
+                          <a:stretch>
+                            <a:fillRect/>
+                          </a:stretch>
+                        </pic:blipFill>
+                        <pic:spPr>
+                          <a:xfrm>
+                            <a:off x="0" y="0"/>
+                            <a:ext cx="6235065" cy="5285740"/>
+                          </a:xfrm>
+                          <a:prstGeom prst="rect">
+                            <a:avLst/>
+                          </a:prstGeom>
+                        </pic:spPr>
+                      </pic:pic>
+                    </a:graphicData>
+                  </a:graphic>
+                </wp:inline>
+              </w:drawing>
+            </w:r>
           </w:p>
         </w:tc>
       </w:tr>
@@ -4380,7 +4793,7 @@
     </w:p>
     <w:tbl>
       <w:tblPr>
-        <w:tblW w:w="7201" w:type="dxa"/>
+        <w:tblW w:w="7799" w:type="dxa"/>
         <w:tblInd w:w="134" w:type="dxa"/>
         <w:tblLayout w:type="fixed"/>
         <w:tblCellMar>
@@ -4391,18 +4804,12 @@
       </w:tblPr>
       <w:tblGrid>
         <w:gridCol w:w="1935"/>
-        <w:gridCol w:w="1314"/>
-        <w:gridCol w:w="1315"/>
-        <w:gridCol w:w="1315"/>
-        <w:gridCol w:w="1322"/>
+        <w:gridCol w:w="1470"/>
+        <w:gridCol w:w="1418"/>
+        <w:gridCol w:w="1417"/>
+        <w:gridCol w:w="1559"/>
       </w:tblGrid>
       <w:tr>
-        <w:tblPrEx>
-          <w:tblCellMar>
-            <w:top w:w="0" w:type="dxa"/>
-            <w:bottom w:w="0" w:type="dxa"/>
-          </w:tblCellMar>
-        </w:tblPrEx>
         <w:tc>
           <w:tcPr>
             <w:tcW w:w="1935" w:type="dxa"/>
@@ -4433,7 +4840,21 @@
               <w:rPr>
                 <w:b/>
               </w:rPr>
-              <w:t>Tiempos ejec.</w:t>
+              <w:t xml:space="preserve">Tiempos </w:t>
+            </w:r>
+            <w:proofErr w:type="spellStart"/>
+            <w:r>
+              <w:rPr>
+                <w:b/>
+              </w:rPr>
+              <w:t>ejec</w:t>
+            </w:r>
+            <w:proofErr w:type="spellEnd"/>
+            <w:r>
+              <w:rPr>
+                <w:b/>
+              </w:rPr>
+              <w:t>.</w:t>
             </w:r>
           </w:p>
           <w:p>
@@ -4443,24 +4864,32 @@
                 <w:rFonts w:hint="eastAsia"/>
               </w:rPr>
             </w:pPr>
+            <w:proofErr w:type="gramStart"/>
             <w:r>
               <w:rPr>
                 <w:b/>
               </w:rPr>
-              <w:t>Longitud vectores=</w:t>
+              <w:t>Longitud vectores</w:t>
+            </w:r>
+            <w:proofErr w:type="gramEnd"/>
+            <w:r>
+              <w:rPr>
+                <w:b/>
+              </w:rPr>
+              <w:t>=</w:t>
             </w:r>
             <w:r>
               <w:rPr>
                 <w:b/>
                 <w:color w:val="FF0000"/>
               </w:rPr>
-              <w:t>XXXX</w:t>
+              <w:t>520000</w:t>
             </w:r>
           </w:p>
         </w:tc>
         <w:tc>
           <w:tcPr>
-            <w:tcW w:w="1314" w:type="dxa"/>
+            <w:tcW w:w="1470" w:type="dxa"/>
             <w:tcBorders>
               <w:top w:val="single" w:sz="4" w:space="0" w:color="000000"/>
               <w:left w:val="single" w:sz="4" w:space="0" w:color="000000"/>
@@ -4492,7 +4921,7 @@
         </w:tc>
         <w:tc>
           <w:tcPr>
-            <w:tcW w:w="1315" w:type="dxa"/>
+            <w:tcW w:w="1418" w:type="dxa"/>
             <w:tcBorders>
               <w:top w:val="single" w:sz="4" w:space="0" w:color="000000"/>
               <w:left w:val="single" w:sz="4" w:space="0" w:color="000000"/>
@@ -4523,7 +4952,7 @@
         </w:tc>
         <w:tc>
           <w:tcPr>
-            <w:tcW w:w="1315" w:type="dxa"/>
+            <w:tcW w:w="1417" w:type="dxa"/>
             <w:tcBorders>
               <w:top w:val="single" w:sz="4" w:space="0" w:color="000000"/>
               <w:left w:val="single" w:sz="4" w:space="0" w:color="000000"/>
@@ -4555,7 +4984,7 @@
         </w:tc>
         <w:tc>
           <w:tcPr>
-            <w:tcW w:w="1322" w:type="dxa"/>
+            <w:tcW w:w="1559" w:type="dxa"/>
             <w:tcBorders>
               <w:top w:val="single" w:sz="4" w:space="0" w:color="000000"/>
               <w:left w:val="single" w:sz="4" w:space="0" w:color="000000"/>
@@ -4587,12 +5016,6 @@
         </w:tc>
       </w:tr>
       <w:tr>
-        <w:tblPrEx>
-          <w:tblCellMar>
-            <w:top w:w="0" w:type="dxa"/>
-            <w:bottom w:w="0" w:type="dxa"/>
-          </w:tblCellMar>
-        </w:tblPrEx>
         <w:tc>
           <w:tcPr>
             <w:tcW w:w="1935" w:type="dxa"/>
@@ -4627,7 +5050,7 @@
         </w:tc>
         <w:tc>
           <w:tcPr>
-            <w:tcW w:w="1314" w:type="dxa"/>
+            <w:tcW w:w="1470" w:type="dxa"/>
             <w:tcBorders>
               <w:top w:val="single" w:sz="4" w:space="0" w:color="000000"/>
               <w:left w:val="single" w:sz="4" w:space="0" w:color="000000"/>
@@ -4643,6 +5066,9 @@
           </w:tcPr>
           <w:p>
             <w:pPr>
+              <w:tabs>
+                <w:tab w:val="left" w:pos="1016"/>
+              </w:tabs>
               <w:jc w:val="center"/>
               <w:rPr>
                 <w:rFonts w:hint="eastAsia"/>
@@ -4652,16 +5078,15 @@
             </w:pPr>
             <w:r>
               <w:rPr>
-                <w:i/>
-                <w:sz w:val="20"/>
-              </w:rPr>
-              <w:t>De 0,25 a 10 seg. aquí</w:t>
+                <w:rFonts w:hint="eastAsia"/>
+              </w:rPr>
+              <w:t>0.004409394</w:t>
             </w:r>
           </w:p>
         </w:tc>
         <w:tc>
           <w:tcPr>
-            <w:tcW w:w="1315" w:type="dxa"/>
+            <w:tcW w:w="1418" w:type="dxa"/>
             <w:tcBorders>
               <w:top w:val="single" w:sz="4" w:space="0" w:color="000000"/>
               <w:left w:val="single" w:sz="4" w:space="0" w:color="000000"/>
@@ -4684,11 +5109,17 @@
                 <w:rFonts w:hint="eastAsia"/>
               </w:rPr>
             </w:pPr>
+            <w:r>
+              <w:rPr>
+                <w:rFonts w:hint="eastAsia"/>
+              </w:rPr>
+              <w:t>0.001237036</w:t>
+            </w:r>
           </w:p>
         </w:tc>
         <w:tc>
           <w:tcPr>
-            <w:tcW w:w="1315" w:type="dxa"/>
+            <w:tcW w:w="1417" w:type="dxa"/>
             <w:tcBorders>
               <w:top w:val="single" w:sz="4" w:space="0" w:color="000000"/>
               <w:left w:val="single" w:sz="4" w:space="0" w:color="000000"/>
@@ -4712,11 +5143,17 @@
                 <w:rFonts w:hint="eastAsia"/>
               </w:rPr>
             </w:pPr>
+            <w:r>
+              <w:rPr>
+                <w:rFonts w:hint="eastAsia"/>
+              </w:rPr>
+              <w:t>0.001354096</w:t>
+            </w:r>
           </w:p>
         </w:tc>
         <w:tc>
           <w:tcPr>
-            <w:tcW w:w="1322" w:type="dxa"/>
+            <w:tcW w:w="1559" w:type="dxa"/>
             <w:tcBorders>
               <w:top w:val="single" w:sz="4" w:space="0" w:color="000000"/>
               <w:left w:val="single" w:sz="4" w:space="0" w:color="000000"/>
@@ -4737,6 +5174,12 @@
                 <w:rFonts w:hint="eastAsia"/>
               </w:rPr>
             </w:pPr>
+            <w:r>
+              <w:rPr>
+                <w:rFonts w:hint="eastAsia"/>
+              </w:rPr>
+              <w:t>0.000764497</w:t>
+            </w:r>
           </w:p>
         </w:tc>
       </w:tr>
@@ -4780,6 +5223,55 @@
           <w:b/>
         </w:rPr>
       </w:pPr>
+      <w:r>
+        <w:rPr>
+          <w:rFonts w:hint="eastAsia"/>
+          <w:b/>
+          <w:noProof/>
+        </w:rPr>
+        <w:lastRenderedPageBreak/>
+        <w:drawing>
+          <wp:inline distT="0" distB="0" distL="0" distR="0" wp14:anchorId="547BB80C" wp14:editId="20D93DA4">
+            <wp:extent cx="6353175" cy="3394710"/>
+            <wp:effectExtent l="0" t="0" r="9525" b="0"/>
+            <wp:docPr id="9" name="Imagen 9"/>
+            <wp:cNvGraphicFramePr>
+              <a:graphicFrameLocks xmlns:a="http://schemas.openxmlformats.org/drawingml/2006/main" noChangeAspect="1"/>
+            </wp:cNvGraphicFramePr>
+            <a:graphic xmlns:a="http://schemas.openxmlformats.org/drawingml/2006/main">
+              <a:graphicData uri="http://schemas.openxmlformats.org/drawingml/2006/picture">
+                <pic:pic xmlns:pic="http://schemas.openxmlformats.org/drawingml/2006/picture">
+                  <pic:nvPicPr>
+                    <pic:cNvPr id="9" name="Imagen 9"/>
+                    <pic:cNvPicPr/>
+                  </pic:nvPicPr>
+                  <pic:blipFill>
+                    <a:blip r:embed="rId21">
+                      <a:extLst>
+                        <a:ext uri="{28A0092B-C50C-407E-A947-70E740481C1C}">
+                          <a14:useLocalDpi xmlns:a14="http://schemas.microsoft.com/office/drawing/2010/main" val="0"/>
+                        </a:ext>
+                      </a:extLst>
+                    </a:blip>
+                    <a:stretch>
+                      <a:fillRect/>
+                    </a:stretch>
+                  </pic:blipFill>
+                  <pic:spPr>
+                    <a:xfrm>
+                      <a:off x="0" y="0"/>
+                      <a:ext cx="6353175" cy="3394710"/>
+                    </a:xfrm>
+                    <a:prstGeom prst="rect">
+                      <a:avLst/>
+                    </a:prstGeom>
+                  </pic:spPr>
+                </pic:pic>
+              </a:graphicData>
+            </a:graphic>
+          </wp:inline>
+        </w:drawing>
+      </w:r>
     </w:p>
     <w:p>
       <w:pPr>
@@ -4801,64 +5293,105 @@
         <w:rPr>
           <w:b/>
         </w:rPr>
-        <w:t xml:space="preserve">COMENTARIOS QUE EXPLIQUEN LAS DIFERENCIAS EN </w:t>
-      </w:r>
-      <w:r>
-        <w:rPr>
-          <w:b/>
-        </w:rPr>
-        <w:t>ENSAMBLADOR:</w:t>
+        <w:t>COMENTARIOS QUE EXPLIQUEN LAS DIFERENCIAS EN ENSAMBLADOR:</w:t>
       </w:r>
     </w:p>
     <w:p>
       <w:pPr>
+        <w:rPr>
+          <w:bCs/>
+        </w:rPr>
+      </w:pPr>
+      <w:r>
+        <w:rPr>
+          <w:bCs/>
+        </w:rPr>
+        <w:t xml:space="preserve">He intentado dejar en negro las partes que son comunes entre al menos dos versiones del código ensamblador y en colores lo que cambia según el nivel de optimización. </w:t>
+      </w:r>
+    </w:p>
+    <w:p>
+      <w:pPr>
+        <w:rPr>
+          <w:bCs/>
+        </w:rPr>
+      </w:pPr>
+      <w:r>
+        <w:rPr>
+          <w:bCs/>
+        </w:rPr>
+        <w:t xml:space="preserve">Vemos como apenas hay diferencias entre Os y O2. Esto ocurre porque Os ya activa todos los </w:t>
+      </w:r>
+      <w:proofErr w:type="spellStart"/>
+      <w:r>
+        <w:rPr>
+          <w:bCs/>
+        </w:rPr>
+        <w:t>flags</w:t>
+      </w:r>
+      <w:proofErr w:type="spellEnd"/>
+      <w:r>
+        <w:rPr>
+          <w:bCs/>
+        </w:rPr>
+        <w:t xml:space="preserve"> de optimización del nivel O2. Se puede ver también como el código de O3 es ligeramente más largo que el de Os y O2. </w:t>
+      </w:r>
+    </w:p>
+    <w:p>
+      <w:pPr>
+        <w:rPr>
+          <w:bCs/>
+        </w:rPr>
+      </w:pPr>
+      <w:r>
+        <w:rPr>
+          <w:bCs/>
+        </w:rPr>
+        <w:t>También notamos que aparecen más “números mágicos” sin ningún nivel de optimización, así como el código más largo.</w:t>
+      </w:r>
+    </w:p>
+    <w:p>
+      <w:pPr>
         <w:ind w:left="720"/>
+        <w:rPr>
+          <w:rFonts w:hint="eastAsia"/>
+          <w:bCs/>
+        </w:rPr>
+      </w:pPr>
+    </w:p>
+    <w:p>
+      <w:pPr>
+        <w:rPr>
+          <w:rFonts w:hint="eastAsia"/>
+        </w:rPr>
+      </w:pPr>
+      <w:r>
+        <w:rPr>
+          <w:b/>
+        </w:rPr>
+        <w:t>CÓDIGO EN ENSAMBLADOR</w:t>
+      </w:r>
+      <w:r>
+        <w:t xml:space="preserve">  (no es necesario introducir aquí el código como captura de pantalla, ajustar el tamaño de la letra para que una instrucción no ocupe más de un renglón)</w:t>
+      </w:r>
+      <w:r>
+        <w:rPr>
+          <w:b/>
+        </w:rPr>
+        <w:t>:</w:t>
+      </w:r>
+    </w:p>
+    <w:p>
+      <w:pPr>
         <w:rPr>
           <w:rFonts w:hint="eastAsia"/>
           <w:b/>
         </w:rPr>
       </w:pPr>
-    </w:p>
-    <w:p>
-      <w:pPr>
-        <w:rPr>
-          <w:rFonts w:hint="eastAsia"/>
-        </w:rPr>
-      </w:pPr>
       <w:r>
         <w:rPr>
           <w:b/>
         </w:rPr>
-        <w:t>CÓDIGO EN ENSAMBLADOR</w:t>
-      </w:r>
-      <w:r>
-        <w:t xml:space="preserve">  (no es necesario introducir aquí el código como captura de pantalla, ajustar el tamaño de la letra para que una instrucción no ocupe más de un renglón)</w:t>
-      </w:r>
-      <w:r>
-        <w:rPr>
-          <w:b/>
-        </w:rPr>
-        <w:t>:</w:t>
-      </w:r>
-    </w:p>
-    <w:p>
-      <w:pPr>
-        <w:rPr>
-          <w:rFonts w:hint="eastAsia"/>
-          <w:b/>
-        </w:rPr>
-      </w:pPr>
-      <w:r>
-        <w:rPr>
-          <w:b/>
-        </w:rPr>
-        <w:t>(PONER AQUÍ SÓLO LA ZONA DEL CÓDIGO ENSAMBLADOR DONDE ESTÁ EL CÓDI</w:t>
-      </w:r>
-      <w:r>
-        <w:rPr>
-          <w:b/>
-        </w:rPr>
-        <w:t>GO EVALUADO, USE COLORES PARA DESTACAR LAS DIFERENCIAS)</w:t>
+        <w:t>(PONER AQUÍ SÓLO LA ZONA DEL CÓDIGO ENSAMBLADOR DONDE ESTÁ EL CÓDIGO EVALUADO, USE COLORES PARA DESTACAR LAS DIFERENCIAS)</w:t>
       </w:r>
     </w:p>
     <w:p>
@@ -4871,8 +5404,8 @@
     </w:p>
     <w:tbl>
       <w:tblPr>
-        <w:tblW w:w="10571" w:type="dxa"/>
-        <w:tblInd w:w="-283" w:type="dxa"/>
+        <w:tblW w:w="11482" w:type="dxa"/>
+        <w:tblInd w:w="-570" w:type="dxa"/>
         <w:tblLayout w:type="fixed"/>
         <w:tblCellMar>
           <w:left w:w="10" w:type="dxa"/>
@@ -4881,21 +5414,15 @@
         <w:tblLook w:val="0000" w:firstRow="0" w:lastRow="0" w:firstColumn="0" w:lastColumn="0" w:noHBand="0" w:noVBand="0"/>
       </w:tblPr>
       <w:tblGrid>
-        <w:gridCol w:w="2608"/>
-        <w:gridCol w:w="2561"/>
-        <w:gridCol w:w="2761"/>
-        <w:gridCol w:w="2641"/>
+        <w:gridCol w:w="2895"/>
+        <w:gridCol w:w="2917"/>
+        <w:gridCol w:w="2835"/>
+        <w:gridCol w:w="2835"/>
       </w:tblGrid>
       <w:tr>
-        <w:tblPrEx>
-          <w:tblCellMar>
-            <w:top w:w="0" w:type="dxa"/>
-            <w:bottom w:w="0" w:type="dxa"/>
-          </w:tblCellMar>
-        </w:tblPrEx>
         <w:tc>
           <w:tcPr>
-            <w:tcW w:w="2608" w:type="dxa"/>
+            <w:tcW w:w="2895" w:type="dxa"/>
             <w:tcBorders>
               <w:top w:val="single" w:sz="2" w:space="0" w:color="000000"/>
               <w:left w:val="single" w:sz="2" w:space="0" w:color="000000"/>
@@ -4926,7 +5453,7 @@
         </w:tc>
         <w:tc>
           <w:tcPr>
-            <w:tcW w:w="2561" w:type="dxa"/>
+            <w:tcW w:w="2917" w:type="dxa"/>
             <w:tcBorders>
               <w:top w:val="single" w:sz="2" w:space="0" w:color="000000"/>
               <w:left w:val="single" w:sz="2" w:space="0" w:color="000000"/>
@@ -4947,17 +5474,19 @@
                 <w:rFonts w:hint="eastAsia"/>
               </w:rPr>
             </w:pPr>
+            <w:proofErr w:type="spellStart"/>
             <w:r>
               <w:rPr>
                 <w:rStyle w:val="codigo"/>
               </w:rPr>
               <w:t>daxpyOs.s</w:t>
             </w:r>
+            <w:proofErr w:type="spellEnd"/>
           </w:p>
         </w:tc>
         <w:tc>
           <w:tcPr>
-            <w:tcW w:w="2761" w:type="dxa"/>
+            <w:tcW w:w="2835" w:type="dxa"/>
             <w:tcBorders>
               <w:top w:val="single" w:sz="2" w:space="0" w:color="000000"/>
               <w:left w:val="single" w:sz="2" w:space="0" w:color="000000"/>
@@ -4988,7 +5517,7 @@
         </w:tc>
         <w:tc>
           <w:tcPr>
-            <w:tcW w:w="2641" w:type="dxa"/>
+            <w:tcW w:w="2835" w:type="dxa"/>
             <w:tcBorders>
               <w:top w:val="single" w:sz="2" w:space="0" w:color="000000"/>
               <w:left w:val="single" w:sz="2" w:space="0" w:color="000000"/>
@@ -5020,15 +5549,9 @@
         </w:tc>
       </w:tr>
       <w:tr>
-        <w:tblPrEx>
-          <w:tblCellMar>
-            <w:top w:w="0" w:type="dxa"/>
-            <w:bottom w:w="0" w:type="dxa"/>
-          </w:tblCellMar>
-        </w:tblPrEx>
         <w:tc>
           <w:tcPr>
-            <w:tcW w:w="2608" w:type="dxa"/>
+            <w:tcW w:w="2895" w:type="dxa"/>
             <w:tcBorders>
               <w:left w:val="single" w:sz="2" w:space="0" w:color="000000"/>
               <w:bottom w:val="single" w:sz="2" w:space="0" w:color="000000"/>
@@ -5043,12 +5566,536 @@
           <w:p>
             <w:pPr>
               <w:pStyle w:val="CodigoListado"/>
+              <w:rPr>
+                <w:rFonts w:ascii="Courier New" w:hAnsi="Courier New"/>
+                <w:color w:val="7030A0"/>
+                <w:sz w:val="14"/>
+                <w:szCs w:val="14"/>
+              </w:rPr>
+            </w:pPr>
+            <w:r>
+              <w:rPr>
+                <w:rFonts w:ascii="Courier New" w:hAnsi="Courier New"/>
+                <w:color w:val="7030A0"/>
+                <w:sz w:val="14"/>
+                <w:szCs w:val="14"/>
+              </w:rPr>
+              <w:t>    movl    $0, -56(%rbp)</w:t>
+            </w:r>
+          </w:p>
+          <w:p>
+            <w:pPr>
+              <w:pStyle w:val="CodigoListado"/>
+              <w:rPr>
+                <w:rFonts w:ascii="Courier New" w:hAnsi="Courier New"/>
+                <w:sz w:val="14"/>
+                <w:szCs w:val="14"/>
+              </w:rPr>
+            </w:pPr>
+            <w:r>
+              <w:rPr>
+                <w:rFonts w:ascii="Courier New" w:hAnsi="Courier New"/>
+                <w:sz w:val="14"/>
+                <w:szCs w:val="14"/>
+              </w:rPr>
+              <w:t>    jmp .L5</w:t>
+            </w:r>
+          </w:p>
+          <w:p>
+            <w:pPr>
+              <w:pStyle w:val="CodigoListado"/>
+              <w:rPr>
+                <w:rFonts w:ascii="Courier New" w:hAnsi="Courier New"/>
+                <w:sz w:val="14"/>
+                <w:szCs w:val="14"/>
+              </w:rPr>
+            </w:pPr>
+            <w:r>
+              <w:rPr>
+                <w:rFonts w:ascii="Courier New" w:hAnsi="Courier New"/>
+                <w:sz w:val="14"/>
+                <w:szCs w:val="14"/>
+              </w:rPr>
+              <w:t>.L6:</w:t>
+            </w:r>
+          </w:p>
+          <w:p>
+            <w:pPr>
+              <w:pStyle w:val="CodigoListado"/>
+              <w:rPr>
+                <w:rFonts w:ascii="Courier New" w:hAnsi="Courier New"/>
+                <w:color w:val="7030A0"/>
+                <w:sz w:val="14"/>
+                <w:szCs w:val="14"/>
+              </w:rPr>
+            </w:pPr>
+            <w:r>
+              <w:rPr>
+                <w:rFonts w:ascii="Courier New" w:hAnsi="Courier New"/>
+                <w:color w:val="7030A0"/>
+                <w:sz w:val="14"/>
+                <w:szCs w:val="14"/>
+              </w:rPr>
+              <w:t>    movq    -88(%rbp), %rax</w:t>
+            </w:r>
+          </w:p>
+          <w:p>
+            <w:pPr>
+              <w:pStyle w:val="CodigoListado"/>
+              <w:rPr>
+                <w:rFonts w:ascii="Courier New" w:hAnsi="Courier New"/>
+                <w:color w:val="7030A0"/>
+                <w:sz w:val="14"/>
+                <w:szCs w:val="14"/>
+              </w:rPr>
+            </w:pPr>
+            <w:r>
+              <w:rPr>
+                <w:rFonts w:ascii="Courier New" w:hAnsi="Courier New"/>
+                <w:color w:val="7030A0"/>
+                <w:sz w:val="14"/>
+                <w:szCs w:val="14"/>
+              </w:rPr>
+              <w:t>    movl    -56(%rbp), %edx</w:t>
+            </w:r>
+          </w:p>
+          <w:p>
+            <w:pPr>
+              <w:pStyle w:val="CodigoListado"/>
+              <w:rPr>
+                <w:rFonts w:ascii="Courier New" w:hAnsi="Courier New"/>
+                <w:color w:val="7030A0"/>
+                <w:sz w:val="14"/>
+                <w:szCs w:val="14"/>
+              </w:rPr>
+            </w:pPr>
+            <w:r>
+              <w:rPr>
+                <w:rFonts w:ascii="Courier New" w:hAnsi="Courier New"/>
+                <w:color w:val="7030A0"/>
+                <w:sz w:val="14"/>
+                <w:szCs w:val="14"/>
+              </w:rPr>
+              <w:t>    movslq  %edx, %rdx</w:t>
+            </w:r>
+          </w:p>
+          <w:p>
+            <w:pPr>
+              <w:pStyle w:val="CodigoListado"/>
+              <w:rPr>
+                <w:rFonts w:ascii="Courier New" w:hAnsi="Courier New"/>
+                <w:color w:val="7030A0"/>
+                <w:sz w:val="14"/>
+                <w:szCs w:val="14"/>
+              </w:rPr>
+            </w:pPr>
+            <w:r>
+              <w:rPr>
+                <w:rFonts w:ascii="Courier New" w:hAnsi="Courier New"/>
+                <w:color w:val="7030A0"/>
+                <w:sz w:val="14"/>
+                <w:szCs w:val="14"/>
+              </w:rPr>
+              <w:t>    movsd   (%rax,%rdx,8), %xmm0</w:t>
+            </w:r>
+          </w:p>
+          <w:p>
+            <w:pPr>
+              <w:pStyle w:val="CodigoListado"/>
+              <w:rPr>
+                <w:rFonts w:ascii="Courier New" w:hAnsi="Courier New"/>
+                <w:color w:val="7030A0"/>
+                <w:sz w:val="14"/>
+                <w:szCs w:val="14"/>
+              </w:rPr>
+            </w:pPr>
+            <w:r>
+              <w:rPr>
+                <w:rFonts w:ascii="Courier New" w:hAnsi="Courier New"/>
+                <w:color w:val="7030A0"/>
+                <w:sz w:val="14"/>
+                <w:szCs w:val="14"/>
+              </w:rPr>
+              <w:t>    movapd  %xmm0, %xmm1</w:t>
+            </w:r>
+          </w:p>
+          <w:p>
+            <w:pPr>
+              <w:pStyle w:val="CodigoListado"/>
+              <w:rPr>
+                <w:rFonts w:ascii="Courier New" w:hAnsi="Courier New"/>
+                <w:color w:val="7030A0"/>
+                <w:sz w:val="14"/>
+                <w:szCs w:val="14"/>
+              </w:rPr>
+            </w:pPr>
+            <w:r>
+              <w:rPr>
+                <w:rFonts w:ascii="Courier New" w:hAnsi="Courier New"/>
+                <w:color w:val="7030A0"/>
+                <w:sz w:val="14"/>
+                <w:szCs w:val="14"/>
+              </w:rPr>
+              <w:t>    mulsd   -72(%rbp), %xmm1</w:t>
+            </w:r>
+          </w:p>
+          <w:p>
+            <w:pPr>
+              <w:pStyle w:val="CodigoListado"/>
+              <w:rPr>
+                <w:rFonts w:ascii="Courier New" w:hAnsi="Courier New"/>
+                <w:color w:val="7030A0"/>
+                <w:sz w:val="14"/>
+                <w:szCs w:val="14"/>
+              </w:rPr>
+            </w:pPr>
+            <w:r>
+              <w:rPr>
+                <w:rFonts w:ascii="Courier New" w:hAnsi="Courier New"/>
+                <w:color w:val="7030A0"/>
+                <w:sz w:val="14"/>
+                <w:szCs w:val="14"/>
+              </w:rPr>
+              <w:t>    movq    -104(%rbp), %rax</w:t>
+            </w:r>
+          </w:p>
+          <w:p>
+            <w:pPr>
+              <w:pStyle w:val="CodigoListado"/>
+              <w:rPr>
+                <w:rFonts w:ascii="Courier New" w:hAnsi="Courier New"/>
+                <w:color w:val="7030A0"/>
+                <w:sz w:val="14"/>
+                <w:szCs w:val="14"/>
+              </w:rPr>
+            </w:pPr>
+            <w:r>
+              <w:rPr>
+                <w:rFonts w:ascii="Courier New" w:hAnsi="Courier New"/>
+                <w:color w:val="7030A0"/>
+                <w:sz w:val="14"/>
+                <w:szCs w:val="14"/>
+              </w:rPr>
+              <w:t>    movl    -56(%rbp), %edx</w:t>
+            </w:r>
+          </w:p>
+          <w:p>
+            <w:pPr>
+              <w:pStyle w:val="CodigoListado"/>
+              <w:rPr>
+                <w:rFonts w:ascii="Courier New" w:hAnsi="Courier New"/>
+                <w:color w:val="7030A0"/>
+                <w:sz w:val="14"/>
+                <w:szCs w:val="14"/>
+              </w:rPr>
+            </w:pPr>
+            <w:r>
+              <w:rPr>
+                <w:rFonts w:ascii="Courier New" w:hAnsi="Courier New"/>
+                <w:color w:val="7030A0"/>
+                <w:sz w:val="14"/>
+                <w:szCs w:val="14"/>
+              </w:rPr>
+              <w:t>    movslq  %edx, %rdx</w:t>
+            </w:r>
+          </w:p>
+          <w:p>
+            <w:pPr>
+              <w:pStyle w:val="CodigoListado"/>
+              <w:rPr>
+                <w:rFonts w:ascii="Courier New" w:hAnsi="Courier New"/>
+                <w:sz w:val="14"/>
+                <w:szCs w:val="14"/>
+              </w:rPr>
+            </w:pPr>
+            <w:r>
+              <w:rPr>
+                <w:rFonts w:ascii="Courier New" w:hAnsi="Courier New"/>
+                <w:sz w:val="14"/>
+                <w:szCs w:val="14"/>
+              </w:rPr>
+              <w:t>    movsd   (%rax,%rdx,8), %xmm0</w:t>
+            </w:r>
+          </w:p>
+          <w:p>
+            <w:pPr>
+              <w:pStyle w:val="CodigoListado"/>
+              <w:rPr>
+                <w:rFonts w:ascii="Courier New" w:hAnsi="Courier New"/>
+                <w:color w:val="7030A0"/>
+                <w:sz w:val="14"/>
+                <w:szCs w:val="14"/>
+              </w:rPr>
+            </w:pPr>
+            <w:r>
+              <w:rPr>
+                <w:rFonts w:ascii="Courier New" w:hAnsi="Courier New"/>
+                <w:sz w:val="14"/>
+                <w:szCs w:val="14"/>
+              </w:rPr>
+              <w:t>    </w:t>
+            </w:r>
+            <w:r>
+              <w:rPr>
+                <w:rFonts w:ascii="Courier New" w:hAnsi="Courier New"/>
+                <w:color w:val="7030A0"/>
+                <w:sz w:val="14"/>
+                <w:szCs w:val="14"/>
+              </w:rPr>
+              <w:t>addsd   %xmm1, %xmm0</w:t>
+            </w:r>
+          </w:p>
+          <w:p>
+            <w:pPr>
+              <w:pStyle w:val="CodigoListado"/>
+              <w:rPr>
+                <w:rFonts w:ascii="Courier New" w:hAnsi="Courier New"/>
+                <w:color w:val="7030A0"/>
+                <w:sz w:val="14"/>
+                <w:szCs w:val="14"/>
+              </w:rPr>
+            </w:pPr>
+            <w:r>
+              <w:rPr>
+                <w:rFonts w:ascii="Courier New" w:hAnsi="Courier New"/>
+                <w:color w:val="7030A0"/>
+                <w:sz w:val="14"/>
+                <w:szCs w:val="14"/>
+              </w:rPr>
+              <w:t>    movq    -104(%rbp), %rax</w:t>
+            </w:r>
+          </w:p>
+          <w:p>
+            <w:pPr>
+              <w:pStyle w:val="CodigoListado"/>
+              <w:rPr>
+                <w:rFonts w:ascii="Courier New" w:hAnsi="Courier New"/>
+                <w:color w:val="7030A0"/>
+                <w:sz w:val="14"/>
+                <w:szCs w:val="14"/>
+              </w:rPr>
+            </w:pPr>
+            <w:r>
+              <w:rPr>
+                <w:rFonts w:ascii="Courier New" w:hAnsi="Courier New"/>
+                <w:color w:val="7030A0"/>
+                <w:sz w:val="14"/>
+                <w:szCs w:val="14"/>
+              </w:rPr>
+              <w:t>    movl    -56(%rbp), %edx</w:t>
+            </w:r>
+          </w:p>
+          <w:p>
+            <w:pPr>
+              <w:pStyle w:val="CodigoListado"/>
+              <w:rPr>
+                <w:rFonts w:ascii="Courier New" w:hAnsi="Courier New"/>
+                <w:color w:val="7030A0"/>
+                <w:sz w:val="14"/>
+                <w:szCs w:val="14"/>
+              </w:rPr>
+            </w:pPr>
+            <w:r>
+              <w:rPr>
+                <w:rFonts w:ascii="Courier New" w:hAnsi="Courier New"/>
+                <w:color w:val="7030A0"/>
+                <w:sz w:val="14"/>
+                <w:szCs w:val="14"/>
+              </w:rPr>
+              <w:t>    movslq  %edx, %rdx</w:t>
+            </w:r>
+          </w:p>
+          <w:p>
+            <w:pPr>
+              <w:pStyle w:val="CodigoListado"/>
+              <w:rPr>
+                <w:rFonts w:ascii="Courier New" w:hAnsi="Courier New"/>
+                <w:color w:val="7030A0"/>
+                <w:sz w:val="14"/>
+                <w:szCs w:val="14"/>
+              </w:rPr>
+            </w:pPr>
+            <w:r>
+              <w:rPr>
+                <w:rFonts w:ascii="Courier New" w:hAnsi="Courier New"/>
+                <w:color w:val="7030A0"/>
+                <w:sz w:val="14"/>
+                <w:szCs w:val="14"/>
+              </w:rPr>
+              <w:t>    movsd   %xmm0, (%rax,%rdx,8)</w:t>
+            </w:r>
+          </w:p>
+          <w:p>
+            <w:pPr>
+              <w:pStyle w:val="CodigoListado"/>
+              <w:rPr>
+                <w:rFonts w:ascii="Courier New" w:hAnsi="Courier New"/>
+                <w:color w:val="7030A0"/>
+                <w:sz w:val="14"/>
+                <w:szCs w:val="14"/>
+              </w:rPr>
+            </w:pPr>
+            <w:r>
+              <w:rPr>
+                <w:rFonts w:ascii="Courier New" w:hAnsi="Courier New"/>
+                <w:color w:val="7030A0"/>
+                <w:sz w:val="14"/>
+                <w:szCs w:val="14"/>
+              </w:rPr>
+              <w:t>    addl    $1, -56(%rbp)</w:t>
+            </w:r>
+          </w:p>
+          <w:p>
+            <w:pPr>
+              <w:pStyle w:val="CodigoListado"/>
+              <w:rPr>
+                <w:rFonts w:ascii="Courier New" w:hAnsi="Courier New"/>
+                <w:sz w:val="14"/>
+                <w:szCs w:val="14"/>
+              </w:rPr>
+            </w:pPr>
+            <w:r>
+              <w:rPr>
+                <w:rFonts w:ascii="Courier New" w:hAnsi="Courier New"/>
+                <w:sz w:val="14"/>
+                <w:szCs w:val="14"/>
+              </w:rPr>
+              <w:t>.L5:</w:t>
+            </w:r>
+          </w:p>
+          <w:p>
+            <w:pPr>
+              <w:pStyle w:val="CodigoListado"/>
+              <w:rPr>
+                <w:rFonts w:ascii="Courier New" w:hAnsi="Courier New"/>
+                <w:color w:val="7030A0"/>
+                <w:sz w:val="14"/>
+                <w:szCs w:val="14"/>
+              </w:rPr>
+            </w:pPr>
+            <w:r>
+              <w:rPr>
+                <w:rFonts w:ascii="Courier New" w:hAnsi="Courier New"/>
+                <w:color w:val="7030A0"/>
+                <w:sz w:val="14"/>
+                <w:szCs w:val="14"/>
+              </w:rPr>
+              <w:t>    movl    -56(%rbp), %eax</w:t>
+            </w:r>
+          </w:p>
+          <w:p>
+            <w:pPr>
+              <w:pStyle w:val="CodigoListado"/>
+              <w:rPr>
+                <w:rFonts w:ascii="Courier New" w:hAnsi="Courier New"/>
+                <w:color w:val="7030A0"/>
+                <w:sz w:val="14"/>
+                <w:szCs w:val="14"/>
+              </w:rPr>
+            </w:pPr>
+            <w:r>
+              <w:rPr>
+                <w:rFonts w:ascii="Courier New" w:hAnsi="Courier New"/>
+                <w:color w:val="7030A0"/>
+                <w:sz w:val="14"/>
+                <w:szCs w:val="14"/>
+              </w:rPr>
+              <w:t>    cmpl    -52(%rbp), %eax</w:t>
+            </w:r>
+          </w:p>
+          <w:p>
+            <w:pPr>
+              <w:pStyle w:val="CodigoListado"/>
+              <w:rPr>
+                <w:rFonts w:ascii="Courier New" w:hAnsi="Courier New"/>
+                <w:color w:val="7030A0"/>
+                <w:sz w:val="14"/>
+                <w:szCs w:val="14"/>
+              </w:rPr>
+            </w:pPr>
+            <w:r>
+              <w:rPr>
+                <w:rFonts w:ascii="Courier New" w:hAnsi="Courier New"/>
+                <w:color w:val="7030A0"/>
+                <w:sz w:val="14"/>
+                <w:szCs w:val="14"/>
+              </w:rPr>
+              <w:t>    jl  .L6</w:t>
+            </w:r>
+          </w:p>
+          <w:p>
+            <w:pPr>
+              <w:pStyle w:val="CodigoListado"/>
+              <w:rPr>
+                <w:rFonts w:ascii="Courier New" w:hAnsi="Courier New"/>
+                <w:color w:val="7030A0"/>
+                <w:sz w:val="14"/>
+                <w:szCs w:val="14"/>
+              </w:rPr>
+            </w:pPr>
+            <w:r>
+              <w:rPr>
+                <w:rFonts w:ascii="Courier New" w:hAnsi="Courier New"/>
+                <w:color w:val="7030A0"/>
+                <w:sz w:val="14"/>
+                <w:szCs w:val="14"/>
+              </w:rPr>
+              <w:t>    leaq    -144(%rbp), %rax</w:t>
+            </w:r>
+          </w:p>
+          <w:p>
+            <w:pPr>
+              <w:pStyle w:val="CodigoListado"/>
+              <w:rPr>
+                <w:rFonts w:ascii="Courier New" w:hAnsi="Courier New"/>
+                <w:color w:val="7030A0"/>
+                <w:sz w:val="14"/>
+                <w:szCs w:val="14"/>
+              </w:rPr>
+            </w:pPr>
+            <w:r>
+              <w:rPr>
+                <w:rFonts w:ascii="Courier New" w:hAnsi="Courier New"/>
+                <w:color w:val="7030A0"/>
+                <w:sz w:val="14"/>
+                <w:szCs w:val="14"/>
+              </w:rPr>
+              <w:t>    movq    %rax, %rsi</w:t>
+            </w:r>
+          </w:p>
+          <w:p>
+            <w:pPr>
+              <w:pStyle w:val="CodigoListado"/>
+              <w:rPr>
+                <w:rFonts w:ascii="Courier New" w:hAnsi="Courier New"/>
+                <w:color w:val="7030A0"/>
+                <w:sz w:val="14"/>
+                <w:szCs w:val="14"/>
+              </w:rPr>
+            </w:pPr>
+            <w:r>
+              <w:rPr>
+                <w:rFonts w:ascii="Courier New" w:hAnsi="Courier New"/>
+                <w:color w:val="7030A0"/>
+                <w:sz w:val="14"/>
+                <w:szCs w:val="14"/>
+              </w:rPr>
+              <w:t>    movl    $0, %edi</w:t>
+            </w:r>
+          </w:p>
+          <w:p>
+            <w:pPr>
+              <w:pStyle w:val="CodigoListado"/>
+              <w:rPr>
+                <w:sz w:val="14"/>
+                <w:szCs w:val="14"/>
+              </w:rPr>
             </w:pPr>
           </w:p>
         </w:tc>
         <w:tc>
           <w:tcPr>
-            <w:tcW w:w="2561" w:type="dxa"/>
+            <w:tcW w:w="2917" w:type="dxa"/>
             <w:tcBorders>
               <w:left w:val="single" w:sz="2" w:space="0" w:color="000000"/>
               <w:bottom w:val="single" w:sz="2" w:space="0" w:color="000000"/>
@@ -5063,12 +6110,298 @@
           <w:p>
             <w:pPr>
               <w:pStyle w:val="CodigoListado"/>
+              <w:rPr>
+                <w:rFonts w:ascii="Courier New" w:hAnsi="Courier New"/>
+                <w:sz w:val="14"/>
+                <w:szCs w:val="14"/>
+              </w:rPr>
+            </w:pPr>
+            <w:r>
+              <w:rPr>
+                <w:rFonts w:ascii="Courier New" w:hAnsi="Courier New"/>
+                <w:sz w:val="14"/>
+                <w:szCs w:val="14"/>
+              </w:rPr>
+              <w:lastRenderedPageBreak/>
+              <w:t>    movsd   .LC1(%rip), %xmm1</w:t>
+            </w:r>
+          </w:p>
+          <w:p>
+            <w:pPr>
+              <w:pStyle w:val="CodigoListado"/>
+              <w:rPr>
+                <w:rFonts w:ascii="Courier New" w:hAnsi="Courier New"/>
+                <w:sz w:val="14"/>
+                <w:szCs w:val="14"/>
+              </w:rPr>
+            </w:pPr>
+            <w:r>
+              <w:rPr>
+                <w:rFonts w:ascii="Courier New" w:hAnsi="Courier New"/>
+                <w:sz w:val="14"/>
+                <w:szCs w:val="14"/>
+              </w:rPr>
+              <w:t>    xorl    %eax, %eax</w:t>
+            </w:r>
+          </w:p>
+          <w:p>
+            <w:pPr>
+              <w:pStyle w:val="CodigoListado"/>
+              <w:rPr>
+                <w:rFonts w:ascii="Courier New" w:hAnsi="Courier New"/>
+                <w:sz w:val="14"/>
+                <w:szCs w:val="14"/>
+              </w:rPr>
+            </w:pPr>
+            <w:r>
+              <w:rPr>
+                <w:rFonts w:ascii="Courier New" w:hAnsi="Courier New"/>
+                <w:sz w:val="14"/>
+                <w:szCs w:val="14"/>
+              </w:rPr>
+              <w:t>.L5:</w:t>
+            </w:r>
+          </w:p>
+          <w:p>
+            <w:pPr>
+              <w:pStyle w:val="CodigoListado"/>
+              <w:rPr>
+                <w:rFonts w:ascii="Courier New" w:hAnsi="Courier New"/>
+                <w:sz w:val="14"/>
+                <w:szCs w:val="14"/>
+              </w:rPr>
+            </w:pPr>
+            <w:r>
+              <w:rPr>
+                <w:rFonts w:ascii="Courier New" w:hAnsi="Courier New"/>
+                <w:sz w:val="14"/>
+                <w:szCs w:val="14"/>
+              </w:rPr>
+              <w:t>    </w:t>
+            </w:r>
+            <w:r>
+              <w:rPr>
+                <w:rFonts w:ascii="Courier New" w:hAnsi="Courier New"/>
+                <w:color w:val="FF0000"/>
+                <w:sz w:val="14"/>
+                <w:szCs w:val="14"/>
+              </w:rPr>
+              <w:t>cmpl    %eax, %ebx</w:t>
+            </w:r>
+          </w:p>
+          <w:p>
+            <w:pPr>
+              <w:pStyle w:val="CodigoListado"/>
+              <w:rPr>
+                <w:rFonts w:ascii="Courier New" w:hAnsi="Courier New"/>
+                <w:color w:val="FF0000"/>
+                <w:sz w:val="14"/>
+                <w:szCs w:val="14"/>
+              </w:rPr>
+            </w:pPr>
+            <w:r>
+              <w:rPr>
+                <w:rFonts w:ascii="Courier New" w:hAnsi="Courier New"/>
+                <w:color w:val="FF0000"/>
+                <w:sz w:val="14"/>
+                <w:szCs w:val="14"/>
+              </w:rPr>
+              <w:t>    jle .L10</w:t>
+            </w:r>
+          </w:p>
+          <w:p>
+            <w:pPr>
+              <w:pStyle w:val="CodigoListado"/>
+              <w:rPr>
+                <w:rFonts w:ascii="Courier New" w:hAnsi="Courier New"/>
+                <w:color w:val="FF0000"/>
+                <w:sz w:val="14"/>
+                <w:szCs w:val="14"/>
+              </w:rPr>
+            </w:pPr>
+            <w:r>
+              <w:rPr>
+                <w:rFonts w:ascii="Courier New" w:hAnsi="Courier New"/>
+                <w:sz w:val="14"/>
+                <w:szCs w:val="14"/>
+              </w:rPr>
+              <w:t>    </w:t>
+            </w:r>
+            <w:r>
+              <w:rPr>
+                <w:rFonts w:ascii="Courier New" w:hAnsi="Courier New"/>
+                <w:color w:val="FF0000"/>
+                <w:sz w:val="14"/>
+                <w:szCs w:val="14"/>
+              </w:rPr>
+              <w:t>movsd   0(%r13,%rax,8), %xmm0</w:t>
+            </w:r>
+          </w:p>
+          <w:p>
+            <w:pPr>
+              <w:pStyle w:val="CodigoListado"/>
+              <w:rPr>
+                <w:rFonts w:ascii="Courier New" w:hAnsi="Courier New"/>
+                <w:color w:val="000000" w:themeColor="text1"/>
+                <w:sz w:val="14"/>
+                <w:szCs w:val="14"/>
+              </w:rPr>
+            </w:pPr>
+            <w:r>
+              <w:rPr>
+                <w:rFonts w:ascii="Courier New" w:hAnsi="Courier New"/>
+                <w:color w:val="000000" w:themeColor="text1"/>
+                <w:sz w:val="14"/>
+                <w:szCs w:val="14"/>
+              </w:rPr>
+              <w:t>    mulsd   %xmm1, %xmm0</w:t>
+            </w:r>
+          </w:p>
+          <w:p>
+            <w:pPr>
+              <w:pStyle w:val="CodigoListado"/>
+              <w:rPr>
+                <w:rFonts w:ascii="Courier New" w:hAnsi="Courier New"/>
+                <w:sz w:val="14"/>
+                <w:szCs w:val="14"/>
+              </w:rPr>
+            </w:pPr>
+            <w:r>
+              <w:rPr>
+                <w:rFonts w:ascii="Courier New" w:hAnsi="Courier New"/>
+                <w:sz w:val="14"/>
+                <w:szCs w:val="14"/>
+              </w:rPr>
+              <w:t>    addsd   (%r14,%rax,8), %xmm0</w:t>
+            </w:r>
+          </w:p>
+          <w:p>
+            <w:pPr>
+              <w:pStyle w:val="CodigoListado"/>
+              <w:rPr>
+                <w:rFonts w:ascii="Courier New" w:hAnsi="Courier New"/>
+                <w:sz w:val="14"/>
+                <w:szCs w:val="14"/>
+              </w:rPr>
+            </w:pPr>
+            <w:r>
+              <w:rPr>
+                <w:rFonts w:ascii="Courier New" w:hAnsi="Courier New"/>
+                <w:sz w:val="14"/>
+                <w:szCs w:val="14"/>
+              </w:rPr>
+              <w:t>    movsd   %xmm0, (%r14,%rax,8)</w:t>
+            </w:r>
+          </w:p>
+          <w:p>
+            <w:pPr>
+              <w:pStyle w:val="CodigoListado"/>
+              <w:rPr>
+                <w:rFonts w:ascii="Courier New" w:hAnsi="Courier New"/>
+                <w:color w:val="FF0000"/>
+                <w:sz w:val="14"/>
+                <w:szCs w:val="14"/>
+              </w:rPr>
+            </w:pPr>
+            <w:r>
+              <w:rPr>
+                <w:rFonts w:ascii="Courier New" w:hAnsi="Courier New"/>
+                <w:sz w:val="14"/>
+                <w:szCs w:val="14"/>
+              </w:rPr>
+              <w:t>   </w:t>
+            </w:r>
+            <w:r>
+              <w:rPr>
+                <w:rFonts w:ascii="Courier New" w:hAnsi="Courier New"/>
+                <w:color w:val="FF0000"/>
+                <w:sz w:val="14"/>
+                <w:szCs w:val="14"/>
+              </w:rPr>
+              <w:t> incq    %rax</w:t>
+            </w:r>
+          </w:p>
+          <w:p>
+            <w:pPr>
+              <w:pStyle w:val="CodigoListado"/>
+              <w:rPr>
+                <w:rFonts w:ascii="Courier New" w:hAnsi="Courier New"/>
+                <w:sz w:val="14"/>
+                <w:szCs w:val="14"/>
+              </w:rPr>
+            </w:pPr>
+            <w:r>
+              <w:rPr>
+                <w:rFonts w:ascii="Courier New" w:hAnsi="Courier New"/>
+                <w:sz w:val="14"/>
+                <w:szCs w:val="14"/>
+              </w:rPr>
+              <w:t>    jmp .L5</w:t>
+            </w:r>
+          </w:p>
+          <w:p>
+            <w:pPr>
+              <w:pStyle w:val="CodigoListado"/>
+              <w:rPr>
+                <w:rFonts w:ascii="Courier New" w:hAnsi="Courier New"/>
+                <w:sz w:val="14"/>
+                <w:szCs w:val="14"/>
+              </w:rPr>
+            </w:pPr>
+            <w:r>
+              <w:rPr>
+                <w:rFonts w:ascii="Courier New" w:hAnsi="Courier New"/>
+                <w:sz w:val="14"/>
+                <w:szCs w:val="14"/>
+              </w:rPr>
+              <w:t>.L10:</w:t>
+            </w:r>
+          </w:p>
+          <w:p>
+            <w:pPr>
+              <w:pStyle w:val="CodigoListado"/>
+              <w:rPr>
+                <w:rFonts w:ascii="Courier New" w:hAnsi="Courier New"/>
+                <w:sz w:val="14"/>
+                <w:szCs w:val="14"/>
+              </w:rPr>
+            </w:pPr>
+            <w:r>
+              <w:rPr>
+                <w:rFonts w:ascii="Courier New" w:hAnsi="Courier New"/>
+                <w:sz w:val="14"/>
+                <w:szCs w:val="14"/>
+              </w:rPr>
+              <w:t>    leaq    -48(%rbp), %rsi</w:t>
+            </w:r>
+          </w:p>
+          <w:p>
+            <w:pPr>
+              <w:pStyle w:val="CodigoListado"/>
+              <w:rPr>
+                <w:rFonts w:ascii="Courier New" w:hAnsi="Courier New"/>
+                <w:sz w:val="14"/>
+                <w:szCs w:val="14"/>
+              </w:rPr>
+            </w:pPr>
+            <w:r>
+              <w:rPr>
+                <w:rFonts w:ascii="Courier New" w:hAnsi="Courier New"/>
+                <w:sz w:val="14"/>
+                <w:szCs w:val="14"/>
+              </w:rPr>
+              <w:t>    xorl    %edi, %edi</w:t>
+            </w:r>
+          </w:p>
+          <w:p>
+            <w:pPr>
+              <w:pStyle w:val="CodigoListado"/>
             </w:pPr>
           </w:p>
         </w:tc>
         <w:tc>
           <w:tcPr>
-            <w:tcW w:w="2761" w:type="dxa"/>
+            <w:tcW w:w="2835" w:type="dxa"/>
             <w:tcBorders>
               <w:left w:val="single" w:sz="2" w:space="0" w:color="000000"/>
               <w:bottom w:val="single" w:sz="2" w:space="0" w:color="000000"/>
@@ -5082,13 +6415,309 @@
           </w:tcPr>
           <w:p>
             <w:pPr>
-              <w:pStyle w:val="CodigoListado"/>
+              <w:rPr>
+                <w:rFonts w:ascii="Courier New" w:hAnsi="Courier New" w:cs="Courier New"/>
+                <w:sz w:val="14"/>
+                <w:szCs w:val="16"/>
+              </w:rPr>
+            </w:pPr>
+            <w:r>
+              <w:rPr>
+                <w:rFonts w:ascii="Courier New" w:hAnsi="Courier New" w:cs="Courier New"/>
+                <w:sz w:val="14"/>
+                <w:szCs w:val="16"/>
+              </w:rPr>
+              <w:t>    movsd   .LC1(%rip), %xmm1</w:t>
+            </w:r>
+          </w:p>
+          <w:p>
+            <w:pPr>
+              <w:rPr>
+                <w:rFonts w:ascii="Courier New" w:hAnsi="Courier New" w:cs="Courier New"/>
+                <w:sz w:val="14"/>
+                <w:szCs w:val="16"/>
+              </w:rPr>
+            </w:pPr>
+            <w:r>
+              <w:rPr>
+                <w:rFonts w:ascii="Courier New" w:hAnsi="Courier New" w:cs="Courier New"/>
+                <w:sz w:val="14"/>
+                <w:szCs w:val="16"/>
+              </w:rPr>
+              <w:t>    xorl    %eax, %eax</w:t>
+            </w:r>
+          </w:p>
+          <w:p>
+            <w:pPr>
+              <w:rPr>
+                <w:rFonts w:ascii="Courier New" w:hAnsi="Courier New" w:cs="Courier New"/>
+                <w:sz w:val="14"/>
+                <w:szCs w:val="16"/>
+              </w:rPr>
+            </w:pPr>
+            <w:r>
+              <w:rPr>
+                <w:rFonts w:ascii="Courier New" w:hAnsi="Courier New" w:cs="Courier New"/>
+                <w:sz w:val="14"/>
+                <w:szCs w:val="16"/>
+              </w:rPr>
+              <w:t>    .p2align 4,,10</w:t>
+            </w:r>
+          </w:p>
+          <w:p>
+            <w:pPr>
+              <w:rPr>
+                <w:rFonts w:ascii="Courier New" w:hAnsi="Courier New" w:cs="Courier New"/>
+                <w:sz w:val="14"/>
+                <w:szCs w:val="16"/>
+              </w:rPr>
+            </w:pPr>
+            <w:r>
+              <w:rPr>
+                <w:rFonts w:ascii="Courier New" w:hAnsi="Courier New" w:cs="Courier New"/>
+                <w:sz w:val="14"/>
+                <w:szCs w:val="16"/>
+              </w:rPr>
+              <w:t>    .p2align 3</w:t>
+            </w:r>
+          </w:p>
+          <w:p>
+            <w:pPr>
+              <w:rPr>
+                <w:rFonts w:ascii="Courier New" w:hAnsi="Courier New" w:cs="Courier New"/>
+                <w:sz w:val="14"/>
+                <w:szCs w:val="16"/>
+              </w:rPr>
+            </w:pPr>
+            <w:r>
+              <w:rPr>
+                <w:rFonts w:ascii="Courier New" w:hAnsi="Courier New" w:cs="Courier New"/>
+                <w:sz w:val="14"/>
+                <w:szCs w:val="16"/>
+              </w:rPr>
+              <w:t>.L6:</w:t>
+            </w:r>
+          </w:p>
+          <w:p>
+            <w:pPr>
+              <w:rPr>
+                <w:rFonts w:ascii="Courier New" w:hAnsi="Courier New" w:cs="Courier New"/>
+                <w:color w:val="0070C0"/>
+                <w:sz w:val="14"/>
+                <w:szCs w:val="16"/>
+              </w:rPr>
+            </w:pPr>
+            <w:r>
+              <w:rPr>
+                <w:rFonts w:ascii="Courier New" w:hAnsi="Courier New" w:cs="Courier New"/>
+                <w:sz w:val="14"/>
+                <w:szCs w:val="16"/>
+              </w:rPr>
+              <w:t>    </w:t>
+            </w:r>
+            <w:r>
+              <w:rPr>
+                <w:rFonts w:ascii="Courier New" w:hAnsi="Courier New" w:cs="Courier New"/>
+                <w:color w:val="0070C0"/>
+                <w:sz w:val="14"/>
+                <w:szCs w:val="16"/>
+              </w:rPr>
+              <w:t>movsd   (%r12,%rax,8), %xmm0</w:t>
+            </w:r>
+          </w:p>
+          <w:p>
+            <w:pPr>
+              <w:rPr>
+                <w:rFonts w:ascii="Courier New" w:hAnsi="Courier New" w:cs="Courier New"/>
+                <w:color w:val="0070C0"/>
+                <w:sz w:val="14"/>
+                <w:szCs w:val="16"/>
+              </w:rPr>
+            </w:pPr>
+            <w:r>
+              <w:rPr>
+                <w:rFonts w:ascii="Courier New" w:hAnsi="Courier New" w:cs="Courier New"/>
+                <w:color w:val="0070C0"/>
+                <w:sz w:val="14"/>
+                <w:szCs w:val="16"/>
+              </w:rPr>
+              <w:t>    movq    %rax, %rdx</w:t>
+            </w:r>
+          </w:p>
+          <w:p>
+            <w:pPr>
+              <w:rPr>
+                <w:rFonts w:ascii="Courier New" w:hAnsi="Courier New" w:cs="Courier New"/>
+                <w:color w:val="000000" w:themeColor="text1"/>
+                <w:sz w:val="14"/>
+                <w:szCs w:val="16"/>
+              </w:rPr>
+            </w:pPr>
+            <w:r>
+              <w:rPr>
+                <w:rFonts w:ascii="Courier New" w:hAnsi="Courier New" w:cs="Courier New"/>
+                <w:color w:val="000000" w:themeColor="text1"/>
+                <w:sz w:val="14"/>
+                <w:szCs w:val="16"/>
+              </w:rPr>
+              <w:t>    mulsd   %xmm1, %xmm0</w:t>
+            </w:r>
+          </w:p>
+          <w:p>
+            <w:pPr>
+              <w:rPr>
+                <w:rFonts w:ascii="Courier New" w:hAnsi="Courier New" w:cs="Courier New"/>
+                <w:sz w:val="14"/>
+                <w:szCs w:val="16"/>
+              </w:rPr>
+            </w:pPr>
+            <w:r>
+              <w:rPr>
+                <w:rFonts w:ascii="Courier New" w:hAnsi="Courier New" w:cs="Courier New"/>
+                <w:sz w:val="14"/>
+                <w:szCs w:val="16"/>
+              </w:rPr>
+              <w:t>    addsd   (%r14,%rax,8), %xmm0</w:t>
+            </w:r>
+          </w:p>
+          <w:p>
+            <w:pPr>
+              <w:rPr>
+                <w:rFonts w:ascii="Courier New" w:hAnsi="Courier New" w:cs="Courier New"/>
+                <w:sz w:val="14"/>
+                <w:szCs w:val="16"/>
+              </w:rPr>
+            </w:pPr>
+            <w:r>
+              <w:rPr>
+                <w:rFonts w:ascii="Courier New" w:hAnsi="Courier New" w:cs="Courier New"/>
+                <w:sz w:val="14"/>
+                <w:szCs w:val="16"/>
+              </w:rPr>
+              <w:t>    movsd   %xmm0, (%r14,%rax,8)</w:t>
+            </w:r>
+          </w:p>
+          <w:p>
+            <w:pPr>
+              <w:rPr>
+                <w:rFonts w:ascii="Courier New" w:hAnsi="Courier New" w:cs="Courier New"/>
+                <w:color w:val="0070C0"/>
+                <w:sz w:val="14"/>
+                <w:szCs w:val="16"/>
+              </w:rPr>
+            </w:pPr>
+            <w:r>
+              <w:rPr>
+                <w:rFonts w:ascii="Courier New" w:hAnsi="Courier New" w:cs="Courier New"/>
+                <w:color w:val="0070C0"/>
+                <w:sz w:val="14"/>
+                <w:szCs w:val="16"/>
+              </w:rPr>
+              <w:t>    addq    $1, %rax</w:t>
+            </w:r>
+          </w:p>
+          <w:p>
+            <w:pPr>
+              <w:rPr>
+                <w:rFonts w:ascii="Courier New" w:hAnsi="Courier New" w:cs="Courier New"/>
+                <w:color w:val="0070C0"/>
+                <w:sz w:val="14"/>
+                <w:szCs w:val="16"/>
+              </w:rPr>
+            </w:pPr>
+            <w:r>
+              <w:rPr>
+                <w:rFonts w:ascii="Courier New" w:hAnsi="Courier New" w:cs="Courier New"/>
+                <w:color w:val="0070C0"/>
+                <w:sz w:val="14"/>
+                <w:szCs w:val="16"/>
+              </w:rPr>
+              <w:t>    cmpq    %r13, %rdx</w:t>
+            </w:r>
+          </w:p>
+          <w:p>
+            <w:pPr>
+              <w:rPr>
+                <w:rFonts w:ascii="Courier New" w:hAnsi="Courier New" w:cs="Courier New"/>
+                <w:color w:val="0070C0"/>
+                <w:sz w:val="14"/>
+                <w:szCs w:val="16"/>
+              </w:rPr>
+            </w:pPr>
+            <w:r>
+              <w:rPr>
+                <w:rFonts w:ascii="Courier New" w:hAnsi="Courier New" w:cs="Courier New"/>
+                <w:color w:val="0070C0"/>
+                <w:sz w:val="14"/>
+                <w:szCs w:val="16"/>
+              </w:rPr>
+              <w:t>    jne .L6</w:t>
+            </w:r>
+          </w:p>
+          <w:p>
+            <w:pPr>
+              <w:rPr>
+                <w:rFonts w:ascii="Courier New" w:hAnsi="Courier New" w:cs="Courier New"/>
+                <w:sz w:val="14"/>
+                <w:szCs w:val="16"/>
+              </w:rPr>
+            </w:pPr>
+            <w:r>
+              <w:rPr>
+                <w:rFonts w:ascii="Courier New" w:hAnsi="Courier New" w:cs="Courier New"/>
+                <w:sz w:val="14"/>
+                <w:szCs w:val="16"/>
+              </w:rPr>
+              <w:t>.L7:</w:t>
+            </w:r>
+          </w:p>
+          <w:p>
+            <w:pPr>
+              <w:rPr>
+                <w:rFonts w:ascii="Courier New" w:hAnsi="Courier New" w:cs="Courier New"/>
+                <w:sz w:val="14"/>
+                <w:szCs w:val="16"/>
+              </w:rPr>
+            </w:pPr>
+            <w:r>
+              <w:rPr>
+                <w:rFonts w:ascii="Courier New" w:hAnsi="Courier New" w:cs="Courier New"/>
+                <w:sz w:val="14"/>
+                <w:szCs w:val="16"/>
+              </w:rPr>
+              <w:t>    leaq    -48(%rbp), %rsi</w:t>
+            </w:r>
+          </w:p>
+          <w:p>
+            <w:pPr>
+              <w:rPr>
+                <w:rFonts w:ascii="Courier New" w:hAnsi="Courier New" w:cs="Courier New"/>
+                <w:sz w:val="14"/>
+                <w:szCs w:val="16"/>
+              </w:rPr>
+            </w:pPr>
+            <w:r>
+              <w:rPr>
+                <w:rFonts w:ascii="Courier New" w:hAnsi="Courier New" w:cs="Courier New"/>
+                <w:sz w:val="14"/>
+                <w:szCs w:val="16"/>
+              </w:rPr>
+              <w:t>    xorl    %edi, %edi</w:t>
+            </w:r>
+          </w:p>
+          <w:p>
+            <w:pPr>
+              <w:rPr>
+                <w:rFonts w:ascii="Courier New" w:hAnsi="Courier New" w:cs="Courier New"/>
+                <w:sz w:val="14"/>
+                <w:szCs w:val="16"/>
+              </w:rPr>
             </w:pPr>
           </w:p>
         </w:tc>
         <w:tc>
           <w:tcPr>
-            <w:tcW w:w="2641" w:type="dxa"/>
+            <w:tcW w:w="2835" w:type="dxa"/>
             <w:tcBorders>
               <w:left w:val="single" w:sz="2" w:space="0" w:color="000000"/>
               <w:bottom w:val="single" w:sz="2" w:space="0" w:color="000000"/>
@@ -5104,6 +6733,410 @@
           <w:p>
             <w:pPr>
               <w:pStyle w:val="CodigoListado"/>
+              <w:rPr>
+                <w:rFonts w:ascii="Courier New" w:hAnsi="Courier New"/>
+                <w:color w:val="00B050"/>
+                <w:sz w:val="14"/>
+                <w:szCs w:val="14"/>
+              </w:rPr>
+            </w:pPr>
+            <w:r>
+              <w:rPr>
+                <w:rFonts w:ascii="Courier New" w:hAnsi="Courier New"/>
+                <w:sz w:val="14"/>
+                <w:szCs w:val="14"/>
+              </w:rPr>
+              <w:t>    </w:t>
+            </w:r>
+            <w:r>
+              <w:rPr>
+                <w:rFonts w:ascii="Courier New" w:hAnsi="Courier New"/>
+                <w:color w:val="00B050"/>
+                <w:sz w:val="14"/>
+                <w:szCs w:val="14"/>
+              </w:rPr>
+              <w:t>cmpl    $1, %r12d</w:t>
+            </w:r>
+          </w:p>
+          <w:p>
+            <w:pPr>
+              <w:pStyle w:val="CodigoListado"/>
+              <w:rPr>
+                <w:rFonts w:ascii="Courier New" w:hAnsi="Courier New"/>
+                <w:color w:val="00B050"/>
+                <w:sz w:val="14"/>
+                <w:szCs w:val="14"/>
+              </w:rPr>
+            </w:pPr>
+            <w:r>
+              <w:rPr>
+                <w:rFonts w:ascii="Courier New" w:hAnsi="Courier New"/>
+                <w:color w:val="00B050"/>
+                <w:sz w:val="14"/>
+                <w:szCs w:val="14"/>
+              </w:rPr>
+              <w:t>    je  .L8</w:t>
+            </w:r>
+          </w:p>
+          <w:p>
+            <w:pPr>
+              <w:pStyle w:val="CodigoListado"/>
+              <w:rPr>
+                <w:rFonts w:ascii="Courier New" w:hAnsi="Courier New"/>
+                <w:color w:val="00B050"/>
+                <w:sz w:val="14"/>
+                <w:szCs w:val="14"/>
+              </w:rPr>
+            </w:pPr>
+            <w:r>
+              <w:rPr>
+                <w:rFonts w:ascii="Courier New" w:hAnsi="Courier New"/>
+                <w:color w:val="00B050"/>
+                <w:sz w:val="14"/>
+                <w:szCs w:val="14"/>
+              </w:rPr>
+              <w:t>    shrl    %r12d</w:t>
+            </w:r>
+          </w:p>
+          <w:p>
+            <w:pPr>
+              <w:pStyle w:val="CodigoListado"/>
+              <w:rPr>
+                <w:rFonts w:ascii="Courier New" w:hAnsi="Courier New"/>
+                <w:color w:val="00B050"/>
+                <w:sz w:val="14"/>
+                <w:szCs w:val="14"/>
+              </w:rPr>
+            </w:pPr>
+            <w:r>
+              <w:rPr>
+                <w:rFonts w:ascii="Courier New" w:hAnsi="Courier New"/>
+                <w:color w:val="00B050"/>
+                <w:sz w:val="14"/>
+                <w:szCs w:val="14"/>
+              </w:rPr>
+              <w:t>    movapd  .LC1(%rip), %xmm1</w:t>
+            </w:r>
+          </w:p>
+          <w:p>
+            <w:pPr>
+              <w:pStyle w:val="CodigoListado"/>
+              <w:rPr>
+                <w:rFonts w:ascii="Courier New" w:hAnsi="Courier New"/>
+                <w:sz w:val="14"/>
+                <w:szCs w:val="14"/>
+              </w:rPr>
+            </w:pPr>
+            <w:r>
+              <w:rPr>
+                <w:rFonts w:ascii="Courier New" w:hAnsi="Courier New"/>
+                <w:sz w:val="14"/>
+                <w:szCs w:val="14"/>
+              </w:rPr>
+              <w:t>    xorl    %edx, %edx</w:t>
+            </w:r>
+          </w:p>
+          <w:p>
+            <w:pPr>
+              <w:pStyle w:val="CodigoListado"/>
+              <w:rPr>
+                <w:rFonts w:ascii="Courier New" w:hAnsi="Courier New"/>
+                <w:color w:val="00B050"/>
+                <w:sz w:val="14"/>
+                <w:szCs w:val="14"/>
+              </w:rPr>
+            </w:pPr>
+            <w:r>
+              <w:rPr>
+                <w:rFonts w:ascii="Courier New" w:hAnsi="Courier New"/>
+                <w:color w:val="00B050"/>
+                <w:sz w:val="14"/>
+                <w:szCs w:val="14"/>
+              </w:rPr>
+              <w:t>    salq    $4, %r12</w:t>
+            </w:r>
+          </w:p>
+          <w:p>
+            <w:pPr>
+              <w:pStyle w:val="CodigoListado"/>
+              <w:rPr>
+                <w:rFonts w:ascii="Courier New" w:hAnsi="Courier New"/>
+                <w:color w:val="00B050"/>
+                <w:sz w:val="14"/>
+                <w:szCs w:val="14"/>
+              </w:rPr>
+            </w:pPr>
+            <w:r>
+              <w:rPr>
+                <w:rFonts w:ascii="Courier New" w:hAnsi="Courier New"/>
+                <w:color w:val="00B050"/>
+                <w:sz w:val="14"/>
+                <w:szCs w:val="14"/>
+              </w:rPr>
+              <w:t>    .p2align 4,,10</w:t>
+            </w:r>
+          </w:p>
+          <w:p>
+            <w:pPr>
+              <w:pStyle w:val="CodigoListado"/>
+              <w:rPr>
+                <w:rFonts w:ascii="Courier New" w:hAnsi="Courier New"/>
+                <w:color w:val="00B050"/>
+                <w:sz w:val="14"/>
+                <w:szCs w:val="14"/>
+              </w:rPr>
+            </w:pPr>
+            <w:r>
+              <w:rPr>
+                <w:rFonts w:ascii="Courier New" w:hAnsi="Courier New"/>
+                <w:color w:val="00B050"/>
+                <w:sz w:val="14"/>
+                <w:szCs w:val="14"/>
+              </w:rPr>
+              <w:t>    .p2align 3</w:t>
+            </w:r>
+          </w:p>
+          <w:p>
+            <w:pPr>
+              <w:pStyle w:val="CodigoListado"/>
+              <w:rPr>
+                <w:rFonts w:ascii="Courier New" w:hAnsi="Courier New"/>
+                <w:color w:val="00B050"/>
+                <w:sz w:val="14"/>
+                <w:szCs w:val="14"/>
+              </w:rPr>
+            </w:pPr>
+            <w:r>
+              <w:rPr>
+                <w:rFonts w:ascii="Courier New" w:hAnsi="Courier New"/>
+                <w:color w:val="00B050"/>
+                <w:sz w:val="14"/>
+                <w:szCs w:val="14"/>
+              </w:rPr>
+              <w:t>.L6:</w:t>
+            </w:r>
+          </w:p>
+          <w:p>
+            <w:pPr>
+              <w:pStyle w:val="CodigoListado"/>
+              <w:rPr>
+                <w:rFonts w:ascii="Courier New" w:hAnsi="Courier New"/>
+                <w:color w:val="00B050"/>
+                <w:sz w:val="14"/>
+                <w:szCs w:val="14"/>
+              </w:rPr>
+            </w:pPr>
+            <w:r>
+              <w:rPr>
+                <w:rFonts w:ascii="Courier New" w:hAnsi="Courier New"/>
+                <w:color w:val="00B050"/>
+                <w:sz w:val="14"/>
+                <w:szCs w:val="14"/>
+              </w:rPr>
+              <w:t>    movupd  0(%r13,%rdx), %xmm0</w:t>
+            </w:r>
+          </w:p>
+          <w:p>
+            <w:pPr>
+              <w:pStyle w:val="CodigoListado"/>
+              <w:rPr>
+                <w:rFonts w:ascii="Courier New" w:hAnsi="Courier New"/>
+                <w:color w:val="00B050"/>
+                <w:sz w:val="14"/>
+                <w:szCs w:val="14"/>
+              </w:rPr>
+            </w:pPr>
+            <w:r>
+              <w:rPr>
+                <w:rFonts w:ascii="Courier New" w:hAnsi="Courier New"/>
+                <w:color w:val="00B050"/>
+                <w:sz w:val="14"/>
+                <w:szCs w:val="14"/>
+              </w:rPr>
+              <w:t>    movupd  (%r15,%rdx), %xmm2</w:t>
+            </w:r>
+          </w:p>
+          <w:p>
+            <w:pPr>
+              <w:pStyle w:val="CodigoListado"/>
+              <w:rPr>
+                <w:rFonts w:ascii="Courier New" w:hAnsi="Courier New"/>
+                <w:color w:val="00B050"/>
+                <w:sz w:val="14"/>
+                <w:szCs w:val="14"/>
+              </w:rPr>
+            </w:pPr>
+            <w:r>
+              <w:rPr>
+                <w:rFonts w:ascii="Courier New" w:hAnsi="Courier New"/>
+                <w:color w:val="00B050"/>
+                <w:sz w:val="14"/>
+                <w:szCs w:val="14"/>
+              </w:rPr>
+              <w:t>    mulpd   %xmm1, %xmm0</w:t>
+            </w:r>
+          </w:p>
+          <w:p>
+            <w:pPr>
+              <w:pStyle w:val="CodigoListado"/>
+              <w:rPr>
+                <w:rFonts w:ascii="Courier New" w:hAnsi="Courier New"/>
+                <w:color w:val="00B050"/>
+                <w:sz w:val="14"/>
+                <w:szCs w:val="14"/>
+              </w:rPr>
+            </w:pPr>
+            <w:r>
+              <w:rPr>
+                <w:rFonts w:ascii="Courier New" w:hAnsi="Courier New"/>
+                <w:color w:val="00B050"/>
+                <w:sz w:val="14"/>
+                <w:szCs w:val="14"/>
+              </w:rPr>
+              <w:t>    addpd   %xmm2, %xmm0</w:t>
+            </w:r>
+          </w:p>
+          <w:p>
+            <w:pPr>
+              <w:pStyle w:val="CodigoListado"/>
+              <w:rPr>
+                <w:rFonts w:ascii="Courier New" w:hAnsi="Courier New"/>
+                <w:color w:val="00B050"/>
+                <w:sz w:val="14"/>
+                <w:szCs w:val="14"/>
+              </w:rPr>
+            </w:pPr>
+            <w:r>
+              <w:rPr>
+                <w:rFonts w:ascii="Courier New" w:hAnsi="Courier New"/>
+                <w:color w:val="00B050"/>
+                <w:sz w:val="14"/>
+                <w:szCs w:val="14"/>
+              </w:rPr>
+              <w:t>    movups  %xmm0, (%r15,%rdx)</w:t>
+            </w:r>
+          </w:p>
+          <w:p>
+            <w:pPr>
+              <w:pStyle w:val="CodigoListado"/>
+              <w:rPr>
+                <w:rFonts w:ascii="Courier New" w:hAnsi="Courier New"/>
+                <w:color w:val="00B050"/>
+                <w:sz w:val="14"/>
+                <w:szCs w:val="14"/>
+              </w:rPr>
+            </w:pPr>
+            <w:r>
+              <w:rPr>
+                <w:rFonts w:ascii="Courier New" w:hAnsi="Courier New"/>
+                <w:color w:val="00B050"/>
+                <w:sz w:val="14"/>
+                <w:szCs w:val="14"/>
+              </w:rPr>
+              <w:t>    addq    $16, %rdx</w:t>
+            </w:r>
+          </w:p>
+          <w:p>
+            <w:pPr>
+              <w:pStyle w:val="CodigoListado"/>
+              <w:rPr>
+                <w:rFonts w:ascii="Courier New" w:hAnsi="Courier New"/>
+                <w:color w:val="00B050"/>
+                <w:sz w:val="14"/>
+                <w:szCs w:val="14"/>
+              </w:rPr>
+            </w:pPr>
+            <w:r>
+              <w:rPr>
+                <w:rFonts w:ascii="Courier New" w:hAnsi="Courier New"/>
+                <w:color w:val="00B050"/>
+                <w:sz w:val="14"/>
+                <w:szCs w:val="14"/>
+              </w:rPr>
+              <w:t>    cmpq    %rdx, %r12</w:t>
+            </w:r>
+          </w:p>
+          <w:p>
+            <w:pPr>
+              <w:pStyle w:val="CodigoListado"/>
+              <w:rPr>
+                <w:rFonts w:ascii="Courier New" w:hAnsi="Courier New"/>
+                <w:color w:val="00B050"/>
+                <w:sz w:val="14"/>
+                <w:szCs w:val="14"/>
+              </w:rPr>
+            </w:pPr>
+            <w:r>
+              <w:rPr>
+                <w:rFonts w:ascii="Courier New" w:hAnsi="Courier New"/>
+                <w:color w:val="00B050"/>
+                <w:sz w:val="14"/>
+                <w:szCs w:val="14"/>
+              </w:rPr>
+              <w:t>    jne .L6</w:t>
+            </w:r>
+          </w:p>
+          <w:p>
+            <w:pPr>
+              <w:pStyle w:val="CodigoListado"/>
+              <w:rPr>
+                <w:rFonts w:ascii="Courier New" w:hAnsi="Courier New"/>
+                <w:color w:val="00B050"/>
+                <w:sz w:val="14"/>
+                <w:szCs w:val="14"/>
+              </w:rPr>
+            </w:pPr>
+            <w:r>
+              <w:rPr>
+                <w:rFonts w:ascii="Courier New" w:hAnsi="Courier New"/>
+                <w:color w:val="00B050"/>
+                <w:sz w:val="14"/>
+                <w:szCs w:val="14"/>
+              </w:rPr>
+              <w:t>.L8:</w:t>
+            </w:r>
+          </w:p>
+          <w:p>
+            <w:pPr>
+              <w:pStyle w:val="CodigoListado"/>
+              <w:rPr>
+                <w:rFonts w:ascii="Courier New" w:hAnsi="Courier New"/>
+                <w:color w:val="00B050"/>
+                <w:sz w:val="14"/>
+                <w:szCs w:val="14"/>
+              </w:rPr>
+            </w:pPr>
+            <w:r>
+              <w:rPr>
+                <w:rFonts w:ascii="Courier New" w:hAnsi="Courier New"/>
+                <w:color w:val="00B050"/>
+                <w:sz w:val="14"/>
+                <w:szCs w:val="14"/>
+              </w:rPr>
+              <w:t>    leaq    -64(%rbp), %rsi</w:t>
+            </w:r>
+          </w:p>
+          <w:p>
+            <w:pPr>
+              <w:pStyle w:val="CodigoListado"/>
+              <w:rPr>
+                <w:rFonts w:ascii="Courier New" w:hAnsi="Courier New"/>
+                <w:sz w:val="14"/>
+                <w:szCs w:val="14"/>
+              </w:rPr>
+            </w:pPr>
+            <w:r>
+              <w:rPr>
+                <w:rFonts w:ascii="Courier New" w:hAnsi="Courier New"/>
+                <w:sz w:val="14"/>
+                <w:szCs w:val="14"/>
+              </w:rPr>
+              <w:t>    xorl    %edi, %edi</w:t>
+            </w:r>
+          </w:p>
+          <w:p>
+            <w:pPr>
+              <w:pStyle w:val="CodigoListado"/>
             </w:pPr>
           </w:p>
         </w:tc>
@@ -5132,7 +7165,6 @@
           <w:color w:val="000000"/>
           <w:lang w:val="es-ES"/>
         </w:rPr>
-        <w:lastRenderedPageBreak/>
         <w:t>(a)</w:t>
       </w:r>
       <w:r>
@@ -5140,7 +7172,23 @@
           <w:color w:val="000000"/>
           <w:lang w:val="es-ES"/>
         </w:rPr>
-        <w:t xml:space="preserve"> Paralizar con OpenMP en la CPU el código de la multiplicación resultante en el Ejercicio 1.(b). NOTA: usar para generar los valores aleatorios, por ejemplo, </w:t>
+        <w:t xml:space="preserve"> Paralizar con </w:t>
+      </w:r>
+      <w:proofErr w:type="spellStart"/>
+      <w:r>
+        <w:rPr>
+          <w:color w:val="000000"/>
+          <w:lang w:val="es-ES"/>
+        </w:rPr>
+        <w:t>OpenMP</w:t>
+      </w:r>
+      <w:proofErr w:type="spellEnd"/>
+      <w:r>
+        <w:rPr>
+          <w:color w:val="000000"/>
+          <w:lang w:val="es-ES"/>
+        </w:rPr>
+        <w:t xml:space="preserve"> en la CPU el código de la multiplicación resultante en el Ejercicio 1.(b). NOTA: usar para generar los valores aleatorios, por ejemplo, </w:t>
       </w:r>
       <w:r>
         <w:rPr>
@@ -5189,34 +7237,7 @@
           <w:szCs w:val="21"/>
           <w:lang w:val="es-ES"/>
         </w:rPr>
-        <w:t>Calcular</w:t>
-      </w:r>
-      <w:r>
-        <w:rPr>
-          <w:color w:val="000000"/>
-          <w:sz w:val="21"/>
-          <w:szCs w:val="21"/>
-          <w:lang w:val="es-ES"/>
-        </w:rPr>
-        <w:t xml:space="preserve"> la ganancia en prestaciones </w:t>
-      </w:r>
-      <w:r>
-        <w:rPr>
-          <w:color w:val="000000"/>
-          <w:sz w:val="21"/>
-          <w:szCs w:val="21"/>
-          <w:lang w:val="es-ES"/>
-        </w:rPr>
-        <w:t>que se</w:t>
-      </w:r>
-      <w:r>
-        <w:rPr>
-          <w:color w:val="000000"/>
-          <w:sz w:val="21"/>
-          <w:szCs w:val="21"/>
-          <w:lang w:val="es-ES"/>
-        </w:rPr>
-        <w:t xml:space="preserve"> obtiene en atcgrid4 para el máximo número de procesadores físicos con respecto al código inicial no optimizado del Ejercicio 1.(a) para  dos tamaños de la matriz.</w:t>
+        <w:t>Calcular la ganancia en prestaciones que se obtiene en atcgrid4 para el máximo número de procesadores físicos con respecto al código inicial no optimizado del Ejercicio 1.(a) para  dos tamaños de la matriz.</w:t>
       </w:r>
     </w:p>
     <w:p>
@@ -5247,14 +7268,7 @@
           <w:b/>
           <w:lang w:val="es-ES"/>
         </w:rPr>
-        <w:t>CAPTURA</w:t>
-      </w:r>
-      <w:r>
-        <w:rPr>
-          <w:b/>
-          <w:lang w:val="es-ES"/>
-        </w:rPr>
-        <w:t xml:space="preserve"> CÓDIGO FUENTE</w:t>
+        <w:t>CAPTURA CÓDIGO FUENTE</w:t>
       </w:r>
       <w:r>
         <w:rPr>
@@ -5262,6 +7276,7 @@
         </w:rPr>
         <w:t xml:space="preserve">: </w:t>
       </w:r>
+      <w:proofErr w:type="spellStart"/>
       <w:r>
         <w:rPr>
           <w:rStyle w:val="codigo"/>
@@ -5281,6 +7296,7 @@
         </w:rPr>
         <w:t>.c</w:t>
       </w:r>
+      <w:proofErr w:type="spellEnd"/>
     </w:p>
     <w:tbl>
       <w:tblPr>
@@ -5297,12 +7313,6 @@
         <w:gridCol w:w="10020"/>
       </w:tblGrid>
       <w:tr>
-        <w:tblPrEx>
-          <w:tblCellMar>
-            <w:top w:w="0" w:type="dxa"/>
-            <w:bottom w:w="0" w:type="dxa"/>
-          </w:tblCellMar>
-        </w:tblPrEx>
         <w:tc>
           <w:tcPr>
             <w:tcW w:w="10020" w:type="dxa"/>
@@ -5364,12 +7374,12 @@
       </w:r>
     </w:p>
     <w:sectPr>
-      <w:headerReference w:type="even" r:id="rId20"/>
-      <w:headerReference w:type="default" r:id="rId21"/>
-      <w:footerReference w:type="even" r:id="rId22"/>
-      <w:footerReference w:type="default" r:id="rId23"/>
-      <w:headerReference w:type="first" r:id="rId24"/>
-      <w:footerReference w:type="first" r:id="rId25"/>
+      <w:headerReference w:type="even" r:id="rId22"/>
+      <w:headerReference w:type="default" r:id="rId23"/>
+      <w:footerReference w:type="even" r:id="rId24"/>
+      <w:footerReference w:type="default" r:id="rId25"/>
+      <w:headerReference w:type="first" r:id="rId26"/>
+      <w:footerReference w:type="first" r:id="rId27"/>
       <w:pgSz w:w="11906" w:h="16838"/>
       <w:pgMar w:top="1418" w:right="986" w:bottom="1418" w:left="915" w:header="709" w:footer="709" w:gutter="0"/>
       <w:cols w:space="720"/>
@@ -5504,14 +7514,7 @@
         <w:rFonts w:ascii="Arial" w:hAnsi="Arial" w:cs="Arial"/>
         <w:sz w:val="16"/>
       </w:rPr>
-      <w:t xml:space="preserve">Depto. Arquitectura y Tecnología de Computadores                                                                                                 </w:t>
-    </w:r>
-    <w:r>
-      <w:rPr>
-        <w:rFonts w:ascii="Arial" w:hAnsi="Arial" w:cs="Arial"/>
-        <w:sz w:val="16"/>
-      </w:rPr>
-      <w:t xml:space="preserve">      </w:t>
+      <w:t xml:space="preserve">Depto. Arquitectura y Tecnología de Computadores                                                                                                       </w:t>
     </w:r>
     <w:r>
       <w:rPr>
@@ -5651,14 +7654,7 @@
         <w:rFonts w:ascii="Arial" w:hAnsi="Arial" w:cs="Arial"/>
         <w:sz w:val="16"/>
       </w:rPr>
-      <w:t>Cuaderno de prácticas de Arquitectura de Computadores, Grado en I</w:t>
-    </w:r>
-    <w:r>
-      <w:rPr>
-        <w:rFonts w:ascii="Arial" w:hAnsi="Arial" w:cs="Arial"/>
-        <w:sz w:val="16"/>
-      </w:rPr>
-      <w:t>ngeniería Informática</w:t>
+      <w:t>Cuaderno de prácticas de Arquitectura de Computadores, Grado en Ingeniería Informática</w:t>
     </w:r>
   </w:p>
 </w:hdr>
@@ -7761,7 +9757,6 @@
   <w:style w:type="character" w:default="1" w:styleId="Fuentedeprrafopredeter">
     <w:name w:val="Default Paragraph Font"/>
     <w:uiPriority w:val="1"/>
-    <w:semiHidden/>
     <w:unhideWhenUsed/>
   </w:style>
   <w:style w:type="table" w:default="1" w:styleId="Tablanormal">

--- a/AC/bp4/BP4_RomeroCortesSalvador.docx
+++ b/AC/bp4/BP4_RomeroCortesSalvador.docx
@@ -59,27 +59,7 @@
                 <w:color w:val="D67028"/>
                 <w:lang w:eastAsia="en-US" w:bidi="en-US"/>
               </w:rPr>
-              <w:t xml:space="preserve">2º curso / 2º </w:t>
-            </w:r>
-            <w:proofErr w:type="spellStart"/>
-            <w:r>
-              <w:rPr>
-                <w:rFonts w:ascii="Arial Narrow" w:eastAsia="Calibri" w:hAnsi="Arial Narrow" w:cs="Times New Roman"/>
-                <w:b/>
-                <w:color w:val="D67028"/>
-                <w:lang w:eastAsia="en-US" w:bidi="en-US"/>
-              </w:rPr>
-              <w:t>cuatr</w:t>
-            </w:r>
-            <w:proofErr w:type="spellEnd"/>
-            <w:r>
-              <w:rPr>
-                <w:rFonts w:ascii="Arial Narrow" w:eastAsia="Calibri" w:hAnsi="Arial Narrow" w:cs="Times New Roman"/>
-                <w:b/>
-                <w:color w:val="D67028"/>
-                <w:lang w:eastAsia="en-US" w:bidi="en-US"/>
-              </w:rPr>
-              <w:t>.</w:t>
+              <w:t>2º curso / 2º cuatr.</w:t>
             </w:r>
           </w:p>
           <w:p>
@@ -339,21 +319,7 @@
         <w:rPr>
           <w:color w:val="FF0000"/>
         </w:rPr>
-        <w:t xml:space="preserve">Antes de comenzar a realizar el trabajo de este cuaderno consultar el fichero con </w:t>
-      </w:r>
-      <w:proofErr w:type="gramStart"/>
-      <w:r>
-        <w:rPr>
-          <w:color w:val="FF0000"/>
-        </w:rPr>
-        <w:t>los normas</w:t>
-      </w:r>
-      <w:proofErr w:type="gramEnd"/>
-      <w:r>
-        <w:rPr>
-          <w:color w:val="FF0000"/>
-        </w:rPr>
-        <w:t xml:space="preserve"> de prácticas que se encuentra en SWAD</w:t>
+        <w:t>Antes de comenzar a realizar el trabajo de este cuaderno consultar el fichero con los normas de prácticas que se encuentra en SWAD</w:t>
       </w:r>
     </w:p>
     <w:p>
@@ -364,49 +330,13 @@
         <w:rPr>
           <w:lang w:val="es-ES"/>
         </w:rPr>
-        <w:t>Denominación de marca del chip de procesamiento o procesador (se encuentra en /</w:t>
-      </w:r>
-      <w:proofErr w:type="spellStart"/>
+        <w:t xml:space="preserve">Denominación de marca del chip de procesamiento o procesador (se encuentra en /proc/cpuinfo): </w:t>
+      </w:r>
       <w:r>
         <w:rPr>
           <w:lang w:val="es-ES"/>
         </w:rPr>
-        <w:t>proc</w:t>
-      </w:r>
-      <w:proofErr w:type="spellEnd"/>
-      <w:r>
-        <w:rPr>
-          <w:lang w:val="es-ES"/>
-        </w:rPr>
-        <w:t>/</w:t>
-      </w:r>
-      <w:proofErr w:type="spellStart"/>
-      <w:r>
-        <w:rPr>
-          <w:lang w:val="es-ES"/>
-        </w:rPr>
-        <w:t>cpuinfo</w:t>
-      </w:r>
-      <w:proofErr w:type="spellEnd"/>
-      <w:r>
-        <w:rPr>
-          <w:lang w:val="es-ES"/>
-        </w:rPr>
-        <w:t xml:space="preserve">): </w:t>
-      </w:r>
-      <w:proofErr w:type="spellStart"/>
-      <w:r>
-        <w:rPr>
-          <w:lang w:val="es-ES"/>
-        </w:rPr>
-        <w:t>GenuineIntel</w:t>
-      </w:r>
-      <w:proofErr w:type="spellEnd"/>
-      <w:r>
-        <w:rPr>
-          <w:lang w:val="es-ES"/>
-        </w:rPr>
-        <w:t xml:space="preserve"> </w:t>
+        <w:t xml:space="preserve">GenuineIntel </w:t>
       </w:r>
       <w:r>
         <w:rPr>
@@ -440,110 +370,45 @@
         <w:rPr>
           <w:lang w:val="es-ES"/>
         </w:rPr>
-        <w:t xml:space="preserve">CentOS Linux 7 (Core) </w:t>
-      </w:r>
-      <w:proofErr w:type="spellStart"/>
+        <w:t>CentOS Linux 7 (Core) Version 7</w:t>
+      </w:r>
+    </w:p>
+    <w:p>
+      <w:pPr>
+        <w:pStyle w:val="Prrafodelista"/>
+      </w:pPr>
       <w:r>
         <w:rPr>
           <w:lang w:val="es-ES"/>
         </w:rPr>
-        <w:t>Version</w:t>
-      </w:r>
-      <w:proofErr w:type="spellEnd"/>
+        <w:t>Versión de gcc utilizada: gcc version 9.</w:t>
+      </w:r>
       <w:r>
         <w:rPr>
           <w:lang w:val="es-ES"/>
         </w:rPr>
-        <w:t xml:space="preserve"> 7</w:t>
+        <w:t>2.0 (GCC)</w:t>
       </w:r>
     </w:p>
     <w:p>
       <w:pPr>
         <w:pStyle w:val="Prrafodelista"/>
-      </w:pPr>
-      <w:r>
         <w:rPr>
           <w:lang w:val="es-ES"/>
         </w:rPr>
-        <w:t xml:space="preserve">Versión de </w:t>
-      </w:r>
-      <w:proofErr w:type="spellStart"/>
+      </w:pPr>
       <w:r>
         <w:rPr>
           <w:lang w:val="es-ES"/>
         </w:rPr>
-        <w:t>gcc</w:t>
-      </w:r>
-      <w:proofErr w:type="spellEnd"/>
-      <w:r>
-        <w:rPr>
-          <w:lang w:val="es-ES"/>
-        </w:rPr>
-        <w:t xml:space="preserve"> utilizada: </w:t>
-      </w:r>
-      <w:proofErr w:type="spellStart"/>
-      <w:r>
-        <w:rPr>
-          <w:lang w:val="es-ES"/>
-        </w:rPr>
-        <w:t>gcc</w:t>
-      </w:r>
-      <w:proofErr w:type="spellEnd"/>
-      <w:r>
-        <w:rPr>
-          <w:lang w:val="es-ES"/>
-        </w:rPr>
-        <w:t xml:space="preserve"> </w:t>
-      </w:r>
-      <w:proofErr w:type="spellStart"/>
-      <w:r>
-        <w:rPr>
-          <w:lang w:val="es-ES"/>
-        </w:rPr>
-        <w:t>version</w:t>
-      </w:r>
-      <w:proofErr w:type="spellEnd"/>
-      <w:r>
-        <w:rPr>
-          <w:lang w:val="es-ES"/>
-        </w:rPr>
-        <w:t xml:space="preserve"> 9.</w:t>
-      </w:r>
-      <w:r>
-        <w:rPr>
-          <w:lang w:val="es-ES"/>
-        </w:rPr>
-        <w:t>2.0 (GCC)</w:t>
-      </w:r>
-    </w:p>
-    <w:p>
-      <w:pPr>
-        <w:pStyle w:val="Prrafodelista"/>
-        <w:rPr>
-          <w:lang w:val="es-ES"/>
-        </w:rPr>
-      </w:pPr>
-      <w:r>
-        <w:rPr>
-          <w:lang w:val="es-ES"/>
-        </w:rPr>
         <w:t xml:space="preserve">Volcado de pantalla que muestre lo que devuelve </w:t>
       </w:r>
-      <w:proofErr w:type="spellStart"/>
       <w:r>
         <w:rPr>
           <w:rFonts w:ascii="Liberation Mono" w:hAnsi="Liberation Mono"/>
           <w:lang w:val="es-ES"/>
         </w:rPr>
-        <w:t>lscpu</w:t>
-      </w:r>
-      <w:proofErr w:type="spellEnd"/>
-      <w:r>
-        <w:rPr>
-          <w:rFonts w:ascii="Liberation Mono" w:hAnsi="Liberation Mono"/>
-          <w:lang w:val="es-ES"/>
-        </w:rPr>
-        <w:t xml:space="preserve"> </w:t>
+        <w:t xml:space="preserve">lscpu </w:t>
       </w:r>
       <w:r>
         <w:rPr>
@@ -689,14 +554,12 @@
         </w:rPr>
         <w:t xml:space="preserve">: </w:t>
       </w:r>
-      <w:proofErr w:type="spellStart"/>
       <w:r>
         <w:rPr>
           <w:rStyle w:val="codigo"/>
         </w:rPr>
         <w:t>pmm-secuencial.c</w:t>
       </w:r>
-      <w:proofErr w:type="spellEnd"/>
     </w:p>
     <w:tbl>
       <w:tblPr>
@@ -1061,28 +924,12 @@
         </w:rPr>
         <w:t xml:space="preserve">A)  Captura de </w:t>
       </w:r>
-      <w:proofErr w:type="spellStart"/>
       <w:r>
         <w:rPr>
           <w:rStyle w:val="codigo"/>
         </w:rPr>
-        <w:t>pmm</w:t>
-      </w:r>
-      <w:proofErr w:type="spellEnd"/>
-      <w:r>
-        <w:rPr>
-          <w:rStyle w:val="codigo"/>
-        </w:rPr>
-        <w:t>-secuencial-</w:t>
-      </w:r>
-      <w:proofErr w:type="spellStart"/>
-      <w:r>
-        <w:rPr>
-          <w:rStyle w:val="codigo"/>
-        </w:rPr>
-        <w:t>modificado_A.c</w:t>
-      </w:r>
-      <w:proofErr w:type="spellEnd"/>
+        <w:t>pmm-secuencial-modificado_A.c</w:t>
+      </w:r>
     </w:p>
     <w:tbl>
       <w:tblPr>
@@ -2025,30 +1872,8 @@
         <w:rPr>
           <w:bCs/>
         </w:rPr>
-        <w:t xml:space="preserve">enrollar el bucle con 4 iteraciones, si usamos un tamaño que no sea múltiplo de 4 se producirá un </w:t>
-      </w:r>
-      <w:proofErr w:type="spellStart"/>
-      <w:r>
-        <w:rPr>
-          <w:bCs/>
-        </w:rPr>
-        <w:t>segmentation</w:t>
-      </w:r>
-      <w:proofErr w:type="spellEnd"/>
-      <w:r>
-        <w:rPr>
-          <w:bCs/>
-        </w:rPr>
-        <w:t xml:space="preserve"> </w:t>
-      </w:r>
-      <w:proofErr w:type="spellStart"/>
-      <w:r>
-        <w:rPr>
-          <w:bCs/>
-        </w:rPr>
-        <w:t>fault</w:t>
-      </w:r>
-      <w:proofErr w:type="spellEnd"/>
+        <w:t>enrollar el bucle con 4 iteraciones, si usamos un tamaño que no sea múltiplo de 4 se producirá un segmentation fault</w:t>
+      </w:r>
       <w:r>
         <w:rPr>
           <w:bCs/>
@@ -2461,7 +2286,6 @@
                 <w:lang w:val="en-GB"/>
               </w:rPr>
             </w:pPr>
-            <w:proofErr w:type="gramStart"/>
             <w:r>
               <w:rPr>
                 <w:rFonts w:ascii="Liberation Mono" w:hAnsi="Liberation Mono"/>
@@ -2469,17 +2293,7 @@
                 <w:szCs w:val="20"/>
                 <w:lang w:val="en-GB"/>
               </w:rPr>
-              <w:t>}  s</w:t>
-            </w:r>
-            <w:proofErr w:type="gramEnd"/>
-            <w:r>
-              <w:rPr>
-                <w:rFonts w:ascii="Liberation Mono" w:hAnsi="Liberation Mono"/>
-                <w:sz w:val="20"/>
-                <w:szCs w:val="20"/>
-                <w:lang w:val="en-GB"/>
-              </w:rPr>
-              <w:t>[N];</w:t>
+              <w:t>}  s[N];</w:t>
             </w:r>
           </w:p>
           <w:p>
@@ -2524,7 +2338,6 @@
                 <w:lang w:val="en-GB"/>
               </w:rPr>
             </w:pPr>
-            <w:proofErr w:type="gramStart"/>
             <w:r>
               <w:rPr>
                 <w:rFonts w:ascii="Liberation Mono" w:hAnsi="Liberation Mono"/>
@@ -2532,17 +2345,7 @@
                 <w:szCs w:val="20"/>
                 <w:lang w:val="en-GB"/>
               </w:rPr>
-              <w:t>main(</w:t>
-            </w:r>
-            <w:proofErr w:type="gramEnd"/>
-            <w:r>
-              <w:rPr>
-                <w:rFonts w:ascii="Liberation Mono" w:hAnsi="Liberation Mono"/>
-                <w:sz w:val="20"/>
-                <w:szCs w:val="20"/>
-                <w:lang w:val="en-GB"/>
-              </w:rPr>
-              <w:t>)</w:t>
+              <w:t>main()</w:t>
             </w:r>
           </w:p>
           <w:p>
@@ -2617,29 +2420,7 @@
                 <w:szCs w:val="20"/>
                 <w:lang w:val="en-GB"/>
               </w:rPr>
-              <w:t>   for (ii=0; ii&lt;</w:t>
-            </w:r>
-            <w:proofErr w:type="spellStart"/>
-            <w:proofErr w:type="gramStart"/>
-            <w:r>
-              <w:rPr>
-                <w:rFonts w:ascii="Liberation Mono" w:hAnsi="Liberation Mono"/>
-                <w:sz w:val="20"/>
-                <w:szCs w:val="20"/>
-                <w:lang w:val="en-GB"/>
-              </w:rPr>
-              <w:t>M;ii</w:t>
-            </w:r>
-            <w:proofErr w:type="spellEnd"/>
-            <w:proofErr w:type="gramEnd"/>
-            <w:r>
-              <w:rPr>
-                <w:rFonts w:ascii="Liberation Mono" w:hAnsi="Liberation Mono"/>
-                <w:sz w:val="20"/>
-                <w:szCs w:val="20"/>
-                <w:lang w:val="en-GB"/>
-              </w:rPr>
-              <w:t>++) {</w:t>
+              <w:t>   for (ii=0; ii&lt;M;ii++) {</w:t>
             </w:r>
           </w:p>
           <w:p>
@@ -2685,60 +2466,8 @@
                 <w:szCs w:val="20"/>
                 <w:lang w:val="en-GB"/>
               </w:rPr>
-              <w:t xml:space="preserve">      </w:t>
-            </w:r>
-            <w:proofErr w:type="gramStart"/>
-            <w:r>
-              <w:rPr>
-                <w:rFonts w:ascii="Liberation Mono" w:hAnsi="Liberation Mono"/>
-                <w:sz w:val="20"/>
-                <w:szCs w:val="20"/>
-                <w:lang w:val="en-GB"/>
-              </w:rPr>
-              <w:t>for(</w:t>
-            </w:r>
-            <w:proofErr w:type="spellStart"/>
-            <w:proofErr w:type="gramEnd"/>
-            <w:r>
-              <w:rPr>
-                <w:rFonts w:ascii="Liberation Mono" w:hAnsi="Liberation Mono"/>
-                <w:sz w:val="20"/>
-                <w:szCs w:val="20"/>
-                <w:lang w:val="en-GB"/>
-              </w:rPr>
-              <w:t>i</w:t>
-            </w:r>
-            <w:proofErr w:type="spellEnd"/>
-            <w:r>
-              <w:rPr>
-                <w:rFonts w:ascii="Liberation Mono" w:hAnsi="Liberation Mono"/>
-                <w:sz w:val="20"/>
-                <w:szCs w:val="20"/>
-                <w:lang w:val="en-GB"/>
-              </w:rPr>
-              <w:t xml:space="preserve">=0; </w:t>
-            </w:r>
-            <w:proofErr w:type="spellStart"/>
-            <w:r>
-              <w:rPr>
-                <w:rFonts w:ascii="Liberation Mono" w:hAnsi="Liberation Mono"/>
-                <w:sz w:val="20"/>
-                <w:szCs w:val="20"/>
-                <w:lang w:val="en-GB"/>
-              </w:rPr>
-              <w:t>i</w:t>
-            </w:r>
-            <w:proofErr w:type="spellEnd"/>
-            <w:r>
-              <w:rPr>
-                <w:rFonts w:ascii="Liberation Mono" w:hAnsi="Liberation Mono"/>
-                <w:sz w:val="20"/>
-                <w:szCs w:val="20"/>
-                <w:lang w:val="en-GB"/>
-              </w:rPr>
-              <w:t>&lt;</w:t>
-            </w:r>
-            <w:proofErr w:type="spellStart"/>
+              <w:t>      for(i=0; i&lt;</w:t>
+            </w:r>
             <w:r>
               <w:rPr>
                 <w:rFonts w:ascii="Liberation Mono" w:hAnsi="Liberation Mono"/>
@@ -2746,57 +2475,7 @@
                 <w:szCs w:val="20"/>
                 <w:lang w:val="en-US"/>
               </w:rPr>
-              <w:t>N;i</w:t>
-            </w:r>
-            <w:proofErr w:type="spellEnd"/>
-            <w:r>
-              <w:rPr>
-                <w:rFonts w:ascii="Liberation Mono" w:hAnsi="Liberation Mono"/>
-                <w:sz w:val="20"/>
-                <w:szCs w:val="20"/>
-                <w:lang w:val="en-US"/>
-              </w:rPr>
-              <w:t>++)  X1+=2*s[</w:t>
-            </w:r>
-            <w:proofErr w:type="spellStart"/>
-            <w:r>
-              <w:rPr>
-                <w:rFonts w:ascii="Liberation Mono" w:hAnsi="Liberation Mono"/>
-                <w:sz w:val="20"/>
-                <w:szCs w:val="20"/>
-                <w:lang w:val="en-US"/>
-              </w:rPr>
-              <w:t>i</w:t>
-            </w:r>
-            <w:proofErr w:type="spellEnd"/>
-            <w:r>
-              <w:rPr>
-                <w:rFonts w:ascii="Liberation Mono" w:hAnsi="Liberation Mono"/>
-                <w:sz w:val="20"/>
-                <w:szCs w:val="20"/>
-                <w:lang w:val="en-US"/>
-              </w:rPr>
-              <w:t>].</w:t>
-            </w:r>
-            <w:proofErr w:type="spellStart"/>
-            <w:r>
-              <w:rPr>
-                <w:rFonts w:ascii="Liberation Mono" w:hAnsi="Liberation Mono"/>
-                <w:sz w:val="20"/>
-                <w:szCs w:val="20"/>
-                <w:lang w:val="en-US"/>
-              </w:rPr>
-              <w:t>a+ii</w:t>
-            </w:r>
-            <w:proofErr w:type="spellEnd"/>
-            <w:r>
-              <w:rPr>
-                <w:rFonts w:ascii="Liberation Mono" w:hAnsi="Liberation Mono"/>
-                <w:sz w:val="20"/>
-                <w:szCs w:val="20"/>
-                <w:lang w:val="en-US"/>
-              </w:rPr>
-              <w:t>;</w:t>
+              <w:t>N;i++)  X1+=2*s[i].a+ii;</w:t>
             </w:r>
           </w:p>
           <w:p>
@@ -2821,7 +2500,6 @@
               </w:rPr>
               <w:t xml:space="preserve">      </w:t>
             </w:r>
-            <w:proofErr w:type="gramStart"/>
             <w:r>
               <w:rPr>
                 <w:rFonts w:ascii="Liberation Mono" w:hAnsi="Liberation Mono"/>
@@ -2829,88 +2507,7 @@
                 <w:szCs w:val="20"/>
                 <w:lang w:val="en-US"/>
               </w:rPr>
-              <w:t>for(</w:t>
-            </w:r>
-            <w:proofErr w:type="spellStart"/>
-            <w:proofErr w:type="gramEnd"/>
-            <w:r>
-              <w:rPr>
-                <w:rFonts w:ascii="Liberation Mono" w:hAnsi="Liberation Mono"/>
-                <w:sz w:val="20"/>
-                <w:szCs w:val="20"/>
-                <w:lang w:val="en-US"/>
-              </w:rPr>
-              <w:t>i</w:t>
-            </w:r>
-            <w:proofErr w:type="spellEnd"/>
-            <w:r>
-              <w:rPr>
-                <w:rFonts w:ascii="Liberation Mono" w:hAnsi="Liberation Mono"/>
-                <w:sz w:val="20"/>
-                <w:szCs w:val="20"/>
-                <w:lang w:val="en-US"/>
-              </w:rPr>
-              <w:t xml:space="preserve">=0; </w:t>
-            </w:r>
-            <w:proofErr w:type="spellStart"/>
-            <w:r>
-              <w:rPr>
-                <w:rFonts w:ascii="Liberation Mono" w:hAnsi="Liberation Mono"/>
-                <w:sz w:val="20"/>
-                <w:szCs w:val="20"/>
-                <w:lang w:val="en-US"/>
-              </w:rPr>
-              <w:t>i</w:t>
-            </w:r>
-            <w:proofErr w:type="spellEnd"/>
-            <w:r>
-              <w:rPr>
-                <w:rFonts w:ascii="Liberation Mono" w:hAnsi="Liberation Mono"/>
-                <w:sz w:val="20"/>
-                <w:szCs w:val="20"/>
-                <w:lang w:val="en-US"/>
-              </w:rPr>
-              <w:t>&lt;</w:t>
-            </w:r>
-            <w:proofErr w:type="spellStart"/>
-            <w:r>
-              <w:rPr>
-                <w:rFonts w:ascii="Liberation Mono" w:hAnsi="Liberation Mono"/>
-                <w:sz w:val="20"/>
-                <w:szCs w:val="20"/>
-                <w:lang w:val="en-US"/>
-              </w:rPr>
-              <w:t>N;i</w:t>
-            </w:r>
-            <w:proofErr w:type="spellEnd"/>
-            <w:r>
-              <w:rPr>
-                <w:rFonts w:ascii="Liberation Mono" w:hAnsi="Liberation Mono"/>
-                <w:sz w:val="20"/>
-                <w:szCs w:val="20"/>
-                <w:lang w:val="en-US"/>
-              </w:rPr>
-              <w:t>++)  X2+=3*s[</w:t>
-            </w:r>
-            <w:proofErr w:type="spellStart"/>
-            <w:r>
-              <w:rPr>
-                <w:rFonts w:ascii="Liberation Mono" w:hAnsi="Liberation Mono"/>
-                <w:sz w:val="20"/>
-                <w:szCs w:val="20"/>
-                <w:lang w:val="en-US"/>
-              </w:rPr>
-              <w:t>i</w:t>
-            </w:r>
-            <w:proofErr w:type="spellEnd"/>
-            <w:r>
-              <w:rPr>
-                <w:rFonts w:ascii="Liberation Mono" w:hAnsi="Liberation Mono"/>
-                <w:sz w:val="20"/>
-                <w:szCs w:val="20"/>
-                <w:lang w:val="en-US"/>
-              </w:rPr>
-              <w:t>].b-ii;</w:t>
+              <w:t>for(i=0; i&lt;N;i++)  X2+=3*s[i].b-ii;</w:t>
             </w:r>
           </w:p>
           <w:p>
@@ -2968,27 +2565,7 @@
                 <w:szCs w:val="20"/>
                 <w:lang w:val="en-US"/>
               </w:rPr>
-              <w:t>if (X1&lt;X2</w:t>
-            </w:r>
-            <w:proofErr w:type="gramStart"/>
-            <w:r>
-              <w:rPr>
-                <w:rFonts w:ascii="Liberation Mono" w:hAnsi="Liberation Mono"/>
-                <w:sz w:val="20"/>
-                <w:szCs w:val="20"/>
-                <w:lang w:val="en-US"/>
-              </w:rPr>
-              <w:t>)  R</w:t>
-            </w:r>
-            <w:proofErr w:type="gramEnd"/>
-            <w:r>
-              <w:rPr>
-                <w:rFonts w:ascii="Liberation Mono" w:hAnsi="Liberation Mono"/>
-                <w:sz w:val="20"/>
-                <w:szCs w:val="20"/>
-                <w:lang w:val="en-US"/>
-              </w:rPr>
-              <w:t>[ii]=X1  else  R[ii]=X2;</w:t>
+              <w:t>if (X1&lt;X2)  R[ii]=X1  else  R[ii]=X2;</w:t>
             </w:r>
           </w:p>
           <w:p>
@@ -3175,6 +2752,13 @@
         </w:rPr>
         <w:t>cambiar los productos por desplazamientos de bits</w:t>
       </w:r>
+      <w:r>
+        <w:rPr>
+          <w:bCs/>
+          <w:lang w:val="es-ES"/>
+        </w:rPr>
+        <w:t xml:space="preserve"> y usar un único bucle en lugar de dos.</w:t>
+      </w:r>
     </w:p>
     <w:p>
       <w:pPr>
@@ -3204,23 +2788,7 @@
           <w:bCs/>
           <w:lang w:val="es-ES"/>
         </w:rPr>
-        <w:t xml:space="preserve">cambiamos el </w:t>
-      </w:r>
-      <w:proofErr w:type="spellStart"/>
-      <w:r>
-        <w:rPr>
-          <w:bCs/>
-          <w:lang w:val="es-ES"/>
-        </w:rPr>
-        <w:t>if</w:t>
-      </w:r>
-      <w:proofErr w:type="spellEnd"/>
-      <w:r>
-        <w:rPr>
-          <w:bCs/>
-          <w:lang w:val="es-ES"/>
-        </w:rPr>
-        <w:t xml:space="preserve"> del final por el operador ternario y desenrollamos los bucles internos que modifican X1 y X2</w:t>
+        <w:t>cambiamos el if del final por el operador ternario y desenrollamos los bucles internos que modifican X1 y X2</w:t>
       </w:r>
     </w:p>
     <w:p>
@@ -3340,10 +2908,10 @@
                 <w:noProof/>
               </w:rPr>
               <w:drawing>
-                <wp:inline distT="0" distB="0" distL="0" distR="0" wp14:anchorId="5509894D" wp14:editId="761E9EE6">
-                  <wp:extent cx="5696745" cy="2886478"/>
-                  <wp:effectExtent l="0" t="0" r="0" b="9525"/>
-                  <wp:docPr id="18" name="Imagen 18"/>
+                <wp:inline distT="0" distB="0" distL="0" distR="0" wp14:anchorId="2E08F8F6" wp14:editId="42089C56">
+                  <wp:extent cx="5274037" cy="2757274"/>
+                  <wp:effectExtent l="0" t="0" r="3175" b="5080"/>
+                  <wp:docPr id="10" name="Imagen 10"/>
                   <wp:cNvGraphicFramePr>
                     <a:graphicFrameLocks xmlns:a="http://schemas.openxmlformats.org/drawingml/2006/main" noChangeAspect="1"/>
                   </wp:cNvGraphicFramePr>
@@ -3351,7 +2919,7 @@
                     <a:graphicData uri="http://schemas.openxmlformats.org/drawingml/2006/picture">
                       <pic:pic xmlns:pic="http://schemas.openxmlformats.org/drawingml/2006/picture">
                         <pic:nvPicPr>
-                          <pic:cNvPr id="18" name="Imagen 18"/>
+                          <pic:cNvPr id="10" name="Imagen 10"/>
                           <pic:cNvPicPr/>
                         </pic:nvPicPr>
                         <pic:blipFill>
@@ -3369,7 +2937,7 @@
                         <pic:spPr>
                           <a:xfrm>
                             <a:off x="0" y="0"/>
-                            <a:ext cx="5696745" cy="2886478"/>
+                            <a:ext cx="5283045" cy="2761983"/>
                           </a:xfrm>
                           <a:prstGeom prst="rect">
                             <a:avLst/>
@@ -3428,10 +2996,10 @@
           <w:lang w:val="es-ES"/>
         </w:rPr>
         <w:drawing>
-          <wp:inline distT="0" distB="0" distL="0" distR="0" wp14:anchorId="74AEE124" wp14:editId="00204D16">
-            <wp:extent cx="6353175" cy="807720"/>
+          <wp:inline distT="0" distB="0" distL="0" distR="0" wp14:anchorId="5333CBB8" wp14:editId="2CCEAA7B">
+            <wp:extent cx="6353175" cy="1752600"/>
             <wp:effectExtent l="0" t="0" r="9525" b="0"/>
-            <wp:docPr id="23" name="Imagen 23"/>
+            <wp:docPr id="11" name="Imagen 11"/>
             <wp:cNvGraphicFramePr>
               <a:graphicFrameLocks xmlns:a="http://schemas.openxmlformats.org/drawingml/2006/main" noChangeAspect="1"/>
             </wp:cNvGraphicFramePr>
@@ -3439,7 +3007,7 @@
               <a:graphicData uri="http://schemas.openxmlformats.org/drawingml/2006/picture">
                 <pic:pic xmlns:pic="http://schemas.openxmlformats.org/drawingml/2006/picture">
                   <pic:nvPicPr>
-                    <pic:cNvPr id="23" name="Imagen 23"/>
+                    <pic:cNvPr id="11" name="Imagen 11"/>
                     <pic:cNvPicPr/>
                   </pic:nvPicPr>
                   <pic:blipFill>
@@ -3457,7 +3025,7 @@
                   <pic:spPr>
                     <a:xfrm>
                       <a:off x="0" y="0"/>
-                      <a:ext cx="6353175" cy="807720"/>
+                      <a:ext cx="6353175" cy="1752600"/>
                     </a:xfrm>
                     <a:prstGeom prst="rect">
                       <a:avLst/>
@@ -3573,10 +3141,10 @@
         </w:rPr>
         <w:lastRenderedPageBreak/>
         <w:drawing>
-          <wp:inline distT="0" distB="0" distL="0" distR="0" wp14:anchorId="7C764841" wp14:editId="30F92A07">
-            <wp:extent cx="6353175" cy="1703070"/>
+          <wp:inline distT="0" distB="0" distL="0" distR="0" wp14:anchorId="19592C5E" wp14:editId="09218EDD">
+            <wp:extent cx="6353175" cy="1757680"/>
             <wp:effectExtent l="0" t="0" r="9525" b="0"/>
-            <wp:docPr id="4" name="Imagen 4"/>
+            <wp:docPr id="12" name="Imagen 12"/>
             <wp:cNvGraphicFramePr>
               <a:graphicFrameLocks xmlns:a="http://schemas.openxmlformats.org/drawingml/2006/main" noChangeAspect="1"/>
             </wp:cNvGraphicFramePr>
@@ -3584,7 +3152,7 @@
               <a:graphicData uri="http://schemas.openxmlformats.org/drawingml/2006/picture">
                 <pic:pic xmlns:pic="http://schemas.openxmlformats.org/drawingml/2006/picture">
                   <pic:nvPicPr>
-                    <pic:cNvPr id="4" name="Imagen 4"/>
+                    <pic:cNvPr id="12" name="Imagen 12"/>
                     <pic:cNvPicPr/>
                   </pic:nvPicPr>
                   <pic:blipFill>
@@ -3602,7 +3170,7 @@
                   <pic:spPr>
                     <a:xfrm>
                       <a:off x="0" y="0"/>
-                      <a:ext cx="6353175" cy="1703070"/>
+                      <a:ext cx="6353175" cy="1757680"/>
                     </a:xfrm>
                     <a:prstGeom prst="rect">
                       <a:avLst/>
@@ -3843,7 +3411,7 @@
               </w:rPr>
             </w:pPr>
             <w:r>
-              <w:t>18.646975</w:t>
+              <w:t>2.120185</w:t>
             </w:r>
           </w:p>
         </w:tc>
@@ -3904,6 +3472,9 @@
             <w:r>
               <w:t xml:space="preserve">Sustituir operadores * por &lt;&lt; </w:t>
             </w:r>
+            <w:r>
+              <w:t>y unificar los dos bucles</w:t>
+            </w:r>
           </w:p>
         </w:tc>
         <w:tc>
@@ -3933,7 +3504,7 @@
               </w:rPr>
             </w:pPr>
             <w:r>
-              <w:t>9.040302</w:t>
+              <w:t>1.704140</w:t>
             </w:r>
           </w:p>
         </w:tc>
@@ -3995,15 +3566,7 @@
               <w:t>C</w:t>
             </w:r>
             <w:r>
-              <w:t xml:space="preserve">ambio de </w:t>
-            </w:r>
-            <w:proofErr w:type="spellStart"/>
-            <w:r>
-              <w:t>if</w:t>
-            </w:r>
-            <w:proofErr w:type="spellEnd"/>
-            <w:r>
-              <w:t xml:space="preserve"> por operador ternario y desenrollo de bucle</w:t>
+              <w:t>ambio de if por operador ternario y desenrollo de bucle</w:t>
             </w:r>
           </w:p>
         </w:tc>
@@ -4031,7 +3594,7 @@
               </w:rPr>
             </w:pPr>
             <w:r>
-              <w:t>12.708063</w:t>
+              <w:t>1.364489</w:t>
             </w:r>
           </w:p>
         </w:tc>
@@ -4219,6 +3782,48 @@
       <w:pPr>
         <w:ind w:left="720"/>
         <w:rPr>
+          <w:bCs/>
+        </w:rPr>
+      </w:pPr>
+      <w:r>
+        <w:rPr>
+          <w:bCs/>
+        </w:rPr>
+        <w:t>Sobre la primera modificación:</w:t>
+      </w:r>
+    </w:p>
+    <w:p>
+      <w:pPr>
+        <w:ind w:left="720"/>
+        <w:rPr>
+          <w:bCs/>
+        </w:rPr>
+      </w:pPr>
+      <w:r>
+        <w:rPr>
+          <w:bCs/>
+        </w:rPr>
+        <w:t>La verdadera mejora es provocada por unificar los bucles puesto que estaremos haciendo N ejecuciones en lugar de 2N ejecuciones. En este caso, sólo cambiar los operadores no mejora mucho al provocar más accesos a la memoria principal.</w:t>
+      </w:r>
+    </w:p>
+    <w:p>
+      <w:pPr>
+        <w:ind w:left="720"/>
+        <w:rPr>
+          <w:bCs/>
+        </w:rPr>
+      </w:pPr>
+      <w:r>
+        <w:rPr>
+          <w:bCs/>
+        </w:rPr>
+        <w:t>Sobre la segunda modificación:</w:t>
+      </w:r>
+    </w:p>
+    <w:p>
+      <w:pPr>
+        <w:ind w:left="720"/>
+        <w:rPr>
           <w:rFonts w:hint="eastAsia"/>
           <w:bCs/>
         </w:rPr>
@@ -4227,37 +3832,8 @@
         <w:rPr>
           <w:bCs/>
         </w:rPr>
-        <w:t xml:space="preserve">Volvemos a ver como el desenrollar los bucles sigue siendo la opción más rápida. Vemos también que se obtiene una ligera mejoría al usar el operador de desplazamiento hacia la izquierda. Este último cambio sería probablemente más notorio si </w:t>
-      </w:r>
-      <w:proofErr w:type="spellStart"/>
-      <w:r>
-        <w:rPr>
-          <w:bCs/>
-        </w:rPr>
-        <w:t>usaramos</w:t>
-      </w:r>
-      <w:proofErr w:type="spellEnd"/>
-      <w:r>
-        <w:rPr>
-          <w:bCs/>
-        </w:rPr>
-        <w:t xml:space="preserve"> un número más grande que no sea 2 ya que es un valor muy pequeño.</w:t>
-      </w:r>
-      <w:r>
-        <w:rPr>
-          <w:bCs/>
-        </w:rPr>
-        <w:t xml:space="preserve"> Las mejoras del desenrollo de bucles fueron explicadas en el ejercicio anterior y la mejora por usar &lt;&lt; en lugar de * viene al tratarse de una operación de bits con la que se maneja mejor el procesador.</w:t>
-      </w:r>
-    </w:p>
-    <w:p>
-      <w:pPr>
-        <w:ind w:left="720"/>
-        <w:rPr>
-          <w:rFonts w:hint="eastAsia"/>
-          <w:b/>
-        </w:rPr>
-      </w:pPr>
+        <w:t>Vemos como desenrollar los bucles sigue siendo la mejor opción para ganar velocidad de ejecución. Las justificación se explicó en el ejercicio anterior cuando también desenrollamos ese bucle.</w:t>
+      </w:r>
     </w:p>
     <w:p>
       <w:pPr>
@@ -4280,49 +3856,7 @@
         <w:rPr>
           <w:lang w:val="es-ES"/>
         </w:rPr>
-        <w:t xml:space="preserve">El </w:t>
-      </w:r>
-      <w:proofErr w:type="spellStart"/>
-      <w:r>
-        <w:rPr>
-          <w:lang w:val="es-ES"/>
-        </w:rPr>
-        <w:t>benchmark</w:t>
-      </w:r>
-      <w:proofErr w:type="spellEnd"/>
-      <w:r>
-        <w:rPr>
-          <w:lang w:val="es-ES"/>
-        </w:rPr>
-        <w:t xml:space="preserve"> </w:t>
-      </w:r>
-      <w:proofErr w:type="spellStart"/>
-      <w:r>
-        <w:rPr>
-          <w:lang w:val="es-ES"/>
-        </w:rPr>
-        <w:t>Linpack</w:t>
-      </w:r>
-      <w:proofErr w:type="spellEnd"/>
-      <w:r>
-        <w:rPr>
-          <w:lang w:val="es-ES"/>
-        </w:rPr>
-        <w:t xml:space="preserve"> ha sido uno de los programas más ampliamente utilizados para evaluar las prestaciones de los computadores. De hecho, se utiliza como base en la lista de los 500 computadores más rápidos del mundo (el Top500 </w:t>
-      </w:r>
-      <w:proofErr w:type="spellStart"/>
-      <w:r>
-        <w:rPr>
-          <w:lang w:val="es-ES"/>
-        </w:rPr>
-        <w:t>Report</w:t>
-      </w:r>
-      <w:proofErr w:type="spellEnd"/>
-      <w:r>
-        <w:rPr>
-          <w:lang w:val="es-ES"/>
-        </w:rPr>
-        <w:t xml:space="preserve">). El núcleo de este programa es una rutina  que opera con flotantes de doble precisión denominada </w:t>
+        <w:t xml:space="preserve">El benchmark Linpack ha sido uno de los programas más ampliamente utilizados para evaluar las prestaciones de los computadores. De hecho, se utiliza como base en la lista de los 500 computadores más rápidos del mundo (el Top500 Report). El núcleo de este programa es una rutina  que opera con flotantes de doble precisión denominada </w:t>
       </w:r>
       <w:r>
         <w:rPr>
@@ -4439,103 +3973,7 @@
           <w:rStyle w:val="codigo"/>
           <w:lang w:val="en-US"/>
         </w:rPr>
-        <w:t>for (</w:t>
-      </w:r>
-      <w:proofErr w:type="spellStart"/>
-      <w:r>
-        <w:rPr>
-          <w:rStyle w:val="codigo"/>
-          <w:lang w:val="en-US"/>
-        </w:rPr>
-        <w:t>i</w:t>
-      </w:r>
-      <w:proofErr w:type="spellEnd"/>
-      <w:r>
-        <w:rPr>
-          <w:rStyle w:val="codigo"/>
-          <w:lang w:val="en-US"/>
-        </w:rPr>
-        <w:t>=</w:t>
-      </w:r>
-      <w:proofErr w:type="gramStart"/>
-      <w:r>
-        <w:rPr>
-          <w:rStyle w:val="codigo"/>
-          <w:lang w:val="en-US"/>
-        </w:rPr>
-        <w:t>0;i</w:t>
-      </w:r>
-      <w:proofErr w:type="gramEnd"/>
-      <w:r>
-        <w:rPr>
-          <w:rStyle w:val="codigo"/>
-          <w:lang w:val="en-US"/>
-        </w:rPr>
-        <w:t>&lt;</w:t>
-      </w:r>
-      <w:proofErr w:type="spellStart"/>
-      <w:r>
-        <w:rPr>
-          <w:rStyle w:val="codigo"/>
-          <w:lang w:val="en-US"/>
-        </w:rPr>
-        <w:t>N;i</w:t>
-      </w:r>
-      <w:proofErr w:type="spellEnd"/>
-      <w:r>
-        <w:rPr>
-          <w:rStyle w:val="codigo"/>
-          <w:lang w:val="en-US"/>
-        </w:rPr>
-        <w:t>++) y[</w:t>
-      </w:r>
-      <w:proofErr w:type="spellStart"/>
-      <w:r>
-        <w:rPr>
-          <w:rStyle w:val="codigo"/>
-          <w:lang w:val="en-US"/>
-        </w:rPr>
-        <w:t>i</w:t>
-      </w:r>
-      <w:proofErr w:type="spellEnd"/>
-      <w:r>
-        <w:rPr>
-          <w:rStyle w:val="codigo"/>
-          <w:lang w:val="en-US"/>
-        </w:rPr>
-        <w:t>]= a*x[</w:t>
-      </w:r>
-      <w:proofErr w:type="spellStart"/>
-      <w:r>
-        <w:rPr>
-          <w:rStyle w:val="codigo"/>
-          <w:lang w:val="en-US"/>
-        </w:rPr>
-        <w:t>i</w:t>
-      </w:r>
-      <w:proofErr w:type="spellEnd"/>
-      <w:r>
-        <w:rPr>
-          <w:rStyle w:val="codigo"/>
-          <w:lang w:val="en-US"/>
-        </w:rPr>
-        <w:t>] + y[</w:t>
-      </w:r>
-      <w:proofErr w:type="spellStart"/>
-      <w:r>
-        <w:rPr>
-          <w:rStyle w:val="codigo"/>
-          <w:lang w:val="en-US"/>
-        </w:rPr>
-        <w:t>i</w:t>
-      </w:r>
-      <w:proofErr w:type="spellEnd"/>
-      <w:r>
-        <w:rPr>
-          <w:rStyle w:val="codigo"/>
-          <w:lang w:val="en-US"/>
-        </w:rPr>
-        <w:t>];</w:t>
+        <w:t>for (i=0;i&lt;N;i++) y[i]= a*x[i] + y[i];</w:t>
       </w:r>
     </w:p>
     <w:p>
@@ -4687,14 +4125,12 @@
       <w:r>
         <w:t xml:space="preserve">: </w:t>
       </w:r>
-      <w:proofErr w:type="spellStart"/>
       <w:r>
         <w:rPr>
           <w:rStyle w:val="codigo"/>
         </w:rPr>
         <w:t>daxpy.c</w:t>
       </w:r>
-      <w:proofErr w:type="spellEnd"/>
     </w:p>
     <w:tbl>
       <w:tblPr>
@@ -4840,43 +4276,21 @@
               <w:rPr>
                 <w:b/>
               </w:rPr>
-              <w:t xml:space="preserve">Tiempos </w:t>
-            </w:r>
-            <w:proofErr w:type="spellStart"/>
+              <w:t>Tiempos ejec.</w:t>
+            </w:r>
+          </w:p>
+          <w:p>
+            <w:pPr>
+              <w:jc w:val="center"/>
+              <w:rPr>
+                <w:rFonts w:hint="eastAsia"/>
+              </w:rPr>
+            </w:pPr>
             <w:r>
               <w:rPr>
                 <w:b/>
               </w:rPr>
-              <w:t>ejec</w:t>
-            </w:r>
-            <w:proofErr w:type="spellEnd"/>
-            <w:r>
-              <w:rPr>
-                <w:b/>
-              </w:rPr>
-              <w:t>.</w:t>
-            </w:r>
-          </w:p>
-          <w:p>
-            <w:pPr>
-              <w:jc w:val="center"/>
-              <w:rPr>
-                <w:rFonts w:hint="eastAsia"/>
-              </w:rPr>
-            </w:pPr>
-            <w:proofErr w:type="gramStart"/>
-            <w:r>
-              <w:rPr>
-                <w:b/>
-              </w:rPr>
-              <w:t>Longitud vectores</w:t>
-            </w:r>
-            <w:proofErr w:type="gramEnd"/>
-            <w:r>
-              <w:rPr>
-                <w:b/>
-              </w:rPr>
-              <w:t>=</w:t>
+              <w:t>Longitud vectores=</w:t>
             </w:r>
             <w:r>
               <w:rPr>
@@ -5299,6 +4713,7 @@
     <w:p>
       <w:pPr>
         <w:rPr>
+          <w:rFonts w:hint="eastAsia"/>
           <w:bCs/>
         </w:rPr>
       </w:pPr>
@@ -5312,6 +4727,7 @@
     <w:p>
       <w:pPr>
         <w:rPr>
+          <w:rFonts w:hint="eastAsia"/>
           <w:bCs/>
         </w:rPr>
       </w:pPr>
@@ -5319,21 +4735,20 @@
         <w:rPr>
           <w:bCs/>
         </w:rPr>
-        <w:t xml:space="preserve">Vemos como apenas hay diferencias entre Os y O2. Esto ocurre porque Os ya activa todos los </w:t>
-      </w:r>
-      <w:proofErr w:type="spellStart"/>
-      <w:r>
+        <w:t xml:space="preserve">Vemos como apenas hay diferencias entre Os y O2. Esto ocurre porque Os ya activa todos los flags de optimización del nivel O2. Se puede ver también como el código de O3 es ligeramente más largo que el de Os y O2. </w:t>
+      </w:r>
+    </w:p>
+    <w:p>
+      <w:pPr>
         <w:rPr>
           <w:bCs/>
         </w:rPr>
-        <w:t>flags</w:t>
-      </w:r>
-      <w:proofErr w:type="spellEnd"/>
+      </w:pPr>
       <w:r>
         <w:rPr>
           <w:bCs/>
         </w:rPr>
-        <w:t xml:space="preserve"> de optimización del nivel O2. Se puede ver también como el código de O3 es ligeramente más largo que el de Os y O2. </w:t>
+        <w:t>También notamos que aparecen más “números mágicos” sin ningún nivel de optimización, así como el código más largo.</w:t>
       </w:r>
     </w:p>
     <w:p>
@@ -5342,11 +4757,19 @@
           <w:bCs/>
         </w:rPr>
       </w:pPr>
-      <w:r>
-        <w:rPr>
+    </w:p>
+    <w:p>
+      <w:pPr>
+        <w:rPr>
+          <w:rFonts w:hint="eastAsia"/>
           <w:bCs/>
         </w:rPr>
-        <w:t>También notamos que aparecen más “números mágicos” sin ningún nivel de optimización, así como el código más largo.</w:t>
+      </w:pPr>
+      <w:r>
+        <w:rPr>
+          <w:bCs/>
+        </w:rPr>
+        <w:t>Además podemos ver en los tiempos de ejecución que las optimizaciones funcionan correctamente: sin optimizar es el que más tarda, Os y O2 tardan casi el mismo tiempo (la diferencia es mínima y es posible que se eliminara si ejecutáramos varias veces ambos y hiciéramos la media) y finalmente, O3 es el que menos tarda con bastante diferencia.</w:t>
       </w:r>
     </w:p>
     <w:p>
@@ -5474,14 +4897,12 @@
                 <w:rFonts w:hint="eastAsia"/>
               </w:rPr>
             </w:pPr>
-            <w:proofErr w:type="spellStart"/>
             <w:r>
               <w:rPr>
                 <w:rStyle w:val="codigo"/>
               </w:rPr>
               <w:t>daxpyOs.s</w:t>
             </w:r>
-            <w:proofErr w:type="spellEnd"/>
           </w:p>
         </w:tc>
         <w:tc>
@@ -5960,6 +5381,7 @@
                 <w:sz w:val="14"/>
                 <w:szCs w:val="14"/>
               </w:rPr>
+              <w:lastRenderedPageBreak/>
               <w:t>.L5:</w:t>
             </w:r>
           </w:p>
@@ -7131,6 +6553,7 @@
                 <w:sz w:val="14"/>
                 <w:szCs w:val="14"/>
               </w:rPr>
+              <w:lastRenderedPageBreak/>
               <w:t>    xorl    %edi, %edi</w:t>
             </w:r>
           </w:p>
@@ -7172,23 +6595,7 @@
           <w:color w:val="000000"/>
           <w:lang w:val="es-ES"/>
         </w:rPr>
-        <w:t xml:space="preserve"> Paralizar con </w:t>
-      </w:r>
-      <w:proofErr w:type="spellStart"/>
-      <w:r>
-        <w:rPr>
-          <w:color w:val="000000"/>
-          <w:lang w:val="es-ES"/>
-        </w:rPr>
-        <w:t>OpenMP</w:t>
-      </w:r>
-      <w:proofErr w:type="spellEnd"/>
-      <w:r>
-        <w:rPr>
-          <w:color w:val="000000"/>
-          <w:lang w:val="es-ES"/>
-        </w:rPr>
-        <w:t xml:space="preserve"> en la CPU el código de la multiplicación resultante en el Ejercicio 1.(b). NOTA: usar para generar los valores aleatorios, por ejemplo, </w:t>
+        <w:t xml:space="preserve"> Paralizar con OpenMP en la CPU el código de la multiplicación resultante en el Ejercicio 1.(b). NOTA: usar para generar los valores aleatorios, por ejemplo, </w:t>
       </w:r>
       <w:r>
         <w:rPr>
@@ -7276,7 +6683,6 @@
         </w:rPr>
         <w:t xml:space="preserve">: </w:t>
       </w:r>
-      <w:proofErr w:type="spellStart"/>
       <w:r>
         <w:rPr>
           <w:rStyle w:val="codigo"/>
@@ -7296,7 +6702,6 @@
         </w:rPr>
         <w:t>.c</w:t>
       </w:r>
-      <w:proofErr w:type="spellEnd"/>
     </w:p>
     <w:tbl>
       <w:tblPr>
@@ -7333,6 +6738,147 @@
             <w:pPr>
               <w:pStyle w:val="CodigoListado"/>
             </w:pPr>
+            <w:r>
+              <w:rPr>
+                <w:noProof/>
+              </w:rPr>
+              <w:lastRenderedPageBreak/>
+              <w:drawing>
+                <wp:inline distT="0" distB="0" distL="0" distR="0" wp14:anchorId="02ACA78B" wp14:editId="220C58C0">
+                  <wp:extent cx="6225540" cy="7545070"/>
+                  <wp:effectExtent l="0" t="0" r="3810" b="0"/>
+                  <wp:docPr id="14" name="Imagen 14"/>
+                  <wp:cNvGraphicFramePr>
+                    <a:graphicFrameLocks xmlns:a="http://schemas.openxmlformats.org/drawingml/2006/main" noChangeAspect="1"/>
+                  </wp:cNvGraphicFramePr>
+                  <a:graphic xmlns:a="http://schemas.openxmlformats.org/drawingml/2006/main">
+                    <a:graphicData uri="http://schemas.openxmlformats.org/drawingml/2006/picture">
+                      <pic:pic xmlns:pic="http://schemas.openxmlformats.org/drawingml/2006/picture">
+                        <pic:nvPicPr>
+                          <pic:cNvPr id="14" name="Imagen 14"/>
+                          <pic:cNvPicPr/>
+                        </pic:nvPicPr>
+                        <pic:blipFill>
+                          <a:blip r:embed="rId22">
+                            <a:extLst>
+                              <a:ext uri="{28A0092B-C50C-407E-A947-70E740481C1C}">
+                                <a14:useLocalDpi xmlns:a14="http://schemas.microsoft.com/office/drawing/2010/main" val="0"/>
+                              </a:ext>
+                            </a:extLst>
+                          </a:blip>
+                          <a:stretch>
+                            <a:fillRect/>
+                          </a:stretch>
+                        </pic:blipFill>
+                        <pic:spPr>
+                          <a:xfrm>
+                            <a:off x="0" y="0"/>
+                            <a:ext cx="6225540" cy="7545070"/>
+                          </a:xfrm>
+                          <a:prstGeom prst="rect">
+                            <a:avLst/>
+                          </a:prstGeom>
+                        </pic:spPr>
+                      </pic:pic>
+                    </a:graphicData>
+                  </a:graphic>
+                </wp:inline>
+              </w:drawing>
+            </w:r>
+            <w:r>
+              <w:rPr>
+                <w:noProof/>
+              </w:rPr>
+              <w:lastRenderedPageBreak/>
+              <w:drawing>
+                <wp:inline distT="0" distB="0" distL="0" distR="0" wp14:anchorId="3569E71A" wp14:editId="25B96239">
+                  <wp:extent cx="4137660" cy="8891270"/>
+                  <wp:effectExtent l="0" t="0" r="0" b="5080"/>
+                  <wp:docPr id="16" name="Imagen 16"/>
+                  <wp:cNvGraphicFramePr>
+                    <a:graphicFrameLocks xmlns:a="http://schemas.openxmlformats.org/drawingml/2006/main" noChangeAspect="1"/>
+                  </wp:cNvGraphicFramePr>
+                  <a:graphic xmlns:a="http://schemas.openxmlformats.org/drawingml/2006/main">
+                    <a:graphicData uri="http://schemas.openxmlformats.org/drawingml/2006/picture">
+                      <pic:pic xmlns:pic="http://schemas.openxmlformats.org/drawingml/2006/picture">
+                        <pic:nvPicPr>
+                          <pic:cNvPr id="16" name="Imagen 16"/>
+                          <pic:cNvPicPr/>
+                        </pic:nvPicPr>
+                        <pic:blipFill>
+                          <a:blip r:embed="rId23">
+                            <a:extLst>
+                              <a:ext uri="{28A0092B-C50C-407E-A947-70E740481C1C}">
+                                <a14:useLocalDpi xmlns:a14="http://schemas.microsoft.com/office/drawing/2010/main" val="0"/>
+                              </a:ext>
+                            </a:extLst>
+                          </a:blip>
+                          <a:stretch>
+                            <a:fillRect/>
+                          </a:stretch>
+                        </pic:blipFill>
+                        <pic:spPr>
+                          <a:xfrm>
+                            <a:off x="0" y="0"/>
+                            <a:ext cx="4137660" cy="8891270"/>
+                          </a:xfrm>
+                          <a:prstGeom prst="rect">
+                            <a:avLst/>
+                          </a:prstGeom>
+                        </pic:spPr>
+                      </pic:pic>
+                    </a:graphicData>
+                  </a:graphic>
+                </wp:inline>
+              </w:drawing>
+            </w:r>
+            <w:r>
+              <w:rPr>
+                <w:noProof/>
+              </w:rPr>
+              <w:lastRenderedPageBreak/>
+              <w:drawing>
+                <wp:inline distT="0" distB="0" distL="0" distR="0" wp14:anchorId="7D8C06F7" wp14:editId="33EA091C">
+                  <wp:extent cx="6225540" cy="3575050"/>
+                  <wp:effectExtent l="0" t="0" r="3810" b="6350"/>
+                  <wp:docPr id="19" name="Imagen 19"/>
+                  <wp:cNvGraphicFramePr>
+                    <a:graphicFrameLocks xmlns:a="http://schemas.openxmlformats.org/drawingml/2006/main" noChangeAspect="1"/>
+                  </wp:cNvGraphicFramePr>
+                  <a:graphic xmlns:a="http://schemas.openxmlformats.org/drawingml/2006/main">
+                    <a:graphicData uri="http://schemas.openxmlformats.org/drawingml/2006/picture">
+                      <pic:pic xmlns:pic="http://schemas.openxmlformats.org/drawingml/2006/picture">
+                        <pic:nvPicPr>
+                          <pic:cNvPr id="19" name="Imagen 19"/>
+                          <pic:cNvPicPr/>
+                        </pic:nvPicPr>
+                        <pic:blipFill>
+                          <a:blip r:embed="rId24">
+                            <a:extLst>
+                              <a:ext uri="{28A0092B-C50C-407E-A947-70E740481C1C}">
+                                <a14:useLocalDpi xmlns:a14="http://schemas.microsoft.com/office/drawing/2010/main" val="0"/>
+                              </a:ext>
+                            </a:extLst>
+                          </a:blip>
+                          <a:stretch>
+                            <a:fillRect/>
+                          </a:stretch>
+                        </pic:blipFill>
+                        <pic:spPr>
+                          <a:xfrm>
+                            <a:off x="0" y="0"/>
+                            <a:ext cx="6225540" cy="3575050"/>
+                          </a:xfrm>
+                          <a:prstGeom prst="rect">
+                            <a:avLst/>
+                          </a:prstGeom>
+                        </pic:spPr>
+                      </pic:pic>
+                    </a:graphicData>
+                  </a:graphic>
+                </wp:inline>
+              </w:drawing>
+            </w:r>
           </w:p>
         </w:tc>
       </w:tr>
@@ -7352,16 +6898,6 @@
       <w:pPr>
         <w:pStyle w:val="Prrafodelista"/>
         <w:ind w:left="360"/>
-      </w:pPr>
-      <w:r>
-        <w:rPr>
-          <w:b/>
-          <w:bCs/>
-          <w:lang w:val="es-ES"/>
-        </w:rPr>
-        <w:t>(b)</w:t>
-      </w:r>
-      <w:r>
         <w:rPr>
           <w:b/>
           <w:bCs/>
@@ -7370,16 +6906,168 @@
           <w:szCs w:val="21"/>
           <w:lang w:val="es-ES"/>
         </w:rPr>
+      </w:pPr>
+      <w:r>
+        <w:rPr>
+          <w:b/>
+          <w:bCs/>
+          <w:lang w:val="es-ES"/>
+        </w:rPr>
+        <w:t>(b)</w:t>
+      </w:r>
+      <w:r>
+        <w:rPr>
+          <w:b/>
+          <w:bCs/>
+          <w:color w:val="000000"/>
+          <w:sz w:val="21"/>
+          <w:szCs w:val="21"/>
+          <w:lang w:val="es-ES"/>
+        </w:rPr>
         <w:t xml:space="preserve"> RESPUESTA</w:t>
       </w:r>
     </w:p>
+    <w:p>
+      <w:pPr>
+        <w:pStyle w:val="Prrafodelista"/>
+        <w:ind w:left="360"/>
+        <w:rPr>
+          <w:lang w:val="es-ES"/>
+        </w:rPr>
+      </w:pPr>
+      <w:r>
+        <w:rPr>
+          <w:lang w:val="es-ES"/>
+        </w:rPr>
+        <w:t>Si ejecutamos ambos programas con 32 cores en el atcgrid4 obtenemos los siguientes resultados:</w:t>
+      </w:r>
+    </w:p>
+    <w:p>
+      <w:pPr>
+        <w:pStyle w:val="Prrafodelista"/>
+        <w:ind w:left="360"/>
+      </w:pPr>
+      <w:r>
+        <w:rPr>
+          <w:noProof/>
+        </w:rPr>
+        <w:lastRenderedPageBreak/>
+        <w:drawing>
+          <wp:inline distT="0" distB="0" distL="0" distR="0" wp14:anchorId="05F363B0" wp14:editId="12F2B9B5">
+            <wp:extent cx="6107373" cy="6313089"/>
+            <wp:effectExtent l="0" t="0" r="8255" b="0"/>
+            <wp:docPr id="20" name="Imagen 20"/>
+            <wp:cNvGraphicFramePr>
+              <a:graphicFrameLocks xmlns:a="http://schemas.openxmlformats.org/drawingml/2006/main" noChangeAspect="1"/>
+            </wp:cNvGraphicFramePr>
+            <a:graphic xmlns:a="http://schemas.openxmlformats.org/drawingml/2006/main">
+              <a:graphicData uri="http://schemas.openxmlformats.org/drawingml/2006/picture">
+                <pic:pic xmlns:pic="http://schemas.openxmlformats.org/drawingml/2006/picture">
+                  <pic:nvPicPr>
+                    <pic:cNvPr id="20" name="Imagen 20"/>
+                    <pic:cNvPicPr/>
+                  </pic:nvPicPr>
+                  <pic:blipFill>
+                    <a:blip r:embed="rId25">
+                      <a:extLst>
+                        <a:ext uri="{28A0092B-C50C-407E-A947-70E740481C1C}">
+                          <a14:useLocalDpi xmlns:a14="http://schemas.microsoft.com/office/drawing/2010/main" val="0"/>
+                        </a:ext>
+                      </a:extLst>
+                    </a:blip>
+                    <a:stretch>
+                      <a:fillRect/>
+                    </a:stretch>
+                  </pic:blipFill>
+                  <pic:spPr>
+                    <a:xfrm>
+                      <a:off x="0" y="0"/>
+                      <a:ext cx="6111441" cy="6317294"/>
+                    </a:xfrm>
+                    <a:prstGeom prst="rect">
+                      <a:avLst/>
+                    </a:prstGeom>
+                  </pic:spPr>
+                </pic:pic>
+              </a:graphicData>
+            </a:graphic>
+          </wp:inline>
+        </w:drawing>
+      </w:r>
+    </w:p>
+    <w:p>
+      <w:pPr>
+        <w:pStyle w:val="Prrafodelista"/>
+        <w:ind w:left="360"/>
+      </w:pPr>
+      <w:r>
+        <w:t>Vemos que la ganancia es bastante notable. Si la calculamos:</w:t>
+      </w:r>
+    </w:p>
+    <w:p>
+      <w:pPr>
+        <w:pStyle w:val="Prrafodelista"/>
+        <w:ind w:left="360"/>
+      </w:pPr>
+      <w:r>
+        <w:t>Tamaño 1000:</w:t>
+      </w:r>
+    </w:p>
+    <w:p>
+      <w:pPr>
+        <w:pStyle w:val="Prrafodelista"/>
+        <w:ind w:left="360"/>
+      </w:pPr>
+      <w:r>
+        <w:t>Ganancia = Tiempo_Secuencial / Tiempo_Paralelo = 8.690955 / 0.482237 = 18.0222</w:t>
+      </w:r>
+    </w:p>
+    <w:p>
+      <w:pPr>
+        <w:pStyle w:val="Prrafodelista"/>
+        <w:ind w:left="360"/>
+      </w:pPr>
+      <w:r>
+        <w:t>Tamaño 2000:</w:t>
+      </w:r>
+    </w:p>
+    <w:p>
+      <w:pPr>
+        <w:pStyle w:val="Prrafodelista"/>
+        <w:ind w:left="360"/>
+      </w:pPr>
+      <w:r>
+        <w:t xml:space="preserve">Ganancia = Tiempo_Secuencial / Tiempo_Paralelo = </w:t>
+      </w:r>
+      <w:r>
+        <w:t>41.756851</w:t>
+      </w:r>
+      <w:r>
+        <w:t xml:space="preserve"> / </w:t>
+      </w:r>
+      <w:r>
+        <w:t>2.047080</w:t>
+      </w:r>
+      <w:r>
+        <w:t xml:space="preserve"> = </w:t>
+      </w:r>
+      <w:r>
+        <w:t>20.3983</w:t>
+      </w:r>
+    </w:p>
+    <w:p>
+      <w:pPr>
+        <w:pStyle w:val="Prrafodelista"/>
+        <w:ind w:left="360"/>
+      </w:pPr>
+    </w:p>
     <w:sectPr>
-      <w:headerReference w:type="even" r:id="rId22"/>
-      <w:headerReference w:type="default" r:id="rId23"/>
-      <w:footerReference w:type="even" r:id="rId24"/>
-      <w:footerReference w:type="default" r:id="rId25"/>
-      <w:headerReference w:type="first" r:id="rId26"/>
-      <w:footerReference w:type="first" r:id="rId27"/>
+      <w:headerReference w:type="even" r:id="rId26"/>
+      <w:headerReference w:type="default" r:id="rId27"/>
+      <w:footerReference w:type="even" r:id="rId28"/>
+      <w:footerReference w:type="default" r:id="rId29"/>
+      <w:headerReference w:type="first" r:id="rId30"/>
+      <w:footerReference w:type="first" r:id="rId31"/>
       <w:pgSz w:w="11906" w:h="16838"/>
       <w:pgMar w:top="1418" w:right="986" w:bottom="1418" w:left="915" w:header="709" w:footer="709" w:gutter="0"/>
       <w:cols w:space="720"/>
@@ -9757,6 +9445,7 @@
   <w:style w:type="character" w:default="1" w:styleId="Fuentedeprrafopredeter">
     <w:name w:val="Default Paragraph Font"/>
     <w:uiPriority w:val="1"/>
+    <w:semiHidden/>
     <w:unhideWhenUsed/>
   </w:style>
   <w:style w:type="table" w:default="1" w:styleId="Tablanormal">

--- a/AC/bp4/BP4_RomeroCortesSalvador.docx
+++ b/AC/bp4/BP4_RomeroCortesSalvador.docx
@@ -59,7 +59,27 @@
                 <w:color w:val="D67028"/>
                 <w:lang w:eastAsia="en-US" w:bidi="en-US"/>
               </w:rPr>
-              <w:t>2º curso / 2º cuatr.</w:t>
+              <w:t xml:space="preserve">2º curso / 2º </w:t>
+            </w:r>
+            <w:proofErr w:type="spellStart"/>
+            <w:r>
+              <w:rPr>
+                <w:rFonts w:ascii="Arial Narrow" w:eastAsia="Calibri" w:hAnsi="Arial Narrow" w:cs="Times New Roman"/>
+                <w:b/>
+                <w:color w:val="D67028"/>
+                <w:lang w:eastAsia="en-US" w:bidi="en-US"/>
+              </w:rPr>
+              <w:t>cuatr</w:t>
+            </w:r>
+            <w:proofErr w:type="spellEnd"/>
+            <w:r>
+              <w:rPr>
+                <w:rFonts w:ascii="Arial Narrow" w:eastAsia="Calibri" w:hAnsi="Arial Narrow" w:cs="Times New Roman"/>
+                <w:b/>
+                <w:color w:val="D67028"/>
+                <w:lang w:eastAsia="en-US" w:bidi="en-US"/>
+              </w:rPr>
+              <w:t>.</w:t>
             </w:r>
           </w:p>
           <w:p>
@@ -319,7 +339,21 @@
         <w:rPr>
           <w:color w:val="FF0000"/>
         </w:rPr>
-        <w:t>Antes de comenzar a realizar el trabajo de este cuaderno consultar el fichero con los normas de prácticas que se encuentra en SWAD</w:t>
+        <w:t xml:space="preserve">Antes de comenzar a realizar el trabajo de este cuaderno consultar el fichero con </w:t>
+      </w:r>
+      <w:proofErr w:type="gramStart"/>
+      <w:r>
+        <w:rPr>
+          <w:color w:val="FF0000"/>
+        </w:rPr>
+        <w:t>los normas</w:t>
+      </w:r>
+      <w:proofErr w:type="gramEnd"/>
+      <w:r>
+        <w:rPr>
+          <w:color w:val="FF0000"/>
+        </w:rPr>
+        <w:t xml:space="preserve"> de prácticas que se encuentra en SWAD</w:t>
       </w:r>
     </w:p>
     <w:p>
@@ -330,13 +364,49 @@
         <w:rPr>
           <w:lang w:val="es-ES"/>
         </w:rPr>
-        <w:t xml:space="preserve">Denominación de marca del chip de procesamiento o procesador (se encuentra en /proc/cpuinfo): </w:t>
-      </w:r>
+        <w:t>Denominación de marca del chip de procesamiento o procesador (se encuentra en /</w:t>
+      </w:r>
+      <w:proofErr w:type="spellStart"/>
       <w:r>
         <w:rPr>
           <w:lang w:val="es-ES"/>
         </w:rPr>
-        <w:t xml:space="preserve">GenuineIntel </w:t>
+        <w:t>proc</w:t>
+      </w:r>
+      <w:proofErr w:type="spellEnd"/>
+      <w:r>
+        <w:rPr>
+          <w:lang w:val="es-ES"/>
+        </w:rPr>
+        <w:t>/</w:t>
+      </w:r>
+      <w:proofErr w:type="spellStart"/>
+      <w:r>
+        <w:rPr>
+          <w:lang w:val="es-ES"/>
+        </w:rPr>
+        <w:t>cpuinfo</w:t>
+      </w:r>
+      <w:proofErr w:type="spellEnd"/>
+      <w:r>
+        <w:rPr>
+          <w:lang w:val="es-ES"/>
+        </w:rPr>
+        <w:t xml:space="preserve">): </w:t>
+      </w:r>
+      <w:proofErr w:type="spellStart"/>
+      <w:r>
+        <w:rPr>
+          <w:lang w:val="es-ES"/>
+        </w:rPr>
+        <w:t>GenuineIntel</w:t>
+      </w:r>
+      <w:proofErr w:type="spellEnd"/>
+      <w:r>
+        <w:rPr>
+          <w:lang w:val="es-ES"/>
+        </w:rPr>
+        <w:t xml:space="preserve"> </w:t>
       </w:r>
       <w:r>
         <w:rPr>
@@ -370,7 +440,21 @@
         <w:rPr>
           <w:lang w:val="es-ES"/>
         </w:rPr>
-        <w:t>CentOS Linux 7 (Core) Version 7</w:t>
+        <w:t xml:space="preserve">CentOS Linux 7 (Core) </w:t>
+      </w:r>
+      <w:proofErr w:type="spellStart"/>
+      <w:r>
+        <w:rPr>
+          <w:lang w:val="es-ES"/>
+        </w:rPr>
+        <w:t>Version</w:t>
+      </w:r>
+      <w:proofErr w:type="spellEnd"/>
+      <w:r>
+        <w:rPr>
+          <w:lang w:val="es-ES"/>
+        </w:rPr>
+        <w:t xml:space="preserve"> 7</w:t>
       </w:r>
     </w:p>
     <w:p>
@@ -381,7 +465,49 @@
         <w:rPr>
           <w:lang w:val="es-ES"/>
         </w:rPr>
-        <w:t>Versión de gcc utilizada: gcc version 9.</w:t>
+        <w:t xml:space="preserve">Versión de </w:t>
+      </w:r>
+      <w:proofErr w:type="spellStart"/>
+      <w:r>
+        <w:rPr>
+          <w:lang w:val="es-ES"/>
+        </w:rPr>
+        <w:t>gcc</w:t>
+      </w:r>
+      <w:proofErr w:type="spellEnd"/>
+      <w:r>
+        <w:rPr>
+          <w:lang w:val="es-ES"/>
+        </w:rPr>
+        <w:t xml:space="preserve"> utilizada: </w:t>
+      </w:r>
+      <w:proofErr w:type="spellStart"/>
+      <w:r>
+        <w:rPr>
+          <w:lang w:val="es-ES"/>
+        </w:rPr>
+        <w:t>gcc</w:t>
+      </w:r>
+      <w:proofErr w:type="spellEnd"/>
+      <w:r>
+        <w:rPr>
+          <w:lang w:val="es-ES"/>
+        </w:rPr>
+        <w:t xml:space="preserve"> </w:t>
+      </w:r>
+      <w:proofErr w:type="spellStart"/>
+      <w:r>
+        <w:rPr>
+          <w:lang w:val="es-ES"/>
+        </w:rPr>
+        <w:t>version</w:t>
+      </w:r>
+      <w:proofErr w:type="spellEnd"/>
+      <w:r>
+        <w:rPr>
+          <w:lang w:val="es-ES"/>
+        </w:rPr>
+        <w:t xml:space="preserve"> 9.</w:t>
       </w:r>
       <w:r>
         <w:rPr>
@@ -403,12 +529,21 @@
         </w:rPr>
         <w:t xml:space="preserve">Volcado de pantalla que muestre lo que devuelve </w:t>
       </w:r>
+      <w:proofErr w:type="spellStart"/>
       <w:r>
         <w:rPr>
           <w:rFonts w:ascii="Liberation Mono" w:hAnsi="Liberation Mono"/>
           <w:lang w:val="es-ES"/>
         </w:rPr>
-        <w:t xml:space="preserve">lscpu </w:t>
+        <w:t>lscpu</w:t>
+      </w:r>
+      <w:proofErr w:type="spellEnd"/>
+      <w:r>
+        <w:rPr>
+          <w:rFonts w:ascii="Liberation Mono" w:hAnsi="Liberation Mono"/>
+          <w:lang w:val="es-ES"/>
+        </w:rPr>
+        <w:t xml:space="preserve"> </w:t>
       </w:r>
       <w:r>
         <w:rPr>
@@ -554,12 +689,14 @@
         </w:rPr>
         <w:t xml:space="preserve">: </w:t>
       </w:r>
+      <w:proofErr w:type="spellStart"/>
       <w:r>
         <w:rPr>
           <w:rStyle w:val="codigo"/>
         </w:rPr>
         <w:t>pmm-secuencial.c</w:t>
       </w:r>
+      <w:proofErr w:type="spellEnd"/>
     </w:p>
     <w:tbl>
       <w:tblPr>
@@ -924,12 +1061,28 @@
         </w:rPr>
         <w:t xml:space="preserve">A)  Captura de </w:t>
       </w:r>
+      <w:proofErr w:type="spellStart"/>
       <w:r>
         <w:rPr>
           <w:rStyle w:val="codigo"/>
         </w:rPr>
-        <w:t>pmm-secuencial-modificado_A.c</w:t>
-      </w:r>
+        <w:t>pmm</w:t>
+      </w:r>
+      <w:proofErr w:type="spellEnd"/>
+      <w:r>
+        <w:rPr>
+          <w:rStyle w:val="codigo"/>
+        </w:rPr>
+        <w:t>-secuencial-</w:t>
+      </w:r>
+      <w:proofErr w:type="spellStart"/>
+      <w:r>
+        <w:rPr>
+          <w:rStyle w:val="codigo"/>
+        </w:rPr>
+        <w:t>modificado_A.c</w:t>
+      </w:r>
+      <w:proofErr w:type="spellEnd"/>
     </w:p>
     <w:tbl>
       <w:tblPr>
@@ -1872,8 +2025,30 @@
         <w:rPr>
           <w:bCs/>
         </w:rPr>
-        <w:t>enrollar el bucle con 4 iteraciones, si usamos un tamaño que no sea múltiplo de 4 se producirá un segmentation fault</w:t>
-      </w:r>
+        <w:t xml:space="preserve">enrollar el bucle con 4 iteraciones, si usamos un tamaño que no sea múltiplo de 4 se producirá un </w:t>
+      </w:r>
+      <w:proofErr w:type="spellStart"/>
+      <w:r>
+        <w:rPr>
+          <w:bCs/>
+        </w:rPr>
+        <w:t>segmentation</w:t>
+      </w:r>
+      <w:proofErr w:type="spellEnd"/>
+      <w:r>
+        <w:rPr>
+          <w:bCs/>
+        </w:rPr>
+        <w:t xml:space="preserve"> </w:t>
+      </w:r>
+      <w:proofErr w:type="spellStart"/>
+      <w:r>
+        <w:rPr>
+          <w:bCs/>
+        </w:rPr>
+        <w:t>fault</w:t>
+      </w:r>
+      <w:proofErr w:type="spellEnd"/>
       <w:r>
         <w:rPr>
           <w:bCs/>
@@ -2286,6 +2461,7 @@
                 <w:lang w:val="en-GB"/>
               </w:rPr>
             </w:pPr>
+            <w:proofErr w:type="gramStart"/>
             <w:r>
               <w:rPr>
                 <w:rFonts w:ascii="Liberation Mono" w:hAnsi="Liberation Mono"/>
@@ -2293,7 +2469,17 @@
                 <w:szCs w:val="20"/>
                 <w:lang w:val="en-GB"/>
               </w:rPr>
-              <w:t>}  s[N];</w:t>
+              <w:t>}  s</w:t>
+            </w:r>
+            <w:proofErr w:type="gramEnd"/>
+            <w:r>
+              <w:rPr>
+                <w:rFonts w:ascii="Liberation Mono" w:hAnsi="Liberation Mono"/>
+                <w:sz w:val="20"/>
+                <w:szCs w:val="20"/>
+                <w:lang w:val="en-GB"/>
+              </w:rPr>
+              <w:t>[N];</w:t>
             </w:r>
           </w:p>
           <w:p>
@@ -2338,6 +2524,7 @@
                 <w:lang w:val="en-GB"/>
               </w:rPr>
             </w:pPr>
+            <w:proofErr w:type="gramStart"/>
             <w:r>
               <w:rPr>
                 <w:rFonts w:ascii="Liberation Mono" w:hAnsi="Liberation Mono"/>
@@ -2345,7 +2532,17 @@
                 <w:szCs w:val="20"/>
                 <w:lang w:val="en-GB"/>
               </w:rPr>
-              <w:t>main()</w:t>
+              <w:t>main(</w:t>
+            </w:r>
+            <w:proofErr w:type="gramEnd"/>
+            <w:r>
+              <w:rPr>
+                <w:rFonts w:ascii="Liberation Mono" w:hAnsi="Liberation Mono"/>
+                <w:sz w:val="20"/>
+                <w:szCs w:val="20"/>
+                <w:lang w:val="en-GB"/>
+              </w:rPr>
+              <w:t>)</w:t>
             </w:r>
           </w:p>
           <w:p>
@@ -2420,7 +2617,29 @@
                 <w:szCs w:val="20"/>
                 <w:lang w:val="en-GB"/>
               </w:rPr>
-              <w:t>   for (ii=0; ii&lt;M;ii++) {</w:t>
+              <w:t>   for (ii=0; ii&lt;</w:t>
+            </w:r>
+            <w:proofErr w:type="spellStart"/>
+            <w:proofErr w:type="gramStart"/>
+            <w:r>
+              <w:rPr>
+                <w:rFonts w:ascii="Liberation Mono" w:hAnsi="Liberation Mono"/>
+                <w:sz w:val="20"/>
+                <w:szCs w:val="20"/>
+                <w:lang w:val="en-GB"/>
+              </w:rPr>
+              <w:t>M;ii</w:t>
+            </w:r>
+            <w:proofErr w:type="spellEnd"/>
+            <w:proofErr w:type="gramEnd"/>
+            <w:r>
+              <w:rPr>
+                <w:rFonts w:ascii="Liberation Mono" w:hAnsi="Liberation Mono"/>
+                <w:sz w:val="20"/>
+                <w:szCs w:val="20"/>
+                <w:lang w:val="en-GB"/>
+              </w:rPr>
+              <w:t>++) {</w:t>
             </w:r>
           </w:p>
           <w:p>
@@ -2466,8 +2685,60 @@
                 <w:szCs w:val="20"/>
                 <w:lang w:val="en-GB"/>
               </w:rPr>
-              <w:t>      for(i=0; i&lt;</w:t>
-            </w:r>
+              <w:t xml:space="preserve">      </w:t>
+            </w:r>
+            <w:proofErr w:type="gramStart"/>
+            <w:r>
+              <w:rPr>
+                <w:rFonts w:ascii="Liberation Mono" w:hAnsi="Liberation Mono"/>
+                <w:sz w:val="20"/>
+                <w:szCs w:val="20"/>
+                <w:lang w:val="en-GB"/>
+              </w:rPr>
+              <w:t>for(</w:t>
+            </w:r>
+            <w:proofErr w:type="spellStart"/>
+            <w:proofErr w:type="gramEnd"/>
+            <w:r>
+              <w:rPr>
+                <w:rFonts w:ascii="Liberation Mono" w:hAnsi="Liberation Mono"/>
+                <w:sz w:val="20"/>
+                <w:szCs w:val="20"/>
+                <w:lang w:val="en-GB"/>
+              </w:rPr>
+              <w:t>i</w:t>
+            </w:r>
+            <w:proofErr w:type="spellEnd"/>
+            <w:r>
+              <w:rPr>
+                <w:rFonts w:ascii="Liberation Mono" w:hAnsi="Liberation Mono"/>
+                <w:sz w:val="20"/>
+                <w:szCs w:val="20"/>
+                <w:lang w:val="en-GB"/>
+              </w:rPr>
+              <w:t xml:space="preserve">=0; </w:t>
+            </w:r>
+            <w:proofErr w:type="spellStart"/>
+            <w:r>
+              <w:rPr>
+                <w:rFonts w:ascii="Liberation Mono" w:hAnsi="Liberation Mono"/>
+                <w:sz w:val="20"/>
+                <w:szCs w:val="20"/>
+                <w:lang w:val="en-GB"/>
+              </w:rPr>
+              <w:t>i</w:t>
+            </w:r>
+            <w:proofErr w:type="spellEnd"/>
+            <w:r>
+              <w:rPr>
+                <w:rFonts w:ascii="Liberation Mono" w:hAnsi="Liberation Mono"/>
+                <w:sz w:val="20"/>
+                <w:szCs w:val="20"/>
+                <w:lang w:val="en-GB"/>
+              </w:rPr>
+              <w:t>&lt;</w:t>
+            </w:r>
+            <w:proofErr w:type="spellStart"/>
             <w:r>
               <w:rPr>
                 <w:rFonts w:ascii="Liberation Mono" w:hAnsi="Liberation Mono"/>
@@ -2475,7 +2746,57 @@
                 <w:szCs w:val="20"/>
                 <w:lang w:val="en-US"/>
               </w:rPr>
-              <w:t>N;i++)  X1+=2*s[i].a+ii;</w:t>
+              <w:t>N;i</w:t>
+            </w:r>
+            <w:proofErr w:type="spellEnd"/>
+            <w:r>
+              <w:rPr>
+                <w:rFonts w:ascii="Liberation Mono" w:hAnsi="Liberation Mono"/>
+                <w:sz w:val="20"/>
+                <w:szCs w:val="20"/>
+                <w:lang w:val="en-US"/>
+              </w:rPr>
+              <w:t>++)  X1+=2*s[</w:t>
+            </w:r>
+            <w:proofErr w:type="spellStart"/>
+            <w:r>
+              <w:rPr>
+                <w:rFonts w:ascii="Liberation Mono" w:hAnsi="Liberation Mono"/>
+                <w:sz w:val="20"/>
+                <w:szCs w:val="20"/>
+                <w:lang w:val="en-US"/>
+              </w:rPr>
+              <w:t>i</w:t>
+            </w:r>
+            <w:proofErr w:type="spellEnd"/>
+            <w:r>
+              <w:rPr>
+                <w:rFonts w:ascii="Liberation Mono" w:hAnsi="Liberation Mono"/>
+                <w:sz w:val="20"/>
+                <w:szCs w:val="20"/>
+                <w:lang w:val="en-US"/>
+              </w:rPr>
+              <w:t>].</w:t>
+            </w:r>
+            <w:proofErr w:type="spellStart"/>
+            <w:r>
+              <w:rPr>
+                <w:rFonts w:ascii="Liberation Mono" w:hAnsi="Liberation Mono"/>
+                <w:sz w:val="20"/>
+                <w:szCs w:val="20"/>
+                <w:lang w:val="en-US"/>
+              </w:rPr>
+              <w:t>a+ii</w:t>
+            </w:r>
+            <w:proofErr w:type="spellEnd"/>
+            <w:r>
+              <w:rPr>
+                <w:rFonts w:ascii="Liberation Mono" w:hAnsi="Liberation Mono"/>
+                <w:sz w:val="20"/>
+                <w:szCs w:val="20"/>
+                <w:lang w:val="en-US"/>
+              </w:rPr>
+              <w:t>;</w:t>
             </w:r>
           </w:p>
           <w:p>
@@ -2500,6 +2821,7 @@
               </w:rPr>
               <w:t xml:space="preserve">      </w:t>
             </w:r>
+            <w:proofErr w:type="gramStart"/>
             <w:r>
               <w:rPr>
                 <w:rFonts w:ascii="Liberation Mono" w:hAnsi="Liberation Mono"/>
@@ -2507,7 +2829,88 @@
                 <w:szCs w:val="20"/>
                 <w:lang w:val="en-US"/>
               </w:rPr>
-              <w:t>for(i=0; i&lt;N;i++)  X2+=3*s[i].b-ii;</w:t>
+              <w:t>for(</w:t>
+            </w:r>
+            <w:proofErr w:type="spellStart"/>
+            <w:proofErr w:type="gramEnd"/>
+            <w:r>
+              <w:rPr>
+                <w:rFonts w:ascii="Liberation Mono" w:hAnsi="Liberation Mono"/>
+                <w:sz w:val="20"/>
+                <w:szCs w:val="20"/>
+                <w:lang w:val="en-US"/>
+              </w:rPr>
+              <w:t>i</w:t>
+            </w:r>
+            <w:proofErr w:type="spellEnd"/>
+            <w:r>
+              <w:rPr>
+                <w:rFonts w:ascii="Liberation Mono" w:hAnsi="Liberation Mono"/>
+                <w:sz w:val="20"/>
+                <w:szCs w:val="20"/>
+                <w:lang w:val="en-US"/>
+              </w:rPr>
+              <w:t xml:space="preserve">=0; </w:t>
+            </w:r>
+            <w:proofErr w:type="spellStart"/>
+            <w:r>
+              <w:rPr>
+                <w:rFonts w:ascii="Liberation Mono" w:hAnsi="Liberation Mono"/>
+                <w:sz w:val="20"/>
+                <w:szCs w:val="20"/>
+                <w:lang w:val="en-US"/>
+              </w:rPr>
+              <w:t>i</w:t>
+            </w:r>
+            <w:proofErr w:type="spellEnd"/>
+            <w:r>
+              <w:rPr>
+                <w:rFonts w:ascii="Liberation Mono" w:hAnsi="Liberation Mono"/>
+                <w:sz w:val="20"/>
+                <w:szCs w:val="20"/>
+                <w:lang w:val="en-US"/>
+              </w:rPr>
+              <w:t>&lt;</w:t>
+            </w:r>
+            <w:proofErr w:type="spellStart"/>
+            <w:r>
+              <w:rPr>
+                <w:rFonts w:ascii="Liberation Mono" w:hAnsi="Liberation Mono"/>
+                <w:sz w:val="20"/>
+                <w:szCs w:val="20"/>
+                <w:lang w:val="en-US"/>
+              </w:rPr>
+              <w:t>N;i</w:t>
+            </w:r>
+            <w:proofErr w:type="spellEnd"/>
+            <w:r>
+              <w:rPr>
+                <w:rFonts w:ascii="Liberation Mono" w:hAnsi="Liberation Mono"/>
+                <w:sz w:val="20"/>
+                <w:szCs w:val="20"/>
+                <w:lang w:val="en-US"/>
+              </w:rPr>
+              <w:t>++)  X2+=3*s[</w:t>
+            </w:r>
+            <w:proofErr w:type="spellStart"/>
+            <w:r>
+              <w:rPr>
+                <w:rFonts w:ascii="Liberation Mono" w:hAnsi="Liberation Mono"/>
+                <w:sz w:val="20"/>
+                <w:szCs w:val="20"/>
+                <w:lang w:val="en-US"/>
+              </w:rPr>
+              <w:t>i</w:t>
+            </w:r>
+            <w:proofErr w:type="spellEnd"/>
+            <w:r>
+              <w:rPr>
+                <w:rFonts w:ascii="Liberation Mono" w:hAnsi="Liberation Mono"/>
+                <w:sz w:val="20"/>
+                <w:szCs w:val="20"/>
+                <w:lang w:val="en-US"/>
+              </w:rPr>
+              <w:t>].b-ii;</w:t>
             </w:r>
           </w:p>
           <w:p>
@@ -2565,7 +2968,27 @@
                 <w:szCs w:val="20"/>
                 <w:lang w:val="en-US"/>
               </w:rPr>
-              <w:t>if (X1&lt;X2)  R[ii]=X1  else  R[ii]=X2;</w:t>
+              <w:t>if (X1&lt;X2</w:t>
+            </w:r>
+            <w:proofErr w:type="gramStart"/>
+            <w:r>
+              <w:rPr>
+                <w:rFonts w:ascii="Liberation Mono" w:hAnsi="Liberation Mono"/>
+                <w:sz w:val="20"/>
+                <w:szCs w:val="20"/>
+                <w:lang w:val="en-US"/>
+              </w:rPr>
+              <w:t>)  R</w:t>
+            </w:r>
+            <w:proofErr w:type="gramEnd"/>
+            <w:r>
+              <w:rPr>
+                <w:rFonts w:ascii="Liberation Mono" w:hAnsi="Liberation Mono"/>
+                <w:sz w:val="20"/>
+                <w:szCs w:val="20"/>
+                <w:lang w:val="en-US"/>
+              </w:rPr>
+              <w:t>[ii]=X1  else  R[ii]=X2;</w:t>
             </w:r>
           </w:p>
           <w:p>
@@ -2788,7 +3211,23 @@
           <w:bCs/>
           <w:lang w:val="es-ES"/>
         </w:rPr>
-        <w:t>cambiamos el if del final por el operador ternario y desenrollamos los bucles internos que modifican X1 y X2</w:t>
+        <w:t xml:space="preserve">cambiamos el </w:t>
+      </w:r>
+      <w:proofErr w:type="spellStart"/>
+      <w:r>
+        <w:rPr>
+          <w:bCs/>
+          <w:lang w:val="es-ES"/>
+        </w:rPr>
+        <w:t>if</w:t>
+      </w:r>
+      <w:proofErr w:type="spellEnd"/>
+      <w:r>
+        <w:rPr>
+          <w:bCs/>
+          <w:lang w:val="es-ES"/>
+        </w:rPr>
+        <w:t xml:space="preserve"> del final por el operador ternario y desenrollamos los bucles internos que modifican X1 y X2</w:t>
       </w:r>
     </w:p>
     <w:p>
@@ -3566,7 +4005,15 @@
               <w:t>C</w:t>
             </w:r>
             <w:r>
-              <w:t>ambio de if por operador ternario y desenrollo de bucle</w:t>
+              <w:t xml:space="preserve">ambio de </w:t>
+            </w:r>
+            <w:proofErr w:type="spellStart"/>
+            <w:r>
+              <w:t>if</w:t>
+            </w:r>
+            <w:proofErr w:type="spellEnd"/>
+            <w:r>
+              <w:t xml:space="preserve"> por operador ternario y desenrollo de bucle</w:t>
             </w:r>
           </w:p>
         </w:tc>
@@ -3780,8 +4227,8 @@
     </w:p>
     <w:p>
       <w:pPr>
-        <w:ind w:left="720"/>
-        <w:rPr>
+        <w:rPr>
+          <w:rFonts w:hint="eastAsia"/>
           <w:bCs/>
         </w:rPr>
       </w:pPr>
@@ -3794,8 +4241,8 @@
     </w:p>
     <w:p>
       <w:pPr>
-        <w:ind w:left="720"/>
-        <w:rPr>
+        <w:rPr>
+          <w:rFonts w:hint="eastAsia"/>
           <w:bCs/>
         </w:rPr>
       </w:pPr>
@@ -3808,8 +4255,8 @@
     </w:p>
     <w:p>
       <w:pPr>
-        <w:ind w:left="720"/>
-        <w:rPr>
+        <w:rPr>
+          <w:rFonts w:hint="eastAsia"/>
           <w:bCs/>
         </w:rPr>
       </w:pPr>
@@ -3822,7 +4269,6 @@
     </w:p>
     <w:p>
       <w:pPr>
-        <w:ind w:left="720"/>
         <w:rPr>
           <w:rFonts w:hint="eastAsia"/>
           <w:bCs/>
@@ -3832,7 +4278,21 @@
         <w:rPr>
           <w:bCs/>
         </w:rPr>
-        <w:t>Vemos como desenrollar los bucles sigue siendo la mejor opción para ganar velocidad de ejecución. Las justificación se explicó en el ejercicio anterior cuando también desenrollamos ese bucle.</w:t>
+        <w:t xml:space="preserve">Vemos como desenrollar los bucles sigue siendo la mejor opción para ganar velocidad de ejecución. </w:t>
+      </w:r>
+      <w:proofErr w:type="gramStart"/>
+      <w:r>
+        <w:rPr>
+          <w:bCs/>
+        </w:rPr>
+        <w:t>Las justificación</w:t>
+      </w:r>
+      <w:proofErr w:type="gramEnd"/>
+      <w:r>
+        <w:rPr>
+          <w:bCs/>
+        </w:rPr>
+        <w:t xml:space="preserve"> se explicó en el ejercicio anterior cuando también desenrollamos ese bucle.</w:t>
       </w:r>
     </w:p>
     <w:p>
@@ -3856,7 +4316,49 @@
         <w:rPr>
           <w:lang w:val="es-ES"/>
         </w:rPr>
-        <w:t xml:space="preserve">El benchmark Linpack ha sido uno de los programas más ampliamente utilizados para evaluar las prestaciones de los computadores. De hecho, se utiliza como base en la lista de los 500 computadores más rápidos del mundo (el Top500 Report). El núcleo de este programa es una rutina  que opera con flotantes de doble precisión denominada </w:t>
+        <w:t xml:space="preserve">El </w:t>
+      </w:r>
+      <w:proofErr w:type="spellStart"/>
+      <w:r>
+        <w:rPr>
+          <w:lang w:val="es-ES"/>
+        </w:rPr>
+        <w:t>benchmark</w:t>
+      </w:r>
+      <w:proofErr w:type="spellEnd"/>
+      <w:r>
+        <w:rPr>
+          <w:lang w:val="es-ES"/>
+        </w:rPr>
+        <w:t xml:space="preserve"> </w:t>
+      </w:r>
+      <w:proofErr w:type="spellStart"/>
+      <w:r>
+        <w:rPr>
+          <w:lang w:val="es-ES"/>
+        </w:rPr>
+        <w:t>Linpack</w:t>
+      </w:r>
+      <w:proofErr w:type="spellEnd"/>
+      <w:r>
+        <w:rPr>
+          <w:lang w:val="es-ES"/>
+        </w:rPr>
+        <w:t xml:space="preserve"> ha sido uno de los programas más ampliamente utilizados para evaluar las prestaciones de los computadores. De hecho, se utiliza como base en la lista de los 500 computadores más rápidos del mundo (el Top500 </w:t>
+      </w:r>
+      <w:proofErr w:type="spellStart"/>
+      <w:r>
+        <w:rPr>
+          <w:lang w:val="es-ES"/>
+        </w:rPr>
+        <w:t>Report</w:t>
+      </w:r>
+      <w:proofErr w:type="spellEnd"/>
+      <w:r>
+        <w:rPr>
+          <w:lang w:val="es-ES"/>
+        </w:rPr>
+        <w:t xml:space="preserve">). El núcleo de este programa es una rutina  que opera con flotantes de doble precisión denominada </w:t>
       </w:r>
       <w:r>
         <w:rPr>
@@ -3973,7 +4475,103 @@
           <w:rStyle w:val="codigo"/>
           <w:lang w:val="en-US"/>
         </w:rPr>
-        <w:t>for (i=0;i&lt;N;i++) y[i]= a*x[i] + y[i];</w:t>
+        <w:t>for (</w:t>
+      </w:r>
+      <w:proofErr w:type="spellStart"/>
+      <w:r>
+        <w:rPr>
+          <w:rStyle w:val="codigo"/>
+          <w:lang w:val="en-US"/>
+        </w:rPr>
+        <w:t>i</w:t>
+      </w:r>
+      <w:proofErr w:type="spellEnd"/>
+      <w:r>
+        <w:rPr>
+          <w:rStyle w:val="codigo"/>
+          <w:lang w:val="en-US"/>
+        </w:rPr>
+        <w:t>=</w:t>
+      </w:r>
+      <w:proofErr w:type="gramStart"/>
+      <w:r>
+        <w:rPr>
+          <w:rStyle w:val="codigo"/>
+          <w:lang w:val="en-US"/>
+        </w:rPr>
+        <w:t>0;i</w:t>
+      </w:r>
+      <w:proofErr w:type="gramEnd"/>
+      <w:r>
+        <w:rPr>
+          <w:rStyle w:val="codigo"/>
+          <w:lang w:val="en-US"/>
+        </w:rPr>
+        <w:t>&lt;</w:t>
+      </w:r>
+      <w:proofErr w:type="spellStart"/>
+      <w:r>
+        <w:rPr>
+          <w:rStyle w:val="codigo"/>
+          <w:lang w:val="en-US"/>
+        </w:rPr>
+        <w:t>N;i</w:t>
+      </w:r>
+      <w:proofErr w:type="spellEnd"/>
+      <w:r>
+        <w:rPr>
+          <w:rStyle w:val="codigo"/>
+          <w:lang w:val="en-US"/>
+        </w:rPr>
+        <w:t>++) y[</w:t>
+      </w:r>
+      <w:proofErr w:type="spellStart"/>
+      <w:r>
+        <w:rPr>
+          <w:rStyle w:val="codigo"/>
+          <w:lang w:val="en-US"/>
+        </w:rPr>
+        <w:t>i</w:t>
+      </w:r>
+      <w:proofErr w:type="spellEnd"/>
+      <w:r>
+        <w:rPr>
+          <w:rStyle w:val="codigo"/>
+          <w:lang w:val="en-US"/>
+        </w:rPr>
+        <w:t>]= a*x[</w:t>
+      </w:r>
+      <w:proofErr w:type="spellStart"/>
+      <w:r>
+        <w:rPr>
+          <w:rStyle w:val="codigo"/>
+          <w:lang w:val="en-US"/>
+        </w:rPr>
+        <w:t>i</w:t>
+      </w:r>
+      <w:proofErr w:type="spellEnd"/>
+      <w:r>
+        <w:rPr>
+          <w:rStyle w:val="codigo"/>
+          <w:lang w:val="en-US"/>
+        </w:rPr>
+        <w:t>] + y[</w:t>
+      </w:r>
+      <w:proofErr w:type="spellStart"/>
+      <w:r>
+        <w:rPr>
+          <w:rStyle w:val="codigo"/>
+          <w:lang w:val="en-US"/>
+        </w:rPr>
+        <w:t>i</w:t>
+      </w:r>
+      <w:proofErr w:type="spellEnd"/>
+      <w:r>
+        <w:rPr>
+          <w:rStyle w:val="codigo"/>
+          <w:lang w:val="en-US"/>
+        </w:rPr>
+        <w:t>];</w:t>
       </w:r>
     </w:p>
     <w:p>
@@ -4125,12 +4723,14 @@
       <w:r>
         <w:t xml:space="preserve">: </w:t>
       </w:r>
+      <w:proofErr w:type="spellStart"/>
       <w:r>
         <w:rPr>
           <w:rStyle w:val="codigo"/>
         </w:rPr>
         <w:t>daxpy.c</w:t>
       </w:r>
+      <w:proofErr w:type="spellEnd"/>
     </w:p>
     <w:tbl>
       <w:tblPr>
@@ -4276,7 +4876,21 @@
               <w:rPr>
                 <w:b/>
               </w:rPr>
-              <w:t>Tiempos ejec.</w:t>
+              <w:t xml:space="preserve">Tiempos </w:t>
+            </w:r>
+            <w:proofErr w:type="spellStart"/>
+            <w:r>
+              <w:rPr>
+                <w:b/>
+              </w:rPr>
+              <w:t>ejec</w:t>
+            </w:r>
+            <w:proofErr w:type="spellEnd"/>
+            <w:r>
+              <w:rPr>
+                <w:b/>
+              </w:rPr>
+              <w:t>.</w:t>
             </w:r>
           </w:p>
           <w:p>
@@ -4286,11 +4900,19 @@
                 <w:rFonts w:hint="eastAsia"/>
               </w:rPr>
             </w:pPr>
+            <w:proofErr w:type="gramStart"/>
             <w:r>
               <w:rPr>
                 <w:b/>
               </w:rPr>
-              <w:t>Longitud vectores=</w:t>
+              <w:t>Longitud vectores</w:t>
+            </w:r>
+            <w:proofErr w:type="gramEnd"/>
+            <w:r>
+              <w:rPr>
+                <w:b/>
+              </w:rPr>
+              <w:t>=</w:t>
             </w:r>
             <w:r>
               <w:rPr>
@@ -4735,12 +5357,27 @@
         <w:rPr>
           <w:bCs/>
         </w:rPr>
-        <w:t xml:space="preserve">Vemos como apenas hay diferencias entre Os y O2. Esto ocurre porque Os ya activa todos los flags de optimización del nivel O2. Se puede ver también como el código de O3 es ligeramente más largo que el de Os y O2. </w:t>
+        <w:t xml:space="preserve">Vemos como apenas hay diferencias entre Os y O2. Esto ocurre porque Os ya activa todos los </w:t>
+      </w:r>
+      <w:proofErr w:type="spellStart"/>
+      <w:r>
+        <w:rPr>
+          <w:bCs/>
+        </w:rPr>
+        <w:t>flags</w:t>
+      </w:r>
+      <w:proofErr w:type="spellEnd"/>
+      <w:r>
+        <w:rPr>
+          <w:bCs/>
+        </w:rPr>
+        <w:t xml:space="preserve"> de optimización del nivel O2. Se puede ver también como el código de O3 es ligeramente más largo que el de Os y O2. </w:t>
       </w:r>
     </w:p>
     <w:p>
       <w:pPr>
         <w:rPr>
+          <w:rFonts w:hint="eastAsia"/>
           <w:bCs/>
         </w:rPr>
       </w:pPr>
@@ -4754,6 +5391,7 @@
     <w:p>
       <w:pPr>
         <w:rPr>
+          <w:rFonts w:hint="eastAsia"/>
           <w:bCs/>
         </w:rPr>
       </w:pPr>
@@ -4769,7 +5407,44 @@
         <w:rPr>
           <w:bCs/>
         </w:rPr>
-        <w:t>Además podemos ver en los tiempos de ejecución que las optimizaciones funcionan correctamente: sin optimizar es el que más tarda, Os y O2 tardan casi el mismo tiempo (la diferencia es mínima y es posible que se eliminara si ejecutáramos varias veces ambos y hiciéramos la media) y finalmente, O3 es el que menos tarda con bastante diferencia.</w:t>
+        <w:t>Además</w:t>
+      </w:r>
+      <w:r>
+        <w:rPr>
+          <w:rFonts w:hint="eastAsia"/>
+          <w:bCs/>
+        </w:rPr>
+        <w:t>,</w:t>
+      </w:r>
+      <w:r>
+        <w:rPr>
+          <w:bCs/>
+        </w:rPr>
+        <w:t xml:space="preserve"> podemos ver en los tiempos de ejecución que las optimizaciones funcionan correctamente: sin optimizar es el que más tarda, Os y O2 tardan casi el mismo tiempo (la diferencia es mínima y es posible que </w:t>
+      </w:r>
+      <w:r>
+        <w:rPr>
+          <w:bCs/>
+        </w:rPr>
+        <w:t>esta se eliminara</w:t>
+      </w:r>
+      <w:r>
+        <w:rPr>
+          <w:bCs/>
+        </w:rPr>
+        <w:t xml:space="preserve"> si ejecutáramos varias veces ambos </w:t>
+      </w:r>
+      <w:r>
+        <w:rPr>
+          <w:bCs/>
+        </w:rPr>
+        <w:t>e</w:t>
+      </w:r>
+      <w:r>
+        <w:rPr>
+          <w:bCs/>
+        </w:rPr>
+        <w:t xml:space="preserve"> hiciéramos la media) y finalmente, O3 es el que menos tarda con bastante diferencia.</w:t>
       </w:r>
     </w:p>
     <w:p>
@@ -4897,12 +5572,14 @@
                 <w:rFonts w:hint="eastAsia"/>
               </w:rPr>
             </w:pPr>
+            <w:proofErr w:type="spellStart"/>
             <w:r>
               <w:rPr>
                 <w:rStyle w:val="codigo"/>
               </w:rPr>
               <w:t>daxpyOs.s</w:t>
             </w:r>
+            <w:proofErr w:type="spellEnd"/>
           </w:p>
         </w:tc>
         <w:tc>
@@ -5001,7 +5678,47 @@
                 <w:sz w:val="14"/>
                 <w:szCs w:val="14"/>
               </w:rPr>
-              <w:t>    movl    $0, -56(%rbp)</w:t>
+              <w:t>    </w:t>
+            </w:r>
+            <w:proofErr w:type="spellStart"/>
+            <w:r>
+              <w:rPr>
+                <w:rFonts w:ascii="Courier New" w:hAnsi="Courier New"/>
+                <w:color w:val="7030A0"/>
+                <w:sz w:val="14"/>
+                <w:szCs w:val="14"/>
+              </w:rPr>
+              <w:t>movl</w:t>
+            </w:r>
+            <w:proofErr w:type="spellEnd"/>
+            <w:r>
+              <w:rPr>
+                <w:rFonts w:ascii="Courier New" w:hAnsi="Courier New"/>
+                <w:color w:val="7030A0"/>
+                <w:sz w:val="14"/>
+                <w:szCs w:val="14"/>
+              </w:rPr>
+              <w:t>    $0, -56(%</w:t>
+            </w:r>
+            <w:proofErr w:type="spellStart"/>
+            <w:r>
+              <w:rPr>
+                <w:rFonts w:ascii="Courier New" w:hAnsi="Courier New"/>
+                <w:color w:val="7030A0"/>
+                <w:sz w:val="14"/>
+                <w:szCs w:val="14"/>
+              </w:rPr>
+              <w:t>rbp</w:t>
+            </w:r>
+            <w:proofErr w:type="spellEnd"/>
+            <w:r>
+              <w:rPr>
+                <w:rFonts w:ascii="Courier New" w:hAnsi="Courier New"/>
+                <w:color w:val="7030A0"/>
+                <w:sz w:val="14"/>
+                <w:szCs w:val="14"/>
+              </w:rPr>
+              <w:t>)</w:t>
             </w:r>
           </w:p>
           <w:p>
@@ -5019,7 +5736,25 @@
                 <w:sz w:val="14"/>
                 <w:szCs w:val="14"/>
               </w:rPr>
-              <w:t>    jmp .L5</w:t>
+              <w:t>    </w:t>
+            </w:r>
+            <w:proofErr w:type="spellStart"/>
+            <w:r>
+              <w:rPr>
+                <w:rFonts w:ascii="Courier New" w:hAnsi="Courier New"/>
+                <w:sz w:val="14"/>
+                <w:szCs w:val="14"/>
+              </w:rPr>
+              <w:t>jmp</w:t>
+            </w:r>
+            <w:proofErr w:type="spellEnd"/>
+            <w:r>
+              <w:rPr>
+                <w:rFonts w:ascii="Courier New" w:hAnsi="Courier New"/>
+                <w:sz w:val="14"/>
+                <w:szCs w:val="14"/>
+              </w:rPr>
+              <w:t> .L5</w:t>
             </w:r>
           </w:p>
           <w:p>
@@ -5057,8 +5792,59 @@
                 <w:sz w:val="14"/>
                 <w:szCs w:val="14"/>
               </w:rPr>
-              <w:t>    movq    -88(%rbp), %rax</w:t>
-            </w:r>
+              <w:t>    </w:t>
+            </w:r>
+            <w:proofErr w:type="spellStart"/>
+            <w:r>
+              <w:rPr>
+                <w:rFonts w:ascii="Courier New" w:hAnsi="Courier New"/>
+                <w:color w:val="7030A0"/>
+                <w:sz w:val="14"/>
+                <w:szCs w:val="14"/>
+              </w:rPr>
+              <w:t>movq</w:t>
+            </w:r>
+            <w:proofErr w:type="spellEnd"/>
+            <w:r>
+              <w:rPr>
+                <w:rFonts w:ascii="Courier New" w:hAnsi="Courier New"/>
+                <w:color w:val="7030A0"/>
+                <w:sz w:val="14"/>
+                <w:szCs w:val="14"/>
+              </w:rPr>
+              <w:t>    -88(%</w:t>
+            </w:r>
+            <w:proofErr w:type="spellStart"/>
+            <w:r>
+              <w:rPr>
+                <w:rFonts w:ascii="Courier New" w:hAnsi="Courier New"/>
+                <w:color w:val="7030A0"/>
+                <w:sz w:val="14"/>
+                <w:szCs w:val="14"/>
+              </w:rPr>
+              <w:t>rbp</w:t>
+            </w:r>
+            <w:proofErr w:type="spellEnd"/>
+            <w:r>
+              <w:rPr>
+                <w:rFonts w:ascii="Courier New" w:hAnsi="Courier New"/>
+                <w:color w:val="7030A0"/>
+                <w:sz w:val="14"/>
+                <w:szCs w:val="14"/>
+              </w:rPr>
+              <w:t>), %</w:t>
+            </w:r>
+            <w:proofErr w:type="spellStart"/>
+            <w:r>
+              <w:rPr>
+                <w:rFonts w:ascii="Courier New" w:hAnsi="Courier New"/>
+                <w:color w:val="7030A0"/>
+                <w:sz w:val="14"/>
+                <w:szCs w:val="14"/>
+              </w:rPr>
+              <w:t>rax</w:t>
+            </w:r>
+            <w:proofErr w:type="spellEnd"/>
           </w:p>
           <w:p>
             <w:pPr>
@@ -5077,8 +5863,59 @@
                 <w:sz w:val="14"/>
                 <w:szCs w:val="14"/>
               </w:rPr>
-              <w:t>    movl    -56(%rbp), %edx</w:t>
-            </w:r>
+              <w:t>    </w:t>
+            </w:r>
+            <w:proofErr w:type="spellStart"/>
+            <w:r>
+              <w:rPr>
+                <w:rFonts w:ascii="Courier New" w:hAnsi="Courier New"/>
+                <w:color w:val="7030A0"/>
+                <w:sz w:val="14"/>
+                <w:szCs w:val="14"/>
+              </w:rPr>
+              <w:t>movl</w:t>
+            </w:r>
+            <w:proofErr w:type="spellEnd"/>
+            <w:r>
+              <w:rPr>
+                <w:rFonts w:ascii="Courier New" w:hAnsi="Courier New"/>
+                <w:color w:val="7030A0"/>
+                <w:sz w:val="14"/>
+                <w:szCs w:val="14"/>
+              </w:rPr>
+              <w:t>    -56(%</w:t>
+            </w:r>
+            <w:proofErr w:type="spellStart"/>
+            <w:r>
+              <w:rPr>
+                <w:rFonts w:ascii="Courier New" w:hAnsi="Courier New"/>
+                <w:color w:val="7030A0"/>
+                <w:sz w:val="14"/>
+                <w:szCs w:val="14"/>
+              </w:rPr>
+              <w:t>rbp</w:t>
+            </w:r>
+            <w:proofErr w:type="spellEnd"/>
+            <w:r>
+              <w:rPr>
+                <w:rFonts w:ascii="Courier New" w:hAnsi="Courier New"/>
+                <w:color w:val="7030A0"/>
+                <w:sz w:val="14"/>
+                <w:szCs w:val="14"/>
+              </w:rPr>
+              <w:t>), %</w:t>
+            </w:r>
+            <w:proofErr w:type="spellStart"/>
+            <w:r>
+              <w:rPr>
+                <w:rFonts w:ascii="Courier New" w:hAnsi="Courier New"/>
+                <w:color w:val="7030A0"/>
+                <w:sz w:val="14"/>
+                <w:szCs w:val="14"/>
+              </w:rPr>
+              <w:t>edx</w:t>
+            </w:r>
+            <w:proofErr w:type="spellEnd"/>
           </w:p>
           <w:p>
             <w:pPr>
@@ -5097,8 +5934,59 @@
                 <w:sz w:val="14"/>
                 <w:szCs w:val="14"/>
               </w:rPr>
-              <w:t>    movslq  %edx, %rdx</w:t>
-            </w:r>
+              <w:t>    </w:t>
+            </w:r>
+            <w:proofErr w:type="spellStart"/>
+            <w:r>
+              <w:rPr>
+                <w:rFonts w:ascii="Courier New" w:hAnsi="Courier New"/>
+                <w:color w:val="7030A0"/>
+                <w:sz w:val="14"/>
+                <w:szCs w:val="14"/>
+              </w:rPr>
+              <w:t>movslq</w:t>
+            </w:r>
+            <w:proofErr w:type="spellEnd"/>
+            <w:r>
+              <w:rPr>
+                <w:rFonts w:ascii="Courier New" w:hAnsi="Courier New"/>
+                <w:color w:val="7030A0"/>
+                <w:sz w:val="14"/>
+                <w:szCs w:val="14"/>
+              </w:rPr>
+              <w:t>  %</w:t>
+            </w:r>
+            <w:proofErr w:type="spellStart"/>
+            <w:r>
+              <w:rPr>
+                <w:rFonts w:ascii="Courier New" w:hAnsi="Courier New"/>
+                <w:color w:val="7030A0"/>
+                <w:sz w:val="14"/>
+                <w:szCs w:val="14"/>
+              </w:rPr>
+              <w:t>edx</w:t>
+            </w:r>
+            <w:proofErr w:type="spellEnd"/>
+            <w:r>
+              <w:rPr>
+                <w:rFonts w:ascii="Courier New" w:hAnsi="Courier New"/>
+                <w:color w:val="7030A0"/>
+                <w:sz w:val="14"/>
+                <w:szCs w:val="14"/>
+              </w:rPr>
+              <w:t>, %</w:t>
+            </w:r>
+            <w:proofErr w:type="spellStart"/>
+            <w:r>
+              <w:rPr>
+                <w:rFonts w:ascii="Courier New" w:hAnsi="Courier New"/>
+                <w:color w:val="7030A0"/>
+                <w:sz w:val="14"/>
+                <w:szCs w:val="14"/>
+              </w:rPr>
+              <w:t>rdx</w:t>
+            </w:r>
+            <w:proofErr w:type="spellEnd"/>
           </w:p>
           <w:p>
             <w:pPr>
@@ -5117,7 +6005,27 @@
                 <w:sz w:val="14"/>
                 <w:szCs w:val="14"/>
               </w:rPr>
-              <w:t>    movsd   (%rax,%rdx,8), %xmm0</w:t>
+              <w:t>    </w:t>
+            </w:r>
+            <w:proofErr w:type="spellStart"/>
+            <w:r>
+              <w:rPr>
+                <w:rFonts w:ascii="Courier New" w:hAnsi="Courier New"/>
+                <w:color w:val="7030A0"/>
+                <w:sz w:val="14"/>
+                <w:szCs w:val="14"/>
+              </w:rPr>
+              <w:t>movsd</w:t>
+            </w:r>
+            <w:proofErr w:type="spellEnd"/>
+            <w:r>
+              <w:rPr>
+                <w:rFonts w:ascii="Courier New" w:hAnsi="Courier New"/>
+                <w:color w:val="7030A0"/>
+                <w:sz w:val="14"/>
+                <w:szCs w:val="14"/>
+              </w:rPr>
+              <w:t>   (%rax,%rdx,8), %xmm0</w:t>
             </w:r>
           </w:p>
           <w:p>
@@ -5137,7 +6045,27 @@
                 <w:sz w:val="14"/>
                 <w:szCs w:val="14"/>
               </w:rPr>
-              <w:t>    movapd  %xmm0, %xmm1</w:t>
+              <w:t>    </w:t>
+            </w:r>
+            <w:proofErr w:type="spellStart"/>
+            <w:r>
+              <w:rPr>
+                <w:rFonts w:ascii="Courier New" w:hAnsi="Courier New"/>
+                <w:color w:val="7030A0"/>
+                <w:sz w:val="14"/>
+                <w:szCs w:val="14"/>
+              </w:rPr>
+              <w:t>movapd</w:t>
+            </w:r>
+            <w:proofErr w:type="spellEnd"/>
+            <w:r>
+              <w:rPr>
+                <w:rFonts w:ascii="Courier New" w:hAnsi="Courier New"/>
+                <w:color w:val="7030A0"/>
+                <w:sz w:val="14"/>
+                <w:szCs w:val="14"/>
+              </w:rPr>
+              <w:t>  %xmm0, %xmm1</w:t>
             </w:r>
           </w:p>
           <w:p>
@@ -5157,7 +6085,47 @@
                 <w:sz w:val="14"/>
                 <w:szCs w:val="14"/>
               </w:rPr>
-              <w:t>    mulsd   -72(%rbp), %xmm1</w:t>
+              <w:t>    </w:t>
+            </w:r>
+            <w:proofErr w:type="spellStart"/>
+            <w:r>
+              <w:rPr>
+                <w:rFonts w:ascii="Courier New" w:hAnsi="Courier New"/>
+                <w:color w:val="7030A0"/>
+                <w:sz w:val="14"/>
+                <w:szCs w:val="14"/>
+              </w:rPr>
+              <w:t>mulsd</w:t>
+            </w:r>
+            <w:proofErr w:type="spellEnd"/>
+            <w:r>
+              <w:rPr>
+                <w:rFonts w:ascii="Courier New" w:hAnsi="Courier New"/>
+                <w:color w:val="7030A0"/>
+                <w:sz w:val="14"/>
+                <w:szCs w:val="14"/>
+              </w:rPr>
+              <w:t>   -72(%</w:t>
+            </w:r>
+            <w:proofErr w:type="spellStart"/>
+            <w:r>
+              <w:rPr>
+                <w:rFonts w:ascii="Courier New" w:hAnsi="Courier New"/>
+                <w:color w:val="7030A0"/>
+                <w:sz w:val="14"/>
+                <w:szCs w:val="14"/>
+              </w:rPr>
+              <w:t>rbp</w:t>
+            </w:r>
+            <w:proofErr w:type="spellEnd"/>
+            <w:r>
+              <w:rPr>
+                <w:rFonts w:ascii="Courier New" w:hAnsi="Courier New"/>
+                <w:color w:val="7030A0"/>
+                <w:sz w:val="14"/>
+                <w:szCs w:val="14"/>
+              </w:rPr>
+              <w:t>), %xmm1</w:t>
             </w:r>
           </w:p>
           <w:p>
@@ -5177,8 +6145,59 @@
                 <w:sz w:val="14"/>
                 <w:szCs w:val="14"/>
               </w:rPr>
-              <w:t>    movq    -104(%rbp), %rax</w:t>
-            </w:r>
+              <w:t>    </w:t>
+            </w:r>
+            <w:proofErr w:type="spellStart"/>
+            <w:r>
+              <w:rPr>
+                <w:rFonts w:ascii="Courier New" w:hAnsi="Courier New"/>
+                <w:color w:val="7030A0"/>
+                <w:sz w:val="14"/>
+                <w:szCs w:val="14"/>
+              </w:rPr>
+              <w:t>movq</w:t>
+            </w:r>
+            <w:proofErr w:type="spellEnd"/>
+            <w:r>
+              <w:rPr>
+                <w:rFonts w:ascii="Courier New" w:hAnsi="Courier New"/>
+                <w:color w:val="7030A0"/>
+                <w:sz w:val="14"/>
+                <w:szCs w:val="14"/>
+              </w:rPr>
+              <w:t>    -104(%</w:t>
+            </w:r>
+            <w:proofErr w:type="spellStart"/>
+            <w:r>
+              <w:rPr>
+                <w:rFonts w:ascii="Courier New" w:hAnsi="Courier New"/>
+                <w:color w:val="7030A0"/>
+                <w:sz w:val="14"/>
+                <w:szCs w:val="14"/>
+              </w:rPr>
+              <w:t>rbp</w:t>
+            </w:r>
+            <w:proofErr w:type="spellEnd"/>
+            <w:r>
+              <w:rPr>
+                <w:rFonts w:ascii="Courier New" w:hAnsi="Courier New"/>
+                <w:color w:val="7030A0"/>
+                <w:sz w:val="14"/>
+                <w:szCs w:val="14"/>
+              </w:rPr>
+              <w:t>), %</w:t>
+            </w:r>
+            <w:proofErr w:type="spellStart"/>
+            <w:r>
+              <w:rPr>
+                <w:rFonts w:ascii="Courier New" w:hAnsi="Courier New"/>
+                <w:color w:val="7030A0"/>
+                <w:sz w:val="14"/>
+                <w:szCs w:val="14"/>
+              </w:rPr>
+              <w:t>rax</w:t>
+            </w:r>
+            <w:proofErr w:type="spellEnd"/>
           </w:p>
           <w:p>
             <w:pPr>
@@ -5197,8 +6216,59 @@
                 <w:sz w:val="14"/>
                 <w:szCs w:val="14"/>
               </w:rPr>
-              <w:t>    movl    -56(%rbp), %edx</w:t>
-            </w:r>
+              <w:t>    </w:t>
+            </w:r>
+            <w:proofErr w:type="spellStart"/>
+            <w:r>
+              <w:rPr>
+                <w:rFonts w:ascii="Courier New" w:hAnsi="Courier New"/>
+                <w:color w:val="7030A0"/>
+                <w:sz w:val="14"/>
+                <w:szCs w:val="14"/>
+              </w:rPr>
+              <w:t>movl</w:t>
+            </w:r>
+            <w:proofErr w:type="spellEnd"/>
+            <w:r>
+              <w:rPr>
+                <w:rFonts w:ascii="Courier New" w:hAnsi="Courier New"/>
+                <w:color w:val="7030A0"/>
+                <w:sz w:val="14"/>
+                <w:szCs w:val="14"/>
+              </w:rPr>
+              <w:t>    -56(%</w:t>
+            </w:r>
+            <w:proofErr w:type="spellStart"/>
+            <w:r>
+              <w:rPr>
+                <w:rFonts w:ascii="Courier New" w:hAnsi="Courier New"/>
+                <w:color w:val="7030A0"/>
+                <w:sz w:val="14"/>
+                <w:szCs w:val="14"/>
+              </w:rPr>
+              <w:t>rbp</w:t>
+            </w:r>
+            <w:proofErr w:type="spellEnd"/>
+            <w:r>
+              <w:rPr>
+                <w:rFonts w:ascii="Courier New" w:hAnsi="Courier New"/>
+                <w:color w:val="7030A0"/>
+                <w:sz w:val="14"/>
+                <w:szCs w:val="14"/>
+              </w:rPr>
+              <w:t>), %</w:t>
+            </w:r>
+            <w:proofErr w:type="spellStart"/>
+            <w:r>
+              <w:rPr>
+                <w:rFonts w:ascii="Courier New" w:hAnsi="Courier New"/>
+                <w:color w:val="7030A0"/>
+                <w:sz w:val="14"/>
+                <w:szCs w:val="14"/>
+              </w:rPr>
+              <w:t>edx</w:t>
+            </w:r>
+            <w:proofErr w:type="spellEnd"/>
           </w:p>
           <w:p>
             <w:pPr>
@@ -5217,8 +6287,59 @@
                 <w:sz w:val="14"/>
                 <w:szCs w:val="14"/>
               </w:rPr>
-              <w:t>    movslq  %edx, %rdx</w:t>
-            </w:r>
+              <w:t>    </w:t>
+            </w:r>
+            <w:proofErr w:type="spellStart"/>
+            <w:r>
+              <w:rPr>
+                <w:rFonts w:ascii="Courier New" w:hAnsi="Courier New"/>
+                <w:color w:val="7030A0"/>
+                <w:sz w:val="14"/>
+                <w:szCs w:val="14"/>
+              </w:rPr>
+              <w:t>movslq</w:t>
+            </w:r>
+            <w:proofErr w:type="spellEnd"/>
+            <w:r>
+              <w:rPr>
+                <w:rFonts w:ascii="Courier New" w:hAnsi="Courier New"/>
+                <w:color w:val="7030A0"/>
+                <w:sz w:val="14"/>
+                <w:szCs w:val="14"/>
+              </w:rPr>
+              <w:t>  %</w:t>
+            </w:r>
+            <w:proofErr w:type="spellStart"/>
+            <w:r>
+              <w:rPr>
+                <w:rFonts w:ascii="Courier New" w:hAnsi="Courier New"/>
+                <w:color w:val="7030A0"/>
+                <w:sz w:val="14"/>
+                <w:szCs w:val="14"/>
+              </w:rPr>
+              <w:t>edx</w:t>
+            </w:r>
+            <w:proofErr w:type="spellEnd"/>
+            <w:r>
+              <w:rPr>
+                <w:rFonts w:ascii="Courier New" w:hAnsi="Courier New"/>
+                <w:color w:val="7030A0"/>
+                <w:sz w:val="14"/>
+                <w:szCs w:val="14"/>
+              </w:rPr>
+              <w:t>, %</w:t>
+            </w:r>
+            <w:proofErr w:type="spellStart"/>
+            <w:r>
+              <w:rPr>
+                <w:rFonts w:ascii="Courier New" w:hAnsi="Courier New"/>
+                <w:color w:val="7030A0"/>
+                <w:sz w:val="14"/>
+                <w:szCs w:val="14"/>
+              </w:rPr>
+              <w:t>rdx</w:t>
+            </w:r>
+            <w:proofErr w:type="spellEnd"/>
           </w:p>
           <w:p>
             <w:pPr>
@@ -5235,7 +6356,25 @@
                 <w:sz w:val="14"/>
                 <w:szCs w:val="14"/>
               </w:rPr>
-              <w:t>    movsd   (%rax,%rdx,8), %xmm0</w:t>
+              <w:t>    </w:t>
+            </w:r>
+            <w:proofErr w:type="spellStart"/>
+            <w:r>
+              <w:rPr>
+                <w:rFonts w:ascii="Courier New" w:hAnsi="Courier New"/>
+                <w:sz w:val="14"/>
+                <w:szCs w:val="14"/>
+              </w:rPr>
+              <w:t>movsd</w:t>
+            </w:r>
+            <w:proofErr w:type="spellEnd"/>
+            <w:r>
+              <w:rPr>
+                <w:rFonts w:ascii="Courier New" w:hAnsi="Courier New"/>
+                <w:sz w:val="14"/>
+                <w:szCs w:val="14"/>
+              </w:rPr>
+              <w:t>   (%rax,%rdx,8), %xmm0</w:t>
             </w:r>
           </w:p>
           <w:p>
@@ -5256,6 +6395,7 @@
               </w:rPr>
               <w:t>    </w:t>
             </w:r>
+            <w:proofErr w:type="spellStart"/>
             <w:r>
               <w:rPr>
                 <w:rFonts w:ascii="Courier New" w:hAnsi="Courier New"/>
@@ -5263,7 +6403,17 @@
                 <w:sz w:val="14"/>
                 <w:szCs w:val="14"/>
               </w:rPr>
-              <w:t>addsd   %xmm1, %xmm0</w:t>
+              <w:t>addsd</w:t>
+            </w:r>
+            <w:proofErr w:type="spellEnd"/>
+            <w:r>
+              <w:rPr>
+                <w:rFonts w:ascii="Courier New" w:hAnsi="Courier New"/>
+                <w:color w:val="7030A0"/>
+                <w:sz w:val="14"/>
+                <w:szCs w:val="14"/>
+              </w:rPr>
+              <w:t>   %xmm1, %xmm0</w:t>
             </w:r>
           </w:p>
           <w:p>
@@ -5283,8 +6433,59 @@
                 <w:sz w:val="14"/>
                 <w:szCs w:val="14"/>
               </w:rPr>
-              <w:t>    movq    -104(%rbp), %rax</w:t>
-            </w:r>
+              <w:t>    </w:t>
+            </w:r>
+            <w:proofErr w:type="spellStart"/>
+            <w:r>
+              <w:rPr>
+                <w:rFonts w:ascii="Courier New" w:hAnsi="Courier New"/>
+                <w:color w:val="7030A0"/>
+                <w:sz w:val="14"/>
+                <w:szCs w:val="14"/>
+              </w:rPr>
+              <w:t>movq</w:t>
+            </w:r>
+            <w:proofErr w:type="spellEnd"/>
+            <w:r>
+              <w:rPr>
+                <w:rFonts w:ascii="Courier New" w:hAnsi="Courier New"/>
+                <w:color w:val="7030A0"/>
+                <w:sz w:val="14"/>
+                <w:szCs w:val="14"/>
+              </w:rPr>
+              <w:t>    -104(%</w:t>
+            </w:r>
+            <w:proofErr w:type="spellStart"/>
+            <w:r>
+              <w:rPr>
+                <w:rFonts w:ascii="Courier New" w:hAnsi="Courier New"/>
+                <w:color w:val="7030A0"/>
+                <w:sz w:val="14"/>
+                <w:szCs w:val="14"/>
+              </w:rPr>
+              <w:t>rbp</w:t>
+            </w:r>
+            <w:proofErr w:type="spellEnd"/>
+            <w:r>
+              <w:rPr>
+                <w:rFonts w:ascii="Courier New" w:hAnsi="Courier New"/>
+                <w:color w:val="7030A0"/>
+                <w:sz w:val="14"/>
+                <w:szCs w:val="14"/>
+              </w:rPr>
+              <w:t>), %</w:t>
+            </w:r>
+            <w:proofErr w:type="spellStart"/>
+            <w:r>
+              <w:rPr>
+                <w:rFonts w:ascii="Courier New" w:hAnsi="Courier New"/>
+                <w:color w:val="7030A0"/>
+                <w:sz w:val="14"/>
+                <w:szCs w:val="14"/>
+              </w:rPr>
+              <w:t>rax</w:t>
+            </w:r>
+            <w:proofErr w:type="spellEnd"/>
           </w:p>
           <w:p>
             <w:pPr>
@@ -5303,8 +6504,59 @@
                 <w:sz w:val="14"/>
                 <w:szCs w:val="14"/>
               </w:rPr>
-              <w:t>    movl    -56(%rbp), %edx</w:t>
-            </w:r>
+              <w:t>    </w:t>
+            </w:r>
+            <w:proofErr w:type="spellStart"/>
+            <w:r>
+              <w:rPr>
+                <w:rFonts w:ascii="Courier New" w:hAnsi="Courier New"/>
+                <w:color w:val="7030A0"/>
+                <w:sz w:val="14"/>
+                <w:szCs w:val="14"/>
+              </w:rPr>
+              <w:t>movl</w:t>
+            </w:r>
+            <w:proofErr w:type="spellEnd"/>
+            <w:r>
+              <w:rPr>
+                <w:rFonts w:ascii="Courier New" w:hAnsi="Courier New"/>
+                <w:color w:val="7030A0"/>
+                <w:sz w:val="14"/>
+                <w:szCs w:val="14"/>
+              </w:rPr>
+              <w:t>    -56(%</w:t>
+            </w:r>
+            <w:proofErr w:type="spellStart"/>
+            <w:r>
+              <w:rPr>
+                <w:rFonts w:ascii="Courier New" w:hAnsi="Courier New"/>
+                <w:color w:val="7030A0"/>
+                <w:sz w:val="14"/>
+                <w:szCs w:val="14"/>
+              </w:rPr>
+              <w:t>rbp</w:t>
+            </w:r>
+            <w:proofErr w:type="spellEnd"/>
+            <w:r>
+              <w:rPr>
+                <w:rFonts w:ascii="Courier New" w:hAnsi="Courier New"/>
+                <w:color w:val="7030A0"/>
+                <w:sz w:val="14"/>
+                <w:szCs w:val="14"/>
+              </w:rPr>
+              <w:t>), %</w:t>
+            </w:r>
+            <w:proofErr w:type="spellStart"/>
+            <w:r>
+              <w:rPr>
+                <w:rFonts w:ascii="Courier New" w:hAnsi="Courier New"/>
+                <w:color w:val="7030A0"/>
+                <w:sz w:val="14"/>
+                <w:szCs w:val="14"/>
+              </w:rPr>
+              <w:t>edx</w:t>
+            </w:r>
+            <w:proofErr w:type="spellEnd"/>
           </w:p>
           <w:p>
             <w:pPr>
@@ -5323,8 +6575,59 @@
                 <w:sz w:val="14"/>
                 <w:szCs w:val="14"/>
               </w:rPr>
-              <w:t>    movslq  %edx, %rdx</w:t>
-            </w:r>
+              <w:t>    </w:t>
+            </w:r>
+            <w:proofErr w:type="spellStart"/>
+            <w:r>
+              <w:rPr>
+                <w:rFonts w:ascii="Courier New" w:hAnsi="Courier New"/>
+                <w:color w:val="7030A0"/>
+                <w:sz w:val="14"/>
+                <w:szCs w:val="14"/>
+              </w:rPr>
+              <w:t>movslq</w:t>
+            </w:r>
+            <w:proofErr w:type="spellEnd"/>
+            <w:r>
+              <w:rPr>
+                <w:rFonts w:ascii="Courier New" w:hAnsi="Courier New"/>
+                <w:color w:val="7030A0"/>
+                <w:sz w:val="14"/>
+                <w:szCs w:val="14"/>
+              </w:rPr>
+              <w:t>  %</w:t>
+            </w:r>
+            <w:proofErr w:type="spellStart"/>
+            <w:r>
+              <w:rPr>
+                <w:rFonts w:ascii="Courier New" w:hAnsi="Courier New"/>
+                <w:color w:val="7030A0"/>
+                <w:sz w:val="14"/>
+                <w:szCs w:val="14"/>
+              </w:rPr>
+              <w:t>edx</w:t>
+            </w:r>
+            <w:proofErr w:type="spellEnd"/>
+            <w:r>
+              <w:rPr>
+                <w:rFonts w:ascii="Courier New" w:hAnsi="Courier New"/>
+                <w:color w:val="7030A0"/>
+                <w:sz w:val="14"/>
+                <w:szCs w:val="14"/>
+              </w:rPr>
+              <w:t>, %</w:t>
+            </w:r>
+            <w:proofErr w:type="spellStart"/>
+            <w:r>
+              <w:rPr>
+                <w:rFonts w:ascii="Courier New" w:hAnsi="Courier New"/>
+                <w:color w:val="7030A0"/>
+                <w:sz w:val="14"/>
+                <w:szCs w:val="14"/>
+              </w:rPr>
+              <w:t>rdx</w:t>
+            </w:r>
+            <w:proofErr w:type="spellEnd"/>
           </w:p>
           <w:p>
             <w:pPr>
@@ -5343,7 +6646,27 @@
                 <w:sz w:val="14"/>
                 <w:szCs w:val="14"/>
               </w:rPr>
-              <w:t>    movsd   %xmm0, (%rax,%rdx,8)</w:t>
+              <w:t>    </w:t>
+            </w:r>
+            <w:proofErr w:type="spellStart"/>
+            <w:r>
+              <w:rPr>
+                <w:rFonts w:ascii="Courier New" w:hAnsi="Courier New"/>
+                <w:color w:val="7030A0"/>
+                <w:sz w:val="14"/>
+                <w:szCs w:val="14"/>
+              </w:rPr>
+              <w:t>movsd</w:t>
+            </w:r>
+            <w:proofErr w:type="spellEnd"/>
+            <w:r>
+              <w:rPr>
+                <w:rFonts w:ascii="Courier New" w:hAnsi="Courier New"/>
+                <w:color w:val="7030A0"/>
+                <w:sz w:val="14"/>
+                <w:szCs w:val="14"/>
+              </w:rPr>
+              <w:t>   %xmm0, (%rax,%rdx,8)</w:t>
             </w:r>
           </w:p>
           <w:p>
@@ -5363,7 +6686,47 @@
                 <w:sz w:val="14"/>
                 <w:szCs w:val="14"/>
               </w:rPr>
-              <w:t>    addl    $1, -56(%rbp)</w:t>
+              <w:t>    </w:t>
+            </w:r>
+            <w:proofErr w:type="spellStart"/>
+            <w:r>
+              <w:rPr>
+                <w:rFonts w:ascii="Courier New" w:hAnsi="Courier New"/>
+                <w:color w:val="7030A0"/>
+                <w:sz w:val="14"/>
+                <w:szCs w:val="14"/>
+              </w:rPr>
+              <w:t>addl</w:t>
+            </w:r>
+            <w:proofErr w:type="spellEnd"/>
+            <w:r>
+              <w:rPr>
+                <w:rFonts w:ascii="Courier New" w:hAnsi="Courier New"/>
+                <w:color w:val="7030A0"/>
+                <w:sz w:val="14"/>
+                <w:szCs w:val="14"/>
+              </w:rPr>
+              <w:t>    $1, -56(%</w:t>
+            </w:r>
+            <w:proofErr w:type="spellStart"/>
+            <w:r>
+              <w:rPr>
+                <w:rFonts w:ascii="Courier New" w:hAnsi="Courier New"/>
+                <w:color w:val="7030A0"/>
+                <w:sz w:val="14"/>
+                <w:szCs w:val="14"/>
+              </w:rPr>
+              <w:t>rbp</w:t>
+            </w:r>
+            <w:proofErr w:type="spellEnd"/>
+            <w:r>
+              <w:rPr>
+                <w:rFonts w:ascii="Courier New" w:hAnsi="Courier New"/>
+                <w:color w:val="7030A0"/>
+                <w:sz w:val="14"/>
+                <w:szCs w:val="14"/>
+              </w:rPr>
+              <w:t>)</w:t>
             </w:r>
           </w:p>
           <w:p>
@@ -5402,8 +6765,59 @@
                 <w:sz w:val="14"/>
                 <w:szCs w:val="14"/>
               </w:rPr>
-              <w:t>    movl    -56(%rbp), %eax</w:t>
-            </w:r>
+              <w:t>    </w:t>
+            </w:r>
+            <w:proofErr w:type="spellStart"/>
+            <w:r>
+              <w:rPr>
+                <w:rFonts w:ascii="Courier New" w:hAnsi="Courier New"/>
+                <w:color w:val="7030A0"/>
+                <w:sz w:val="14"/>
+                <w:szCs w:val="14"/>
+              </w:rPr>
+              <w:t>movl</w:t>
+            </w:r>
+            <w:proofErr w:type="spellEnd"/>
+            <w:r>
+              <w:rPr>
+                <w:rFonts w:ascii="Courier New" w:hAnsi="Courier New"/>
+                <w:color w:val="7030A0"/>
+                <w:sz w:val="14"/>
+                <w:szCs w:val="14"/>
+              </w:rPr>
+              <w:t>    -56(%</w:t>
+            </w:r>
+            <w:proofErr w:type="spellStart"/>
+            <w:r>
+              <w:rPr>
+                <w:rFonts w:ascii="Courier New" w:hAnsi="Courier New"/>
+                <w:color w:val="7030A0"/>
+                <w:sz w:val="14"/>
+                <w:szCs w:val="14"/>
+              </w:rPr>
+              <w:t>rbp</w:t>
+            </w:r>
+            <w:proofErr w:type="spellEnd"/>
+            <w:r>
+              <w:rPr>
+                <w:rFonts w:ascii="Courier New" w:hAnsi="Courier New"/>
+                <w:color w:val="7030A0"/>
+                <w:sz w:val="14"/>
+                <w:szCs w:val="14"/>
+              </w:rPr>
+              <w:t>), %</w:t>
+            </w:r>
+            <w:proofErr w:type="spellStart"/>
+            <w:r>
+              <w:rPr>
+                <w:rFonts w:ascii="Courier New" w:hAnsi="Courier New"/>
+                <w:color w:val="7030A0"/>
+                <w:sz w:val="14"/>
+                <w:szCs w:val="14"/>
+              </w:rPr>
+              <w:t>eax</w:t>
+            </w:r>
+            <w:proofErr w:type="spellEnd"/>
           </w:p>
           <w:p>
             <w:pPr>
@@ -5422,8 +6836,59 @@
                 <w:sz w:val="14"/>
                 <w:szCs w:val="14"/>
               </w:rPr>
-              <w:t>    cmpl    -52(%rbp), %eax</w:t>
-            </w:r>
+              <w:t>    </w:t>
+            </w:r>
+            <w:proofErr w:type="spellStart"/>
+            <w:r>
+              <w:rPr>
+                <w:rFonts w:ascii="Courier New" w:hAnsi="Courier New"/>
+                <w:color w:val="7030A0"/>
+                <w:sz w:val="14"/>
+                <w:szCs w:val="14"/>
+              </w:rPr>
+              <w:t>cmpl</w:t>
+            </w:r>
+            <w:proofErr w:type="spellEnd"/>
+            <w:r>
+              <w:rPr>
+                <w:rFonts w:ascii="Courier New" w:hAnsi="Courier New"/>
+                <w:color w:val="7030A0"/>
+                <w:sz w:val="14"/>
+                <w:szCs w:val="14"/>
+              </w:rPr>
+              <w:t>    -52(%</w:t>
+            </w:r>
+            <w:proofErr w:type="spellStart"/>
+            <w:r>
+              <w:rPr>
+                <w:rFonts w:ascii="Courier New" w:hAnsi="Courier New"/>
+                <w:color w:val="7030A0"/>
+                <w:sz w:val="14"/>
+                <w:szCs w:val="14"/>
+              </w:rPr>
+              <w:t>rbp</w:t>
+            </w:r>
+            <w:proofErr w:type="spellEnd"/>
+            <w:r>
+              <w:rPr>
+                <w:rFonts w:ascii="Courier New" w:hAnsi="Courier New"/>
+                <w:color w:val="7030A0"/>
+                <w:sz w:val="14"/>
+                <w:szCs w:val="14"/>
+              </w:rPr>
+              <w:t>), %</w:t>
+            </w:r>
+            <w:proofErr w:type="spellStart"/>
+            <w:r>
+              <w:rPr>
+                <w:rFonts w:ascii="Courier New" w:hAnsi="Courier New"/>
+                <w:color w:val="7030A0"/>
+                <w:sz w:val="14"/>
+                <w:szCs w:val="14"/>
+              </w:rPr>
+              <w:t>eax</w:t>
+            </w:r>
+            <w:proofErr w:type="spellEnd"/>
           </w:p>
           <w:p>
             <w:pPr>
@@ -5442,7 +6907,27 @@
                 <w:sz w:val="14"/>
                 <w:szCs w:val="14"/>
               </w:rPr>
-              <w:t>    jl  .L6</w:t>
+              <w:t>    </w:t>
+            </w:r>
+            <w:proofErr w:type="spellStart"/>
+            <w:r>
+              <w:rPr>
+                <w:rFonts w:ascii="Courier New" w:hAnsi="Courier New"/>
+                <w:color w:val="7030A0"/>
+                <w:sz w:val="14"/>
+                <w:szCs w:val="14"/>
+              </w:rPr>
+              <w:t>jl</w:t>
+            </w:r>
+            <w:proofErr w:type="spellEnd"/>
+            <w:r>
+              <w:rPr>
+                <w:rFonts w:ascii="Courier New" w:hAnsi="Courier New"/>
+                <w:color w:val="7030A0"/>
+                <w:sz w:val="14"/>
+                <w:szCs w:val="14"/>
+              </w:rPr>
+              <w:t>  .L6</w:t>
             </w:r>
           </w:p>
           <w:p>
@@ -5462,8 +6947,59 @@
                 <w:sz w:val="14"/>
                 <w:szCs w:val="14"/>
               </w:rPr>
-              <w:t>    leaq    -144(%rbp), %rax</w:t>
-            </w:r>
+              <w:t>    </w:t>
+            </w:r>
+            <w:proofErr w:type="spellStart"/>
+            <w:r>
+              <w:rPr>
+                <w:rFonts w:ascii="Courier New" w:hAnsi="Courier New"/>
+                <w:color w:val="7030A0"/>
+                <w:sz w:val="14"/>
+                <w:szCs w:val="14"/>
+              </w:rPr>
+              <w:t>leaq</w:t>
+            </w:r>
+            <w:proofErr w:type="spellEnd"/>
+            <w:r>
+              <w:rPr>
+                <w:rFonts w:ascii="Courier New" w:hAnsi="Courier New"/>
+                <w:color w:val="7030A0"/>
+                <w:sz w:val="14"/>
+                <w:szCs w:val="14"/>
+              </w:rPr>
+              <w:t>    -144(%</w:t>
+            </w:r>
+            <w:proofErr w:type="spellStart"/>
+            <w:r>
+              <w:rPr>
+                <w:rFonts w:ascii="Courier New" w:hAnsi="Courier New"/>
+                <w:color w:val="7030A0"/>
+                <w:sz w:val="14"/>
+                <w:szCs w:val="14"/>
+              </w:rPr>
+              <w:t>rbp</w:t>
+            </w:r>
+            <w:proofErr w:type="spellEnd"/>
+            <w:r>
+              <w:rPr>
+                <w:rFonts w:ascii="Courier New" w:hAnsi="Courier New"/>
+                <w:color w:val="7030A0"/>
+                <w:sz w:val="14"/>
+                <w:szCs w:val="14"/>
+              </w:rPr>
+              <w:t>), %</w:t>
+            </w:r>
+            <w:proofErr w:type="spellStart"/>
+            <w:r>
+              <w:rPr>
+                <w:rFonts w:ascii="Courier New" w:hAnsi="Courier New"/>
+                <w:color w:val="7030A0"/>
+                <w:sz w:val="14"/>
+                <w:szCs w:val="14"/>
+              </w:rPr>
+              <w:t>rax</w:t>
+            </w:r>
+            <w:proofErr w:type="spellEnd"/>
           </w:p>
           <w:p>
             <w:pPr>
@@ -5482,8 +7018,59 @@
                 <w:sz w:val="14"/>
                 <w:szCs w:val="14"/>
               </w:rPr>
-              <w:t>    movq    %rax, %rsi</w:t>
-            </w:r>
+              <w:t>    </w:t>
+            </w:r>
+            <w:proofErr w:type="spellStart"/>
+            <w:r>
+              <w:rPr>
+                <w:rFonts w:ascii="Courier New" w:hAnsi="Courier New"/>
+                <w:color w:val="7030A0"/>
+                <w:sz w:val="14"/>
+                <w:szCs w:val="14"/>
+              </w:rPr>
+              <w:t>movq</w:t>
+            </w:r>
+            <w:proofErr w:type="spellEnd"/>
+            <w:r>
+              <w:rPr>
+                <w:rFonts w:ascii="Courier New" w:hAnsi="Courier New"/>
+                <w:color w:val="7030A0"/>
+                <w:sz w:val="14"/>
+                <w:szCs w:val="14"/>
+              </w:rPr>
+              <w:t>    %</w:t>
+            </w:r>
+            <w:proofErr w:type="spellStart"/>
+            <w:r>
+              <w:rPr>
+                <w:rFonts w:ascii="Courier New" w:hAnsi="Courier New"/>
+                <w:color w:val="7030A0"/>
+                <w:sz w:val="14"/>
+                <w:szCs w:val="14"/>
+              </w:rPr>
+              <w:t>rax</w:t>
+            </w:r>
+            <w:proofErr w:type="spellEnd"/>
+            <w:r>
+              <w:rPr>
+                <w:rFonts w:ascii="Courier New" w:hAnsi="Courier New"/>
+                <w:color w:val="7030A0"/>
+                <w:sz w:val="14"/>
+                <w:szCs w:val="14"/>
+              </w:rPr>
+              <w:t>, %</w:t>
+            </w:r>
+            <w:proofErr w:type="spellStart"/>
+            <w:r>
+              <w:rPr>
+                <w:rFonts w:ascii="Courier New" w:hAnsi="Courier New"/>
+                <w:color w:val="7030A0"/>
+                <w:sz w:val="14"/>
+                <w:szCs w:val="14"/>
+              </w:rPr>
+              <w:t>rsi</w:t>
+            </w:r>
+            <w:proofErr w:type="spellEnd"/>
           </w:p>
           <w:p>
             <w:pPr>
@@ -5502,8 +7089,39 @@
                 <w:sz w:val="14"/>
                 <w:szCs w:val="14"/>
               </w:rPr>
-              <w:t>    movl    $0, %edi</w:t>
-            </w:r>
+              <w:t>    </w:t>
+            </w:r>
+            <w:proofErr w:type="spellStart"/>
+            <w:r>
+              <w:rPr>
+                <w:rFonts w:ascii="Courier New" w:hAnsi="Courier New"/>
+                <w:color w:val="7030A0"/>
+                <w:sz w:val="14"/>
+                <w:szCs w:val="14"/>
+              </w:rPr>
+              <w:t>movl</w:t>
+            </w:r>
+            <w:proofErr w:type="spellEnd"/>
+            <w:r>
+              <w:rPr>
+                <w:rFonts w:ascii="Courier New" w:hAnsi="Courier New"/>
+                <w:color w:val="7030A0"/>
+                <w:sz w:val="14"/>
+                <w:szCs w:val="14"/>
+              </w:rPr>
+              <w:t>    $0, %</w:t>
+            </w:r>
+            <w:proofErr w:type="spellStart"/>
+            <w:r>
+              <w:rPr>
+                <w:rFonts w:ascii="Courier New" w:hAnsi="Courier New"/>
+                <w:color w:val="7030A0"/>
+                <w:sz w:val="14"/>
+                <w:szCs w:val="14"/>
+              </w:rPr>
+              <w:t>edi</w:t>
+            </w:r>
+            <w:proofErr w:type="spellEnd"/>
           </w:p>
           <w:p>
             <w:pPr>
@@ -5545,7 +7163,43 @@
                 <w:szCs w:val="14"/>
               </w:rPr>
               <w:lastRenderedPageBreak/>
-              <w:t>    movsd   .LC1(%rip), %xmm1</w:t>
+              <w:t>    </w:t>
+            </w:r>
+            <w:proofErr w:type="spellStart"/>
+            <w:r>
+              <w:rPr>
+                <w:rFonts w:ascii="Courier New" w:hAnsi="Courier New"/>
+                <w:sz w:val="14"/>
+                <w:szCs w:val="14"/>
+              </w:rPr>
+              <w:t>movsd</w:t>
+            </w:r>
+            <w:proofErr w:type="spellEnd"/>
+            <w:r>
+              <w:rPr>
+                <w:rFonts w:ascii="Courier New" w:hAnsi="Courier New"/>
+                <w:sz w:val="14"/>
+                <w:szCs w:val="14"/>
+              </w:rPr>
+              <w:t>   .LC1(%</w:t>
+            </w:r>
+            <w:proofErr w:type="spellStart"/>
+            <w:r>
+              <w:rPr>
+                <w:rFonts w:ascii="Courier New" w:hAnsi="Courier New"/>
+                <w:sz w:val="14"/>
+                <w:szCs w:val="14"/>
+              </w:rPr>
+              <w:t>rip</w:t>
+            </w:r>
+            <w:proofErr w:type="spellEnd"/>
+            <w:r>
+              <w:rPr>
+                <w:rFonts w:ascii="Courier New" w:hAnsi="Courier New"/>
+                <w:sz w:val="14"/>
+                <w:szCs w:val="14"/>
+              </w:rPr>
+              <w:t>), %xmm1</w:t>
             </w:r>
           </w:p>
           <w:p>
@@ -5563,8 +7217,54 @@
                 <w:sz w:val="14"/>
                 <w:szCs w:val="14"/>
               </w:rPr>
-              <w:t>    xorl    %eax, %eax</w:t>
-            </w:r>
+              <w:t>    </w:t>
+            </w:r>
+            <w:proofErr w:type="spellStart"/>
+            <w:r>
+              <w:rPr>
+                <w:rFonts w:ascii="Courier New" w:hAnsi="Courier New"/>
+                <w:sz w:val="14"/>
+                <w:szCs w:val="14"/>
+              </w:rPr>
+              <w:t>xorl</w:t>
+            </w:r>
+            <w:proofErr w:type="spellEnd"/>
+            <w:r>
+              <w:rPr>
+                <w:rFonts w:ascii="Courier New" w:hAnsi="Courier New"/>
+                <w:sz w:val="14"/>
+                <w:szCs w:val="14"/>
+              </w:rPr>
+              <w:t>    %</w:t>
+            </w:r>
+            <w:proofErr w:type="spellStart"/>
+            <w:r>
+              <w:rPr>
+                <w:rFonts w:ascii="Courier New" w:hAnsi="Courier New"/>
+                <w:sz w:val="14"/>
+                <w:szCs w:val="14"/>
+              </w:rPr>
+              <w:t>eax</w:t>
+            </w:r>
+            <w:proofErr w:type="spellEnd"/>
+            <w:r>
+              <w:rPr>
+                <w:rFonts w:ascii="Courier New" w:hAnsi="Courier New"/>
+                <w:sz w:val="14"/>
+                <w:szCs w:val="14"/>
+              </w:rPr>
+              <w:t>, %</w:t>
+            </w:r>
+            <w:proofErr w:type="spellStart"/>
+            <w:r>
+              <w:rPr>
+                <w:rFonts w:ascii="Courier New" w:hAnsi="Courier New"/>
+                <w:sz w:val="14"/>
+                <w:szCs w:val="14"/>
+              </w:rPr>
+              <w:t>eax</w:t>
+            </w:r>
+            <w:proofErr w:type="spellEnd"/>
           </w:p>
           <w:p>
             <w:pPr>
@@ -5601,6 +7301,7 @@
               </w:rPr>
               <w:t>    </w:t>
             </w:r>
+            <w:proofErr w:type="spellStart"/>
             <w:r>
               <w:rPr>
                 <w:rFonts w:ascii="Courier New" w:hAnsi="Courier New"/>
@@ -5608,8 +7309,49 @@
                 <w:sz w:val="14"/>
                 <w:szCs w:val="14"/>
               </w:rPr>
-              <w:t>cmpl    %eax, %ebx</w:t>
-            </w:r>
+              <w:t>cmpl</w:t>
+            </w:r>
+            <w:proofErr w:type="spellEnd"/>
+            <w:r>
+              <w:rPr>
+                <w:rFonts w:ascii="Courier New" w:hAnsi="Courier New"/>
+                <w:color w:val="FF0000"/>
+                <w:sz w:val="14"/>
+                <w:szCs w:val="14"/>
+              </w:rPr>
+              <w:t>    %</w:t>
+            </w:r>
+            <w:proofErr w:type="spellStart"/>
+            <w:r>
+              <w:rPr>
+                <w:rFonts w:ascii="Courier New" w:hAnsi="Courier New"/>
+                <w:color w:val="FF0000"/>
+                <w:sz w:val="14"/>
+                <w:szCs w:val="14"/>
+              </w:rPr>
+              <w:t>eax</w:t>
+            </w:r>
+            <w:proofErr w:type="spellEnd"/>
+            <w:r>
+              <w:rPr>
+                <w:rFonts w:ascii="Courier New" w:hAnsi="Courier New"/>
+                <w:color w:val="FF0000"/>
+                <w:sz w:val="14"/>
+                <w:szCs w:val="14"/>
+              </w:rPr>
+              <w:t>, %</w:t>
+            </w:r>
+            <w:proofErr w:type="spellStart"/>
+            <w:r>
+              <w:rPr>
+                <w:rFonts w:ascii="Courier New" w:hAnsi="Courier New"/>
+                <w:color w:val="FF0000"/>
+                <w:sz w:val="14"/>
+                <w:szCs w:val="14"/>
+              </w:rPr>
+              <w:t>ebx</w:t>
+            </w:r>
+            <w:proofErr w:type="spellEnd"/>
           </w:p>
           <w:p>
             <w:pPr>
@@ -5628,7 +7370,27 @@
                 <w:sz w:val="14"/>
                 <w:szCs w:val="14"/>
               </w:rPr>
-              <w:t>    jle .L10</w:t>
+              <w:t>    </w:t>
+            </w:r>
+            <w:proofErr w:type="spellStart"/>
+            <w:r>
+              <w:rPr>
+                <w:rFonts w:ascii="Courier New" w:hAnsi="Courier New"/>
+                <w:color w:val="FF0000"/>
+                <w:sz w:val="14"/>
+                <w:szCs w:val="14"/>
+              </w:rPr>
+              <w:t>jle</w:t>
+            </w:r>
+            <w:proofErr w:type="spellEnd"/>
+            <w:r>
+              <w:rPr>
+                <w:rFonts w:ascii="Courier New" w:hAnsi="Courier New"/>
+                <w:color w:val="FF0000"/>
+                <w:sz w:val="14"/>
+                <w:szCs w:val="14"/>
+              </w:rPr>
+              <w:t> .L10</w:t>
             </w:r>
           </w:p>
           <w:p>
@@ -5649,6 +7411,7 @@
               </w:rPr>
               <w:t>    </w:t>
             </w:r>
+            <w:proofErr w:type="spellStart"/>
             <w:r>
               <w:rPr>
                 <w:rFonts w:ascii="Courier New" w:hAnsi="Courier New"/>
@@ -5656,7 +7419,17 @@
                 <w:sz w:val="14"/>
                 <w:szCs w:val="14"/>
               </w:rPr>
-              <w:t>movsd   0(%r13,%rax,8), %xmm0</w:t>
+              <w:t>movsd</w:t>
+            </w:r>
+            <w:proofErr w:type="spellEnd"/>
+            <w:r>
+              <w:rPr>
+                <w:rFonts w:ascii="Courier New" w:hAnsi="Courier New"/>
+                <w:color w:val="FF0000"/>
+                <w:sz w:val="14"/>
+                <w:szCs w:val="14"/>
+              </w:rPr>
+              <w:t>   0(%r13,%rax,8), %xmm0</w:t>
             </w:r>
           </w:p>
           <w:p>
@@ -5676,7 +7449,27 @@
                 <w:sz w:val="14"/>
                 <w:szCs w:val="14"/>
               </w:rPr>
-              <w:t>    mulsd   %xmm1, %xmm0</w:t>
+              <w:t>    </w:t>
+            </w:r>
+            <w:proofErr w:type="spellStart"/>
+            <w:r>
+              <w:rPr>
+                <w:rFonts w:ascii="Courier New" w:hAnsi="Courier New"/>
+                <w:color w:val="000000" w:themeColor="text1"/>
+                <w:sz w:val="14"/>
+                <w:szCs w:val="14"/>
+              </w:rPr>
+              <w:t>mulsd</w:t>
+            </w:r>
+            <w:proofErr w:type="spellEnd"/>
+            <w:r>
+              <w:rPr>
+                <w:rFonts w:ascii="Courier New" w:hAnsi="Courier New"/>
+                <w:color w:val="000000" w:themeColor="text1"/>
+                <w:sz w:val="14"/>
+                <w:szCs w:val="14"/>
+              </w:rPr>
+              <w:t>   %xmm1, %xmm0</w:t>
             </w:r>
           </w:p>
           <w:p>
@@ -5694,7 +7487,25 @@
                 <w:sz w:val="14"/>
                 <w:szCs w:val="14"/>
               </w:rPr>
-              <w:t>    addsd   (%r14,%rax,8), %xmm0</w:t>
+              <w:t>    </w:t>
+            </w:r>
+            <w:proofErr w:type="spellStart"/>
+            <w:r>
+              <w:rPr>
+                <w:rFonts w:ascii="Courier New" w:hAnsi="Courier New"/>
+                <w:sz w:val="14"/>
+                <w:szCs w:val="14"/>
+              </w:rPr>
+              <w:t>addsd</w:t>
+            </w:r>
+            <w:proofErr w:type="spellEnd"/>
+            <w:r>
+              <w:rPr>
+                <w:rFonts w:ascii="Courier New" w:hAnsi="Courier New"/>
+                <w:sz w:val="14"/>
+                <w:szCs w:val="14"/>
+              </w:rPr>
+              <w:t>   (%r14,%rax,8), %xmm0</w:t>
             </w:r>
           </w:p>
           <w:p>
@@ -5712,7 +7523,25 @@
                 <w:sz w:val="14"/>
                 <w:szCs w:val="14"/>
               </w:rPr>
-              <w:t>    movsd   %xmm0, (%r14,%rax,8)</w:t>
+              <w:t>    </w:t>
+            </w:r>
+            <w:proofErr w:type="spellStart"/>
+            <w:r>
+              <w:rPr>
+                <w:rFonts w:ascii="Courier New" w:hAnsi="Courier New"/>
+                <w:sz w:val="14"/>
+                <w:szCs w:val="14"/>
+              </w:rPr>
+              <w:t>movsd</w:t>
+            </w:r>
+            <w:proofErr w:type="spellEnd"/>
+            <w:r>
+              <w:rPr>
+                <w:rFonts w:ascii="Courier New" w:hAnsi="Courier New"/>
+                <w:sz w:val="14"/>
+                <w:szCs w:val="14"/>
+              </w:rPr>
+              <w:t>   %xmm0, (%r14,%rax,8)</w:t>
             </w:r>
           </w:p>
           <w:p>
@@ -5740,8 +7569,39 @@
                 <w:sz w:val="14"/>
                 <w:szCs w:val="14"/>
               </w:rPr>
-              <w:t> incq    %rax</w:t>
-            </w:r>
+              <w:t> </w:t>
+            </w:r>
+            <w:proofErr w:type="spellStart"/>
+            <w:r>
+              <w:rPr>
+                <w:rFonts w:ascii="Courier New" w:hAnsi="Courier New"/>
+                <w:color w:val="FF0000"/>
+                <w:sz w:val="14"/>
+                <w:szCs w:val="14"/>
+              </w:rPr>
+              <w:t>incq</w:t>
+            </w:r>
+            <w:proofErr w:type="spellEnd"/>
+            <w:r>
+              <w:rPr>
+                <w:rFonts w:ascii="Courier New" w:hAnsi="Courier New"/>
+                <w:color w:val="FF0000"/>
+                <w:sz w:val="14"/>
+                <w:szCs w:val="14"/>
+              </w:rPr>
+              <w:t>    %</w:t>
+            </w:r>
+            <w:proofErr w:type="spellStart"/>
+            <w:r>
+              <w:rPr>
+                <w:rFonts w:ascii="Courier New" w:hAnsi="Courier New"/>
+                <w:color w:val="FF0000"/>
+                <w:sz w:val="14"/>
+                <w:szCs w:val="14"/>
+              </w:rPr>
+              <w:t>rax</w:t>
+            </w:r>
+            <w:proofErr w:type="spellEnd"/>
           </w:p>
           <w:p>
             <w:pPr>
@@ -5758,7 +7618,25 @@
                 <w:sz w:val="14"/>
                 <w:szCs w:val="14"/>
               </w:rPr>
-              <w:t>    jmp .L5</w:t>
+              <w:t>    </w:t>
+            </w:r>
+            <w:proofErr w:type="spellStart"/>
+            <w:r>
+              <w:rPr>
+                <w:rFonts w:ascii="Courier New" w:hAnsi="Courier New"/>
+                <w:sz w:val="14"/>
+                <w:szCs w:val="14"/>
+              </w:rPr>
+              <w:t>jmp</w:t>
+            </w:r>
+            <w:proofErr w:type="spellEnd"/>
+            <w:r>
+              <w:rPr>
+                <w:rFonts w:ascii="Courier New" w:hAnsi="Courier New"/>
+                <w:sz w:val="14"/>
+                <w:szCs w:val="14"/>
+              </w:rPr>
+              <w:t> .L5</w:t>
             </w:r>
           </w:p>
           <w:p>
@@ -5794,8 +7672,54 @@
                 <w:sz w:val="14"/>
                 <w:szCs w:val="14"/>
               </w:rPr>
-              <w:t>    leaq    -48(%rbp), %rsi</w:t>
-            </w:r>
+              <w:t>    </w:t>
+            </w:r>
+            <w:proofErr w:type="spellStart"/>
+            <w:r>
+              <w:rPr>
+                <w:rFonts w:ascii="Courier New" w:hAnsi="Courier New"/>
+                <w:sz w:val="14"/>
+                <w:szCs w:val="14"/>
+              </w:rPr>
+              <w:t>leaq</w:t>
+            </w:r>
+            <w:proofErr w:type="spellEnd"/>
+            <w:r>
+              <w:rPr>
+                <w:rFonts w:ascii="Courier New" w:hAnsi="Courier New"/>
+                <w:sz w:val="14"/>
+                <w:szCs w:val="14"/>
+              </w:rPr>
+              <w:t>    -48(%</w:t>
+            </w:r>
+            <w:proofErr w:type="spellStart"/>
+            <w:r>
+              <w:rPr>
+                <w:rFonts w:ascii="Courier New" w:hAnsi="Courier New"/>
+                <w:sz w:val="14"/>
+                <w:szCs w:val="14"/>
+              </w:rPr>
+              <w:t>rbp</w:t>
+            </w:r>
+            <w:proofErr w:type="spellEnd"/>
+            <w:r>
+              <w:rPr>
+                <w:rFonts w:ascii="Courier New" w:hAnsi="Courier New"/>
+                <w:sz w:val="14"/>
+                <w:szCs w:val="14"/>
+              </w:rPr>
+              <w:t>), %</w:t>
+            </w:r>
+            <w:proofErr w:type="spellStart"/>
+            <w:r>
+              <w:rPr>
+                <w:rFonts w:ascii="Courier New" w:hAnsi="Courier New"/>
+                <w:sz w:val="14"/>
+                <w:szCs w:val="14"/>
+              </w:rPr>
+              <w:t>rsi</w:t>
+            </w:r>
+            <w:proofErr w:type="spellEnd"/>
           </w:p>
           <w:p>
             <w:pPr>
@@ -5812,8 +7736,54 @@
                 <w:sz w:val="14"/>
                 <w:szCs w:val="14"/>
               </w:rPr>
-              <w:t>    xorl    %edi, %edi</w:t>
-            </w:r>
+              <w:t>    </w:t>
+            </w:r>
+            <w:proofErr w:type="spellStart"/>
+            <w:r>
+              <w:rPr>
+                <w:rFonts w:ascii="Courier New" w:hAnsi="Courier New"/>
+                <w:sz w:val="14"/>
+                <w:szCs w:val="14"/>
+              </w:rPr>
+              <w:t>xorl</w:t>
+            </w:r>
+            <w:proofErr w:type="spellEnd"/>
+            <w:r>
+              <w:rPr>
+                <w:rFonts w:ascii="Courier New" w:hAnsi="Courier New"/>
+                <w:sz w:val="14"/>
+                <w:szCs w:val="14"/>
+              </w:rPr>
+              <w:t>    %</w:t>
+            </w:r>
+            <w:proofErr w:type="spellStart"/>
+            <w:r>
+              <w:rPr>
+                <w:rFonts w:ascii="Courier New" w:hAnsi="Courier New"/>
+                <w:sz w:val="14"/>
+                <w:szCs w:val="14"/>
+              </w:rPr>
+              <w:t>edi</w:t>
+            </w:r>
+            <w:proofErr w:type="spellEnd"/>
+            <w:r>
+              <w:rPr>
+                <w:rFonts w:ascii="Courier New" w:hAnsi="Courier New"/>
+                <w:sz w:val="14"/>
+                <w:szCs w:val="14"/>
+              </w:rPr>
+              <w:t>, %</w:t>
+            </w:r>
+            <w:proofErr w:type="spellStart"/>
+            <w:r>
+              <w:rPr>
+                <w:rFonts w:ascii="Courier New" w:hAnsi="Courier New"/>
+                <w:sz w:val="14"/>
+                <w:szCs w:val="14"/>
+              </w:rPr>
+              <w:t>edi</w:t>
+            </w:r>
+            <w:proofErr w:type="spellEnd"/>
           </w:p>
           <w:p>
             <w:pPr>
@@ -5849,25 +7819,107 @@
                 <w:sz w:val="14"/>
                 <w:szCs w:val="16"/>
               </w:rPr>
-              <w:t>    movsd   .LC1(%rip), %xmm1</w:t>
-            </w:r>
-          </w:p>
-          <w:p>
-            <w:pPr>
+              <w:t>    </w:t>
+            </w:r>
+            <w:proofErr w:type="spellStart"/>
+            <w:r>
               <w:rPr>
                 <w:rFonts w:ascii="Courier New" w:hAnsi="Courier New" w:cs="Courier New"/>
                 <w:sz w:val="14"/>
                 <w:szCs w:val="16"/>
               </w:rPr>
-            </w:pPr>
+              <w:t>movsd</w:t>
+            </w:r>
+            <w:proofErr w:type="spellEnd"/>
             <w:r>
               <w:rPr>
                 <w:rFonts w:ascii="Courier New" w:hAnsi="Courier New" w:cs="Courier New"/>
                 <w:sz w:val="14"/>
                 <w:szCs w:val="16"/>
               </w:rPr>
-              <w:t>    xorl    %eax, %eax</w:t>
-            </w:r>
+              <w:t>   .LC1(%</w:t>
+            </w:r>
+            <w:proofErr w:type="spellStart"/>
+            <w:r>
+              <w:rPr>
+                <w:rFonts w:ascii="Courier New" w:hAnsi="Courier New" w:cs="Courier New"/>
+                <w:sz w:val="14"/>
+                <w:szCs w:val="16"/>
+              </w:rPr>
+              <w:t>rip</w:t>
+            </w:r>
+            <w:proofErr w:type="spellEnd"/>
+            <w:r>
+              <w:rPr>
+                <w:rFonts w:ascii="Courier New" w:hAnsi="Courier New" w:cs="Courier New"/>
+                <w:sz w:val="14"/>
+                <w:szCs w:val="16"/>
+              </w:rPr>
+              <w:t>), %xmm1</w:t>
+            </w:r>
+          </w:p>
+          <w:p>
+            <w:pPr>
+              <w:rPr>
+                <w:rFonts w:ascii="Courier New" w:hAnsi="Courier New" w:cs="Courier New"/>
+                <w:sz w:val="14"/>
+                <w:szCs w:val="16"/>
+              </w:rPr>
+            </w:pPr>
+            <w:r>
+              <w:rPr>
+                <w:rFonts w:ascii="Courier New" w:hAnsi="Courier New" w:cs="Courier New"/>
+                <w:sz w:val="14"/>
+                <w:szCs w:val="16"/>
+              </w:rPr>
+              <w:t>    </w:t>
+            </w:r>
+            <w:proofErr w:type="spellStart"/>
+            <w:r>
+              <w:rPr>
+                <w:rFonts w:ascii="Courier New" w:hAnsi="Courier New" w:cs="Courier New"/>
+                <w:sz w:val="14"/>
+                <w:szCs w:val="16"/>
+              </w:rPr>
+              <w:t>xorl</w:t>
+            </w:r>
+            <w:proofErr w:type="spellEnd"/>
+            <w:r>
+              <w:rPr>
+                <w:rFonts w:ascii="Courier New" w:hAnsi="Courier New" w:cs="Courier New"/>
+                <w:sz w:val="14"/>
+                <w:szCs w:val="16"/>
+              </w:rPr>
+              <w:t>    %</w:t>
+            </w:r>
+            <w:proofErr w:type="spellStart"/>
+            <w:r>
+              <w:rPr>
+                <w:rFonts w:ascii="Courier New" w:hAnsi="Courier New" w:cs="Courier New"/>
+                <w:sz w:val="14"/>
+                <w:szCs w:val="16"/>
+              </w:rPr>
+              <w:t>eax</w:t>
+            </w:r>
+            <w:proofErr w:type="spellEnd"/>
+            <w:r>
+              <w:rPr>
+                <w:rFonts w:ascii="Courier New" w:hAnsi="Courier New" w:cs="Courier New"/>
+                <w:sz w:val="14"/>
+                <w:szCs w:val="16"/>
+              </w:rPr>
+              <w:t>, %</w:t>
+            </w:r>
+            <w:proofErr w:type="spellStart"/>
+            <w:r>
+              <w:rPr>
+                <w:rFonts w:ascii="Courier New" w:hAnsi="Courier New" w:cs="Courier New"/>
+                <w:sz w:val="14"/>
+                <w:szCs w:val="16"/>
+              </w:rPr>
+              <w:t>eax</w:t>
+            </w:r>
+            <w:proofErr w:type="spellEnd"/>
           </w:p>
           <w:p>
             <w:pPr>
@@ -5937,6 +7989,7 @@
               </w:rPr>
               <w:t>    </w:t>
             </w:r>
+            <w:proofErr w:type="spellStart"/>
             <w:r>
               <w:rPr>
                 <w:rFonts w:ascii="Courier New" w:hAnsi="Courier New" w:cs="Courier New"/>
@@ -5944,27 +7997,88 @@
                 <w:sz w:val="14"/>
                 <w:szCs w:val="16"/>
               </w:rPr>
-              <w:t>movsd   (%r12,%rax,8), %xmm0</w:t>
-            </w:r>
-          </w:p>
-          <w:p>
-            <w:pPr>
+              <w:t>movsd</w:t>
+            </w:r>
+            <w:proofErr w:type="spellEnd"/>
+            <w:r>
               <w:rPr>
                 <w:rFonts w:ascii="Courier New" w:hAnsi="Courier New" w:cs="Courier New"/>
                 <w:color w:val="0070C0"/>
                 <w:sz w:val="14"/>
                 <w:szCs w:val="16"/>
               </w:rPr>
-            </w:pPr>
-            <w:r>
+              <w:t>   (%r12,%rax,8), %xmm0</w:t>
+            </w:r>
+          </w:p>
+          <w:p>
+            <w:pPr>
               <w:rPr>
                 <w:rFonts w:ascii="Courier New" w:hAnsi="Courier New" w:cs="Courier New"/>
                 <w:color w:val="0070C0"/>
                 <w:sz w:val="14"/>
                 <w:szCs w:val="16"/>
               </w:rPr>
-              <w:t>    movq    %rax, %rdx</w:t>
-            </w:r>
+            </w:pPr>
+            <w:r>
+              <w:rPr>
+                <w:rFonts w:ascii="Courier New" w:hAnsi="Courier New" w:cs="Courier New"/>
+                <w:color w:val="0070C0"/>
+                <w:sz w:val="14"/>
+                <w:szCs w:val="16"/>
+              </w:rPr>
+              <w:t>    </w:t>
+            </w:r>
+            <w:proofErr w:type="spellStart"/>
+            <w:r>
+              <w:rPr>
+                <w:rFonts w:ascii="Courier New" w:hAnsi="Courier New" w:cs="Courier New"/>
+                <w:color w:val="0070C0"/>
+                <w:sz w:val="14"/>
+                <w:szCs w:val="16"/>
+              </w:rPr>
+              <w:t>movq</w:t>
+            </w:r>
+            <w:proofErr w:type="spellEnd"/>
+            <w:r>
+              <w:rPr>
+                <w:rFonts w:ascii="Courier New" w:hAnsi="Courier New" w:cs="Courier New"/>
+                <w:color w:val="0070C0"/>
+                <w:sz w:val="14"/>
+                <w:szCs w:val="16"/>
+              </w:rPr>
+              <w:t>    %</w:t>
+            </w:r>
+            <w:proofErr w:type="spellStart"/>
+            <w:r>
+              <w:rPr>
+                <w:rFonts w:ascii="Courier New" w:hAnsi="Courier New" w:cs="Courier New"/>
+                <w:color w:val="0070C0"/>
+                <w:sz w:val="14"/>
+                <w:szCs w:val="16"/>
+              </w:rPr>
+              <w:t>rax</w:t>
+            </w:r>
+            <w:proofErr w:type="spellEnd"/>
+            <w:r>
+              <w:rPr>
+                <w:rFonts w:ascii="Courier New" w:hAnsi="Courier New" w:cs="Courier New"/>
+                <w:color w:val="0070C0"/>
+                <w:sz w:val="14"/>
+                <w:szCs w:val="16"/>
+              </w:rPr>
+              <w:t>, %</w:t>
+            </w:r>
+            <w:proofErr w:type="spellStart"/>
+            <w:r>
+              <w:rPr>
+                <w:rFonts w:ascii="Courier New" w:hAnsi="Courier New" w:cs="Courier New"/>
+                <w:color w:val="0070C0"/>
+                <w:sz w:val="14"/>
+                <w:szCs w:val="16"/>
+              </w:rPr>
+              <w:t>rdx</w:t>
+            </w:r>
+            <w:proofErr w:type="spellEnd"/>
           </w:p>
           <w:p>
             <w:pPr>
@@ -5982,24 +8096,27 @@
                 <w:sz w:val="14"/>
                 <w:szCs w:val="16"/>
               </w:rPr>
-              <w:t>    mulsd   %xmm1, %xmm0</w:t>
-            </w:r>
-          </w:p>
-          <w:p>
-            <w:pPr>
+              <w:t>    </w:t>
+            </w:r>
+            <w:proofErr w:type="spellStart"/>
+            <w:r>
               <w:rPr>
                 <w:rFonts w:ascii="Courier New" w:hAnsi="Courier New" w:cs="Courier New"/>
+                <w:color w:val="000000" w:themeColor="text1"/>
                 <w:sz w:val="14"/>
                 <w:szCs w:val="16"/>
               </w:rPr>
-            </w:pPr>
+              <w:t>mulsd</w:t>
+            </w:r>
+            <w:proofErr w:type="spellEnd"/>
             <w:r>
               <w:rPr>
                 <w:rFonts w:ascii="Courier New" w:hAnsi="Courier New" w:cs="Courier New"/>
+                <w:color w:val="000000" w:themeColor="text1"/>
                 <w:sz w:val="14"/>
                 <w:szCs w:val="16"/>
               </w:rPr>
-              <w:t>    addsd   (%r14,%rax,8), %xmm0</w:t>
+              <w:t>   %xmm1, %xmm0</w:t>
             </w:r>
           </w:p>
           <w:p>
@@ -6016,7 +8133,60 @@
                 <w:sz w:val="14"/>
                 <w:szCs w:val="16"/>
               </w:rPr>
-              <w:t>    movsd   %xmm0, (%r14,%rax,8)</w:t>
+              <w:t>    </w:t>
+            </w:r>
+            <w:proofErr w:type="spellStart"/>
+            <w:r>
+              <w:rPr>
+                <w:rFonts w:ascii="Courier New" w:hAnsi="Courier New" w:cs="Courier New"/>
+                <w:sz w:val="14"/>
+                <w:szCs w:val="16"/>
+              </w:rPr>
+              <w:t>addsd</w:t>
+            </w:r>
+            <w:proofErr w:type="spellEnd"/>
+            <w:r>
+              <w:rPr>
+                <w:rFonts w:ascii="Courier New" w:hAnsi="Courier New" w:cs="Courier New"/>
+                <w:sz w:val="14"/>
+                <w:szCs w:val="16"/>
+              </w:rPr>
+              <w:t>   (%r14,%rax,8), %xmm0</w:t>
+            </w:r>
+          </w:p>
+          <w:p>
+            <w:pPr>
+              <w:rPr>
+                <w:rFonts w:ascii="Courier New" w:hAnsi="Courier New" w:cs="Courier New"/>
+                <w:sz w:val="14"/>
+                <w:szCs w:val="16"/>
+              </w:rPr>
+            </w:pPr>
+            <w:r>
+              <w:rPr>
+                <w:rFonts w:ascii="Courier New" w:hAnsi="Courier New" w:cs="Courier New"/>
+                <w:sz w:val="14"/>
+                <w:szCs w:val="16"/>
+              </w:rPr>
+              <w:t>    </w:t>
+            </w:r>
+            <w:proofErr w:type="spellStart"/>
+            <w:r>
+              <w:rPr>
+                <w:rFonts w:ascii="Courier New" w:hAnsi="Courier New" w:cs="Courier New"/>
+                <w:sz w:val="14"/>
+                <w:szCs w:val="16"/>
+              </w:rPr>
+              <w:t>movsd</w:t>
+            </w:r>
+            <w:proofErr w:type="spellEnd"/>
+            <w:r>
+              <w:rPr>
+                <w:rFonts w:ascii="Courier New" w:hAnsi="Courier New" w:cs="Courier New"/>
+                <w:sz w:val="14"/>
+                <w:szCs w:val="16"/>
+              </w:rPr>
+              <w:t>   %xmm0, (%r14,%rax,8)</w:t>
             </w:r>
           </w:p>
           <w:p>
@@ -6035,18 +8205,19 @@
                 <w:sz w:val="14"/>
                 <w:szCs w:val="16"/>
               </w:rPr>
-              <w:t>    addq    $1, %rax</w:t>
-            </w:r>
-          </w:p>
-          <w:p>
-            <w:pPr>
+              <w:t>    </w:t>
+            </w:r>
+            <w:proofErr w:type="spellStart"/>
+            <w:r>
               <w:rPr>
                 <w:rFonts w:ascii="Courier New" w:hAnsi="Courier New" w:cs="Courier New"/>
                 <w:color w:val="0070C0"/>
                 <w:sz w:val="14"/>
                 <w:szCs w:val="16"/>
               </w:rPr>
-            </w:pPr>
+              <w:t>addq</w:t>
+            </w:r>
+            <w:proofErr w:type="spellEnd"/>
             <w:r>
               <w:rPr>
                 <w:rFonts w:ascii="Courier New" w:hAnsi="Courier New" w:cs="Courier New"/>
@@ -6054,42 +8225,123 @@
                 <w:sz w:val="14"/>
                 <w:szCs w:val="16"/>
               </w:rPr>
-              <w:t>    cmpq    %r13, %rdx</w:t>
-            </w:r>
-          </w:p>
-          <w:p>
-            <w:pPr>
+              <w:t>    $1, %</w:t>
+            </w:r>
+            <w:proofErr w:type="spellStart"/>
+            <w:r>
               <w:rPr>
                 <w:rFonts w:ascii="Courier New" w:hAnsi="Courier New" w:cs="Courier New"/>
                 <w:color w:val="0070C0"/>
                 <w:sz w:val="14"/>
                 <w:szCs w:val="16"/>
               </w:rPr>
-            </w:pPr>
-            <w:r>
+              <w:t>rax</w:t>
+            </w:r>
+            <w:proofErr w:type="spellEnd"/>
+          </w:p>
+          <w:p>
+            <w:pPr>
               <w:rPr>
                 <w:rFonts w:ascii="Courier New" w:hAnsi="Courier New" w:cs="Courier New"/>
                 <w:color w:val="0070C0"/>
                 <w:sz w:val="14"/>
                 <w:szCs w:val="16"/>
               </w:rPr>
-              <w:t>    jne .L6</w:t>
-            </w:r>
-          </w:p>
-          <w:p>
-            <w:pPr>
+            </w:pPr>
+            <w:r>
               <w:rPr>
                 <w:rFonts w:ascii="Courier New" w:hAnsi="Courier New" w:cs="Courier New"/>
+                <w:color w:val="0070C0"/>
                 <w:sz w:val="14"/>
                 <w:szCs w:val="16"/>
               </w:rPr>
-            </w:pPr>
+              <w:t>    </w:t>
+            </w:r>
+            <w:proofErr w:type="spellStart"/>
             <w:r>
               <w:rPr>
                 <w:rFonts w:ascii="Courier New" w:hAnsi="Courier New" w:cs="Courier New"/>
+                <w:color w:val="0070C0"/>
                 <w:sz w:val="14"/>
                 <w:szCs w:val="16"/>
               </w:rPr>
+              <w:t>cmpq</w:t>
+            </w:r>
+            <w:proofErr w:type="spellEnd"/>
+            <w:r>
+              <w:rPr>
+                <w:rFonts w:ascii="Courier New" w:hAnsi="Courier New" w:cs="Courier New"/>
+                <w:color w:val="0070C0"/>
+                <w:sz w:val="14"/>
+                <w:szCs w:val="16"/>
+              </w:rPr>
+              <w:t>    %r13, %</w:t>
+            </w:r>
+            <w:proofErr w:type="spellStart"/>
+            <w:r>
+              <w:rPr>
+                <w:rFonts w:ascii="Courier New" w:hAnsi="Courier New" w:cs="Courier New"/>
+                <w:color w:val="0070C0"/>
+                <w:sz w:val="14"/>
+                <w:szCs w:val="16"/>
+              </w:rPr>
+              <w:t>rdx</w:t>
+            </w:r>
+            <w:proofErr w:type="spellEnd"/>
+          </w:p>
+          <w:p>
+            <w:pPr>
+              <w:rPr>
+                <w:rFonts w:ascii="Courier New" w:hAnsi="Courier New" w:cs="Courier New"/>
+                <w:color w:val="0070C0"/>
+                <w:sz w:val="14"/>
+                <w:szCs w:val="16"/>
+              </w:rPr>
+            </w:pPr>
+            <w:r>
+              <w:rPr>
+                <w:rFonts w:ascii="Courier New" w:hAnsi="Courier New" w:cs="Courier New"/>
+                <w:color w:val="0070C0"/>
+                <w:sz w:val="14"/>
+                <w:szCs w:val="16"/>
+              </w:rPr>
+              <w:t>    </w:t>
+            </w:r>
+            <w:proofErr w:type="spellStart"/>
+            <w:r>
+              <w:rPr>
+                <w:rFonts w:ascii="Courier New" w:hAnsi="Courier New" w:cs="Courier New"/>
+                <w:color w:val="0070C0"/>
+                <w:sz w:val="14"/>
+                <w:szCs w:val="16"/>
+              </w:rPr>
+              <w:t>jne</w:t>
+            </w:r>
+            <w:proofErr w:type="spellEnd"/>
+            <w:r>
+              <w:rPr>
+                <w:rFonts w:ascii="Courier New" w:hAnsi="Courier New" w:cs="Courier New"/>
+                <w:color w:val="0070C0"/>
+                <w:sz w:val="14"/>
+                <w:szCs w:val="16"/>
+              </w:rPr>
+              <w:t> .L6</w:t>
+            </w:r>
+          </w:p>
+          <w:p>
+            <w:pPr>
+              <w:rPr>
+                <w:rFonts w:ascii="Courier New" w:hAnsi="Courier New" w:cs="Courier New"/>
+                <w:sz w:val="14"/>
+                <w:szCs w:val="16"/>
+              </w:rPr>
+            </w:pPr>
+            <w:r>
+              <w:rPr>
+                <w:rFonts w:ascii="Courier New" w:hAnsi="Courier New" w:cs="Courier New"/>
+                <w:sz w:val="14"/>
+                <w:szCs w:val="16"/>
+              </w:rPr>
               <w:t>.L7:</w:t>
             </w:r>
           </w:p>
@@ -6107,25 +8359,117 @@
                 <w:sz w:val="14"/>
                 <w:szCs w:val="16"/>
               </w:rPr>
-              <w:t>    leaq    -48(%rbp), %rsi</w:t>
-            </w:r>
-          </w:p>
-          <w:p>
-            <w:pPr>
+              <w:t>    </w:t>
+            </w:r>
+            <w:proofErr w:type="spellStart"/>
+            <w:r>
               <w:rPr>
                 <w:rFonts w:ascii="Courier New" w:hAnsi="Courier New" w:cs="Courier New"/>
                 <w:sz w:val="14"/>
                 <w:szCs w:val="16"/>
               </w:rPr>
-            </w:pPr>
+              <w:t>leaq</w:t>
+            </w:r>
+            <w:proofErr w:type="spellEnd"/>
             <w:r>
               <w:rPr>
                 <w:rFonts w:ascii="Courier New" w:hAnsi="Courier New" w:cs="Courier New"/>
                 <w:sz w:val="14"/>
                 <w:szCs w:val="16"/>
               </w:rPr>
-              <w:t>    xorl    %edi, %edi</w:t>
-            </w:r>
+              <w:t>    -48(%</w:t>
+            </w:r>
+            <w:proofErr w:type="spellStart"/>
+            <w:r>
+              <w:rPr>
+                <w:rFonts w:ascii="Courier New" w:hAnsi="Courier New" w:cs="Courier New"/>
+                <w:sz w:val="14"/>
+                <w:szCs w:val="16"/>
+              </w:rPr>
+              <w:t>rbp</w:t>
+            </w:r>
+            <w:proofErr w:type="spellEnd"/>
+            <w:r>
+              <w:rPr>
+                <w:rFonts w:ascii="Courier New" w:hAnsi="Courier New" w:cs="Courier New"/>
+                <w:sz w:val="14"/>
+                <w:szCs w:val="16"/>
+              </w:rPr>
+              <w:t>), %</w:t>
+            </w:r>
+            <w:proofErr w:type="spellStart"/>
+            <w:r>
+              <w:rPr>
+                <w:rFonts w:ascii="Courier New" w:hAnsi="Courier New" w:cs="Courier New"/>
+                <w:sz w:val="14"/>
+                <w:szCs w:val="16"/>
+              </w:rPr>
+              <w:t>rsi</w:t>
+            </w:r>
+            <w:proofErr w:type="spellEnd"/>
+          </w:p>
+          <w:p>
+            <w:pPr>
+              <w:rPr>
+                <w:rFonts w:ascii="Courier New" w:hAnsi="Courier New" w:cs="Courier New"/>
+                <w:sz w:val="14"/>
+                <w:szCs w:val="16"/>
+              </w:rPr>
+            </w:pPr>
+            <w:r>
+              <w:rPr>
+                <w:rFonts w:ascii="Courier New" w:hAnsi="Courier New" w:cs="Courier New"/>
+                <w:sz w:val="14"/>
+                <w:szCs w:val="16"/>
+              </w:rPr>
+              <w:t>    </w:t>
+            </w:r>
+            <w:proofErr w:type="spellStart"/>
+            <w:r>
+              <w:rPr>
+                <w:rFonts w:ascii="Courier New" w:hAnsi="Courier New" w:cs="Courier New"/>
+                <w:sz w:val="14"/>
+                <w:szCs w:val="16"/>
+              </w:rPr>
+              <w:t>xorl</w:t>
+            </w:r>
+            <w:proofErr w:type="spellEnd"/>
+            <w:r>
+              <w:rPr>
+                <w:rFonts w:ascii="Courier New" w:hAnsi="Courier New" w:cs="Courier New"/>
+                <w:sz w:val="14"/>
+                <w:szCs w:val="16"/>
+              </w:rPr>
+              <w:t>    %</w:t>
+            </w:r>
+            <w:proofErr w:type="spellStart"/>
+            <w:r>
+              <w:rPr>
+                <w:rFonts w:ascii="Courier New" w:hAnsi="Courier New" w:cs="Courier New"/>
+                <w:sz w:val="14"/>
+                <w:szCs w:val="16"/>
+              </w:rPr>
+              <w:t>edi</w:t>
+            </w:r>
+            <w:proofErr w:type="spellEnd"/>
+            <w:r>
+              <w:rPr>
+                <w:rFonts w:ascii="Courier New" w:hAnsi="Courier New" w:cs="Courier New"/>
+                <w:sz w:val="14"/>
+                <w:szCs w:val="16"/>
+              </w:rPr>
+              <w:t>, %</w:t>
+            </w:r>
+            <w:proofErr w:type="spellStart"/>
+            <w:r>
+              <w:rPr>
+                <w:rFonts w:ascii="Courier New" w:hAnsi="Courier New" w:cs="Courier New"/>
+                <w:sz w:val="14"/>
+                <w:szCs w:val="16"/>
+              </w:rPr>
+              <w:t>edi</w:t>
+            </w:r>
+            <w:proofErr w:type="spellEnd"/>
           </w:p>
           <w:p>
             <w:pPr>
@@ -6170,6 +8514,7 @@
               </w:rPr>
               <w:t>    </w:t>
             </w:r>
+            <w:proofErr w:type="spellStart"/>
             <w:r>
               <w:rPr>
                 <w:rFonts w:ascii="Courier New" w:hAnsi="Courier New"/>
@@ -6177,7 +8522,17 @@
                 <w:sz w:val="14"/>
                 <w:szCs w:val="14"/>
               </w:rPr>
-              <w:t>cmpl    $1, %r12d</w:t>
+              <w:t>cmpl</w:t>
+            </w:r>
+            <w:proofErr w:type="spellEnd"/>
+            <w:r>
+              <w:rPr>
+                <w:rFonts w:ascii="Courier New" w:hAnsi="Courier New"/>
+                <w:color w:val="00B050"/>
+                <w:sz w:val="14"/>
+                <w:szCs w:val="14"/>
+              </w:rPr>
+              <w:t>    $1, %r12d</w:t>
             </w:r>
           </w:p>
           <w:p>
@@ -6217,7 +8572,27 @@
                 <w:sz w:val="14"/>
                 <w:szCs w:val="14"/>
               </w:rPr>
-              <w:t>    shrl    %r12d</w:t>
+              <w:t>    </w:t>
+            </w:r>
+            <w:proofErr w:type="spellStart"/>
+            <w:r>
+              <w:rPr>
+                <w:rFonts w:ascii="Courier New" w:hAnsi="Courier New"/>
+                <w:color w:val="00B050"/>
+                <w:sz w:val="14"/>
+                <w:szCs w:val="14"/>
+              </w:rPr>
+              <w:t>shrl</w:t>
+            </w:r>
+            <w:proofErr w:type="spellEnd"/>
+            <w:r>
+              <w:rPr>
+                <w:rFonts w:ascii="Courier New" w:hAnsi="Courier New"/>
+                <w:color w:val="00B050"/>
+                <w:sz w:val="14"/>
+                <w:szCs w:val="14"/>
+              </w:rPr>
+              <w:t>    %r12d</w:t>
             </w:r>
           </w:p>
           <w:p>
@@ -6237,7 +8612,47 @@
                 <w:sz w:val="14"/>
                 <w:szCs w:val="14"/>
               </w:rPr>
-              <w:t>    movapd  .LC1(%rip), %xmm1</w:t>
+              <w:t>    </w:t>
+            </w:r>
+            <w:proofErr w:type="spellStart"/>
+            <w:r>
+              <w:rPr>
+                <w:rFonts w:ascii="Courier New" w:hAnsi="Courier New"/>
+                <w:color w:val="00B050"/>
+                <w:sz w:val="14"/>
+                <w:szCs w:val="14"/>
+              </w:rPr>
+              <w:t>movapd</w:t>
+            </w:r>
+            <w:proofErr w:type="spellEnd"/>
+            <w:r>
+              <w:rPr>
+                <w:rFonts w:ascii="Courier New" w:hAnsi="Courier New"/>
+                <w:color w:val="00B050"/>
+                <w:sz w:val="14"/>
+                <w:szCs w:val="14"/>
+              </w:rPr>
+              <w:t>  .LC1(%</w:t>
+            </w:r>
+            <w:proofErr w:type="spellStart"/>
+            <w:r>
+              <w:rPr>
+                <w:rFonts w:ascii="Courier New" w:hAnsi="Courier New"/>
+                <w:color w:val="00B050"/>
+                <w:sz w:val="14"/>
+                <w:szCs w:val="14"/>
+              </w:rPr>
+              <w:t>rip</w:t>
+            </w:r>
+            <w:proofErr w:type="spellEnd"/>
+            <w:r>
+              <w:rPr>
+                <w:rFonts w:ascii="Courier New" w:hAnsi="Courier New"/>
+                <w:color w:val="00B050"/>
+                <w:sz w:val="14"/>
+                <w:szCs w:val="14"/>
+              </w:rPr>
+              <w:t>), %xmm1</w:t>
             </w:r>
           </w:p>
           <w:p>
@@ -6255,8 +8670,54 @@
                 <w:sz w:val="14"/>
                 <w:szCs w:val="14"/>
               </w:rPr>
-              <w:t>    xorl    %edx, %edx</w:t>
-            </w:r>
+              <w:t>    </w:t>
+            </w:r>
+            <w:proofErr w:type="spellStart"/>
+            <w:r>
+              <w:rPr>
+                <w:rFonts w:ascii="Courier New" w:hAnsi="Courier New"/>
+                <w:sz w:val="14"/>
+                <w:szCs w:val="14"/>
+              </w:rPr>
+              <w:t>xorl</w:t>
+            </w:r>
+            <w:proofErr w:type="spellEnd"/>
+            <w:r>
+              <w:rPr>
+                <w:rFonts w:ascii="Courier New" w:hAnsi="Courier New"/>
+                <w:sz w:val="14"/>
+                <w:szCs w:val="14"/>
+              </w:rPr>
+              <w:t>    %</w:t>
+            </w:r>
+            <w:proofErr w:type="spellStart"/>
+            <w:r>
+              <w:rPr>
+                <w:rFonts w:ascii="Courier New" w:hAnsi="Courier New"/>
+                <w:sz w:val="14"/>
+                <w:szCs w:val="14"/>
+              </w:rPr>
+              <w:t>edx</w:t>
+            </w:r>
+            <w:proofErr w:type="spellEnd"/>
+            <w:r>
+              <w:rPr>
+                <w:rFonts w:ascii="Courier New" w:hAnsi="Courier New"/>
+                <w:sz w:val="14"/>
+                <w:szCs w:val="14"/>
+              </w:rPr>
+              <w:t>, %</w:t>
+            </w:r>
+            <w:proofErr w:type="spellStart"/>
+            <w:r>
+              <w:rPr>
+                <w:rFonts w:ascii="Courier New" w:hAnsi="Courier New"/>
+                <w:sz w:val="14"/>
+                <w:szCs w:val="14"/>
+              </w:rPr>
+              <w:t>edx</w:t>
+            </w:r>
+            <w:proofErr w:type="spellEnd"/>
           </w:p>
           <w:p>
             <w:pPr>
@@ -6275,7 +8736,27 @@
                 <w:sz w:val="14"/>
                 <w:szCs w:val="14"/>
               </w:rPr>
-              <w:t>    salq    $4, %r12</w:t>
+              <w:t>    </w:t>
+            </w:r>
+            <w:proofErr w:type="spellStart"/>
+            <w:r>
+              <w:rPr>
+                <w:rFonts w:ascii="Courier New" w:hAnsi="Courier New"/>
+                <w:color w:val="00B050"/>
+                <w:sz w:val="14"/>
+                <w:szCs w:val="14"/>
+              </w:rPr>
+              <w:t>salq</w:t>
+            </w:r>
+            <w:proofErr w:type="spellEnd"/>
+            <w:r>
+              <w:rPr>
+                <w:rFonts w:ascii="Courier New" w:hAnsi="Courier New"/>
+                <w:color w:val="00B050"/>
+                <w:sz w:val="14"/>
+                <w:szCs w:val="14"/>
+              </w:rPr>
+              <w:t>    $4, %r12</w:t>
             </w:r>
           </w:p>
           <w:p>
@@ -6355,7 +8836,27 @@
                 <w:sz w:val="14"/>
                 <w:szCs w:val="14"/>
               </w:rPr>
-              <w:t>    movupd  0(%r13,%rdx), %xmm0</w:t>
+              <w:t>    </w:t>
+            </w:r>
+            <w:proofErr w:type="spellStart"/>
+            <w:r>
+              <w:rPr>
+                <w:rFonts w:ascii="Courier New" w:hAnsi="Courier New"/>
+                <w:color w:val="00B050"/>
+                <w:sz w:val="14"/>
+                <w:szCs w:val="14"/>
+              </w:rPr>
+              <w:t>movupd</w:t>
+            </w:r>
+            <w:proofErr w:type="spellEnd"/>
+            <w:r>
+              <w:rPr>
+                <w:rFonts w:ascii="Courier New" w:hAnsi="Courier New"/>
+                <w:color w:val="00B050"/>
+                <w:sz w:val="14"/>
+                <w:szCs w:val="14"/>
+              </w:rPr>
+              <w:t>  0(%r13,%rdx), %xmm0</w:t>
             </w:r>
           </w:p>
           <w:p>
@@ -6375,7 +8876,27 @@
                 <w:sz w:val="14"/>
                 <w:szCs w:val="14"/>
               </w:rPr>
-              <w:t>    movupd  (%r15,%rdx), %xmm2</w:t>
+              <w:t>    </w:t>
+            </w:r>
+            <w:proofErr w:type="spellStart"/>
+            <w:r>
+              <w:rPr>
+                <w:rFonts w:ascii="Courier New" w:hAnsi="Courier New"/>
+                <w:color w:val="00B050"/>
+                <w:sz w:val="14"/>
+                <w:szCs w:val="14"/>
+              </w:rPr>
+              <w:t>movupd</w:t>
+            </w:r>
+            <w:proofErr w:type="spellEnd"/>
+            <w:r>
+              <w:rPr>
+                <w:rFonts w:ascii="Courier New" w:hAnsi="Courier New"/>
+                <w:color w:val="00B050"/>
+                <w:sz w:val="14"/>
+                <w:szCs w:val="14"/>
+              </w:rPr>
+              <w:t>  (%r15,%rdx), %xmm2</w:t>
             </w:r>
           </w:p>
           <w:p>
@@ -6395,7 +8916,27 @@
                 <w:sz w:val="14"/>
                 <w:szCs w:val="14"/>
               </w:rPr>
-              <w:t>    mulpd   %xmm1, %xmm0</w:t>
+              <w:t>    </w:t>
+            </w:r>
+            <w:proofErr w:type="spellStart"/>
+            <w:r>
+              <w:rPr>
+                <w:rFonts w:ascii="Courier New" w:hAnsi="Courier New"/>
+                <w:color w:val="00B050"/>
+                <w:sz w:val="14"/>
+                <w:szCs w:val="14"/>
+              </w:rPr>
+              <w:t>mulpd</w:t>
+            </w:r>
+            <w:proofErr w:type="spellEnd"/>
+            <w:r>
+              <w:rPr>
+                <w:rFonts w:ascii="Courier New" w:hAnsi="Courier New"/>
+                <w:color w:val="00B050"/>
+                <w:sz w:val="14"/>
+                <w:szCs w:val="14"/>
+              </w:rPr>
+              <w:t>   %xmm1, %xmm0</w:t>
             </w:r>
           </w:p>
           <w:p>
@@ -6415,7 +8956,27 @@
                 <w:sz w:val="14"/>
                 <w:szCs w:val="14"/>
               </w:rPr>
-              <w:t>    addpd   %xmm2, %xmm0</w:t>
+              <w:t>    </w:t>
+            </w:r>
+            <w:proofErr w:type="spellStart"/>
+            <w:r>
+              <w:rPr>
+                <w:rFonts w:ascii="Courier New" w:hAnsi="Courier New"/>
+                <w:color w:val="00B050"/>
+                <w:sz w:val="14"/>
+                <w:szCs w:val="14"/>
+              </w:rPr>
+              <w:t>addpd</w:t>
+            </w:r>
+            <w:proofErr w:type="spellEnd"/>
+            <w:r>
+              <w:rPr>
+                <w:rFonts w:ascii="Courier New" w:hAnsi="Courier New"/>
+                <w:color w:val="00B050"/>
+                <w:sz w:val="14"/>
+                <w:szCs w:val="14"/>
+              </w:rPr>
+              <w:t>   %xmm2, %xmm0</w:t>
             </w:r>
           </w:p>
           <w:p>
@@ -6435,7 +8996,27 @@
                 <w:sz w:val="14"/>
                 <w:szCs w:val="14"/>
               </w:rPr>
-              <w:t>    movups  %xmm0, (%r15,%rdx)</w:t>
+              <w:t>    </w:t>
+            </w:r>
+            <w:proofErr w:type="spellStart"/>
+            <w:r>
+              <w:rPr>
+                <w:rFonts w:ascii="Courier New" w:hAnsi="Courier New"/>
+                <w:color w:val="00B050"/>
+                <w:sz w:val="14"/>
+                <w:szCs w:val="14"/>
+              </w:rPr>
+              <w:t>movups</w:t>
+            </w:r>
+            <w:proofErr w:type="spellEnd"/>
+            <w:r>
+              <w:rPr>
+                <w:rFonts w:ascii="Courier New" w:hAnsi="Courier New"/>
+                <w:color w:val="00B050"/>
+                <w:sz w:val="14"/>
+                <w:szCs w:val="14"/>
+              </w:rPr>
+              <w:t>  %xmm0, (%r15,%rdx)</w:t>
             </w:r>
           </w:p>
           <w:p>
@@ -6455,8 +9036,39 @@
                 <w:sz w:val="14"/>
                 <w:szCs w:val="14"/>
               </w:rPr>
-              <w:t>    addq    $16, %rdx</w:t>
-            </w:r>
+              <w:t>    </w:t>
+            </w:r>
+            <w:proofErr w:type="spellStart"/>
+            <w:r>
+              <w:rPr>
+                <w:rFonts w:ascii="Courier New" w:hAnsi="Courier New"/>
+                <w:color w:val="00B050"/>
+                <w:sz w:val="14"/>
+                <w:szCs w:val="14"/>
+              </w:rPr>
+              <w:t>addq</w:t>
+            </w:r>
+            <w:proofErr w:type="spellEnd"/>
+            <w:r>
+              <w:rPr>
+                <w:rFonts w:ascii="Courier New" w:hAnsi="Courier New"/>
+                <w:color w:val="00B050"/>
+                <w:sz w:val="14"/>
+                <w:szCs w:val="14"/>
+              </w:rPr>
+              <w:t>    $16, %</w:t>
+            </w:r>
+            <w:proofErr w:type="spellStart"/>
+            <w:r>
+              <w:rPr>
+                <w:rFonts w:ascii="Courier New" w:hAnsi="Courier New"/>
+                <w:color w:val="00B050"/>
+                <w:sz w:val="14"/>
+                <w:szCs w:val="14"/>
+              </w:rPr>
+              <w:t>rdx</w:t>
+            </w:r>
+            <w:proofErr w:type="spellEnd"/>
           </w:p>
           <w:p>
             <w:pPr>
@@ -6475,7 +9087,47 @@
                 <w:sz w:val="14"/>
                 <w:szCs w:val="14"/>
               </w:rPr>
-              <w:t>    cmpq    %rdx, %r12</w:t>
+              <w:t>    </w:t>
+            </w:r>
+            <w:proofErr w:type="spellStart"/>
+            <w:r>
+              <w:rPr>
+                <w:rFonts w:ascii="Courier New" w:hAnsi="Courier New"/>
+                <w:color w:val="00B050"/>
+                <w:sz w:val="14"/>
+                <w:szCs w:val="14"/>
+              </w:rPr>
+              <w:t>cmpq</w:t>
+            </w:r>
+            <w:proofErr w:type="spellEnd"/>
+            <w:r>
+              <w:rPr>
+                <w:rFonts w:ascii="Courier New" w:hAnsi="Courier New"/>
+                <w:color w:val="00B050"/>
+                <w:sz w:val="14"/>
+                <w:szCs w:val="14"/>
+              </w:rPr>
+              <w:t>    %</w:t>
+            </w:r>
+            <w:proofErr w:type="spellStart"/>
+            <w:r>
+              <w:rPr>
+                <w:rFonts w:ascii="Courier New" w:hAnsi="Courier New"/>
+                <w:color w:val="00B050"/>
+                <w:sz w:val="14"/>
+                <w:szCs w:val="14"/>
+              </w:rPr>
+              <w:t>rdx</w:t>
+            </w:r>
+            <w:proofErr w:type="spellEnd"/>
+            <w:r>
+              <w:rPr>
+                <w:rFonts w:ascii="Courier New" w:hAnsi="Courier New"/>
+                <w:color w:val="00B050"/>
+                <w:sz w:val="14"/>
+                <w:szCs w:val="14"/>
+              </w:rPr>
+              <w:t>, %r12</w:t>
             </w:r>
           </w:p>
           <w:p>
@@ -6495,7 +9147,27 @@
                 <w:sz w:val="14"/>
                 <w:szCs w:val="14"/>
               </w:rPr>
-              <w:t>    jne .L6</w:t>
+              <w:t>    </w:t>
+            </w:r>
+            <w:proofErr w:type="spellStart"/>
+            <w:r>
+              <w:rPr>
+                <w:rFonts w:ascii="Courier New" w:hAnsi="Courier New"/>
+                <w:color w:val="00B050"/>
+                <w:sz w:val="14"/>
+                <w:szCs w:val="14"/>
+              </w:rPr>
+              <w:t>jne</w:t>
+            </w:r>
+            <w:proofErr w:type="spellEnd"/>
+            <w:r>
+              <w:rPr>
+                <w:rFonts w:ascii="Courier New" w:hAnsi="Courier New"/>
+                <w:color w:val="00B050"/>
+                <w:sz w:val="14"/>
+                <w:szCs w:val="14"/>
+              </w:rPr>
+              <w:t> .L6</w:t>
             </w:r>
           </w:p>
           <w:p>
@@ -6535,8 +9207,59 @@
                 <w:sz w:val="14"/>
                 <w:szCs w:val="14"/>
               </w:rPr>
-              <w:t>    leaq    -64(%rbp), %rsi</w:t>
-            </w:r>
+              <w:t>    </w:t>
+            </w:r>
+            <w:proofErr w:type="spellStart"/>
+            <w:r>
+              <w:rPr>
+                <w:rFonts w:ascii="Courier New" w:hAnsi="Courier New"/>
+                <w:color w:val="00B050"/>
+                <w:sz w:val="14"/>
+                <w:szCs w:val="14"/>
+              </w:rPr>
+              <w:t>leaq</w:t>
+            </w:r>
+            <w:proofErr w:type="spellEnd"/>
+            <w:r>
+              <w:rPr>
+                <w:rFonts w:ascii="Courier New" w:hAnsi="Courier New"/>
+                <w:color w:val="00B050"/>
+                <w:sz w:val="14"/>
+                <w:szCs w:val="14"/>
+              </w:rPr>
+              <w:t>    -64(%</w:t>
+            </w:r>
+            <w:proofErr w:type="spellStart"/>
+            <w:r>
+              <w:rPr>
+                <w:rFonts w:ascii="Courier New" w:hAnsi="Courier New"/>
+                <w:color w:val="00B050"/>
+                <w:sz w:val="14"/>
+                <w:szCs w:val="14"/>
+              </w:rPr>
+              <w:t>rbp</w:t>
+            </w:r>
+            <w:proofErr w:type="spellEnd"/>
+            <w:r>
+              <w:rPr>
+                <w:rFonts w:ascii="Courier New" w:hAnsi="Courier New"/>
+                <w:color w:val="00B050"/>
+                <w:sz w:val="14"/>
+                <w:szCs w:val="14"/>
+              </w:rPr>
+              <w:t>), %</w:t>
+            </w:r>
+            <w:proofErr w:type="spellStart"/>
+            <w:r>
+              <w:rPr>
+                <w:rFonts w:ascii="Courier New" w:hAnsi="Courier New"/>
+                <w:color w:val="00B050"/>
+                <w:sz w:val="14"/>
+                <w:szCs w:val="14"/>
+              </w:rPr>
+              <w:t>rsi</w:t>
+            </w:r>
+            <w:proofErr w:type="spellEnd"/>
           </w:p>
           <w:p>
             <w:pPr>
@@ -6554,8 +9277,54 @@
                 <w:szCs w:val="14"/>
               </w:rPr>
               <w:lastRenderedPageBreak/>
-              <w:t>    xorl    %edi, %edi</w:t>
-            </w:r>
+              <w:t>    </w:t>
+            </w:r>
+            <w:proofErr w:type="spellStart"/>
+            <w:r>
+              <w:rPr>
+                <w:rFonts w:ascii="Courier New" w:hAnsi="Courier New"/>
+                <w:sz w:val="14"/>
+                <w:szCs w:val="14"/>
+              </w:rPr>
+              <w:t>xorl</w:t>
+            </w:r>
+            <w:proofErr w:type="spellEnd"/>
+            <w:r>
+              <w:rPr>
+                <w:rFonts w:ascii="Courier New" w:hAnsi="Courier New"/>
+                <w:sz w:val="14"/>
+                <w:szCs w:val="14"/>
+              </w:rPr>
+              <w:t>    %</w:t>
+            </w:r>
+            <w:proofErr w:type="spellStart"/>
+            <w:r>
+              <w:rPr>
+                <w:rFonts w:ascii="Courier New" w:hAnsi="Courier New"/>
+                <w:sz w:val="14"/>
+                <w:szCs w:val="14"/>
+              </w:rPr>
+              <w:t>edi</w:t>
+            </w:r>
+            <w:proofErr w:type="spellEnd"/>
+            <w:r>
+              <w:rPr>
+                <w:rFonts w:ascii="Courier New" w:hAnsi="Courier New"/>
+                <w:sz w:val="14"/>
+                <w:szCs w:val="14"/>
+              </w:rPr>
+              <w:t>, %</w:t>
+            </w:r>
+            <w:proofErr w:type="spellStart"/>
+            <w:r>
+              <w:rPr>
+                <w:rFonts w:ascii="Courier New" w:hAnsi="Courier New"/>
+                <w:sz w:val="14"/>
+                <w:szCs w:val="14"/>
+              </w:rPr>
+              <w:t>edi</w:t>
+            </w:r>
+            <w:proofErr w:type="spellEnd"/>
           </w:p>
           <w:p>
             <w:pPr>
@@ -6595,7 +9364,23 @@
           <w:color w:val="000000"/>
           <w:lang w:val="es-ES"/>
         </w:rPr>
-        <w:t xml:space="preserve"> Paralizar con OpenMP en la CPU el código de la multiplicación resultante en el Ejercicio 1.(b). NOTA: usar para generar los valores aleatorios, por ejemplo, </w:t>
+        <w:t xml:space="preserve"> Paralizar con </w:t>
+      </w:r>
+      <w:proofErr w:type="spellStart"/>
+      <w:r>
+        <w:rPr>
+          <w:color w:val="000000"/>
+          <w:lang w:val="es-ES"/>
+        </w:rPr>
+        <w:t>OpenMP</w:t>
+      </w:r>
+      <w:proofErr w:type="spellEnd"/>
+      <w:r>
+        <w:rPr>
+          <w:color w:val="000000"/>
+          <w:lang w:val="es-ES"/>
+        </w:rPr>
+        <w:t xml:space="preserve"> en la CPU el código de la multiplicación resultante en el Ejercicio 1.(b). NOTA: usar para generar los valores aleatorios, por ejemplo, </w:t>
       </w:r>
       <w:r>
         <w:rPr>
@@ -6683,6 +9468,7 @@
         </w:rPr>
         <w:t xml:space="preserve">: </w:t>
       </w:r>
+      <w:proofErr w:type="spellStart"/>
       <w:r>
         <w:rPr>
           <w:rStyle w:val="codigo"/>
@@ -6702,6 +9488,7 @@
         </w:rPr>
         <w:t>.c</w:t>
       </w:r>
+      <w:proofErr w:type="spellEnd"/>
     </w:p>
     <w:tbl>
       <w:tblPr>
@@ -6939,7 +9726,21 @@
         <w:rPr>
           <w:lang w:val="es-ES"/>
         </w:rPr>
-        <w:t>Si ejecutamos ambos programas con 32 cores en el atcgrid4 obtenemos los siguientes resultados:</w:t>
+        <w:t xml:space="preserve">Si ejecutamos ambos programas con 32 </w:t>
+      </w:r>
+      <w:proofErr w:type="spellStart"/>
+      <w:r>
+        <w:rPr>
+          <w:lang w:val="es-ES"/>
+        </w:rPr>
+        <w:t>cores</w:t>
+      </w:r>
+      <w:proofErr w:type="spellEnd"/>
+      <w:r>
+        <w:rPr>
+          <w:lang w:val="es-ES"/>
+        </w:rPr>
+        <w:t xml:space="preserve"> en el atcgrid4 obtenemos los siguientes resultados:</w:t>
       </w:r>
     </w:p>
     <w:p>
@@ -6953,7 +9754,7 @@
         </w:rPr>
         <w:lastRenderedPageBreak/>
         <w:drawing>
-          <wp:inline distT="0" distB="0" distL="0" distR="0" wp14:anchorId="05F363B0" wp14:editId="12F2B9B5">
+          <wp:inline distT="0" distB="0" distL="0" distR="0" wp14:anchorId="05F363B0" wp14:editId="5F09F2EF">
             <wp:extent cx="6107373" cy="6313089"/>
             <wp:effectExtent l="0" t="0" r="8255" b="0"/>
             <wp:docPr id="20" name="Imagen 20"/>
@@ -7000,8 +9801,37 @@
         <w:pStyle w:val="Prrafodelista"/>
         <w:ind w:left="360"/>
       </w:pPr>
-      <w:r>
-        <w:t>Vemos que la ganancia es bastante notable. Si la calculamos:</w:t>
+      <w:proofErr w:type="spellStart"/>
+      <w:r>
+        <w:t>Vemos</w:t>
+      </w:r>
+      <w:proofErr w:type="spellEnd"/>
+      <w:r>
+        <w:t xml:space="preserve"> que la </w:t>
+      </w:r>
+      <w:proofErr w:type="spellStart"/>
+      <w:r>
+        <w:t>ganancia</w:t>
+      </w:r>
+      <w:proofErr w:type="spellEnd"/>
+      <w:r>
+        <w:t xml:space="preserve"> es </w:t>
+      </w:r>
+      <w:proofErr w:type="spellStart"/>
+      <w:r>
+        <w:t>bastante</w:t>
+      </w:r>
+      <w:proofErr w:type="spellEnd"/>
+      <w:r>
+        <w:t xml:space="preserve"> notable. Si la </w:t>
+      </w:r>
+      <w:proofErr w:type="spellStart"/>
+      <w:r>
+        <w:t>calculamos</w:t>
+      </w:r>
+      <w:proofErr w:type="spellEnd"/>
+      <w:r>
+        <w:t>:</w:t>
       </w:r>
     </w:p>
     <w:p>
@@ -7018,8 +9848,29 @@
         <w:pStyle w:val="Prrafodelista"/>
         <w:ind w:left="360"/>
       </w:pPr>
-      <w:r>
-        <w:t>Ganancia = Tiempo_Secuencial / Tiempo_Paralelo = 8.690955 / 0.482237 = 18.0222</w:t>
+      <w:proofErr w:type="spellStart"/>
+      <w:r>
+        <w:t>Ganancia</w:t>
+      </w:r>
+      <w:proofErr w:type="spellEnd"/>
+      <w:r>
+        <w:t xml:space="preserve"> = </w:t>
+      </w:r>
+      <w:proofErr w:type="spellStart"/>
+      <w:r>
+        <w:t>Tiempo_Secuencial</w:t>
+      </w:r>
+      <w:proofErr w:type="spellEnd"/>
+      <w:r>
+        <w:t xml:space="preserve"> / </w:t>
+      </w:r>
+      <w:proofErr w:type="spellStart"/>
+      <w:r>
+        <w:t>Tiempo_Paralelo</w:t>
+      </w:r>
+      <w:proofErr w:type="spellEnd"/>
+      <w:r>
+        <w:t xml:space="preserve"> = 8.690955 / 0.482237 = 18.0222</w:t>
       </w:r>
     </w:p>
     <w:p>
@@ -7036,23 +9887,29 @@
         <w:pStyle w:val="Prrafodelista"/>
         <w:ind w:left="360"/>
       </w:pPr>
-      <w:r>
-        <w:t xml:space="preserve">Ganancia = Tiempo_Secuencial / Tiempo_Paralelo = </w:t>
-      </w:r>
-      <w:r>
-        <w:t>41.756851</w:t>
-      </w:r>
+      <w:proofErr w:type="spellStart"/>
+      <w:r>
+        <w:t>Ganancia</w:t>
+      </w:r>
+      <w:proofErr w:type="spellEnd"/>
+      <w:r>
+        <w:t xml:space="preserve"> = </w:t>
+      </w:r>
+      <w:proofErr w:type="spellStart"/>
+      <w:r>
+        <w:t>Tiempo_Secuencial</w:t>
+      </w:r>
+      <w:proofErr w:type="spellEnd"/>
       <w:r>
         <w:t xml:space="preserve"> / </w:t>
       </w:r>
-      <w:r>
-        <w:t>2.047080</w:t>
-      </w:r>
-      <w:r>
-        <w:t xml:space="preserve"> = </w:t>
-      </w:r>
-      <w:r>
-        <w:t>20.3983</w:t>
+      <w:proofErr w:type="spellStart"/>
+      <w:r>
+        <w:t>Tiempo_Paralelo</w:t>
+      </w:r>
+      <w:proofErr w:type="spellEnd"/>
+      <w:r>
+        <w:t xml:space="preserve"> = 41.756851 / 2.047080 = 20.3983</w:t>
       </w:r>
     </w:p>
     <w:p>
@@ -7060,14 +9917,102 @@
         <w:pStyle w:val="Prrafodelista"/>
         <w:ind w:left="360"/>
       </w:pPr>
+      <w:r>
+        <w:t xml:space="preserve">Para </w:t>
+      </w:r>
+      <w:proofErr w:type="spellStart"/>
+      <w:r>
+        <w:t>visualizalo</w:t>
+      </w:r>
+      <w:proofErr w:type="spellEnd"/>
+      <w:r>
+        <w:t xml:space="preserve"> </w:t>
+      </w:r>
+      <w:proofErr w:type="spellStart"/>
+      <w:r>
+        <w:t>mejor</w:t>
+      </w:r>
+      <w:proofErr w:type="spellEnd"/>
+      <w:r>
+        <w:t xml:space="preserve">, </w:t>
+      </w:r>
+      <w:proofErr w:type="spellStart"/>
+      <w:r>
+        <w:t>aquí</w:t>
+      </w:r>
+      <w:proofErr w:type="spellEnd"/>
+      <w:r>
+        <w:t xml:space="preserve"> temenos un </w:t>
+      </w:r>
+      <w:proofErr w:type="spellStart"/>
+      <w:r>
+        <w:t>pequeño</w:t>
+      </w:r>
+      <w:proofErr w:type="spellEnd"/>
+      <w:r>
+        <w:t xml:space="preserve"> </w:t>
+      </w:r>
+      <w:proofErr w:type="spellStart"/>
+      <w:r>
+        <w:t>gráfico</w:t>
+      </w:r>
+      <w:proofErr w:type="spellEnd"/>
+      <w:r>
+        <w:t>:</w:t>
+      </w:r>
+    </w:p>
+    <w:p>
+      <w:pPr>
+        <w:pStyle w:val="Prrafodelista"/>
+        <w:ind w:left="360"/>
+      </w:pPr>
+      <w:r>
+        <w:rPr>
+          <w:noProof/>
+        </w:rPr>
+        <w:lastRenderedPageBreak/>
+        <w:drawing>
+          <wp:anchor distT="0" distB="0" distL="114300" distR="114300" simplePos="0" relativeHeight="251658240" behindDoc="0" locked="0" layoutInCell="1" allowOverlap="1" wp14:anchorId="4A8F6459" wp14:editId="58F3E09A">
+            <wp:simplePos x="0" y="0"/>
+            <wp:positionH relativeFrom="column">
+              <wp:posOffset>231017</wp:posOffset>
+            </wp:positionH>
+            <wp:positionV relativeFrom="paragraph">
+              <wp:posOffset>322</wp:posOffset>
+            </wp:positionV>
+            <wp:extent cx="3643952" cy="2654490"/>
+            <wp:effectExtent l="0" t="0" r="13970" b="12700"/>
+            <wp:wrapSquare wrapText="bothSides"/>
+            <wp:docPr id="4" name="Gráfico 4">
+              <a:extLst xmlns:a="http://schemas.openxmlformats.org/drawingml/2006/main">
+                <a:ext uri="{FF2B5EF4-FFF2-40B4-BE49-F238E27FC236}">
+                  <a16:creationId xmlns:a16="http://schemas.microsoft.com/office/drawing/2014/main" id="{A1497E65-F3A5-4472-BC92-A0A26D36F40F}"/>
+                </a:ext>
+              </a:extLst>
+            </wp:docPr>
+            <wp:cNvGraphicFramePr/>
+            <a:graphic xmlns:a="http://schemas.openxmlformats.org/drawingml/2006/main">
+              <a:graphicData uri="http://schemas.openxmlformats.org/drawingml/2006/chart">
+                <c:chart xmlns:c="http://schemas.openxmlformats.org/drawingml/2006/chart" xmlns:r="http://schemas.openxmlformats.org/officeDocument/2006/relationships" r:id="rId26"/>
+              </a:graphicData>
+            </a:graphic>
+            <wp14:sizeRelH relativeFrom="margin">
+              <wp14:pctWidth>0</wp14:pctWidth>
+            </wp14:sizeRelH>
+            <wp14:sizeRelV relativeFrom="margin">
+              <wp14:pctHeight>0</wp14:pctHeight>
+            </wp14:sizeRelV>
+          </wp:anchor>
+        </w:drawing>
+      </w:r>
     </w:p>
     <w:sectPr>
-      <w:headerReference w:type="even" r:id="rId26"/>
-      <w:headerReference w:type="default" r:id="rId27"/>
-      <w:footerReference w:type="even" r:id="rId28"/>
-      <w:footerReference w:type="default" r:id="rId29"/>
-      <w:headerReference w:type="first" r:id="rId30"/>
-      <w:footerReference w:type="first" r:id="rId31"/>
+      <w:headerReference w:type="even" r:id="rId27"/>
+      <w:headerReference w:type="default" r:id="rId28"/>
+      <w:footerReference w:type="even" r:id="rId29"/>
+      <w:footerReference w:type="default" r:id="rId30"/>
+      <w:headerReference w:type="first" r:id="rId31"/>
+      <w:footerReference w:type="first" r:id="rId32"/>
       <w:pgSz w:w="11906" w:h="16838"/>
       <w:pgMar w:top="1418" w:right="986" w:bottom="1418" w:left="915" w:header="709" w:footer="709" w:gutter="0"/>
       <w:cols w:space="720"/>
@@ -10146,6 +13091,1011 @@
 </w:styles>
 </file>
 
+<file path=word/charts/chart1.xml><?xml version="1.0" encoding="utf-8"?>
+<c:chartSpace xmlns:c="http://schemas.openxmlformats.org/drawingml/2006/chart" xmlns:a="http://schemas.openxmlformats.org/drawingml/2006/main" xmlns:r="http://schemas.openxmlformats.org/officeDocument/2006/relationships" xmlns:c16r2="http://schemas.microsoft.com/office/drawing/2015/06/chart">
+  <c:date1904 val="0"/>
+  <c:lang val="es-ES"/>
+  <c:roundedCorners val="0"/>
+  <mc:AlternateContent xmlns:mc="http://schemas.openxmlformats.org/markup-compatibility/2006">
+    <mc:Choice xmlns:c14="http://schemas.microsoft.com/office/drawing/2007/8/2/chart" Requires="c14">
+      <c14:style val="102"/>
+    </mc:Choice>
+    <mc:Fallback>
+      <c:style val="2"/>
+    </mc:Fallback>
+  </mc:AlternateContent>
+  <c:chart>
+    <c:title>
+      <c:tx>
+        <c:rich>
+          <a:bodyPr rot="0" spcFirstLastPara="1" vertOverflow="ellipsis" vert="horz" wrap="square" anchor="ctr" anchorCtr="1"/>
+          <a:lstStyle/>
+          <a:p>
+            <a:pPr>
+              <a:defRPr sz="1600" b="1" i="0" u="none" strike="noStrike" kern="1200" cap="none" spc="0" normalizeH="0" baseline="0">
+                <a:solidFill>
+                  <a:schemeClr val="dk1">
+                    <a:lumMod val="50000"/>
+                    <a:lumOff val="50000"/>
+                  </a:schemeClr>
+                </a:solidFill>
+                <a:latin typeface="+mj-lt"/>
+                <a:ea typeface="+mj-ea"/>
+                <a:cs typeface="+mj-cs"/>
+              </a:defRPr>
+            </a:pPr>
+            <a:r>
+              <a:rPr lang="en-US"/>
+              <a:t>Ganancia según tamaño</a:t>
+            </a:r>
+          </a:p>
+        </c:rich>
+      </c:tx>
+      <c:overlay val="0"/>
+      <c:spPr>
+        <a:noFill/>
+        <a:ln>
+          <a:noFill/>
+        </a:ln>
+        <a:effectLst/>
+      </c:spPr>
+      <c:txPr>
+        <a:bodyPr rot="0" spcFirstLastPara="1" vertOverflow="ellipsis" vert="horz" wrap="square" anchor="ctr" anchorCtr="1"/>
+        <a:lstStyle/>
+        <a:p>
+          <a:pPr>
+            <a:defRPr sz="1600" b="1" i="0" u="none" strike="noStrike" kern="1200" cap="none" spc="0" normalizeH="0" baseline="0">
+              <a:solidFill>
+                <a:schemeClr val="dk1">
+                  <a:lumMod val="50000"/>
+                  <a:lumOff val="50000"/>
+                </a:schemeClr>
+              </a:solidFill>
+              <a:latin typeface="+mj-lt"/>
+              <a:ea typeface="+mj-ea"/>
+              <a:cs typeface="+mj-cs"/>
+            </a:defRPr>
+          </a:pPr>
+          <a:endParaRPr lang="es-ES"/>
+        </a:p>
+      </c:txPr>
+    </c:title>
+    <c:autoTitleDeleted val="0"/>
+    <c:plotArea>
+      <c:layout/>
+      <c:barChart>
+        <c:barDir val="col"/>
+        <c:grouping val="clustered"/>
+        <c:varyColors val="0"/>
+        <c:ser>
+          <c:idx val="1"/>
+          <c:order val="0"/>
+          <c:tx>
+            <c:strRef>
+              <c:f>Hoja1!$G$5</c:f>
+              <c:strCache>
+                <c:ptCount val="1"/>
+                <c:pt idx="0">
+                  <c:v>Ganancia</c:v>
+                </c:pt>
+              </c:strCache>
+            </c:strRef>
+          </c:tx>
+          <c:spPr>
+            <a:solidFill>
+              <a:schemeClr val="accent2"/>
+            </a:solidFill>
+            <a:ln>
+              <a:noFill/>
+            </a:ln>
+            <a:effectLst/>
+          </c:spPr>
+          <c:invertIfNegative val="0"/>
+          <c:cat>
+            <c:numRef>
+              <c:f>Hoja1!$F$6:$F$7</c:f>
+              <c:numCache>
+                <c:formatCode>General</c:formatCode>
+                <c:ptCount val="2"/>
+                <c:pt idx="0">
+                  <c:v>1000</c:v>
+                </c:pt>
+                <c:pt idx="1">
+                  <c:v>2000</c:v>
+                </c:pt>
+              </c:numCache>
+            </c:numRef>
+          </c:cat>
+          <c:val>
+            <c:numRef>
+              <c:f>Hoja1!$G$6:$G$7</c:f>
+              <c:numCache>
+                <c:formatCode>General</c:formatCode>
+                <c:ptCount val="2"/>
+                <c:pt idx="0">
+                  <c:v>18.022165449768476</c:v>
+                </c:pt>
+                <c:pt idx="1">
+                  <c:v>20.398250679015966</c:v>
+                </c:pt>
+              </c:numCache>
+            </c:numRef>
+          </c:val>
+          <c:extLst>
+            <c:ext xmlns:c16="http://schemas.microsoft.com/office/drawing/2014/chart" uri="{C3380CC4-5D6E-409C-BE32-E72D297353CC}">
+              <c16:uniqueId val="{00000000-E43A-4450-A797-360403ABDC23}"/>
+            </c:ext>
+          </c:extLst>
+        </c:ser>
+        <c:dLbls>
+          <c:showLegendKey val="0"/>
+          <c:showVal val="0"/>
+          <c:showCatName val="0"/>
+          <c:showSerName val="0"/>
+          <c:showPercent val="0"/>
+          <c:showBubbleSize val="0"/>
+        </c:dLbls>
+        <c:gapWidth val="267"/>
+        <c:overlap val="-43"/>
+        <c:axId val="428087487"/>
+        <c:axId val="428086239"/>
+      </c:barChart>
+      <c:catAx>
+        <c:axId val="428087487"/>
+        <c:scaling>
+          <c:orientation val="minMax"/>
+        </c:scaling>
+        <c:delete val="0"/>
+        <c:axPos val="b"/>
+        <c:majorGridlines>
+          <c:spPr>
+            <a:ln w="9525" cap="flat" cmpd="sng" algn="ctr">
+              <a:solidFill>
+                <a:schemeClr val="dk1">
+                  <a:lumMod val="15000"/>
+                  <a:lumOff val="85000"/>
+                </a:schemeClr>
+              </a:solidFill>
+              <a:round/>
+            </a:ln>
+            <a:effectLst/>
+          </c:spPr>
+        </c:majorGridlines>
+        <c:title>
+          <c:tx>
+            <c:rich>
+              <a:bodyPr rot="0" spcFirstLastPara="1" vertOverflow="ellipsis" vert="horz" wrap="square" anchor="ctr" anchorCtr="1"/>
+              <a:lstStyle/>
+              <a:p>
+                <a:pPr>
+                  <a:defRPr sz="900" b="1" i="0" u="none" strike="noStrike" kern="1200" baseline="0">
+                    <a:solidFill>
+                      <a:schemeClr val="dk1">
+                        <a:lumMod val="65000"/>
+                        <a:lumOff val="35000"/>
+                      </a:schemeClr>
+                    </a:solidFill>
+                    <a:latin typeface="+mn-lt"/>
+                    <a:ea typeface="+mn-ea"/>
+                    <a:cs typeface="+mn-cs"/>
+                  </a:defRPr>
+                </a:pPr>
+                <a:r>
+                  <a:rPr lang="es-ES"/>
+                  <a:t>Tamaño</a:t>
+                </a:r>
+              </a:p>
+            </c:rich>
+          </c:tx>
+          <c:overlay val="0"/>
+          <c:spPr>
+            <a:noFill/>
+            <a:ln>
+              <a:noFill/>
+            </a:ln>
+            <a:effectLst/>
+          </c:spPr>
+          <c:txPr>
+            <a:bodyPr rot="0" spcFirstLastPara="1" vertOverflow="ellipsis" vert="horz" wrap="square" anchor="ctr" anchorCtr="1"/>
+            <a:lstStyle/>
+            <a:p>
+              <a:pPr>
+                <a:defRPr sz="900" b="1" i="0" u="none" strike="noStrike" kern="1200" baseline="0">
+                  <a:solidFill>
+                    <a:schemeClr val="dk1">
+                      <a:lumMod val="65000"/>
+                      <a:lumOff val="35000"/>
+                    </a:schemeClr>
+                  </a:solidFill>
+                  <a:latin typeface="+mn-lt"/>
+                  <a:ea typeface="+mn-ea"/>
+                  <a:cs typeface="+mn-cs"/>
+                </a:defRPr>
+              </a:pPr>
+              <a:endParaRPr lang="es-ES"/>
+            </a:p>
+          </c:txPr>
+        </c:title>
+        <c:numFmt formatCode="General" sourceLinked="1"/>
+        <c:majorTickMark val="none"/>
+        <c:minorTickMark val="none"/>
+        <c:tickLblPos val="nextTo"/>
+        <c:spPr>
+          <a:noFill/>
+          <a:ln w="9525" cap="flat" cmpd="sng" algn="ctr">
+            <a:solidFill>
+              <a:schemeClr val="dk1">
+                <a:lumMod val="15000"/>
+                <a:lumOff val="85000"/>
+              </a:schemeClr>
+            </a:solidFill>
+            <a:round/>
+          </a:ln>
+          <a:effectLst/>
+        </c:spPr>
+        <c:txPr>
+          <a:bodyPr rot="-60000000" spcFirstLastPara="1" vertOverflow="ellipsis" vert="horz" wrap="square" anchor="ctr" anchorCtr="1"/>
+          <a:lstStyle/>
+          <a:p>
+            <a:pPr>
+              <a:defRPr sz="900" b="0" i="0" u="none" strike="noStrike" kern="1200" cap="none" spc="0" normalizeH="0" baseline="0">
+                <a:solidFill>
+                  <a:schemeClr val="dk1">
+                    <a:lumMod val="65000"/>
+                    <a:lumOff val="35000"/>
+                  </a:schemeClr>
+                </a:solidFill>
+                <a:latin typeface="+mn-lt"/>
+                <a:ea typeface="+mn-ea"/>
+                <a:cs typeface="+mn-cs"/>
+              </a:defRPr>
+            </a:pPr>
+            <a:endParaRPr lang="es-ES"/>
+          </a:p>
+        </c:txPr>
+        <c:crossAx val="428086239"/>
+        <c:crosses val="autoZero"/>
+        <c:auto val="1"/>
+        <c:lblAlgn val="ctr"/>
+        <c:lblOffset val="100"/>
+        <c:noMultiLvlLbl val="0"/>
+      </c:catAx>
+      <c:valAx>
+        <c:axId val="428086239"/>
+        <c:scaling>
+          <c:orientation val="minMax"/>
+        </c:scaling>
+        <c:delete val="0"/>
+        <c:axPos val="l"/>
+        <c:majorGridlines>
+          <c:spPr>
+            <a:ln w="9525" cap="flat" cmpd="sng" algn="ctr">
+              <a:solidFill>
+                <a:schemeClr val="dk1">
+                  <a:lumMod val="15000"/>
+                  <a:lumOff val="85000"/>
+                </a:schemeClr>
+              </a:solidFill>
+              <a:round/>
+            </a:ln>
+            <a:effectLst/>
+          </c:spPr>
+        </c:majorGridlines>
+        <c:numFmt formatCode="General" sourceLinked="1"/>
+        <c:majorTickMark val="none"/>
+        <c:minorTickMark val="none"/>
+        <c:tickLblPos val="nextTo"/>
+        <c:spPr>
+          <a:noFill/>
+          <a:ln>
+            <a:noFill/>
+          </a:ln>
+          <a:effectLst/>
+        </c:spPr>
+        <c:txPr>
+          <a:bodyPr rot="-60000000" spcFirstLastPara="1" vertOverflow="ellipsis" vert="horz" wrap="square" anchor="ctr" anchorCtr="1"/>
+          <a:lstStyle/>
+          <a:p>
+            <a:pPr>
+              <a:defRPr sz="900" b="0" i="0" u="none" strike="noStrike" kern="1200" baseline="0">
+                <a:solidFill>
+                  <a:schemeClr val="dk1">
+                    <a:lumMod val="65000"/>
+                    <a:lumOff val="35000"/>
+                  </a:schemeClr>
+                </a:solidFill>
+                <a:latin typeface="+mn-lt"/>
+                <a:ea typeface="+mn-ea"/>
+                <a:cs typeface="+mn-cs"/>
+              </a:defRPr>
+            </a:pPr>
+            <a:endParaRPr lang="es-ES"/>
+          </a:p>
+        </c:txPr>
+        <c:crossAx val="428087487"/>
+        <c:crosses val="autoZero"/>
+        <c:crossBetween val="between"/>
+      </c:valAx>
+      <c:spPr>
+        <a:pattFill prst="ltDnDiag">
+          <a:fgClr>
+            <a:schemeClr val="dk1">
+              <a:lumMod val="15000"/>
+              <a:lumOff val="85000"/>
+            </a:schemeClr>
+          </a:fgClr>
+          <a:bgClr>
+            <a:schemeClr val="lt1"/>
+          </a:bgClr>
+        </a:pattFill>
+        <a:ln>
+          <a:noFill/>
+        </a:ln>
+        <a:effectLst/>
+      </c:spPr>
+    </c:plotArea>
+    <c:legend>
+      <c:legendPos val="b"/>
+      <c:overlay val="0"/>
+      <c:spPr>
+        <a:noFill/>
+        <a:ln>
+          <a:noFill/>
+        </a:ln>
+        <a:effectLst/>
+      </c:spPr>
+      <c:txPr>
+        <a:bodyPr rot="0" spcFirstLastPara="1" vertOverflow="ellipsis" vert="horz" wrap="square" anchor="ctr" anchorCtr="1"/>
+        <a:lstStyle/>
+        <a:p>
+          <a:pPr>
+            <a:defRPr sz="900" b="0" i="0" u="none" strike="noStrike" kern="1200" baseline="0">
+              <a:solidFill>
+                <a:schemeClr val="dk1">
+                  <a:lumMod val="65000"/>
+                  <a:lumOff val="35000"/>
+                </a:schemeClr>
+              </a:solidFill>
+              <a:latin typeface="+mn-lt"/>
+              <a:ea typeface="+mn-ea"/>
+              <a:cs typeface="+mn-cs"/>
+            </a:defRPr>
+          </a:pPr>
+          <a:endParaRPr lang="es-ES"/>
+        </a:p>
+      </c:txPr>
+    </c:legend>
+    <c:plotVisOnly val="1"/>
+    <c:dispBlanksAs val="gap"/>
+    <c:extLst>
+      <c:ext xmlns:c16r3="http://schemas.microsoft.com/office/drawing/2017/03/chart" uri="{56B9EC1D-385E-4148-901F-78D8002777C0}">
+        <c16r3:dataDisplayOptions16>
+          <c16r3:dispNaAsBlank val="1"/>
+        </c16r3:dataDisplayOptions16>
+      </c:ext>
+    </c:extLst>
+    <c:showDLblsOverMax val="0"/>
+  </c:chart>
+  <c:spPr>
+    <a:solidFill>
+      <a:schemeClr val="lt1"/>
+    </a:solidFill>
+    <a:ln w="9525" cap="flat" cmpd="sng" algn="ctr">
+      <a:solidFill>
+        <a:schemeClr val="dk1">
+          <a:lumMod val="15000"/>
+          <a:lumOff val="85000"/>
+        </a:schemeClr>
+      </a:solidFill>
+      <a:round/>
+    </a:ln>
+    <a:effectLst/>
+  </c:spPr>
+  <c:txPr>
+    <a:bodyPr/>
+    <a:lstStyle/>
+    <a:p>
+      <a:pPr>
+        <a:defRPr/>
+      </a:pPr>
+      <a:endParaRPr lang="es-ES"/>
+    </a:p>
+  </c:txPr>
+  <c:externalData r:id="rId3">
+    <c:autoUpdate val="0"/>
+  </c:externalData>
+</c:chartSpace>
+</file>
+
+<file path=word/charts/colors1.xml><?xml version="1.0" encoding="utf-8"?>
+<cs:colorStyle xmlns:cs="http://schemas.microsoft.com/office/drawing/2012/chartStyle" xmlns:a="http://schemas.openxmlformats.org/drawingml/2006/main" meth="cycle" id="10">
+  <a:schemeClr val="accent1"/>
+  <a:schemeClr val="accent2"/>
+  <a:schemeClr val="accent3"/>
+  <a:schemeClr val="accent4"/>
+  <a:schemeClr val="accent5"/>
+  <a:schemeClr val="accent6"/>
+  <cs:variation/>
+  <cs:variation>
+    <a:lumMod val="60000"/>
+  </cs:variation>
+  <cs:variation>
+    <a:lumMod val="80000"/>
+    <a:lumOff val="20000"/>
+  </cs:variation>
+  <cs:variation>
+    <a:lumMod val="80000"/>
+  </cs:variation>
+  <cs:variation>
+    <a:lumMod val="60000"/>
+    <a:lumOff val="40000"/>
+  </cs:variation>
+  <cs:variation>
+    <a:lumMod val="50000"/>
+  </cs:variation>
+  <cs:variation>
+    <a:lumMod val="70000"/>
+    <a:lumOff val="30000"/>
+  </cs:variation>
+  <cs:variation>
+    <a:lumMod val="70000"/>
+  </cs:variation>
+  <cs:variation>
+    <a:lumMod val="50000"/>
+    <a:lumOff val="50000"/>
+  </cs:variation>
+</cs:colorStyle>
+</file>
+
+<file path=word/charts/style1.xml><?xml version="1.0" encoding="utf-8"?>
+<cs:chartStyle xmlns:cs="http://schemas.microsoft.com/office/drawing/2012/chartStyle" xmlns:a="http://schemas.openxmlformats.org/drawingml/2006/main" id="208">
+  <cs:axisTitle>
+    <cs:lnRef idx="0"/>
+    <cs:fillRef idx="0"/>
+    <cs:effectRef idx="0"/>
+    <cs:fontRef idx="minor">
+      <a:schemeClr val="dk1">
+        <a:lumMod val="65000"/>
+        <a:lumOff val="35000"/>
+      </a:schemeClr>
+    </cs:fontRef>
+    <cs:defRPr sz="900" b="1" kern="1200"/>
+  </cs:axisTitle>
+  <cs:categoryAxis>
+    <cs:lnRef idx="0"/>
+    <cs:fillRef idx="0"/>
+    <cs:effectRef idx="0"/>
+    <cs:fontRef idx="minor">
+      <a:schemeClr val="dk1">
+        <a:lumMod val="65000"/>
+        <a:lumOff val="35000"/>
+      </a:schemeClr>
+    </cs:fontRef>
+    <cs:spPr>
+      <a:ln w="9525" cap="flat" cmpd="sng" algn="ctr">
+        <a:solidFill>
+          <a:schemeClr val="dk1">
+            <a:lumMod val="15000"/>
+            <a:lumOff val="85000"/>
+          </a:schemeClr>
+        </a:solidFill>
+        <a:round/>
+      </a:ln>
+    </cs:spPr>
+    <cs:defRPr sz="900" kern="1200" cap="none" spc="0" normalizeH="0" baseline="0"/>
+  </cs:categoryAxis>
+  <cs:chartArea>
+    <cs:lnRef idx="0"/>
+    <cs:fillRef idx="0"/>
+    <cs:effectRef idx="0"/>
+    <cs:fontRef idx="minor">
+      <a:schemeClr val="dk1"/>
+    </cs:fontRef>
+    <cs:spPr>
+      <a:solidFill>
+        <a:schemeClr val="lt1"/>
+      </a:solidFill>
+      <a:ln w="9525" cap="flat" cmpd="sng" algn="ctr">
+        <a:solidFill>
+          <a:schemeClr val="dk1">
+            <a:lumMod val="15000"/>
+            <a:lumOff val="85000"/>
+          </a:schemeClr>
+        </a:solidFill>
+        <a:round/>
+      </a:ln>
+    </cs:spPr>
+    <cs:defRPr sz="900" kern="1200"/>
+  </cs:chartArea>
+  <cs:dataLabel>
+    <cs:lnRef idx="0"/>
+    <cs:fillRef idx="0"/>
+    <cs:effectRef idx="0"/>
+    <cs:fontRef idx="minor">
+      <a:schemeClr val="dk1">
+        <a:lumMod val="75000"/>
+        <a:lumOff val="25000"/>
+      </a:schemeClr>
+    </cs:fontRef>
+    <cs:defRPr sz="900" kern="1200"/>
+  </cs:dataLabel>
+  <cs:dataLabelCallout>
+    <cs:lnRef idx="0"/>
+    <cs:fillRef idx="0"/>
+    <cs:effectRef idx="0"/>
+    <cs:fontRef idx="minor">
+      <a:schemeClr val="dk1">
+        <a:lumMod val="65000"/>
+        <a:lumOff val="35000"/>
+      </a:schemeClr>
+    </cs:fontRef>
+    <cs:spPr>
+      <a:solidFill>
+        <a:schemeClr val="lt1"/>
+      </a:solidFill>
+      <a:ln>
+        <a:solidFill>
+          <a:schemeClr val="dk1">
+            <a:lumMod val="25000"/>
+            <a:lumOff val="75000"/>
+          </a:schemeClr>
+        </a:solidFill>
+      </a:ln>
+    </cs:spPr>
+    <cs:defRPr sz="900" kern="1200"/>
+    <cs:bodyPr rot="0" spcFirstLastPara="1" vertOverflow="clip" horzOverflow="clip" vert="horz" wrap="square" lIns="36576" tIns="18288" rIns="36576" bIns="18288" anchor="ctr" anchorCtr="1">
+      <a:spAutoFit/>
+    </cs:bodyPr>
+  </cs:dataLabelCallout>
+  <cs:dataPoint>
+    <cs:lnRef idx="0"/>
+    <cs:fillRef idx="0">
+      <cs:styleClr val="auto"/>
+    </cs:fillRef>
+    <cs:effectRef idx="0"/>
+    <cs:fontRef idx="minor">
+      <a:schemeClr val="dk1"/>
+    </cs:fontRef>
+    <cs:spPr>
+      <a:solidFill>
+        <a:schemeClr val="phClr"/>
+      </a:solidFill>
+    </cs:spPr>
+  </cs:dataPoint>
+  <cs:dataPoint3D>
+    <cs:lnRef idx="0"/>
+    <cs:fillRef idx="0">
+      <cs:styleClr val="auto"/>
+    </cs:fillRef>
+    <cs:effectRef idx="0"/>
+    <cs:fontRef idx="minor">
+      <a:schemeClr val="dk1"/>
+    </cs:fontRef>
+    <cs:spPr>
+      <a:solidFill>
+        <a:schemeClr val="phClr"/>
+      </a:solidFill>
+    </cs:spPr>
+  </cs:dataPoint3D>
+  <cs:dataPointLine>
+    <cs:lnRef idx="0">
+      <cs:styleClr val="auto"/>
+    </cs:lnRef>
+    <cs:fillRef idx="0"/>
+    <cs:effectRef idx="0"/>
+    <cs:fontRef idx="minor">
+      <a:schemeClr val="dk1"/>
+    </cs:fontRef>
+    <cs:spPr>
+      <a:ln w="22225" cap="rnd">
+        <a:solidFill>
+          <a:schemeClr val="phClr"/>
+        </a:solidFill>
+        <a:round/>
+      </a:ln>
+    </cs:spPr>
+  </cs:dataPointLine>
+  <cs:dataPointMarker>
+    <cs:lnRef idx="0">
+      <cs:styleClr val="auto"/>
+    </cs:lnRef>
+    <cs:fillRef idx="0">
+      <cs:styleClr val="auto"/>
+    </cs:fillRef>
+    <cs:effectRef idx="0"/>
+    <cs:fontRef idx="minor">
+      <a:schemeClr val="dk1"/>
+    </cs:fontRef>
+    <cs:spPr>
+      <a:solidFill>
+        <a:schemeClr val="lt1"/>
+      </a:solidFill>
+      <a:ln w="15875">
+        <a:solidFill>
+          <a:schemeClr val="phClr"/>
+        </a:solidFill>
+        <a:round/>
+      </a:ln>
+    </cs:spPr>
+  </cs:dataPointMarker>
+  <cs:dataPointMarkerLayout symbol="circle" size="6"/>
+  <cs:dataPointWireframe>
+    <cs:lnRef idx="0">
+      <cs:styleClr val="auto"/>
+    </cs:lnRef>
+    <cs:fillRef idx="0"/>
+    <cs:effectRef idx="0"/>
+    <cs:fontRef idx="minor">
+      <a:schemeClr val="dk1"/>
+    </cs:fontRef>
+    <cs:spPr>
+      <a:ln w="9525" cap="rnd">
+        <a:solidFill>
+          <a:schemeClr val="phClr"/>
+        </a:solidFill>
+        <a:round/>
+      </a:ln>
+    </cs:spPr>
+  </cs:dataPointWireframe>
+  <cs:dataTable>
+    <cs:lnRef idx="0"/>
+    <cs:fillRef idx="0"/>
+    <cs:effectRef idx="0"/>
+    <cs:fontRef idx="minor">
+      <a:schemeClr val="dk1">
+        <a:lumMod val="65000"/>
+        <a:lumOff val="35000"/>
+      </a:schemeClr>
+    </cs:fontRef>
+    <cs:spPr>
+      <a:ln w="9525" cap="flat" cmpd="sng" algn="ctr">
+        <a:solidFill>
+          <a:schemeClr val="dk1">
+            <a:lumMod val="15000"/>
+            <a:lumOff val="85000"/>
+          </a:schemeClr>
+        </a:solidFill>
+        <a:round/>
+      </a:ln>
+    </cs:spPr>
+    <cs:defRPr sz="800" kern="1200"/>
+  </cs:dataTable>
+  <cs:downBar>
+    <cs:lnRef idx="0"/>
+    <cs:fillRef idx="0"/>
+    <cs:effectRef idx="0"/>
+    <cs:fontRef idx="minor">
+      <a:schemeClr val="dk1"/>
+    </cs:fontRef>
+    <cs:spPr>
+      <a:solidFill>
+        <a:schemeClr val="dk1">
+          <a:lumMod val="75000"/>
+          <a:lumOff val="25000"/>
+        </a:schemeClr>
+      </a:solidFill>
+      <a:ln w="9525" cap="flat" cmpd="sng" algn="ctr">
+        <a:solidFill>
+          <a:schemeClr val="dk1">
+            <a:lumMod val="50000"/>
+            <a:lumOff val="50000"/>
+          </a:schemeClr>
+        </a:solidFill>
+        <a:round/>
+      </a:ln>
+    </cs:spPr>
+  </cs:downBar>
+  <cs:dropLine>
+    <cs:lnRef idx="0"/>
+    <cs:fillRef idx="0"/>
+    <cs:effectRef idx="0"/>
+    <cs:fontRef idx="minor">
+      <a:schemeClr val="dk1"/>
+    </cs:fontRef>
+    <cs:spPr>
+      <a:ln w="9525" cap="flat" cmpd="sng" algn="ctr">
+        <a:solidFill>
+          <a:schemeClr val="dk1">
+            <a:lumMod val="35000"/>
+            <a:lumOff val="65000"/>
+          </a:schemeClr>
+        </a:solidFill>
+        <a:round/>
+      </a:ln>
+    </cs:spPr>
+  </cs:dropLine>
+  <cs:errorBar>
+    <cs:lnRef idx="0"/>
+    <cs:fillRef idx="0"/>
+    <cs:effectRef idx="0"/>
+    <cs:fontRef idx="minor">
+      <a:schemeClr val="dk1"/>
+    </cs:fontRef>
+    <cs:spPr>
+      <a:ln w="9525" cap="flat" cmpd="sng" algn="ctr">
+        <a:solidFill>
+          <a:schemeClr val="dk1">
+            <a:lumMod val="50000"/>
+            <a:lumOff val="50000"/>
+          </a:schemeClr>
+        </a:solidFill>
+        <a:round/>
+      </a:ln>
+    </cs:spPr>
+  </cs:errorBar>
+  <cs:floor>
+    <cs:lnRef idx="0"/>
+    <cs:fillRef idx="0"/>
+    <cs:effectRef idx="0"/>
+    <cs:fontRef idx="minor">
+      <a:schemeClr val="dk1"/>
+    </cs:fontRef>
+    <cs:spPr>
+      <a:pattFill prst="ltDnDiag">
+        <a:fgClr>
+          <a:schemeClr val="dk1">
+            <a:lumMod val="15000"/>
+            <a:lumOff val="85000"/>
+          </a:schemeClr>
+        </a:fgClr>
+        <a:bgClr>
+          <a:schemeClr val="lt1"/>
+        </a:bgClr>
+      </a:pattFill>
+    </cs:spPr>
+  </cs:floor>
+  <cs:gridlineMajor>
+    <cs:lnRef idx="0"/>
+    <cs:fillRef idx="0"/>
+    <cs:effectRef idx="0"/>
+    <cs:fontRef idx="minor">
+      <a:schemeClr val="dk1"/>
+    </cs:fontRef>
+    <cs:spPr>
+      <a:ln w="9525" cap="flat" cmpd="sng" algn="ctr">
+        <a:solidFill>
+          <a:schemeClr val="dk1">
+            <a:lumMod val="15000"/>
+            <a:lumOff val="85000"/>
+          </a:schemeClr>
+        </a:solidFill>
+        <a:round/>
+      </a:ln>
+    </cs:spPr>
+  </cs:gridlineMajor>
+  <cs:gridlineMinor>
+    <cs:lnRef idx="0"/>
+    <cs:fillRef idx="0"/>
+    <cs:effectRef idx="0"/>
+    <cs:fontRef idx="minor">
+      <a:schemeClr val="dk1"/>
+    </cs:fontRef>
+    <cs:spPr>
+      <a:ln w="9525" cap="flat" cmpd="sng" algn="ctr">
+        <a:solidFill>
+          <a:schemeClr val="dk1">
+            <a:lumMod val="5000"/>
+            <a:lumOff val="95000"/>
+          </a:schemeClr>
+        </a:solidFill>
+        <a:round/>
+      </a:ln>
+    </cs:spPr>
+  </cs:gridlineMinor>
+  <cs:hiLoLine>
+    <cs:lnRef idx="0"/>
+    <cs:fillRef idx="0"/>
+    <cs:effectRef idx="0"/>
+    <cs:fontRef idx="minor">
+      <a:schemeClr val="dk1"/>
+    </cs:fontRef>
+    <cs:spPr>
+      <a:ln w="9525" cap="flat" cmpd="sng" algn="ctr">
+        <a:solidFill>
+          <a:schemeClr val="dk1">
+            <a:lumMod val="35000"/>
+            <a:lumOff val="65000"/>
+          </a:schemeClr>
+        </a:solidFill>
+        <a:round/>
+      </a:ln>
+    </cs:spPr>
+  </cs:hiLoLine>
+  <cs:leaderLine>
+    <cs:lnRef idx="0"/>
+    <cs:fillRef idx="0"/>
+    <cs:effectRef idx="0"/>
+    <cs:fontRef idx="minor">
+      <a:schemeClr val="dk1"/>
+    </cs:fontRef>
+    <cs:spPr>
+      <a:ln w="9525" cap="flat" cmpd="sng" algn="ctr">
+        <a:solidFill>
+          <a:schemeClr val="dk1">
+            <a:lumMod val="35000"/>
+            <a:lumOff val="65000"/>
+          </a:schemeClr>
+        </a:solidFill>
+        <a:round/>
+      </a:ln>
+    </cs:spPr>
+  </cs:leaderLine>
+  <cs:legend>
+    <cs:lnRef idx="0"/>
+    <cs:fillRef idx="0"/>
+    <cs:effectRef idx="0"/>
+    <cs:fontRef idx="minor">
+      <a:schemeClr val="dk1">
+        <a:lumMod val="65000"/>
+        <a:lumOff val="35000"/>
+      </a:schemeClr>
+    </cs:fontRef>
+    <cs:defRPr sz="900" kern="1200"/>
+  </cs:legend>
+  <cs:plotArea>
+    <cs:lnRef idx="0"/>
+    <cs:fillRef idx="0"/>
+    <cs:effectRef idx="0"/>
+    <cs:fontRef idx="minor">
+      <a:schemeClr val="dk1"/>
+    </cs:fontRef>
+    <cs:spPr>
+      <a:pattFill prst="ltDnDiag">
+        <a:fgClr>
+          <a:schemeClr val="dk1">
+            <a:lumMod val="15000"/>
+            <a:lumOff val="85000"/>
+          </a:schemeClr>
+        </a:fgClr>
+        <a:bgClr>
+          <a:schemeClr val="lt1"/>
+        </a:bgClr>
+      </a:pattFill>
+    </cs:spPr>
+  </cs:plotArea>
+  <cs:plotArea3D>
+    <cs:lnRef idx="0"/>
+    <cs:fillRef idx="0"/>
+    <cs:effectRef idx="0"/>
+    <cs:fontRef idx="minor">
+      <a:schemeClr val="dk1"/>
+    </cs:fontRef>
+    <cs:spPr>
+      <a:solidFill>
+        <a:schemeClr val="lt1"/>
+      </a:solidFill>
+    </cs:spPr>
+  </cs:plotArea3D>
+  <cs:seriesAxis>
+    <cs:lnRef idx="0"/>
+    <cs:fillRef idx="0"/>
+    <cs:effectRef idx="0"/>
+    <cs:fontRef idx="minor">
+      <a:schemeClr val="dk1">
+        <a:lumMod val="65000"/>
+        <a:lumOff val="35000"/>
+      </a:schemeClr>
+    </cs:fontRef>
+    <cs:defRPr sz="900" kern="1200"/>
+  </cs:seriesAxis>
+  <cs:seriesLine>
+    <cs:lnRef idx="0"/>
+    <cs:fillRef idx="0"/>
+    <cs:effectRef idx="0"/>
+    <cs:fontRef idx="minor">
+      <a:schemeClr val="dk1"/>
+    </cs:fontRef>
+    <cs:spPr>
+      <a:ln w="9525" cap="flat" cmpd="sng" algn="ctr">
+        <a:solidFill>
+          <a:schemeClr val="dk1">
+            <a:lumMod val="35000"/>
+            <a:lumOff val="65000"/>
+          </a:schemeClr>
+        </a:solidFill>
+        <a:round/>
+      </a:ln>
+    </cs:spPr>
+  </cs:seriesLine>
+  <cs:title>
+    <cs:lnRef idx="0"/>
+    <cs:fillRef idx="0"/>
+    <cs:effectRef idx="0"/>
+    <cs:fontRef idx="major">
+      <a:schemeClr val="dk1">
+        <a:lumMod val="50000"/>
+        <a:lumOff val="50000"/>
+      </a:schemeClr>
+    </cs:fontRef>
+    <cs:defRPr sz="1600" b="1" kern="1200" cap="none" spc="0" normalizeH="0" baseline="0"/>
+  </cs:title>
+  <cs:trendline>
+    <cs:lnRef idx="0">
+      <cs:styleClr val="auto"/>
+    </cs:lnRef>
+    <cs:fillRef idx="0"/>
+    <cs:effectRef idx="0"/>
+    <cs:fontRef idx="minor">
+      <a:schemeClr val="dk1"/>
+    </cs:fontRef>
+    <cs:spPr>
+      <a:ln w="19050" cap="rnd">
+        <a:solidFill>
+          <a:schemeClr val="phClr"/>
+        </a:solidFill>
+      </a:ln>
+    </cs:spPr>
+  </cs:trendline>
+  <cs:trendlineLabel>
+    <cs:lnRef idx="0"/>
+    <cs:fillRef idx="0"/>
+    <cs:effectRef idx="0"/>
+    <cs:fontRef idx="minor">
+      <a:schemeClr val="dk1">
+        <a:lumMod val="65000"/>
+        <a:lumOff val="35000"/>
+      </a:schemeClr>
+    </cs:fontRef>
+    <cs:defRPr sz="900" kern="1200"/>
+  </cs:trendlineLabel>
+  <cs:upBar>
+    <cs:lnRef idx="0"/>
+    <cs:fillRef idx="0"/>
+    <cs:effectRef idx="0"/>
+    <cs:fontRef idx="minor">
+      <a:schemeClr val="dk1"/>
+    </cs:fontRef>
+    <cs:spPr>
+      <a:solidFill>
+        <a:schemeClr val="lt1"/>
+      </a:solidFill>
+      <a:ln w="9525" cap="flat" cmpd="sng" algn="ctr">
+        <a:solidFill>
+          <a:schemeClr val="dk1">
+            <a:lumMod val="50000"/>
+            <a:lumOff val="50000"/>
+          </a:schemeClr>
+        </a:solidFill>
+        <a:round/>
+      </a:ln>
+    </cs:spPr>
+  </cs:upBar>
+  <cs:valueAxis>
+    <cs:lnRef idx="0"/>
+    <cs:fillRef idx="0"/>
+    <cs:effectRef idx="0"/>
+    <cs:fontRef idx="minor">
+      <a:schemeClr val="dk1">
+        <a:lumMod val="65000"/>
+        <a:lumOff val="35000"/>
+      </a:schemeClr>
+    </cs:fontRef>
+    <cs:defRPr sz="900" kern="1200"/>
+  </cs:valueAxis>
+  <cs:wall>
+    <cs:lnRef idx="0"/>
+    <cs:fillRef idx="0"/>
+    <cs:effectRef idx="0"/>
+    <cs:fontRef idx="minor">
+      <a:schemeClr val="dk1"/>
+    </cs:fontRef>
+    <cs:spPr>
+      <a:pattFill prst="ltDnDiag">
+        <a:fgClr>
+          <a:schemeClr val="dk1">
+            <a:lumMod val="15000"/>
+            <a:lumOff val="85000"/>
+          </a:schemeClr>
+        </a:fgClr>
+        <a:bgClr>
+          <a:schemeClr val="lt1"/>
+        </a:bgClr>
+      </a:pattFill>
+    </cs:spPr>
+  </cs:wall>
+</cs:chartStyle>
+</file>
+
 <file path=word/theme/theme1.xml><?xml version="1.0" encoding="utf-8"?>
 <a:theme xmlns:a="http://schemas.openxmlformats.org/drawingml/2006/main" name="Tema de Office">
   <a:themeElements>

--- a/AC/bp4/BP4_RomeroCortesSalvador.docx
+++ b/AC/bp4/BP4_RomeroCortesSalvador.docx
@@ -59,27 +59,7 @@
                 <w:color w:val="D67028"/>
                 <w:lang w:eastAsia="en-US" w:bidi="en-US"/>
               </w:rPr>
-              <w:t xml:space="preserve">2º curso / 2º </w:t>
-            </w:r>
-            <w:proofErr w:type="spellStart"/>
-            <w:r>
-              <w:rPr>
-                <w:rFonts w:ascii="Arial Narrow" w:eastAsia="Calibri" w:hAnsi="Arial Narrow" w:cs="Times New Roman"/>
-                <w:b/>
-                <w:color w:val="D67028"/>
-                <w:lang w:eastAsia="en-US" w:bidi="en-US"/>
-              </w:rPr>
-              <w:t>cuatr</w:t>
-            </w:r>
-            <w:proofErr w:type="spellEnd"/>
-            <w:r>
-              <w:rPr>
-                <w:rFonts w:ascii="Arial Narrow" w:eastAsia="Calibri" w:hAnsi="Arial Narrow" w:cs="Times New Roman"/>
-                <w:b/>
-                <w:color w:val="D67028"/>
-                <w:lang w:eastAsia="en-US" w:bidi="en-US"/>
-              </w:rPr>
-              <w:t>.</w:t>
+              <w:t>2º curso / 2º cuatr.</w:t>
             </w:r>
           </w:p>
           <w:p>
@@ -339,21 +319,7 @@
         <w:rPr>
           <w:color w:val="FF0000"/>
         </w:rPr>
-        <w:t xml:space="preserve">Antes de comenzar a realizar el trabajo de este cuaderno consultar el fichero con </w:t>
-      </w:r>
-      <w:proofErr w:type="gramStart"/>
-      <w:r>
-        <w:rPr>
-          <w:color w:val="FF0000"/>
-        </w:rPr>
-        <w:t>los normas</w:t>
-      </w:r>
-      <w:proofErr w:type="gramEnd"/>
-      <w:r>
-        <w:rPr>
-          <w:color w:val="FF0000"/>
-        </w:rPr>
-        <w:t xml:space="preserve"> de prácticas que se encuentra en SWAD</w:t>
+        <w:t>Antes de comenzar a realizar el trabajo de este cuaderno consultar el fichero con los normas de prácticas que se encuentra en SWAD</w:t>
       </w:r>
     </w:p>
     <w:p>
@@ -364,49 +330,13 @@
         <w:rPr>
           <w:lang w:val="es-ES"/>
         </w:rPr>
-        <w:t>Denominación de marca del chip de procesamiento o procesador (se encuentra en /</w:t>
-      </w:r>
-      <w:proofErr w:type="spellStart"/>
+        <w:t xml:space="preserve">Denominación de marca del chip de procesamiento o procesador (se encuentra en /proc/cpuinfo): </w:t>
+      </w:r>
       <w:r>
         <w:rPr>
           <w:lang w:val="es-ES"/>
         </w:rPr>
-        <w:t>proc</w:t>
-      </w:r>
-      <w:proofErr w:type="spellEnd"/>
-      <w:r>
-        <w:rPr>
-          <w:lang w:val="es-ES"/>
-        </w:rPr>
-        <w:t>/</w:t>
-      </w:r>
-      <w:proofErr w:type="spellStart"/>
-      <w:r>
-        <w:rPr>
-          <w:lang w:val="es-ES"/>
-        </w:rPr>
-        <w:t>cpuinfo</w:t>
-      </w:r>
-      <w:proofErr w:type="spellEnd"/>
-      <w:r>
-        <w:rPr>
-          <w:lang w:val="es-ES"/>
-        </w:rPr>
-        <w:t xml:space="preserve">): </w:t>
-      </w:r>
-      <w:proofErr w:type="spellStart"/>
-      <w:r>
-        <w:rPr>
-          <w:lang w:val="es-ES"/>
-        </w:rPr>
-        <w:t>GenuineIntel</w:t>
-      </w:r>
-      <w:proofErr w:type="spellEnd"/>
-      <w:r>
-        <w:rPr>
-          <w:lang w:val="es-ES"/>
-        </w:rPr>
-        <w:t xml:space="preserve"> </w:t>
+        <w:t xml:space="preserve">GenuineIntel </w:t>
       </w:r>
       <w:r>
         <w:rPr>
@@ -440,21 +370,7 @@
         <w:rPr>
           <w:lang w:val="es-ES"/>
         </w:rPr>
-        <w:t xml:space="preserve">CentOS Linux 7 (Core) </w:t>
-      </w:r>
-      <w:proofErr w:type="spellStart"/>
-      <w:r>
-        <w:rPr>
-          <w:lang w:val="es-ES"/>
-        </w:rPr>
-        <w:t>Version</w:t>
-      </w:r>
-      <w:proofErr w:type="spellEnd"/>
-      <w:r>
-        <w:rPr>
-          <w:lang w:val="es-ES"/>
-        </w:rPr>
-        <w:t xml:space="preserve"> 7</w:t>
+        <w:t>CentOS Linux 7 (Core) Version 7</w:t>
       </w:r>
     </w:p>
     <w:p>
@@ -465,49 +381,7 @@
         <w:rPr>
           <w:lang w:val="es-ES"/>
         </w:rPr>
-        <w:t xml:space="preserve">Versión de </w:t>
-      </w:r>
-      <w:proofErr w:type="spellStart"/>
-      <w:r>
-        <w:rPr>
-          <w:lang w:val="es-ES"/>
-        </w:rPr>
-        <w:t>gcc</w:t>
-      </w:r>
-      <w:proofErr w:type="spellEnd"/>
-      <w:r>
-        <w:rPr>
-          <w:lang w:val="es-ES"/>
-        </w:rPr>
-        <w:t xml:space="preserve"> utilizada: </w:t>
-      </w:r>
-      <w:proofErr w:type="spellStart"/>
-      <w:r>
-        <w:rPr>
-          <w:lang w:val="es-ES"/>
-        </w:rPr>
-        <w:t>gcc</w:t>
-      </w:r>
-      <w:proofErr w:type="spellEnd"/>
-      <w:r>
-        <w:rPr>
-          <w:lang w:val="es-ES"/>
-        </w:rPr>
-        <w:t xml:space="preserve"> </w:t>
-      </w:r>
-      <w:proofErr w:type="spellStart"/>
-      <w:r>
-        <w:rPr>
-          <w:lang w:val="es-ES"/>
-        </w:rPr>
-        <w:t>version</w:t>
-      </w:r>
-      <w:proofErr w:type="spellEnd"/>
-      <w:r>
-        <w:rPr>
-          <w:lang w:val="es-ES"/>
-        </w:rPr>
-        <w:t xml:space="preserve"> 9.</w:t>
+        <w:t>Versión de gcc utilizada: gcc version 9.</w:t>
       </w:r>
       <w:r>
         <w:rPr>
@@ -529,21 +403,12 @@
         </w:rPr>
         <w:t xml:space="preserve">Volcado de pantalla que muestre lo que devuelve </w:t>
       </w:r>
-      <w:proofErr w:type="spellStart"/>
       <w:r>
         <w:rPr>
           <w:rFonts w:ascii="Liberation Mono" w:hAnsi="Liberation Mono"/>
           <w:lang w:val="es-ES"/>
         </w:rPr>
-        <w:t>lscpu</w:t>
-      </w:r>
-      <w:proofErr w:type="spellEnd"/>
-      <w:r>
-        <w:rPr>
-          <w:rFonts w:ascii="Liberation Mono" w:hAnsi="Liberation Mono"/>
-          <w:lang w:val="es-ES"/>
-        </w:rPr>
-        <w:t xml:space="preserve"> </w:t>
+        <w:t xml:space="preserve">lscpu </w:t>
       </w:r>
       <w:r>
         <w:rPr>
@@ -689,14 +554,12 @@
         </w:rPr>
         <w:t xml:space="preserve">: </w:t>
       </w:r>
-      <w:proofErr w:type="spellStart"/>
       <w:r>
         <w:rPr>
           <w:rStyle w:val="codigo"/>
         </w:rPr>
         <w:t>pmm-secuencial.c</w:t>
       </w:r>
-      <w:proofErr w:type="spellEnd"/>
     </w:p>
     <w:tbl>
       <w:tblPr>
@@ -1061,28 +924,12 @@
         </w:rPr>
         <w:t xml:space="preserve">A)  Captura de </w:t>
       </w:r>
-      <w:proofErr w:type="spellStart"/>
       <w:r>
         <w:rPr>
           <w:rStyle w:val="codigo"/>
         </w:rPr>
-        <w:t>pmm</w:t>
-      </w:r>
-      <w:proofErr w:type="spellEnd"/>
-      <w:r>
-        <w:rPr>
-          <w:rStyle w:val="codigo"/>
-        </w:rPr>
-        <w:t>-secuencial-</w:t>
-      </w:r>
-      <w:proofErr w:type="spellStart"/>
-      <w:r>
-        <w:rPr>
-          <w:rStyle w:val="codigo"/>
-        </w:rPr>
-        <w:t>modificado_A.c</w:t>
-      </w:r>
-      <w:proofErr w:type="spellEnd"/>
+        <w:t>pmm-secuencial-modificado_A.c</w:t>
+      </w:r>
     </w:p>
     <w:tbl>
       <w:tblPr>
@@ -2025,30 +1872,8 @@
         <w:rPr>
           <w:bCs/>
         </w:rPr>
-        <w:t xml:space="preserve">enrollar el bucle con 4 iteraciones, si usamos un tamaño que no sea múltiplo de 4 se producirá un </w:t>
-      </w:r>
-      <w:proofErr w:type="spellStart"/>
-      <w:r>
-        <w:rPr>
-          <w:bCs/>
-        </w:rPr>
-        <w:t>segmentation</w:t>
-      </w:r>
-      <w:proofErr w:type="spellEnd"/>
-      <w:r>
-        <w:rPr>
-          <w:bCs/>
-        </w:rPr>
-        <w:t xml:space="preserve"> </w:t>
-      </w:r>
-      <w:proofErr w:type="spellStart"/>
-      <w:r>
-        <w:rPr>
-          <w:bCs/>
-        </w:rPr>
-        <w:t>fault</w:t>
-      </w:r>
-      <w:proofErr w:type="spellEnd"/>
+        <w:t>enrollar el bucle con 4 iteraciones, si usamos un tamaño que no sea múltiplo de 4 se producirá un segmentation fault</w:t>
+      </w:r>
       <w:r>
         <w:rPr>
           <w:bCs/>
@@ -2461,7 +2286,6 @@
                 <w:lang w:val="en-GB"/>
               </w:rPr>
             </w:pPr>
-            <w:proofErr w:type="gramStart"/>
             <w:r>
               <w:rPr>
                 <w:rFonts w:ascii="Liberation Mono" w:hAnsi="Liberation Mono"/>
@@ -2469,17 +2293,7 @@
                 <w:szCs w:val="20"/>
                 <w:lang w:val="en-GB"/>
               </w:rPr>
-              <w:t>}  s</w:t>
-            </w:r>
-            <w:proofErr w:type="gramEnd"/>
-            <w:r>
-              <w:rPr>
-                <w:rFonts w:ascii="Liberation Mono" w:hAnsi="Liberation Mono"/>
-                <w:sz w:val="20"/>
-                <w:szCs w:val="20"/>
-                <w:lang w:val="en-GB"/>
-              </w:rPr>
-              <w:t>[N];</w:t>
+              <w:t>}  s[N];</w:t>
             </w:r>
           </w:p>
           <w:p>
@@ -2524,7 +2338,6 @@
                 <w:lang w:val="en-GB"/>
               </w:rPr>
             </w:pPr>
-            <w:proofErr w:type="gramStart"/>
             <w:r>
               <w:rPr>
                 <w:rFonts w:ascii="Liberation Mono" w:hAnsi="Liberation Mono"/>
@@ -2532,17 +2345,7 @@
                 <w:szCs w:val="20"/>
                 <w:lang w:val="en-GB"/>
               </w:rPr>
-              <w:t>main(</w:t>
-            </w:r>
-            <w:proofErr w:type="gramEnd"/>
-            <w:r>
-              <w:rPr>
-                <w:rFonts w:ascii="Liberation Mono" w:hAnsi="Liberation Mono"/>
-                <w:sz w:val="20"/>
-                <w:szCs w:val="20"/>
-                <w:lang w:val="en-GB"/>
-              </w:rPr>
-              <w:t>)</w:t>
+              <w:t>main()</w:t>
             </w:r>
           </w:p>
           <w:p>
@@ -2617,29 +2420,7 @@
                 <w:szCs w:val="20"/>
                 <w:lang w:val="en-GB"/>
               </w:rPr>
-              <w:t>   for (ii=0; ii&lt;</w:t>
-            </w:r>
-            <w:proofErr w:type="spellStart"/>
-            <w:proofErr w:type="gramStart"/>
-            <w:r>
-              <w:rPr>
-                <w:rFonts w:ascii="Liberation Mono" w:hAnsi="Liberation Mono"/>
-                <w:sz w:val="20"/>
-                <w:szCs w:val="20"/>
-                <w:lang w:val="en-GB"/>
-              </w:rPr>
-              <w:t>M;ii</w:t>
-            </w:r>
-            <w:proofErr w:type="spellEnd"/>
-            <w:proofErr w:type="gramEnd"/>
-            <w:r>
-              <w:rPr>
-                <w:rFonts w:ascii="Liberation Mono" w:hAnsi="Liberation Mono"/>
-                <w:sz w:val="20"/>
-                <w:szCs w:val="20"/>
-                <w:lang w:val="en-GB"/>
-              </w:rPr>
-              <w:t>++) {</w:t>
+              <w:t>   for (ii=0; ii&lt;M;ii++) {</w:t>
             </w:r>
           </w:p>
           <w:p>
@@ -2685,60 +2466,8 @@
                 <w:szCs w:val="20"/>
                 <w:lang w:val="en-GB"/>
               </w:rPr>
-              <w:t xml:space="preserve">      </w:t>
-            </w:r>
-            <w:proofErr w:type="gramStart"/>
-            <w:r>
-              <w:rPr>
-                <w:rFonts w:ascii="Liberation Mono" w:hAnsi="Liberation Mono"/>
-                <w:sz w:val="20"/>
-                <w:szCs w:val="20"/>
-                <w:lang w:val="en-GB"/>
-              </w:rPr>
-              <w:t>for(</w:t>
-            </w:r>
-            <w:proofErr w:type="spellStart"/>
-            <w:proofErr w:type="gramEnd"/>
-            <w:r>
-              <w:rPr>
-                <w:rFonts w:ascii="Liberation Mono" w:hAnsi="Liberation Mono"/>
-                <w:sz w:val="20"/>
-                <w:szCs w:val="20"/>
-                <w:lang w:val="en-GB"/>
-              </w:rPr>
-              <w:t>i</w:t>
-            </w:r>
-            <w:proofErr w:type="spellEnd"/>
-            <w:r>
-              <w:rPr>
-                <w:rFonts w:ascii="Liberation Mono" w:hAnsi="Liberation Mono"/>
-                <w:sz w:val="20"/>
-                <w:szCs w:val="20"/>
-                <w:lang w:val="en-GB"/>
-              </w:rPr>
-              <w:t xml:space="preserve">=0; </w:t>
-            </w:r>
-            <w:proofErr w:type="spellStart"/>
-            <w:r>
-              <w:rPr>
-                <w:rFonts w:ascii="Liberation Mono" w:hAnsi="Liberation Mono"/>
-                <w:sz w:val="20"/>
-                <w:szCs w:val="20"/>
-                <w:lang w:val="en-GB"/>
-              </w:rPr>
-              <w:t>i</w:t>
-            </w:r>
-            <w:proofErr w:type="spellEnd"/>
-            <w:r>
-              <w:rPr>
-                <w:rFonts w:ascii="Liberation Mono" w:hAnsi="Liberation Mono"/>
-                <w:sz w:val="20"/>
-                <w:szCs w:val="20"/>
-                <w:lang w:val="en-GB"/>
-              </w:rPr>
-              <w:t>&lt;</w:t>
-            </w:r>
-            <w:proofErr w:type="spellStart"/>
+              <w:t>      for(i=0; i&lt;</w:t>
+            </w:r>
             <w:r>
               <w:rPr>
                 <w:rFonts w:ascii="Liberation Mono" w:hAnsi="Liberation Mono"/>
@@ -2746,57 +2475,7 @@
                 <w:szCs w:val="20"/>
                 <w:lang w:val="en-US"/>
               </w:rPr>
-              <w:t>N;i</w:t>
-            </w:r>
-            <w:proofErr w:type="spellEnd"/>
-            <w:r>
-              <w:rPr>
-                <w:rFonts w:ascii="Liberation Mono" w:hAnsi="Liberation Mono"/>
-                <w:sz w:val="20"/>
-                <w:szCs w:val="20"/>
-                <w:lang w:val="en-US"/>
-              </w:rPr>
-              <w:t>++)  X1+=2*s[</w:t>
-            </w:r>
-            <w:proofErr w:type="spellStart"/>
-            <w:r>
-              <w:rPr>
-                <w:rFonts w:ascii="Liberation Mono" w:hAnsi="Liberation Mono"/>
-                <w:sz w:val="20"/>
-                <w:szCs w:val="20"/>
-                <w:lang w:val="en-US"/>
-              </w:rPr>
-              <w:t>i</w:t>
-            </w:r>
-            <w:proofErr w:type="spellEnd"/>
-            <w:r>
-              <w:rPr>
-                <w:rFonts w:ascii="Liberation Mono" w:hAnsi="Liberation Mono"/>
-                <w:sz w:val="20"/>
-                <w:szCs w:val="20"/>
-                <w:lang w:val="en-US"/>
-              </w:rPr>
-              <w:t>].</w:t>
-            </w:r>
-            <w:proofErr w:type="spellStart"/>
-            <w:r>
-              <w:rPr>
-                <w:rFonts w:ascii="Liberation Mono" w:hAnsi="Liberation Mono"/>
-                <w:sz w:val="20"/>
-                <w:szCs w:val="20"/>
-                <w:lang w:val="en-US"/>
-              </w:rPr>
-              <w:t>a+ii</w:t>
-            </w:r>
-            <w:proofErr w:type="spellEnd"/>
-            <w:r>
-              <w:rPr>
-                <w:rFonts w:ascii="Liberation Mono" w:hAnsi="Liberation Mono"/>
-                <w:sz w:val="20"/>
-                <w:szCs w:val="20"/>
-                <w:lang w:val="en-US"/>
-              </w:rPr>
-              <w:t>;</w:t>
+              <w:t>N;i++)  X1+=2*s[i].a+ii;</w:t>
             </w:r>
           </w:p>
           <w:p>
@@ -2821,7 +2500,6 @@
               </w:rPr>
               <w:t xml:space="preserve">      </w:t>
             </w:r>
-            <w:proofErr w:type="gramStart"/>
             <w:r>
               <w:rPr>
                 <w:rFonts w:ascii="Liberation Mono" w:hAnsi="Liberation Mono"/>
@@ -2829,88 +2507,7 @@
                 <w:szCs w:val="20"/>
                 <w:lang w:val="en-US"/>
               </w:rPr>
-              <w:t>for(</w:t>
-            </w:r>
-            <w:proofErr w:type="spellStart"/>
-            <w:proofErr w:type="gramEnd"/>
-            <w:r>
-              <w:rPr>
-                <w:rFonts w:ascii="Liberation Mono" w:hAnsi="Liberation Mono"/>
-                <w:sz w:val="20"/>
-                <w:szCs w:val="20"/>
-                <w:lang w:val="en-US"/>
-              </w:rPr>
-              <w:t>i</w:t>
-            </w:r>
-            <w:proofErr w:type="spellEnd"/>
-            <w:r>
-              <w:rPr>
-                <w:rFonts w:ascii="Liberation Mono" w:hAnsi="Liberation Mono"/>
-                <w:sz w:val="20"/>
-                <w:szCs w:val="20"/>
-                <w:lang w:val="en-US"/>
-              </w:rPr>
-              <w:t xml:space="preserve">=0; </w:t>
-            </w:r>
-            <w:proofErr w:type="spellStart"/>
-            <w:r>
-              <w:rPr>
-                <w:rFonts w:ascii="Liberation Mono" w:hAnsi="Liberation Mono"/>
-                <w:sz w:val="20"/>
-                <w:szCs w:val="20"/>
-                <w:lang w:val="en-US"/>
-              </w:rPr>
-              <w:t>i</w:t>
-            </w:r>
-            <w:proofErr w:type="spellEnd"/>
-            <w:r>
-              <w:rPr>
-                <w:rFonts w:ascii="Liberation Mono" w:hAnsi="Liberation Mono"/>
-                <w:sz w:val="20"/>
-                <w:szCs w:val="20"/>
-                <w:lang w:val="en-US"/>
-              </w:rPr>
-              <w:t>&lt;</w:t>
-            </w:r>
-            <w:proofErr w:type="spellStart"/>
-            <w:r>
-              <w:rPr>
-                <w:rFonts w:ascii="Liberation Mono" w:hAnsi="Liberation Mono"/>
-                <w:sz w:val="20"/>
-                <w:szCs w:val="20"/>
-                <w:lang w:val="en-US"/>
-              </w:rPr>
-              <w:t>N;i</w:t>
-            </w:r>
-            <w:proofErr w:type="spellEnd"/>
-            <w:r>
-              <w:rPr>
-                <w:rFonts w:ascii="Liberation Mono" w:hAnsi="Liberation Mono"/>
-                <w:sz w:val="20"/>
-                <w:szCs w:val="20"/>
-                <w:lang w:val="en-US"/>
-              </w:rPr>
-              <w:t>++)  X2+=3*s[</w:t>
-            </w:r>
-            <w:proofErr w:type="spellStart"/>
-            <w:r>
-              <w:rPr>
-                <w:rFonts w:ascii="Liberation Mono" w:hAnsi="Liberation Mono"/>
-                <w:sz w:val="20"/>
-                <w:szCs w:val="20"/>
-                <w:lang w:val="en-US"/>
-              </w:rPr>
-              <w:t>i</w:t>
-            </w:r>
-            <w:proofErr w:type="spellEnd"/>
-            <w:r>
-              <w:rPr>
-                <w:rFonts w:ascii="Liberation Mono" w:hAnsi="Liberation Mono"/>
-                <w:sz w:val="20"/>
-                <w:szCs w:val="20"/>
-                <w:lang w:val="en-US"/>
-              </w:rPr>
-              <w:t>].b-ii;</w:t>
+              <w:t>for(i=0; i&lt;N;i++)  X2+=3*s[i].b-ii;</w:t>
             </w:r>
           </w:p>
           <w:p>
@@ -2968,27 +2565,7 @@
                 <w:szCs w:val="20"/>
                 <w:lang w:val="en-US"/>
               </w:rPr>
-              <w:t>if (X1&lt;X2</w:t>
-            </w:r>
-            <w:proofErr w:type="gramStart"/>
-            <w:r>
-              <w:rPr>
-                <w:rFonts w:ascii="Liberation Mono" w:hAnsi="Liberation Mono"/>
-                <w:sz w:val="20"/>
-                <w:szCs w:val="20"/>
-                <w:lang w:val="en-US"/>
-              </w:rPr>
-              <w:t>)  R</w:t>
-            </w:r>
-            <w:proofErr w:type="gramEnd"/>
-            <w:r>
-              <w:rPr>
-                <w:rFonts w:ascii="Liberation Mono" w:hAnsi="Liberation Mono"/>
-                <w:sz w:val="20"/>
-                <w:szCs w:val="20"/>
-                <w:lang w:val="en-US"/>
-              </w:rPr>
-              <w:t>[ii]=X1  else  R[ii]=X2;</w:t>
+              <w:t>if (X1&lt;X2)  R[ii]=X1  else  R[ii]=X2;</w:t>
             </w:r>
           </w:p>
           <w:p>
@@ -3211,23 +2788,7 @@
           <w:bCs/>
           <w:lang w:val="es-ES"/>
         </w:rPr>
-        <w:t xml:space="preserve">cambiamos el </w:t>
-      </w:r>
-      <w:proofErr w:type="spellStart"/>
-      <w:r>
-        <w:rPr>
-          <w:bCs/>
-          <w:lang w:val="es-ES"/>
-        </w:rPr>
-        <w:t>if</w:t>
-      </w:r>
-      <w:proofErr w:type="spellEnd"/>
-      <w:r>
-        <w:rPr>
-          <w:bCs/>
-          <w:lang w:val="es-ES"/>
-        </w:rPr>
-        <w:t xml:space="preserve"> del final por el operador ternario y desenrollamos los bucles internos que modifican X1 y X2</w:t>
+        <w:t>cambiamos el if del final por el operador ternario y desenrollamos los bucles internos que modifican X1 y X2</w:t>
       </w:r>
     </w:p>
     <w:p>
@@ -4005,15 +3566,7 @@
               <w:t>C</w:t>
             </w:r>
             <w:r>
-              <w:t xml:space="preserve">ambio de </w:t>
-            </w:r>
-            <w:proofErr w:type="spellStart"/>
-            <w:r>
-              <w:t>if</w:t>
-            </w:r>
-            <w:proofErr w:type="spellEnd"/>
-            <w:r>
-              <w:t xml:space="preserve"> por operador ternario y desenrollo de bucle</w:t>
+              <w:t>ambio de if por operador ternario y desenrollo de bucle</w:t>
             </w:r>
           </w:p>
         </w:tc>
@@ -4278,21 +3831,7 @@
         <w:rPr>
           <w:bCs/>
         </w:rPr>
-        <w:t xml:space="preserve">Vemos como desenrollar los bucles sigue siendo la mejor opción para ganar velocidad de ejecución. </w:t>
-      </w:r>
-      <w:proofErr w:type="gramStart"/>
-      <w:r>
-        <w:rPr>
-          <w:bCs/>
-        </w:rPr>
-        <w:t>Las justificación</w:t>
-      </w:r>
-      <w:proofErr w:type="gramEnd"/>
-      <w:r>
-        <w:rPr>
-          <w:bCs/>
-        </w:rPr>
-        <w:t xml:space="preserve"> se explicó en el ejercicio anterior cuando también desenrollamos ese bucle.</w:t>
+        <w:t>Vemos como desenrollar los bucles sigue siendo la mejor opción para ganar velocidad de ejecución. Las justificación se explicó en el ejercicio anterior cuando también desenrollamos ese bucle.</w:t>
       </w:r>
     </w:p>
     <w:p>
@@ -4316,49 +3855,7 @@
         <w:rPr>
           <w:lang w:val="es-ES"/>
         </w:rPr>
-        <w:t xml:space="preserve">El </w:t>
-      </w:r>
-      <w:proofErr w:type="spellStart"/>
-      <w:r>
-        <w:rPr>
-          <w:lang w:val="es-ES"/>
-        </w:rPr>
-        <w:t>benchmark</w:t>
-      </w:r>
-      <w:proofErr w:type="spellEnd"/>
-      <w:r>
-        <w:rPr>
-          <w:lang w:val="es-ES"/>
-        </w:rPr>
-        <w:t xml:space="preserve"> </w:t>
-      </w:r>
-      <w:proofErr w:type="spellStart"/>
-      <w:r>
-        <w:rPr>
-          <w:lang w:val="es-ES"/>
-        </w:rPr>
-        <w:t>Linpack</w:t>
-      </w:r>
-      <w:proofErr w:type="spellEnd"/>
-      <w:r>
-        <w:rPr>
-          <w:lang w:val="es-ES"/>
-        </w:rPr>
-        <w:t xml:space="preserve"> ha sido uno de los programas más ampliamente utilizados para evaluar las prestaciones de los computadores. De hecho, se utiliza como base en la lista de los 500 computadores más rápidos del mundo (el Top500 </w:t>
-      </w:r>
-      <w:proofErr w:type="spellStart"/>
-      <w:r>
-        <w:rPr>
-          <w:lang w:val="es-ES"/>
-        </w:rPr>
-        <w:t>Report</w:t>
-      </w:r>
-      <w:proofErr w:type="spellEnd"/>
-      <w:r>
-        <w:rPr>
-          <w:lang w:val="es-ES"/>
-        </w:rPr>
-        <w:t xml:space="preserve">). El núcleo de este programa es una rutina  que opera con flotantes de doble precisión denominada </w:t>
+        <w:t xml:space="preserve">El benchmark Linpack ha sido uno de los programas más ampliamente utilizados para evaluar las prestaciones de los computadores. De hecho, se utiliza como base en la lista de los 500 computadores más rápidos del mundo (el Top500 Report). El núcleo de este programa es una rutina  que opera con flotantes de doble precisión denominada </w:t>
       </w:r>
       <w:r>
         <w:rPr>
@@ -4475,103 +3972,7 @@
           <w:rStyle w:val="codigo"/>
           <w:lang w:val="en-US"/>
         </w:rPr>
-        <w:t>for (</w:t>
-      </w:r>
-      <w:proofErr w:type="spellStart"/>
-      <w:r>
-        <w:rPr>
-          <w:rStyle w:val="codigo"/>
-          <w:lang w:val="en-US"/>
-        </w:rPr>
-        <w:t>i</w:t>
-      </w:r>
-      <w:proofErr w:type="spellEnd"/>
-      <w:r>
-        <w:rPr>
-          <w:rStyle w:val="codigo"/>
-          <w:lang w:val="en-US"/>
-        </w:rPr>
-        <w:t>=</w:t>
-      </w:r>
-      <w:proofErr w:type="gramStart"/>
-      <w:r>
-        <w:rPr>
-          <w:rStyle w:val="codigo"/>
-          <w:lang w:val="en-US"/>
-        </w:rPr>
-        <w:t>0;i</w:t>
-      </w:r>
-      <w:proofErr w:type="gramEnd"/>
-      <w:r>
-        <w:rPr>
-          <w:rStyle w:val="codigo"/>
-          <w:lang w:val="en-US"/>
-        </w:rPr>
-        <w:t>&lt;</w:t>
-      </w:r>
-      <w:proofErr w:type="spellStart"/>
-      <w:r>
-        <w:rPr>
-          <w:rStyle w:val="codigo"/>
-          <w:lang w:val="en-US"/>
-        </w:rPr>
-        <w:t>N;i</w:t>
-      </w:r>
-      <w:proofErr w:type="spellEnd"/>
-      <w:r>
-        <w:rPr>
-          <w:rStyle w:val="codigo"/>
-          <w:lang w:val="en-US"/>
-        </w:rPr>
-        <w:t>++) y[</w:t>
-      </w:r>
-      <w:proofErr w:type="spellStart"/>
-      <w:r>
-        <w:rPr>
-          <w:rStyle w:val="codigo"/>
-          <w:lang w:val="en-US"/>
-        </w:rPr>
-        <w:t>i</w:t>
-      </w:r>
-      <w:proofErr w:type="spellEnd"/>
-      <w:r>
-        <w:rPr>
-          <w:rStyle w:val="codigo"/>
-          <w:lang w:val="en-US"/>
-        </w:rPr>
-        <w:t>]= a*x[</w:t>
-      </w:r>
-      <w:proofErr w:type="spellStart"/>
-      <w:r>
-        <w:rPr>
-          <w:rStyle w:val="codigo"/>
-          <w:lang w:val="en-US"/>
-        </w:rPr>
-        <w:t>i</w:t>
-      </w:r>
-      <w:proofErr w:type="spellEnd"/>
-      <w:r>
-        <w:rPr>
-          <w:rStyle w:val="codigo"/>
-          <w:lang w:val="en-US"/>
-        </w:rPr>
-        <w:t>] + y[</w:t>
-      </w:r>
-      <w:proofErr w:type="spellStart"/>
-      <w:r>
-        <w:rPr>
-          <w:rStyle w:val="codigo"/>
-          <w:lang w:val="en-US"/>
-        </w:rPr>
-        <w:t>i</w:t>
-      </w:r>
-      <w:proofErr w:type="spellEnd"/>
-      <w:r>
-        <w:rPr>
-          <w:rStyle w:val="codigo"/>
-          <w:lang w:val="en-US"/>
-        </w:rPr>
-        <w:t>];</w:t>
+        <w:t>for (i=0;i&lt;N;i++) y[i]= a*x[i] + y[i];</w:t>
       </w:r>
     </w:p>
     <w:p>
@@ -4723,14 +4124,12 @@
       <w:r>
         <w:t xml:space="preserve">: </w:t>
       </w:r>
-      <w:proofErr w:type="spellStart"/>
       <w:r>
         <w:rPr>
           <w:rStyle w:val="codigo"/>
         </w:rPr>
         <w:t>daxpy.c</w:t>
       </w:r>
-      <w:proofErr w:type="spellEnd"/>
     </w:p>
     <w:tbl>
       <w:tblPr>
@@ -4876,43 +4275,21 @@
               <w:rPr>
                 <w:b/>
               </w:rPr>
-              <w:t xml:space="preserve">Tiempos </w:t>
-            </w:r>
-            <w:proofErr w:type="spellStart"/>
+              <w:t>Tiempos ejec.</w:t>
+            </w:r>
+          </w:p>
+          <w:p>
+            <w:pPr>
+              <w:jc w:val="center"/>
+              <w:rPr>
+                <w:rFonts w:hint="eastAsia"/>
+              </w:rPr>
+            </w:pPr>
             <w:r>
               <w:rPr>
                 <w:b/>
               </w:rPr>
-              <w:t>ejec</w:t>
-            </w:r>
-            <w:proofErr w:type="spellEnd"/>
-            <w:r>
-              <w:rPr>
-                <w:b/>
-              </w:rPr>
-              <w:t>.</w:t>
-            </w:r>
-          </w:p>
-          <w:p>
-            <w:pPr>
-              <w:jc w:val="center"/>
-              <w:rPr>
-                <w:rFonts w:hint="eastAsia"/>
-              </w:rPr>
-            </w:pPr>
-            <w:proofErr w:type="gramStart"/>
-            <w:r>
-              <w:rPr>
-                <w:b/>
-              </w:rPr>
-              <w:t>Longitud vectores</w:t>
-            </w:r>
-            <w:proofErr w:type="gramEnd"/>
-            <w:r>
-              <w:rPr>
-                <w:b/>
-              </w:rPr>
-              <w:t>=</w:t>
+              <w:t>Longitud vectores=</w:t>
             </w:r>
             <w:r>
               <w:rPr>
@@ -5357,21 +4734,7 @@
         <w:rPr>
           <w:bCs/>
         </w:rPr>
-        <w:t xml:space="preserve">Vemos como apenas hay diferencias entre Os y O2. Esto ocurre porque Os ya activa todos los </w:t>
-      </w:r>
-      <w:proofErr w:type="spellStart"/>
-      <w:r>
-        <w:rPr>
-          <w:bCs/>
-        </w:rPr>
-        <w:t>flags</w:t>
-      </w:r>
-      <w:proofErr w:type="spellEnd"/>
-      <w:r>
-        <w:rPr>
-          <w:bCs/>
-        </w:rPr>
-        <w:t xml:space="preserve"> de optimización del nivel O2. Se puede ver también como el código de O3 es ligeramente más largo que el de Os y O2. </w:t>
+        <w:t xml:space="preserve">Vemos como apenas hay diferencias entre Os y O2. Esto ocurre porque Os ya activa todos los flags de optimización del nivel O2. Se puede ver también como el código de O3 es ligeramente más largo que el de Os y O2. </w:t>
       </w:r>
     </w:p>
     <w:p>
@@ -5572,14 +4935,12 @@
                 <w:rFonts w:hint="eastAsia"/>
               </w:rPr>
             </w:pPr>
-            <w:proofErr w:type="spellStart"/>
             <w:r>
               <w:rPr>
                 <w:rStyle w:val="codigo"/>
               </w:rPr>
               <w:t>daxpyOs.s</w:t>
             </w:r>
-            <w:proofErr w:type="spellEnd"/>
           </w:p>
         </w:tc>
         <w:tc>
@@ -5678,9 +5039,261 @@
                 <w:sz w:val="14"/>
                 <w:szCs w:val="14"/>
               </w:rPr>
+              <w:t>    movl    $0, -56(%rbp)</w:t>
+            </w:r>
+          </w:p>
+          <w:p>
+            <w:pPr>
+              <w:pStyle w:val="CodigoListado"/>
+              <w:rPr>
+                <w:rFonts w:ascii="Courier New" w:hAnsi="Courier New"/>
+                <w:sz w:val="14"/>
+                <w:szCs w:val="14"/>
+              </w:rPr>
+            </w:pPr>
+            <w:r>
+              <w:rPr>
+                <w:rFonts w:ascii="Courier New" w:hAnsi="Courier New"/>
+                <w:sz w:val="14"/>
+                <w:szCs w:val="14"/>
+              </w:rPr>
+              <w:t>    jmp .L5</w:t>
+            </w:r>
+          </w:p>
+          <w:p>
+            <w:pPr>
+              <w:pStyle w:val="CodigoListado"/>
+              <w:rPr>
+                <w:rFonts w:ascii="Courier New" w:hAnsi="Courier New"/>
+                <w:sz w:val="14"/>
+                <w:szCs w:val="14"/>
+              </w:rPr>
+            </w:pPr>
+            <w:r>
+              <w:rPr>
+                <w:rFonts w:ascii="Courier New" w:hAnsi="Courier New"/>
+                <w:sz w:val="14"/>
+                <w:szCs w:val="14"/>
+              </w:rPr>
+              <w:t>.L6:</w:t>
+            </w:r>
+          </w:p>
+          <w:p>
+            <w:pPr>
+              <w:pStyle w:val="CodigoListado"/>
+              <w:rPr>
+                <w:rFonts w:ascii="Courier New" w:hAnsi="Courier New"/>
+                <w:color w:val="7030A0"/>
+                <w:sz w:val="14"/>
+                <w:szCs w:val="14"/>
+              </w:rPr>
+            </w:pPr>
+            <w:r>
+              <w:rPr>
+                <w:rFonts w:ascii="Courier New" w:hAnsi="Courier New"/>
+                <w:color w:val="7030A0"/>
+                <w:sz w:val="14"/>
+                <w:szCs w:val="14"/>
+              </w:rPr>
+              <w:t>    movq    -88(%rbp), %rax</w:t>
+            </w:r>
+          </w:p>
+          <w:p>
+            <w:pPr>
+              <w:pStyle w:val="CodigoListado"/>
+              <w:rPr>
+                <w:rFonts w:ascii="Courier New" w:hAnsi="Courier New"/>
+                <w:color w:val="7030A0"/>
+                <w:sz w:val="14"/>
+                <w:szCs w:val="14"/>
+              </w:rPr>
+            </w:pPr>
+            <w:r>
+              <w:rPr>
+                <w:rFonts w:ascii="Courier New" w:hAnsi="Courier New"/>
+                <w:color w:val="7030A0"/>
+                <w:sz w:val="14"/>
+                <w:szCs w:val="14"/>
+              </w:rPr>
+              <w:t>    movl    -56(%rbp), %edx</w:t>
+            </w:r>
+          </w:p>
+          <w:p>
+            <w:pPr>
+              <w:pStyle w:val="CodigoListado"/>
+              <w:rPr>
+                <w:rFonts w:ascii="Courier New" w:hAnsi="Courier New"/>
+                <w:color w:val="7030A0"/>
+                <w:sz w:val="14"/>
+                <w:szCs w:val="14"/>
+              </w:rPr>
+            </w:pPr>
+            <w:r>
+              <w:rPr>
+                <w:rFonts w:ascii="Courier New" w:hAnsi="Courier New"/>
+                <w:color w:val="7030A0"/>
+                <w:sz w:val="14"/>
+                <w:szCs w:val="14"/>
+              </w:rPr>
+              <w:t>    movslq  %edx, %rdx</w:t>
+            </w:r>
+          </w:p>
+          <w:p>
+            <w:pPr>
+              <w:pStyle w:val="CodigoListado"/>
+              <w:rPr>
+                <w:rFonts w:ascii="Courier New" w:hAnsi="Courier New"/>
+                <w:color w:val="7030A0"/>
+                <w:sz w:val="14"/>
+                <w:szCs w:val="14"/>
+              </w:rPr>
+            </w:pPr>
+            <w:r>
+              <w:rPr>
+                <w:rFonts w:ascii="Courier New" w:hAnsi="Courier New"/>
+                <w:color w:val="7030A0"/>
+                <w:sz w:val="14"/>
+                <w:szCs w:val="14"/>
+              </w:rPr>
+              <w:t>    movsd   (%rax,%rdx,8), %xmm0</w:t>
+            </w:r>
+          </w:p>
+          <w:p>
+            <w:pPr>
+              <w:pStyle w:val="CodigoListado"/>
+              <w:rPr>
+                <w:rFonts w:ascii="Courier New" w:hAnsi="Courier New"/>
+                <w:color w:val="7030A0"/>
+                <w:sz w:val="14"/>
+                <w:szCs w:val="14"/>
+              </w:rPr>
+            </w:pPr>
+            <w:r>
+              <w:rPr>
+                <w:rFonts w:ascii="Courier New" w:hAnsi="Courier New"/>
+                <w:color w:val="7030A0"/>
+                <w:sz w:val="14"/>
+                <w:szCs w:val="14"/>
+              </w:rPr>
+              <w:t>    movapd  %xmm0, %xmm1</w:t>
+            </w:r>
+          </w:p>
+          <w:p>
+            <w:pPr>
+              <w:pStyle w:val="CodigoListado"/>
+              <w:rPr>
+                <w:rFonts w:ascii="Courier New" w:hAnsi="Courier New"/>
+                <w:color w:val="7030A0"/>
+                <w:sz w:val="14"/>
+                <w:szCs w:val="14"/>
+              </w:rPr>
+            </w:pPr>
+            <w:r>
+              <w:rPr>
+                <w:rFonts w:ascii="Courier New" w:hAnsi="Courier New"/>
+                <w:color w:val="7030A0"/>
+                <w:sz w:val="14"/>
+                <w:szCs w:val="14"/>
+              </w:rPr>
+              <w:t>    mulsd   -72(%rbp), %xmm1</w:t>
+            </w:r>
+          </w:p>
+          <w:p>
+            <w:pPr>
+              <w:pStyle w:val="CodigoListado"/>
+              <w:rPr>
+                <w:rFonts w:ascii="Courier New" w:hAnsi="Courier New"/>
+                <w:color w:val="7030A0"/>
+                <w:sz w:val="14"/>
+                <w:szCs w:val="14"/>
+              </w:rPr>
+            </w:pPr>
+            <w:r>
+              <w:rPr>
+                <w:rFonts w:ascii="Courier New" w:hAnsi="Courier New"/>
+                <w:color w:val="7030A0"/>
+                <w:sz w:val="14"/>
+                <w:szCs w:val="14"/>
+              </w:rPr>
+              <w:t>    movq    -104(%rbp), %rax</w:t>
+            </w:r>
+          </w:p>
+          <w:p>
+            <w:pPr>
+              <w:pStyle w:val="CodigoListado"/>
+              <w:rPr>
+                <w:rFonts w:ascii="Courier New" w:hAnsi="Courier New"/>
+                <w:color w:val="7030A0"/>
+                <w:sz w:val="14"/>
+                <w:szCs w:val="14"/>
+              </w:rPr>
+            </w:pPr>
+            <w:r>
+              <w:rPr>
+                <w:rFonts w:ascii="Courier New" w:hAnsi="Courier New"/>
+                <w:color w:val="7030A0"/>
+                <w:sz w:val="14"/>
+                <w:szCs w:val="14"/>
+              </w:rPr>
+              <w:t>    movl    -56(%rbp), %edx</w:t>
+            </w:r>
+          </w:p>
+          <w:p>
+            <w:pPr>
+              <w:pStyle w:val="CodigoListado"/>
+              <w:rPr>
+                <w:rFonts w:ascii="Courier New" w:hAnsi="Courier New"/>
+                <w:color w:val="7030A0"/>
+                <w:sz w:val="14"/>
+                <w:szCs w:val="14"/>
+              </w:rPr>
+            </w:pPr>
+            <w:r>
+              <w:rPr>
+                <w:rFonts w:ascii="Courier New" w:hAnsi="Courier New"/>
+                <w:color w:val="7030A0"/>
+                <w:sz w:val="14"/>
+                <w:szCs w:val="14"/>
+              </w:rPr>
+              <w:t>    movslq  %edx, %rdx</w:t>
+            </w:r>
+          </w:p>
+          <w:p>
+            <w:pPr>
+              <w:pStyle w:val="CodigoListado"/>
+              <w:rPr>
+                <w:rFonts w:ascii="Courier New" w:hAnsi="Courier New"/>
+                <w:sz w:val="14"/>
+                <w:szCs w:val="14"/>
+              </w:rPr>
+            </w:pPr>
+            <w:r>
+              <w:rPr>
+                <w:rFonts w:ascii="Courier New" w:hAnsi="Courier New"/>
+                <w:sz w:val="14"/>
+                <w:szCs w:val="14"/>
+              </w:rPr>
+              <w:t>    movsd   (%rax,%rdx,8), %xmm0</w:t>
+            </w:r>
+          </w:p>
+          <w:p>
+            <w:pPr>
+              <w:pStyle w:val="CodigoListado"/>
+              <w:rPr>
+                <w:rFonts w:ascii="Courier New" w:hAnsi="Courier New"/>
+                <w:color w:val="7030A0"/>
+                <w:sz w:val="14"/>
+                <w:szCs w:val="14"/>
+              </w:rPr>
+            </w:pPr>
+            <w:r>
+              <w:rPr>
+                <w:rFonts w:ascii="Courier New" w:hAnsi="Courier New"/>
+                <w:sz w:val="14"/>
+                <w:szCs w:val="14"/>
+              </w:rPr>
               <w:t>    </w:t>
             </w:r>
-            <w:proofErr w:type="spellStart"/>
             <w:r>
               <w:rPr>
                 <w:rFonts w:ascii="Courier New" w:hAnsi="Courier New"/>
@@ -5688,19 +5301,19 @@
                 <w:sz w:val="14"/>
                 <w:szCs w:val="14"/>
               </w:rPr>
-              <w:t>movl</w:t>
-            </w:r>
-            <w:proofErr w:type="spellEnd"/>
-            <w:r>
+              <w:t>addsd   %xmm1, %xmm0</w:t>
+            </w:r>
+          </w:p>
+          <w:p>
+            <w:pPr>
+              <w:pStyle w:val="CodigoListado"/>
               <w:rPr>
                 <w:rFonts w:ascii="Courier New" w:hAnsi="Courier New"/>
                 <w:color w:val="7030A0"/>
                 <w:sz w:val="14"/>
                 <w:szCs w:val="14"/>
               </w:rPr>
-              <w:t>    $0, -56(%</w:t>
-            </w:r>
-            <w:proofErr w:type="spellStart"/>
+            </w:pPr>
             <w:r>
               <w:rPr>
                 <w:rFonts w:ascii="Courier New" w:hAnsi="Courier New"/>
@@ -5708,17 +5321,27 @@
                 <w:sz w:val="14"/>
                 <w:szCs w:val="14"/>
               </w:rPr>
-              <w:t>rbp</w:t>
-            </w:r>
-            <w:proofErr w:type="spellEnd"/>
-            <w:r>
+              <w:t>    movq    -104(%rbp), %rax</w:t>
+            </w:r>
+          </w:p>
+          <w:p>
+            <w:pPr>
+              <w:pStyle w:val="CodigoListado"/>
               <w:rPr>
                 <w:rFonts w:ascii="Courier New" w:hAnsi="Courier New"/>
                 <w:color w:val="7030A0"/>
                 <w:sz w:val="14"/>
                 <w:szCs w:val="14"/>
               </w:rPr>
-              <w:t>)</w:t>
+            </w:pPr>
+            <w:r>
+              <w:rPr>
+                <w:rFonts w:ascii="Courier New" w:hAnsi="Courier New"/>
+                <w:color w:val="7030A0"/>
+                <w:sz w:val="14"/>
+                <w:szCs w:val="14"/>
+              </w:rPr>
+              <w:t>    movl    -56(%rbp), %edx</w:t>
             </w:r>
           </w:p>
           <w:p>
@@ -5726,35 +5349,19 @@
               <w:pStyle w:val="CodigoListado"/>
               <w:rPr>
                 <w:rFonts w:ascii="Courier New" w:hAnsi="Courier New"/>
-                <w:sz w:val="14"/>
-                <w:szCs w:val="14"/>
-              </w:rPr>
-            </w:pPr>
-            <w:r>
-              <w:rPr>
-                <w:rFonts w:ascii="Courier New" w:hAnsi="Courier New"/>
-                <w:sz w:val="14"/>
-                <w:szCs w:val="14"/>
-              </w:rPr>
-              <w:t>    </w:t>
-            </w:r>
-            <w:proofErr w:type="spellStart"/>
-            <w:r>
-              <w:rPr>
-                <w:rFonts w:ascii="Courier New" w:hAnsi="Courier New"/>
-                <w:sz w:val="14"/>
-                <w:szCs w:val="14"/>
-              </w:rPr>
-              <w:t>jmp</w:t>
-            </w:r>
-            <w:proofErr w:type="spellEnd"/>
-            <w:r>
-              <w:rPr>
-                <w:rFonts w:ascii="Courier New" w:hAnsi="Courier New"/>
-                <w:sz w:val="14"/>
-                <w:szCs w:val="14"/>
-              </w:rPr>
-              <w:t> .L5</w:t>
+                <w:color w:val="7030A0"/>
+                <w:sz w:val="14"/>
+                <w:szCs w:val="14"/>
+              </w:rPr>
+            </w:pPr>
+            <w:r>
+              <w:rPr>
+                <w:rFonts w:ascii="Courier New" w:hAnsi="Courier New"/>
+                <w:color w:val="7030A0"/>
+                <w:sz w:val="14"/>
+                <w:szCs w:val="14"/>
+              </w:rPr>
+              <w:t>    movslq  %edx, %rdx</w:t>
             </w:r>
           </w:p>
           <w:p>
@@ -5762,17 +5369,19 @@
               <w:pStyle w:val="CodigoListado"/>
               <w:rPr>
                 <w:rFonts w:ascii="Courier New" w:hAnsi="Courier New"/>
-                <w:sz w:val="14"/>
-                <w:szCs w:val="14"/>
-              </w:rPr>
-            </w:pPr>
-            <w:r>
-              <w:rPr>
-                <w:rFonts w:ascii="Courier New" w:hAnsi="Courier New"/>
-                <w:sz w:val="14"/>
-                <w:szCs w:val="14"/>
-              </w:rPr>
-              <w:t>.L6:</w:t>
+                <w:color w:val="7030A0"/>
+                <w:sz w:val="14"/>
+                <w:szCs w:val="14"/>
+              </w:rPr>
+            </w:pPr>
+            <w:r>
+              <w:rPr>
+                <w:rFonts w:ascii="Courier New" w:hAnsi="Courier New"/>
+                <w:color w:val="7030A0"/>
+                <w:sz w:val="14"/>
+                <w:szCs w:val="14"/>
+              </w:rPr>
+              <w:t>    movsd   %xmm0, (%rax,%rdx,8)</w:t>
             </w:r>
           </w:p>
           <w:p>
@@ -5792,941 +5401,7 @@
                 <w:sz w:val="14"/>
                 <w:szCs w:val="14"/>
               </w:rPr>
-              <w:t>    </w:t>
-            </w:r>
-            <w:proofErr w:type="spellStart"/>
-            <w:r>
-              <w:rPr>
-                <w:rFonts w:ascii="Courier New" w:hAnsi="Courier New"/>
-                <w:color w:val="7030A0"/>
-                <w:sz w:val="14"/>
-                <w:szCs w:val="14"/>
-              </w:rPr>
-              <w:t>movq</w:t>
-            </w:r>
-            <w:proofErr w:type="spellEnd"/>
-            <w:r>
-              <w:rPr>
-                <w:rFonts w:ascii="Courier New" w:hAnsi="Courier New"/>
-                <w:color w:val="7030A0"/>
-                <w:sz w:val="14"/>
-                <w:szCs w:val="14"/>
-              </w:rPr>
-              <w:t>    -88(%</w:t>
-            </w:r>
-            <w:proofErr w:type="spellStart"/>
-            <w:r>
-              <w:rPr>
-                <w:rFonts w:ascii="Courier New" w:hAnsi="Courier New"/>
-                <w:color w:val="7030A0"/>
-                <w:sz w:val="14"/>
-                <w:szCs w:val="14"/>
-              </w:rPr>
-              <w:t>rbp</w:t>
-            </w:r>
-            <w:proofErr w:type="spellEnd"/>
-            <w:r>
-              <w:rPr>
-                <w:rFonts w:ascii="Courier New" w:hAnsi="Courier New"/>
-                <w:color w:val="7030A0"/>
-                <w:sz w:val="14"/>
-                <w:szCs w:val="14"/>
-              </w:rPr>
-              <w:t>), %</w:t>
-            </w:r>
-            <w:proofErr w:type="spellStart"/>
-            <w:r>
-              <w:rPr>
-                <w:rFonts w:ascii="Courier New" w:hAnsi="Courier New"/>
-                <w:color w:val="7030A0"/>
-                <w:sz w:val="14"/>
-                <w:szCs w:val="14"/>
-              </w:rPr>
-              <w:t>rax</w:t>
-            </w:r>
-            <w:proofErr w:type="spellEnd"/>
-          </w:p>
-          <w:p>
-            <w:pPr>
-              <w:pStyle w:val="CodigoListado"/>
-              <w:rPr>
-                <w:rFonts w:ascii="Courier New" w:hAnsi="Courier New"/>
-                <w:color w:val="7030A0"/>
-                <w:sz w:val="14"/>
-                <w:szCs w:val="14"/>
-              </w:rPr>
-            </w:pPr>
-            <w:r>
-              <w:rPr>
-                <w:rFonts w:ascii="Courier New" w:hAnsi="Courier New"/>
-                <w:color w:val="7030A0"/>
-                <w:sz w:val="14"/>
-                <w:szCs w:val="14"/>
-              </w:rPr>
-              <w:t>    </w:t>
-            </w:r>
-            <w:proofErr w:type="spellStart"/>
-            <w:r>
-              <w:rPr>
-                <w:rFonts w:ascii="Courier New" w:hAnsi="Courier New"/>
-                <w:color w:val="7030A0"/>
-                <w:sz w:val="14"/>
-                <w:szCs w:val="14"/>
-              </w:rPr>
-              <w:t>movl</w:t>
-            </w:r>
-            <w:proofErr w:type="spellEnd"/>
-            <w:r>
-              <w:rPr>
-                <w:rFonts w:ascii="Courier New" w:hAnsi="Courier New"/>
-                <w:color w:val="7030A0"/>
-                <w:sz w:val="14"/>
-                <w:szCs w:val="14"/>
-              </w:rPr>
-              <w:t>    -56(%</w:t>
-            </w:r>
-            <w:proofErr w:type="spellStart"/>
-            <w:r>
-              <w:rPr>
-                <w:rFonts w:ascii="Courier New" w:hAnsi="Courier New"/>
-                <w:color w:val="7030A0"/>
-                <w:sz w:val="14"/>
-                <w:szCs w:val="14"/>
-              </w:rPr>
-              <w:t>rbp</w:t>
-            </w:r>
-            <w:proofErr w:type="spellEnd"/>
-            <w:r>
-              <w:rPr>
-                <w:rFonts w:ascii="Courier New" w:hAnsi="Courier New"/>
-                <w:color w:val="7030A0"/>
-                <w:sz w:val="14"/>
-                <w:szCs w:val="14"/>
-              </w:rPr>
-              <w:t>), %</w:t>
-            </w:r>
-            <w:proofErr w:type="spellStart"/>
-            <w:r>
-              <w:rPr>
-                <w:rFonts w:ascii="Courier New" w:hAnsi="Courier New"/>
-                <w:color w:val="7030A0"/>
-                <w:sz w:val="14"/>
-                <w:szCs w:val="14"/>
-              </w:rPr>
-              <w:t>edx</w:t>
-            </w:r>
-            <w:proofErr w:type="spellEnd"/>
-          </w:p>
-          <w:p>
-            <w:pPr>
-              <w:pStyle w:val="CodigoListado"/>
-              <w:rPr>
-                <w:rFonts w:ascii="Courier New" w:hAnsi="Courier New"/>
-                <w:color w:val="7030A0"/>
-                <w:sz w:val="14"/>
-                <w:szCs w:val="14"/>
-              </w:rPr>
-            </w:pPr>
-            <w:r>
-              <w:rPr>
-                <w:rFonts w:ascii="Courier New" w:hAnsi="Courier New"/>
-                <w:color w:val="7030A0"/>
-                <w:sz w:val="14"/>
-                <w:szCs w:val="14"/>
-              </w:rPr>
-              <w:t>    </w:t>
-            </w:r>
-            <w:proofErr w:type="spellStart"/>
-            <w:r>
-              <w:rPr>
-                <w:rFonts w:ascii="Courier New" w:hAnsi="Courier New"/>
-                <w:color w:val="7030A0"/>
-                <w:sz w:val="14"/>
-                <w:szCs w:val="14"/>
-              </w:rPr>
-              <w:t>movslq</w:t>
-            </w:r>
-            <w:proofErr w:type="spellEnd"/>
-            <w:r>
-              <w:rPr>
-                <w:rFonts w:ascii="Courier New" w:hAnsi="Courier New"/>
-                <w:color w:val="7030A0"/>
-                <w:sz w:val="14"/>
-                <w:szCs w:val="14"/>
-              </w:rPr>
-              <w:t>  %</w:t>
-            </w:r>
-            <w:proofErr w:type="spellStart"/>
-            <w:r>
-              <w:rPr>
-                <w:rFonts w:ascii="Courier New" w:hAnsi="Courier New"/>
-                <w:color w:val="7030A0"/>
-                <w:sz w:val="14"/>
-                <w:szCs w:val="14"/>
-              </w:rPr>
-              <w:t>edx</w:t>
-            </w:r>
-            <w:proofErr w:type="spellEnd"/>
-            <w:r>
-              <w:rPr>
-                <w:rFonts w:ascii="Courier New" w:hAnsi="Courier New"/>
-                <w:color w:val="7030A0"/>
-                <w:sz w:val="14"/>
-                <w:szCs w:val="14"/>
-              </w:rPr>
-              <w:t>, %</w:t>
-            </w:r>
-            <w:proofErr w:type="spellStart"/>
-            <w:r>
-              <w:rPr>
-                <w:rFonts w:ascii="Courier New" w:hAnsi="Courier New"/>
-                <w:color w:val="7030A0"/>
-                <w:sz w:val="14"/>
-                <w:szCs w:val="14"/>
-              </w:rPr>
-              <w:t>rdx</w:t>
-            </w:r>
-            <w:proofErr w:type="spellEnd"/>
-          </w:p>
-          <w:p>
-            <w:pPr>
-              <w:pStyle w:val="CodigoListado"/>
-              <w:rPr>
-                <w:rFonts w:ascii="Courier New" w:hAnsi="Courier New"/>
-                <w:color w:val="7030A0"/>
-                <w:sz w:val="14"/>
-                <w:szCs w:val="14"/>
-              </w:rPr>
-            </w:pPr>
-            <w:r>
-              <w:rPr>
-                <w:rFonts w:ascii="Courier New" w:hAnsi="Courier New"/>
-                <w:color w:val="7030A0"/>
-                <w:sz w:val="14"/>
-                <w:szCs w:val="14"/>
-              </w:rPr>
-              <w:t>    </w:t>
-            </w:r>
-            <w:proofErr w:type="spellStart"/>
-            <w:r>
-              <w:rPr>
-                <w:rFonts w:ascii="Courier New" w:hAnsi="Courier New"/>
-                <w:color w:val="7030A0"/>
-                <w:sz w:val="14"/>
-                <w:szCs w:val="14"/>
-              </w:rPr>
-              <w:t>movsd</w:t>
-            </w:r>
-            <w:proofErr w:type="spellEnd"/>
-            <w:r>
-              <w:rPr>
-                <w:rFonts w:ascii="Courier New" w:hAnsi="Courier New"/>
-                <w:color w:val="7030A0"/>
-                <w:sz w:val="14"/>
-                <w:szCs w:val="14"/>
-              </w:rPr>
-              <w:t>   (%rax,%rdx,8), %xmm0</w:t>
-            </w:r>
-          </w:p>
-          <w:p>
-            <w:pPr>
-              <w:pStyle w:val="CodigoListado"/>
-              <w:rPr>
-                <w:rFonts w:ascii="Courier New" w:hAnsi="Courier New"/>
-                <w:color w:val="7030A0"/>
-                <w:sz w:val="14"/>
-                <w:szCs w:val="14"/>
-              </w:rPr>
-            </w:pPr>
-            <w:r>
-              <w:rPr>
-                <w:rFonts w:ascii="Courier New" w:hAnsi="Courier New"/>
-                <w:color w:val="7030A0"/>
-                <w:sz w:val="14"/>
-                <w:szCs w:val="14"/>
-              </w:rPr>
-              <w:t>    </w:t>
-            </w:r>
-            <w:proofErr w:type="spellStart"/>
-            <w:r>
-              <w:rPr>
-                <w:rFonts w:ascii="Courier New" w:hAnsi="Courier New"/>
-                <w:color w:val="7030A0"/>
-                <w:sz w:val="14"/>
-                <w:szCs w:val="14"/>
-              </w:rPr>
-              <w:t>movapd</w:t>
-            </w:r>
-            <w:proofErr w:type="spellEnd"/>
-            <w:r>
-              <w:rPr>
-                <w:rFonts w:ascii="Courier New" w:hAnsi="Courier New"/>
-                <w:color w:val="7030A0"/>
-                <w:sz w:val="14"/>
-                <w:szCs w:val="14"/>
-              </w:rPr>
-              <w:t>  %xmm0, %xmm1</w:t>
-            </w:r>
-          </w:p>
-          <w:p>
-            <w:pPr>
-              <w:pStyle w:val="CodigoListado"/>
-              <w:rPr>
-                <w:rFonts w:ascii="Courier New" w:hAnsi="Courier New"/>
-                <w:color w:val="7030A0"/>
-                <w:sz w:val="14"/>
-                <w:szCs w:val="14"/>
-              </w:rPr>
-            </w:pPr>
-            <w:r>
-              <w:rPr>
-                <w:rFonts w:ascii="Courier New" w:hAnsi="Courier New"/>
-                <w:color w:val="7030A0"/>
-                <w:sz w:val="14"/>
-                <w:szCs w:val="14"/>
-              </w:rPr>
-              <w:t>    </w:t>
-            </w:r>
-            <w:proofErr w:type="spellStart"/>
-            <w:r>
-              <w:rPr>
-                <w:rFonts w:ascii="Courier New" w:hAnsi="Courier New"/>
-                <w:color w:val="7030A0"/>
-                <w:sz w:val="14"/>
-                <w:szCs w:val="14"/>
-              </w:rPr>
-              <w:t>mulsd</w:t>
-            </w:r>
-            <w:proofErr w:type="spellEnd"/>
-            <w:r>
-              <w:rPr>
-                <w:rFonts w:ascii="Courier New" w:hAnsi="Courier New"/>
-                <w:color w:val="7030A0"/>
-                <w:sz w:val="14"/>
-                <w:szCs w:val="14"/>
-              </w:rPr>
-              <w:t>   -72(%</w:t>
-            </w:r>
-            <w:proofErr w:type="spellStart"/>
-            <w:r>
-              <w:rPr>
-                <w:rFonts w:ascii="Courier New" w:hAnsi="Courier New"/>
-                <w:color w:val="7030A0"/>
-                <w:sz w:val="14"/>
-                <w:szCs w:val="14"/>
-              </w:rPr>
-              <w:t>rbp</w:t>
-            </w:r>
-            <w:proofErr w:type="spellEnd"/>
-            <w:r>
-              <w:rPr>
-                <w:rFonts w:ascii="Courier New" w:hAnsi="Courier New"/>
-                <w:color w:val="7030A0"/>
-                <w:sz w:val="14"/>
-                <w:szCs w:val="14"/>
-              </w:rPr>
-              <w:t>), %xmm1</w:t>
-            </w:r>
-          </w:p>
-          <w:p>
-            <w:pPr>
-              <w:pStyle w:val="CodigoListado"/>
-              <w:rPr>
-                <w:rFonts w:ascii="Courier New" w:hAnsi="Courier New"/>
-                <w:color w:val="7030A0"/>
-                <w:sz w:val="14"/>
-                <w:szCs w:val="14"/>
-              </w:rPr>
-            </w:pPr>
-            <w:r>
-              <w:rPr>
-                <w:rFonts w:ascii="Courier New" w:hAnsi="Courier New"/>
-                <w:color w:val="7030A0"/>
-                <w:sz w:val="14"/>
-                <w:szCs w:val="14"/>
-              </w:rPr>
-              <w:t>    </w:t>
-            </w:r>
-            <w:proofErr w:type="spellStart"/>
-            <w:r>
-              <w:rPr>
-                <w:rFonts w:ascii="Courier New" w:hAnsi="Courier New"/>
-                <w:color w:val="7030A0"/>
-                <w:sz w:val="14"/>
-                <w:szCs w:val="14"/>
-              </w:rPr>
-              <w:t>movq</w:t>
-            </w:r>
-            <w:proofErr w:type="spellEnd"/>
-            <w:r>
-              <w:rPr>
-                <w:rFonts w:ascii="Courier New" w:hAnsi="Courier New"/>
-                <w:color w:val="7030A0"/>
-                <w:sz w:val="14"/>
-                <w:szCs w:val="14"/>
-              </w:rPr>
-              <w:t>    -104(%</w:t>
-            </w:r>
-            <w:proofErr w:type="spellStart"/>
-            <w:r>
-              <w:rPr>
-                <w:rFonts w:ascii="Courier New" w:hAnsi="Courier New"/>
-                <w:color w:val="7030A0"/>
-                <w:sz w:val="14"/>
-                <w:szCs w:val="14"/>
-              </w:rPr>
-              <w:t>rbp</w:t>
-            </w:r>
-            <w:proofErr w:type="spellEnd"/>
-            <w:r>
-              <w:rPr>
-                <w:rFonts w:ascii="Courier New" w:hAnsi="Courier New"/>
-                <w:color w:val="7030A0"/>
-                <w:sz w:val="14"/>
-                <w:szCs w:val="14"/>
-              </w:rPr>
-              <w:t>), %</w:t>
-            </w:r>
-            <w:proofErr w:type="spellStart"/>
-            <w:r>
-              <w:rPr>
-                <w:rFonts w:ascii="Courier New" w:hAnsi="Courier New"/>
-                <w:color w:val="7030A0"/>
-                <w:sz w:val="14"/>
-                <w:szCs w:val="14"/>
-              </w:rPr>
-              <w:t>rax</w:t>
-            </w:r>
-            <w:proofErr w:type="spellEnd"/>
-          </w:p>
-          <w:p>
-            <w:pPr>
-              <w:pStyle w:val="CodigoListado"/>
-              <w:rPr>
-                <w:rFonts w:ascii="Courier New" w:hAnsi="Courier New"/>
-                <w:color w:val="7030A0"/>
-                <w:sz w:val="14"/>
-                <w:szCs w:val="14"/>
-              </w:rPr>
-            </w:pPr>
-            <w:r>
-              <w:rPr>
-                <w:rFonts w:ascii="Courier New" w:hAnsi="Courier New"/>
-                <w:color w:val="7030A0"/>
-                <w:sz w:val="14"/>
-                <w:szCs w:val="14"/>
-              </w:rPr>
-              <w:t>    </w:t>
-            </w:r>
-            <w:proofErr w:type="spellStart"/>
-            <w:r>
-              <w:rPr>
-                <w:rFonts w:ascii="Courier New" w:hAnsi="Courier New"/>
-                <w:color w:val="7030A0"/>
-                <w:sz w:val="14"/>
-                <w:szCs w:val="14"/>
-              </w:rPr>
-              <w:t>movl</w:t>
-            </w:r>
-            <w:proofErr w:type="spellEnd"/>
-            <w:r>
-              <w:rPr>
-                <w:rFonts w:ascii="Courier New" w:hAnsi="Courier New"/>
-                <w:color w:val="7030A0"/>
-                <w:sz w:val="14"/>
-                <w:szCs w:val="14"/>
-              </w:rPr>
-              <w:t>    -56(%</w:t>
-            </w:r>
-            <w:proofErr w:type="spellStart"/>
-            <w:r>
-              <w:rPr>
-                <w:rFonts w:ascii="Courier New" w:hAnsi="Courier New"/>
-                <w:color w:val="7030A0"/>
-                <w:sz w:val="14"/>
-                <w:szCs w:val="14"/>
-              </w:rPr>
-              <w:t>rbp</w:t>
-            </w:r>
-            <w:proofErr w:type="spellEnd"/>
-            <w:r>
-              <w:rPr>
-                <w:rFonts w:ascii="Courier New" w:hAnsi="Courier New"/>
-                <w:color w:val="7030A0"/>
-                <w:sz w:val="14"/>
-                <w:szCs w:val="14"/>
-              </w:rPr>
-              <w:t>), %</w:t>
-            </w:r>
-            <w:proofErr w:type="spellStart"/>
-            <w:r>
-              <w:rPr>
-                <w:rFonts w:ascii="Courier New" w:hAnsi="Courier New"/>
-                <w:color w:val="7030A0"/>
-                <w:sz w:val="14"/>
-                <w:szCs w:val="14"/>
-              </w:rPr>
-              <w:t>edx</w:t>
-            </w:r>
-            <w:proofErr w:type="spellEnd"/>
-          </w:p>
-          <w:p>
-            <w:pPr>
-              <w:pStyle w:val="CodigoListado"/>
-              <w:rPr>
-                <w:rFonts w:ascii="Courier New" w:hAnsi="Courier New"/>
-                <w:color w:val="7030A0"/>
-                <w:sz w:val="14"/>
-                <w:szCs w:val="14"/>
-              </w:rPr>
-            </w:pPr>
-            <w:r>
-              <w:rPr>
-                <w:rFonts w:ascii="Courier New" w:hAnsi="Courier New"/>
-                <w:color w:val="7030A0"/>
-                <w:sz w:val="14"/>
-                <w:szCs w:val="14"/>
-              </w:rPr>
-              <w:t>    </w:t>
-            </w:r>
-            <w:proofErr w:type="spellStart"/>
-            <w:r>
-              <w:rPr>
-                <w:rFonts w:ascii="Courier New" w:hAnsi="Courier New"/>
-                <w:color w:val="7030A0"/>
-                <w:sz w:val="14"/>
-                <w:szCs w:val="14"/>
-              </w:rPr>
-              <w:t>movslq</w:t>
-            </w:r>
-            <w:proofErr w:type="spellEnd"/>
-            <w:r>
-              <w:rPr>
-                <w:rFonts w:ascii="Courier New" w:hAnsi="Courier New"/>
-                <w:color w:val="7030A0"/>
-                <w:sz w:val="14"/>
-                <w:szCs w:val="14"/>
-              </w:rPr>
-              <w:t>  %</w:t>
-            </w:r>
-            <w:proofErr w:type="spellStart"/>
-            <w:r>
-              <w:rPr>
-                <w:rFonts w:ascii="Courier New" w:hAnsi="Courier New"/>
-                <w:color w:val="7030A0"/>
-                <w:sz w:val="14"/>
-                <w:szCs w:val="14"/>
-              </w:rPr>
-              <w:t>edx</w:t>
-            </w:r>
-            <w:proofErr w:type="spellEnd"/>
-            <w:r>
-              <w:rPr>
-                <w:rFonts w:ascii="Courier New" w:hAnsi="Courier New"/>
-                <w:color w:val="7030A0"/>
-                <w:sz w:val="14"/>
-                <w:szCs w:val="14"/>
-              </w:rPr>
-              <w:t>, %</w:t>
-            </w:r>
-            <w:proofErr w:type="spellStart"/>
-            <w:r>
-              <w:rPr>
-                <w:rFonts w:ascii="Courier New" w:hAnsi="Courier New"/>
-                <w:color w:val="7030A0"/>
-                <w:sz w:val="14"/>
-                <w:szCs w:val="14"/>
-              </w:rPr>
-              <w:t>rdx</w:t>
-            </w:r>
-            <w:proofErr w:type="spellEnd"/>
-          </w:p>
-          <w:p>
-            <w:pPr>
-              <w:pStyle w:val="CodigoListado"/>
-              <w:rPr>
-                <w:rFonts w:ascii="Courier New" w:hAnsi="Courier New"/>
-                <w:sz w:val="14"/>
-                <w:szCs w:val="14"/>
-              </w:rPr>
-            </w:pPr>
-            <w:r>
-              <w:rPr>
-                <w:rFonts w:ascii="Courier New" w:hAnsi="Courier New"/>
-                <w:sz w:val="14"/>
-                <w:szCs w:val="14"/>
-              </w:rPr>
-              <w:t>    </w:t>
-            </w:r>
-            <w:proofErr w:type="spellStart"/>
-            <w:r>
-              <w:rPr>
-                <w:rFonts w:ascii="Courier New" w:hAnsi="Courier New"/>
-                <w:sz w:val="14"/>
-                <w:szCs w:val="14"/>
-              </w:rPr>
-              <w:t>movsd</w:t>
-            </w:r>
-            <w:proofErr w:type="spellEnd"/>
-            <w:r>
-              <w:rPr>
-                <w:rFonts w:ascii="Courier New" w:hAnsi="Courier New"/>
-                <w:sz w:val="14"/>
-                <w:szCs w:val="14"/>
-              </w:rPr>
-              <w:t>   (%rax,%rdx,8), %xmm0</w:t>
-            </w:r>
-          </w:p>
-          <w:p>
-            <w:pPr>
-              <w:pStyle w:val="CodigoListado"/>
-              <w:rPr>
-                <w:rFonts w:ascii="Courier New" w:hAnsi="Courier New"/>
-                <w:color w:val="7030A0"/>
-                <w:sz w:val="14"/>
-                <w:szCs w:val="14"/>
-              </w:rPr>
-            </w:pPr>
-            <w:r>
-              <w:rPr>
-                <w:rFonts w:ascii="Courier New" w:hAnsi="Courier New"/>
-                <w:sz w:val="14"/>
-                <w:szCs w:val="14"/>
-              </w:rPr>
-              <w:t>    </w:t>
-            </w:r>
-            <w:proofErr w:type="spellStart"/>
-            <w:r>
-              <w:rPr>
-                <w:rFonts w:ascii="Courier New" w:hAnsi="Courier New"/>
-                <w:color w:val="7030A0"/>
-                <w:sz w:val="14"/>
-                <w:szCs w:val="14"/>
-              </w:rPr>
-              <w:t>addsd</w:t>
-            </w:r>
-            <w:proofErr w:type="spellEnd"/>
-            <w:r>
-              <w:rPr>
-                <w:rFonts w:ascii="Courier New" w:hAnsi="Courier New"/>
-                <w:color w:val="7030A0"/>
-                <w:sz w:val="14"/>
-                <w:szCs w:val="14"/>
-              </w:rPr>
-              <w:t>   %xmm1, %xmm0</w:t>
-            </w:r>
-          </w:p>
-          <w:p>
-            <w:pPr>
-              <w:pStyle w:val="CodigoListado"/>
-              <w:rPr>
-                <w:rFonts w:ascii="Courier New" w:hAnsi="Courier New"/>
-                <w:color w:val="7030A0"/>
-                <w:sz w:val="14"/>
-                <w:szCs w:val="14"/>
-              </w:rPr>
-            </w:pPr>
-            <w:r>
-              <w:rPr>
-                <w:rFonts w:ascii="Courier New" w:hAnsi="Courier New"/>
-                <w:color w:val="7030A0"/>
-                <w:sz w:val="14"/>
-                <w:szCs w:val="14"/>
-              </w:rPr>
-              <w:t>    </w:t>
-            </w:r>
-            <w:proofErr w:type="spellStart"/>
-            <w:r>
-              <w:rPr>
-                <w:rFonts w:ascii="Courier New" w:hAnsi="Courier New"/>
-                <w:color w:val="7030A0"/>
-                <w:sz w:val="14"/>
-                <w:szCs w:val="14"/>
-              </w:rPr>
-              <w:t>movq</w:t>
-            </w:r>
-            <w:proofErr w:type="spellEnd"/>
-            <w:r>
-              <w:rPr>
-                <w:rFonts w:ascii="Courier New" w:hAnsi="Courier New"/>
-                <w:color w:val="7030A0"/>
-                <w:sz w:val="14"/>
-                <w:szCs w:val="14"/>
-              </w:rPr>
-              <w:t>    -104(%</w:t>
-            </w:r>
-            <w:proofErr w:type="spellStart"/>
-            <w:r>
-              <w:rPr>
-                <w:rFonts w:ascii="Courier New" w:hAnsi="Courier New"/>
-                <w:color w:val="7030A0"/>
-                <w:sz w:val="14"/>
-                <w:szCs w:val="14"/>
-              </w:rPr>
-              <w:t>rbp</w:t>
-            </w:r>
-            <w:proofErr w:type="spellEnd"/>
-            <w:r>
-              <w:rPr>
-                <w:rFonts w:ascii="Courier New" w:hAnsi="Courier New"/>
-                <w:color w:val="7030A0"/>
-                <w:sz w:val="14"/>
-                <w:szCs w:val="14"/>
-              </w:rPr>
-              <w:t>), %</w:t>
-            </w:r>
-            <w:proofErr w:type="spellStart"/>
-            <w:r>
-              <w:rPr>
-                <w:rFonts w:ascii="Courier New" w:hAnsi="Courier New"/>
-                <w:color w:val="7030A0"/>
-                <w:sz w:val="14"/>
-                <w:szCs w:val="14"/>
-              </w:rPr>
-              <w:t>rax</w:t>
-            </w:r>
-            <w:proofErr w:type="spellEnd"/>
-          </w:p>
-          <w:p>
-            <w:pPr>
-              <w:pStyle w:val="CodigoListado"/>
-              <w:rPr>
-                <w:rFonts w:ascii="Courier New" w:hAnsi="Courier New"/>
-                <w:color w:val="7030A0"/>
-                <w:sz w:val="14"/>
-                <w:szCs w:val="14"/>
-              </w:rPr>
-            </w:pPr>
-            <w:r>
-              <w:rPr>
-                <w:rFonts w:ascii="Courier New" w:hAnsi="Courier New"/>
-                <w:color w:val="7030A0"/>
-                <w:sz w:val="14"/>
-                <w:szCs w:val="14"/>
-              </w:rPr>
-              <w:t>    </w:t>
-            </w:r>
-            <w:proofErr w:type="spellStart"/>
-            <w:r>
-              <w:rPr>
-                <w:rFonts w:ascii="Courier New" w:hAnsi="Courier New"/>
-                <w:color w:val="7030A0"/>
-                <w:sz w:val="14"/>
-                <w:szCs w:val="14"/>
-              </w:rPr>
-              <w:t>movl</w:t>
-            </w:r>
-            <w:proofErr w:type="spellEnd"/>
-            <w:r>
-              <w:rPr>
-                <w:rFonts w:ascii="Courier New" w:hAnsi="Courier New"/>
-                <w:color w:val="7030A0"/>
-                <w:sz w:val="14"/>
-                <w:szCs w:val="14"/>
-              </w:rPr>
-              <w:t>    -56(%</w:t>
-            </w:r>
-            <w:proofErr w:type="spellStart"/>
-            <w:r>
-              <w:rPr>
-                <w:rFonts w:ascii="Courier New" w:hAnsi="Courier New"/>
-                <w:color w:val="7030A0"/>
-                <w:sz w:val="14"/>
-                <w:szCs w:val="14"/>
-              </w:rPr>
-              <w:t>rbp</w:t>
-            </w:r>
-            <w:proofErr w:type="spellEnd"/>
-            <w:r>
-              <w:rPr>
-                <w:rFonts w:ascii="Courier New" w:hAnsi="Courier New"/>
-                <w:color w:val="7030A0"/>
-                <w:sz w:val="14"/>
-                <w:szCs w:val="14"/>
-              </w:rPr>
-              <w:t>), %</w:t>
-            </w:r>
-            <w:proofErr w:type="spellStart"/>
-            <w:r>
-              <w:rPr>
-                <w:rFonts w:ascii="Courier New" w:hAnsi="Courier New"/>
-                <w:color w:val="7030A0"/>
-                <w:sz w:val="14"/>
-                <w:szCs w:val="14"/>
-              </w:rPr>
-              <w:t>edx</w:t>
-            </w:r>
-            <w:proofErr w:type="spellEnd"/>
-          </w:p>
-          <w:p>
-            <w:pPr>
-              <w:pStyle w:val="CodigoListado"/>
-              <w:rPr>
-                <w:rFonts w:ascii="Courier New" w:hAnsi="Courier New"/>
-                <w:color w:val="7030A0"/>
-                <w:sz w:val="14"/>
-                <w:szCs w:val="14"/>
-              </w:rPr>
-            </w:pPr>
-            <w:r>
-              <w:rPr>
-                <w:rFonts w:ascii="Courier New" w:hAnsi="Courier New"/>
-                <w:color w:val="7030A0"/>
-                <w:sz w:val="14"/>
-                <w:szCs w:val="14"/>
-              </w:rPr>
-              <w:t>    </w:t>
-            </w:r>
-            <w:proofErr w:type="spellStart"/>
-            <w:r>
-              <w:rPr>
-                <w:rFonts w:ascii="Courier New" w:hAnsi="Courier New"/>
-                <w:color w:val="7030A0"/>
-                <w:sz w:val="14"/>
-                <w:szCs w:val="14"/>
-              </w:rPr>
-              <w:t>movslq</w:t>
-            </w:r>
-            <w:proofErr w:type="spellEnd"/>
-            <w:r>
-              <w:rPr>
-                <w:rFonts w:ascii="Courier New" w:hAnsi="Courier New"/>
-                <w:color w:val="7030A0"/>
-                <w:sz w:val="14"/>
-                <w:szCs w:val="14"/>
-              </w:rPr>
-              <w:t>  %</w:t>
-            </w:r>
-            <w:proofErr w:type="spellStart"/>
-            <w:r>
-              <w:rPr>
-                <w:rFonts w:ascii="Courier New" w:hAnsi="Courier New"/>
-                <w:color w:val="7030A0"/>
-                <w:sz w:val="14"/>
-                <w:szCs w:val="14"/>
-              </w:rPr>
-              <w:t>edx</w:t>
-            </w:r>
-            <w:proofErr w:type="spellEnd"/>
-            <w:r>
-              <w:rPr>
-                <w:rFonts w:ascii="Courier New" w:hAnsi="Courier New"/>
-                <w:color w:val="7030A0"/>
-                <w:sz w:val="14"/>
-                <w:szCs w:val="14"/>
-              </w:rPr>
-              <w:t>, %</w:t>
-            </w:r>
-            <w:proofErr w:type="spellStart"/>
-            <w:r>
-              <w:rPr>
-                <w:rFonts w:ascii="Courier New" w:hAnsi="Courier New"/>
-                <w:color w:val="7030A0"/>
-                <w:sz w:val="14"/>
-                <w:szCs w:val="14"/>
-              </w:rPr>
-              <w:t>rdx</w:t>
-            </w:r>
-            <w:proofErr w:type="spellEnd"/>
-          </w:p>
-          <w:p>
-            <w:pPr>
-              <w:pStyle w:val="CodigoListado"/>
-              <w:rPr>
-                <w:rFonts w:ascii="Courier New" w:hAnsi="Courier New"/>
-                <w:color w:val="7030A0"/>
-                <w:sz w:val="14"/>
-                <w:szCs w:val="14"/>
-              </w:rPr>
-            </w:pPr>
-            <w:r>
-              <w:rPr>
-                <w:rFonts w:ascii="Courier New" w:hAnsi="Courier New"/>
-                <w:color w:val="7030A0"/>
-                <w:sz w:val="14"/>
-                <w:szCs w:val="14"/>
-              </w:rPr>
-              <w:t>    </w:t>
-            </w:r>
-            <w:proofErr w:type="spellStart"/>
-            <w:r>
-              <w:rPr>
-                <w:rFonts w:ascii="Courier New" w:hAnsi="Courier New"/>
-                <w:color w:val="7030A0"/>
-                <w:sz w:val="14"/>
-                <w:szCs w:val="14"/>
-              </w:rPr>
-              <w:t>movsd</w:t>
-            </w:r>
-            <w:proofErr w:type="spellEnd"/>
-            <w:r>
-              <w:rPr>
-                <w:rFonts w:ascii="Courier New" w:hAnsi="Courier New"/>
-                <w:color w:val="7030A0"/>
-                <w:sz w:val="14"/>
-                <w:szCs w:val="14"/>
-              </w:rPr>
-              <w:t>   %xmm0, (%rax,%rdx,8)</w:t>
-            </w:r>
-          </w:p>
-          <w:p>
-            <w:pPr>
-              <w:pStyle w:val="CodigoListado"/>
-              <w:rPr>
-                <w:rFonts w:ascii="Courier New" w:hAnsi="Courier New"/>
-                <w:color w:val="7030A0"/>
-                <w:sz w:val="14"/>
-                <w:szCs w:val="14"/>
-              </w:rPr>
-            </w:pPr>
-            <w:r>
-              <w:rPr>
-                <w:rFonts w:ascii="Courier New" w:hAnsi="Courier New"/>
-                <w:color w:val="7030A0"/>
-                <w:sz w:val="14"/>
-                <w:szCs w:val="14"/>
-              </w:rPr>
-              <w:t>    </w:t>
-            </w:r>
-            <w:proofErr w:type="spellStart"/>
-            <w:r>
-              <w:rPr>
-                <w:rFonts w:ascii="Courier New" w:hAnsi="Courier New"/>
-                <w:color w:val="7030A0"/>
-                <w:sz w:val="14"/>
-                <w:szCs w:val="14"/>
-              </w:rPr>
-              <w:t>addl</w:t>
-            </w:r>
-            <w:proofErr w:type="spellEnd"/>
-            <w:r>
-              <w:rPr>
-                <w:rFonts w:ascii="Courier New" w:hAnsi="Courier New"/>
-                <w:color w:val="7030A0"/>
-                <w:sz w:val="14"/>
-                <w:szCs w:val="14"/>
-              </w:rPr>
-              <w:t>    $1, -56(%</w:t>
-            </w:r>
-            <w:proofErr w:type="spellStart"/>
-            <w:r>
-              <w:rPr>
-                <w:rFonts w:ascii="Courier New" w:hAnsi="Courier New"/>
-                <w:color w:val="7030A0"/>
-                <w:sz w:val="14"/>
-                <w:szCs w:val="14"/>
-              </w:rPr>
-              <w:t>rbp</w:t>
-            </w:r>
-            <w:proofErr w:type="spellEnd"/>
-            <w:r>
-              <w:rPr>
-                <w:rFonts w:ascii="Courier New" w:hAnsi="Courier New"/>
-                <w:color w:val="7030A0"/>
-                <w:sz w:val="14"/>
-                <w:szCs w:val="14"/>
-              </w:rPr>
-              <w:t>)</w:t>
+              <w:t>    addl    $1, -56(%rbp)</w:t>
             </w:r>
           </w:p>
           <w:p>
@@ -6765,19 +5440,19 @@
                 <w:sz w:val="14"/>
                 <w:szCs w:val="14"/>
               </w:rPr>
-              <w:t>    </w:t>
-            </w:r>
-            <w:proofErr w:type="spellStart"/>
-            <w:r>
+              <w:t>    movl    -56(%rbp), %eax</w:t>
+            </w:r>
+          </w:p>
+          <w:p>
+            <w:pPr>
+              <w:pStyle w:val="CodigoListado"/>
               <w:rPr>
                 <w:rFonts w:ascii="Courier New" w:hAnsi="Courier New"/>
                 <w:color w:val="7030A0"/>
                 <w:sz w:val="14"/>
                 <w:szCs w:val="14"/>
               </w:rPr>
-              <w:t>movl</w:t>
-            </w:r>
-            <w:proofErr w:type="spellEnd"/>
+            </w:pPr>
             <w:r>
               <w:rPr>
                 <w:rFonts w:ascii="Courier New" w:hAnsi="Courier New"/>
@@ -6785,19 +5460,19 @@
                 <w:sz w:val="14"/>
                 <w:szCs w:val="14"/>
               </w:rPr>
-              <w:t>    -56(%</w:t>
-            </w:r>
-            <w:proofErr w:type="spellStart"/>
-            <w:r>
+              <w:t>    cmpl    -52(%rbp), %eax</w:t>
+            </w:r>
+          </w:p>
+          <w:p>
+            <w:pPr>
+              <w:pStyle w:val="CodigoListado"/>
               <w:rPr>
                 <w:rFonts w:ascii="Courier New" w:hAnsi="Courier New"/>
                 <w:color w:val="7030A0"/>
                 <w:sz w:val="14"/>
                 <w:szCs w:val="14"/>
               </w:rPr>
-              <w:t>rbp</w:t>
-            </w:r>
-            <w:proofErr w:type="spellEnd"/>
+            </w:pPr>
             <w:r>
               <w:rPr>
                 <w:rFonts w:ascii="Courier New" w:hAnsi="Courier New"/>
@@ -6805,19 +5480,28 @@
                 <w:sz w:val="14"/>
                 <w:szCs w:val="14"/>
               </w:rPr>
-              <w:t>), %</w:t>
-            </w:r>
-            <w:proofErr w:type="spellStart"/>
-            <w:r>
+              <w:t>    jl  .L6</w:t>
+            </w:r>
+          </w:p>
+          <w:p>
+            <w:pPr>
+              <w:pStyle w:val="CodigoListado"/>
               <w:rPr>
                 <w:rFonts w:ascii="Courier New" w:hAnsi="Courier New"/>
                 <w:color w:val="7030A0"/>
                 <w:sz w:val="14"/>
                 <w:szCs w:val="14"/>
               </w:rPr>
-              <w:t>eax</w:t>
-            </w:r>
-            <w:proofErr w:type="spellEnd"/>
+            </w:pPr>
+            <w:r>
+              <w:rPr>
+                <w:rFonts w:ascii="Courier New" w:hAnsi="Courier New"/>
+                <w:color w:val="7030A0"/>
+                <w:sz w:val="14"/>
+                <w:szCs w:val="14"/>
+              </w:rPr>
+              <w:t>    leaq    -144(%rbp), %rax</w:t>
+            </w:r>
           </w:p>
           <w:p>
             <w:pPr>
@@ -6836,19 +5520,19 @@
                 <w:sz w:val="14"/>
                 <w:szCs w:val="14"/>
               </w:rPr>
-              <w:t>    </w:t>
-            </w:r>
-            <w:proofErr w:type="spellStart"/>
-            <w:r>
+              <w:t>    movq    %rax, %rsi</w:t>
+            </w:r>
+          </w:p>
+          <w:p>
+            <w:pPr>
+              <w:pStyle w:val="CodigoListado"/>
               <w:rPr>
                 <w:rFonts w:ascii="Courier New" w:hAnsi="Courier New"/>
                 <w:color w:val="7030A0"/>
                 <w:sz w:val="14"/>
                 <w:szCs w:val="14"/>
               </w:rPr>
-              <w:t>cmpl</w:t>
-            </w:r>
-            <w:proofErr w:type="spellEnd"/>
+            </w:pPr>
             <w:r>
               <w:rPr>
                 <w:rFonts w:ascii="Courier New" w:hAnsi="Courier New"/>
@@ -6856,272 +5540,8 @@
                 <w:sz w:val="14"/>
                 <w:szCs w:val="14"/>
               </w:rPr>
-              <w:t>    -52(%</w:t>
-            </w:r>
-            <w:proofErr w:type="spellStart"/>
-            <w:r>
-              <w:rPr>
-                <w:rFonts w:ascii="Courier New" w:hAnsi="Courier New"/>
-                <w:color w:val="7030A0"/>
-                <w:sz w:val="14"/>
-                <w:szCs w:val="14"/>
-              </w:rPr>
-              <w:t>rbp</w:t>
-            </w:r>
-            <w:proofErr w:type="spellEnd"/>
-            <w:r>
-              <w:rPr>
-                <w:rFonts w:ascii="Courier New" w:hAnsi="Courier New"/>
-                <w:color w:val="7030A0"/>
-                <w:sz w:val="14"/>
-                <w:szCs w:val="14"/>
-              </w:rPr>
-              <w:t>), %</w:t>
-            </w:r>
-            <w:proofErr w:type="spellStart"/>
-            <w:r>
-              <w:rPr>
-                <w:rFonts w:ascii="Courier New" w:hAnsi="Courier New"/>
-                <w:color w:val="7030A0"/>
-                <w:sz w:val="14"/>
-                <w:szCs w:val="14"/>
-              </w:rPr>
-              <w:t>eax</w:t>
-            </w:r>
-            <w:proofErr w:type="spellEnd"/>
-          </w:p>
-          <w:p>
-            <w:pPr>
-              <w:pStyle w:val="CodigoListado"/>
-              <w:rPr>
-                <w:rFonts w:ascii="Courier New" w:hAnsi="Courier New"/>
-                <w:color w:val="7030A0"/>
-                <w:sz w:val="14"/>
-                <w:szCs w:val="14"/>
-              </w:rPr>
-            </w:pPr>
-            <w:r>
-              <w:rPr>
-                <w:rFonts w:ascii="Courier New" w:hAnsi="Courier New"/>
-                <w:color w:val="7030A0"/>
-                <w:sz w:val="14"/>
-                <w:szCs w:val="14"/>
-              </w:rPr>
-              <w:t>    </w:t>
-            </w:r>
-            <w:proofErr w:type="spellStart"/>
-            <w:r>
-              <w:rPr>
-                <w:rFonts w:ascii="Courier New" w:hAnsi="Courier New"/>
-                <w:color w:val="7030A0"/>
-                <w:sz w:val="14"/>
-                <w:szCs w:val="14"/>
-              </w:rPr>
-              <w:t>jl</w:t>
-            </w:r>
-            <w:proofErr w:type="spellEnd"/>
-            <w:r>
-              <w:rPr>
-                <w:rFonts w:ascii="Courier New" w:hAnsi="Courier New"/>
-                <w:color w:val="7030A0"/>
-                <w:sz w:val="14"/>
-                <w:szCs w:val="14"/>
-              </w:rPr>
-              <w:t>  .L6</w:t>
-            </w:r>
-          </w:p>
-          <w:p>
-            <w:pPr>
-              <w:pStyle w:val="CodigoListado"/>
-              <w:rPr>
-                <w:rFonts w:ascii="Courier New" w:hAnsi="Courier New"/>
-                <w:color w:val="7030A0"/>
-                <w:sz w:val="14"/>
-                <w:szCs w:val="14"/>
-              </w:rPr>
-            </w:pPr>
-            <w:r>
-              <w:rPr>
-                <w:rFonts w:ascii="Courier New" w:hAnsi="Courier New"/>
-                <w:color w:val="7030A0"/>
-                <w:sz w:val="14"/>
-                <w:szCs w:val="14"/>
-              </w:rPr>
-              <w:t>    </w:t>
-            </w:r>
-            <w:proofErr w:type="spellStart"/>
-            <w:r>
-              <w:rPr>
-                <w:rFonts w:ascii="Courier New" w:hAnsi="Courier New"/>
-                <w:color w:val="7030A0"/>
-                <w:sz w:val="14"/>
-                <w:szCs w:val="14"/>
-              </w:rPr>
-              <w:t>leaq</w:t>
-            </w:r>
-            <w:proofErr w:type="spellEnd"/>
-            <w:r>
-              <w:rPr>
-                <w:rFonts w:ascii="Courier New" w:hAnsi="Courier New"/>
-                <w:color w:val="7030A0"/>
-                <w:sz w:val="14"/>
-                <w:szCs w:val="14"/>
-              </w:rPr>
-              <w:t>    -144(%</w:t>
-            </w:r>
-            <w:proofErr w:type="spellStart"/>
-            <w:r>
-              <w:rPr>
-                <w:rFonts w:ascii="Courier New" w:hAnsi="Courier New"/>
-                <w:color w:val="7030A0"/>
-                <w:sz w:val="14"/>
-                <w:szCs w:val="14"/>
-              </w:rPr>
-              <w:t>rbp</w:t>
-            </w:r>
-            <w:proofErr w:type="spellEnd"/>
-            <w:r>
-              <w:rPr>
-                <w:rFonts w:ascii="Courier New" w:hAnsi="Courier New"/>
-                <w:color w:val="7030A0"/>
-                <w:sz w:val="14"/>
-                <w:szCs w:val="14"/>
-              </w:rPr>
-              <w:t>), %</w:t>
-            </w:r>
-            <w:proofErr w:type="spellStart"/>
-            <w:r>
-              <w:rPr>
-                <w:rFonts w:ascii="Courier New" w:hAnsi="Courier New"/>
-                <w:color w:val="7030A0"/>
-                <w:sz w:val="14"/>
-                <w:szCs w:val="14"/>
-              </w:rPr>
-              <w:t>rax</w:t>
-            </w:r>
-            <w:proofErr w:type="spellEnd"/>
-          </w:p>
-          <w:p>
-            <w:pPr>
-              <w:pStyle w:val="CodigoListado"/>
-              <w:rPr>
-                <w:rFonts w:ascii="Courier New" w:hAnsi="Courier New"/>
-                <w:color w:val="7030A0"/>
-                <w:sz w:val="14"/>
-                <w:szCs w:val="14"/>
-              </w:rPr>
-            </w:pPr>
-            <w:r>
-              <w:rPr>
-                <w:rFonts w:ascii="Courier New" w:hAnsi="Courier New"/>
-                <w:color w:val="7030A0"/>
-                <w:sz w:val="14"/>
-                <w:szCs w:val="14"/>
-              </w:rPr>
-              <w:t>    </w:t>
-            </w:r>
-            <w:proofErr w:type="spellStart"/>
-            <w:r>
-              <w:rPr>
-                <w:rFonts w:ascii="Courier New" w:hAnsi="Courier New"/>
-                <w:color w:val="7030A0"/>
-                <w:sz w:val="14"/>
-                <w:szCs w:val="14"/>
-              </w:rPr>
-              <w:t>movq</w:t>
-            </w:r>
-            <w:proofErr w:type="spellEnd"/>
-            <w:r>
-              <w:rPr>
-                <w:rFonts w:ascii="Courier New" w:hAnsi="Courier New"/>
-                <w:color w:val="7030A0"/>
-                <w:sz w:val="14"/>
-                <w:szCs w:val="14"/>
-              </w:rPr>
-              <w:t>    %</w:t>
-            </w:r>
-            <w:proofErr w:type="spellStart"/>
-            <w:r>
-              <w:rPr>
-                <w:rFonts w:ascii="Courier New" w:hAnsi="Courier New"/>
-                <w:color w:val="7030A0"/>
-                <w:sz w:val="14"/>
-                <w:szCs w:val="14"/>
-              </w:rPr>
-              <w:t>rax</w:t>
-            </w:r>
-            <w:proofErr w:type="spellEnd"/>
-            <w:r>
-              <w:rPr>
-                <w:rFonts w:ascii="Courier New" w:hAnsi="Courier New"/>
-                <w:color w:val="7030A0"/>
-                <w:sz w:val="14"/>
-                <w:szCs w:val="14"/>
-              </w:rPr>
-              <w:t>, %</w:t>
-            </w:r>
-            <w:proofErr w:type="spellStart"/>
-            <w:r>
-              <w:rPr>
-                <w:rFonts w:ascii="Courier New" w:hAnsi="Courier New"/>
-                <w:color w:val="7030A0"/>
-                <w:sz w:val="14"/>
-                <w:szCs w:val="14"/>
-              </w:rPr>
-              <w:t>rsi</w:t>
-            </w:r>
-            <w:proofErr w:type="spellEnd"/>
-          </w:p>
-          <w:p>
-            <w:pPr>
-              <w:pStyle w:val="CodigoListado"/>
-              <w:rPr>
-                <w:rFonts w:ascii="Courier New" w:hAnsi="Courier New"/>
-                <w:color w:val="7030A0"/>
-                <w:sz w:val="14"/>
-                <w:szCs w:val="14"/>
-              </w:rPr>
-            </w:pPr>
-            <w:r>
-              <w:rPr>
-                <w:rFonts w:ascii="Courier New" w:hAnsi="Courier New"/>
-                <w:color w:val="7030A0"/>
-                <w:sz w:val="14"/>
-                <w:szCs w:val="14"/>
-              </w:rPr>
-              <w:t>    </w:t>
-            </w:r>
-            <w:proofErr w:type="spellStart"/>
-            <w:r>
-              <w:rPr>
-                <w:rFonts w:ascii="Courier New" w:hAnsi="Courier New"/>
-                <w:color w:val="7030A0"/>
-                <w:sz w:val="14"/>
-                <w:szCs w:val="14"/>
-              </w:rPr>
-              <w:t>movl</w:t>
-            </w:r>
-            <w:proofErr w:type="spellEnd"/>
-            <w:r>
-              <w:rPr>
-                <w:rFonts w:ascii="Courier New" w:hAnsi="Courier New"/>
-                <w:color w:val="7030A0"/>
-                <w:sz w:val="14"/>
-                <w:szCs w:val="14"/>
-              </w:rPr>
-              <w:t>    $0, %</w:t>
-            </w:r>
-            <w:proofErr w:type="spellStart"/>
-            <w:r>
-              <w:rPr>
-                <w:rFonts w:ascii="Courier New" w:hAnsi="Courier New"/>
-                <w:color w:val="7030A0"/>
-                <w:sz w:val="14"/>
-                <w:szCs w:val="14"/>
-              </w:rPr>
-              <w:t>edi</w:t>
-            </w:r>
-            <w:proofErr w:type="spellEnd"/>
+              <w:t>    movl    $0, %edi</w:t>
+            </w:r>
           </w:p>
           <w:p>
             <w:pPr>
@@ -7163,43 +5583,70 @@
                 <w:szCs w:val="14"/>
               </w:rPr>
               <w:lastRenderedPageBreak/>
+              <w:t>    movsd   .LC1(%rip), %xmm1</w:t>
+            </w:r>
+          </w:p>
+          <w:p>
+            <w:pPr>
+              <w:pStyle w:val="CodigoListado"/>
+              <w:rPr>
+                <w:rFonts w:ascii="Courier New" w:hAnsi="Courier New"/>
+                <w:sz w:val="14"/>
+                <w:szCs w:val="14"/>
+              </w:rPr>
+            </w:pPr>
+            <w:r>
+              <w:rPr>
+                <w:rFonts w:ascii="Courier New" w:hAnsi="Courier New"/>
+                <w:sz w:val="14"/>
+                <w:szCs w:val="14"/>
+              </w:rPr>
+              <w:t>    xorl    %eax, %eax</w:t>
+            </w:r>
+          </w:p>
+          <w:p>
+            <w:pPr>
+              <w:pStyle w:val="CodigoListado"/>
+              <w:rPr>
+                <w:rFonts w:ascii="Courier New" w:hAnsi="Courier New"/>
+                <w:sz w:val="14"/>
+                <w:szCs w:val="14"/>
+              </w:rPr>
+            </w:pPr>
+            <w:r>
+              <w:rPr>
+                <w:rFonts w:ascii="Courier New" w:hAnsi="Courier New"/>
+                <w:sz w:val="14"/>
+                <w:szCs w:val="14"/>
+              </w:rPr>
+              <w:t>.L5:</w:t>
+            </w:r>
+          </w:p>
+          <w:p>
+            <w:pPr>
+              <w:pStyle w:val="CodigoListado"/>
+              <w:rPr>
+                <w:rFonts w:ascii="Courier New" w:hAnsi="Courier New"/>
+                <w:sz w:val="14"/>
+                <w:szCs w:val="14"/>
+              </w:rPr>
+            </w:pPr>
+            <w:r>
+              <w:rPr>
+                <w:rFonts w:ascii="Courier New" w:hAnsi="Courier New"/>
+                <w:sz w:val="14"/>
+                <w:szCs w:val="14"/>
+              </w:rPr>
               <w:t>    </w:t>
             </w:r>
-            <w:proofErr w:type="spellStart"/>
-            <w:r>
-              <w:rPr>
-                <w:rFonts w:ascii="Courier New" w:hAnsi="Courier New"/>
-                <w:sz w:val="14"/>
-                <w:szCs w:val="14"/>
-              </w:rPr>
-              <w:t>movsd</w:t>
-            </w:r>
-            <w:proofErr w:type="spellEnd"/>
-            <w:r>
-              <w:rPr>
-                <w:rFonts w:ascii="Courier New" w:hAnsi="Courier New"/>
-                <w:sz w:val="14"/>
-                <w:szCs w:val="14"/>
-              </w:rPr>
-              <w:t>   .LC1(%</w:t>
-            </w:r>
-            <w:proofErr w:type="spellStart"/>
-            <w:r>
-              <w:rPr>
-                <w:rFonts w:ascii="Courier New" w:hAnsi="Courier New"/>
-                <w:sz w:val="14"/>
-                <w:szCs w:val="14"/>
-              </w:rPr>
-              <w:t>rip</w:t>
-            </w:r>
-            <w:proofErr w:type="spellEnd"/>
-            <w:r>
-              <w:rPr>
-                <w:rFonts w:ascii="Courier New" w:hAnsi="Courier New"/>
-                <w:sz w:val="14"/>
-                <w:szCs w:val="14"/>
-              </w:rPr>
-              <w:t>), %xmm1</w:t>
+            <w:r>
+              <w:rPr>
+                <w:rFonts w:ascii="Courier New" w:hAnsi="Courier New"/>
+                <w:color w:val="FF0000"/>
+                <w:sz w:val="14"/>
+                <w:szCs w:val="14"/>
+              </w:rPr>
+              <w:t>cmpl    %eax, %ebx</w:t>
             </w:r>
           </w:p>
           <w:p>
@@ -7207,6 +5654,27 @@
               <w:pStyle w:val="CodigoListado"/>
               <w:rPr>
                 <w:rFonts w:ascii="Courier New" w:hAnsi="Courier New"/>
+                <w:color w:val="FF0000"/>
+                <w:sz w:val="14"/>
+                <w:szCs w:val="14"/>
+              </w:rPr>
+            </w:pPr>
+            <w:r>
+              <w:rPr>
+                <w:rFonts w:ascii="Courier New" w:hAnsi="Courier New"/>
+                <w:color w:val="FF0000"/>
+                <w:sz w:val="14"/>
+                <w:szCs w:val="14"/>
+              </w:rPr>
+              <w:t>    jle .L10</w:t>
+            </w:r>
+          </w:p>
+          <w:p>
+            <w:pPr>
+              <w:pStyle w:val="CodigoListado"/>
+              <w:rPr>
+                <w:rFonts w:ascii="Courier New" w:hAnsi="Courier New"/>
+                <w:color w:val="FF0000"/>
                 <w:sz w:val="14"/>
                 <w:szCs w:val="14"/>
               </w:rPr>
@@ -7219,69 +5687,34 @@
               </w:rPr>
               <w:t>    </w:t>
             </w:r>
-            <w:proofErr w:type="spellStart"/>
-            <w:r>
-              <w:rPr>
-                <w:rFonts w:ascii="Courier New" w:hAnsi="Courier New"/>
-                <w:sz w:val="14"/>
-                <w:szCs w:val="14"/>
-              </w:rPr>
-              <w:t>xorl</w:t>
-            </w:r>
-            <w:proofErr w:type="spellEnd"/>
-            <w:r>
-              <w:rPr>
-                <w:rFonts w:ascii="Courier New" w:hAnsi="Courier New"/>
-                <w:sz w:val="14"/>
-                <w:szCs w:val="14"/>
-              </w:rPr>
-              <w:t>    %</w:t>
-            </w:r>
-            <w:proofErr w:type="spellStart"/>
-            <w:r>
-              <w:rPr>
-                <w:rFonts w:ascii="Courier New" w:hAnsi="Courier New"/>
-                <w:sz w:val="14"/>
-                <w:szCs w:val="14"/>
-              </w:rPr>
-              <w:t>eax</w:t>
-            </w:r>
-            <w:proofErr w:type="spellEnd"/>
-            <w:r>
-              <w:rPr>
-                <w:rFonts w:ascii="Courier New" w:hAnsi="Courier New"/>
-                <w:sz w:val="14"/>
-                <w:szCs w:val="14"/>
-              </w:rPr>
-              <w:t>, %</w:t>
-            </w:r>
-            <w:proofErr w:type="spellStart"/>
-            <w:r>
-              <w:rPr>
-                <w:rFonts w:ascii="Courier New" w:hAnsi="Courier New"/>
-                <w:sz w:val="14"/>
-                <w:szCs w:val="14"/>
-              </w:rPr>
-              <w:t>eax</w:t>
-            </w:r>
-            <w:proofErr w:type="spellEnd"/>
+            <w:r>
+              <w:rPr>
+                <w:rFonts w:ascii="Courier New" w:hAnsi="Courier New"/>
+                <w:color w:val="FF0000"/>
+                <w:sz w:val="14"/>
+                <w:szCs w:val="14"/>
+              </w:rPr>
+              <w:t>movsd   0(%r13,%rax,8), %xmm0</w:t>
+            </w:r>
           </w:p>
           <w:p>
             <w:pPr>
               <w:pStyle w:val="CodigoListado"/>
               <w:rPr>
                 <w:rFonts w:ascii="Courier New" w:hAnsi="Courier New"/>
-                <w:sz w:val="14"/>
-                <w:szCs w:val="14"/>
-              </w:rPr>
-            </w:pPr>
-            <w:r>
-              <w:rPr>
-                <w:rFonts w:ascii="Courier New" w:hAnsi="Courier New"/>
-                <w:sz w:val="14"/>
-                <w:szCs w:val="14"/>
-              </w:rPr>
-              <w:t>.L5:</w:t>
+                <w:color w:val="000000" w:themeColor="text1"/>
+                <w:sz w:val="14"/>
+                <w:szCs w:val="14"/>
+              </w:rPr>
+            </w:pPr>
+            <w:r>
+              <w:rPr>
+                <w:rFonts w:ascii="Courier New" w:hAnsi="Courier New"/>
+                <w:color w:val="000000" w:themeColor="text1"/>
+                <w:sz w:val="14"/>
+                <w:szCs w:val="14"/>
+              </w:rPr>
+              <w:t>    mulsd   %xmm1, %xmm0</w:t>
             </w:r>
           </w:p>
           <w:p>
@@ -7299,19 +5732,45 @@
                 <w:sz w:val="14"/>
                 <w:szCs w:val="14"/>
               </w:rPr>
-              <w:t>    </w:t>
-            </w:r>
-            <w:proofErr w:type="spellStart"/>
-            <w:r>
+              <w:t>    addsd   (%r14,%rax,8), %xmm0</w:t>
+            </w:r>
+          </w:p>
+          <w:p>
+            <w:pPr>
+              <w:pStyle w:val="CodigoListado"/>
+              <w:rPr>
+                <w:rFonts w:ascii="Courier New" w:hAnsi="Courier New"/>
+                <w:sz w:val="14"/>
+                <w:szCs w:val="14"/>
+              </w:rPr>
+            </w:pPr>
+            <w:r>
+              <w:rPr>
+                <w:rFonts w:ascii="Courier New" w:hAnsi="Courier New"/>
+                <w:sz w:val="14"/>
+                <w:szCs w:val="14"/>
+              </w:rPr>
+              <w:t>    movsd   %xmm0, (%r14,%rax,8)</w:t>
+            </w:r>
+          </w:p>
+          <w:p>
+            <w:pPr>
+              <w:pStyle w:val="CodigoListado"/>
               <w:rPr>
                 <w:rFonts w:ascii="Courier New" w:hAnsi="Courier New"/>
                 <w:color w:val="FF0000"/>
                 <w:sz w:val="14"/>
                 <w:szCs w:val="14"/>
               </w:rPr>
-              <w:t>cmpl</w:t>
-            </w:r>
-            <w:proofErr w:type="spellEnd"/>
+            </w:pPr>
+            <w:r>
+              <w:rPr>
+                <w:rFonts w:ascii="Courier New" w:hAnsi="Courier New"/>
+                <w:sz w:val="14"/>
+                <w:szCs w:val="14"/>
+              </w:rPr>
+              <w:t>   </w:t>
+            </w:r>
             <w:r>
               <w:rPr>
                 <w:rFonts w:ascii="Courier New" w:hAnsi="Courier New"/>
@@ -7319,78 +5778,25 @@
                 <w:sz w:val="14"/>
                 <w:szCs w:val="14"/>
               </w:rPr>
-              <w:t>    %</w:t>
-            </w:r>
-            <w:proofErr w:type="spellStart"/>
-            <w:r>
-              <w:rPr>
-                <w:rFonts w:ascii="Courier New" w:hAnsi="Courier New"/>
-                <w:color w:val="FF0000"/>
-                <w:sz w:val="14"/>
-                <w:szCs w:val="14"/>
-              </w:rPr>
-              <w:t>eax</w:t>
-            </w:r>
-            <w:proofErr w:type="spellEnd"/>
-            <w:r>
-              <w:rPr>
-                <w:rFonts w:ascii="Courier New" w:hAnsi="Courier New"/>
-                <w:color w:val="FF0000"/>
-                <w:sz w:val="14"/>
-                <w:szCs w:val="14"/>
-              </w:rPr>
-              <w:t>, %</w:t>
-            </w:r>
-            <w:proofErr w:type="spellStart"/>
-            <w:r>
-              <w:rPr>
-                <w:rFonts w:ascii="Courier New" w:hAnsi="Courier New"/>
-                <w:color w:val="FF0000"/>
-                <w:sz w:val="14"/>
-                <w:szCs w:val="14"/>
-              </w:rPr>
-              <w:t>ebx</w:t>
-            </w:r>
-            <w:proofErr w:type="spellEnd"/>
+              <w:t> incq    %rax</w:t>
+            </w:r>
           </w:p>
           <w:p>
             <w:pPr>
               <w:pStyle w:val="CodigoListado"/>
               <w:rPr>
                 <w:rFonts w:ascii="Courier New" w:hAnsi="Courier New"/>
-                <w:color w:val="FF0000"/>
-                <w:sz w:val="14"/>
-                <w:szCs w:val="14"/>
-              </w:rPr>
-            </w:pPr>
-            <w:r>
-              <w:rPr>
-                <w:rFonts w:ascii="Courier New" w:hAnsi="Courier New"/>
-                <w:color w:val="FF0000"/>
-                <w:sz w:val="14"/>
-                <w:szCs w:val="14"/>
-              </w:rPr>
-              <w:t>    </w:t>
-            </w:r>
-            <w:proofErr w:type="spellStart"/>
-            <w:r>
-              <w:rPr>
-                <w:rFonts w:ascii="Courier New" w:hAnsi="Courier New"/>
-                <w:color w:val="FF0000"/>
-                <w:sz w:val="14"/>
-                <w:szCs w:val="14"/>
-              </w:rPr>
-              <w:t>jle</w:t>
-            </w:r>
-            <w:proofErr w:type="spellEnd"/>
-            <w:r>
-              <w:rPr>
-                <w:rFonts w:ascii="Courier New" w:hAnsi="Courier New"/>
-                <w:color w:val="FF0000"/>
-                <w:sz w:val="14"/>
-                <w:szCs w:val="14"/>
-              </w:rPr>
-              <w:t> .L10</w:t>
+                <w:sz w:val="14"/>
+                <w:szCs w:val="14"/>
+              </w:rPr>
+            </w:pPr>
+            <w:r>
+              <w:rPr>
+                <w:rFonts w:ascii="Courier New" w:hAnsi="Courier New"/>
+                <w:sz w:val="14"/>
+                <w:szCs w:val="14"/>
+              </w:rPr>
+              <w:t>    jmp .L5</w:t>
             </w:r>
           </w:p>
           <w:p>
@@ -7398,38 +5804,17 @@
               <w:pStyle w:val="CodigoListado"/>
               <w:rPr>
                 <w:rFonts w:ascii="Courier New" w:hAnsi="Courier New"/>
-                <w:color w:val="FF0000"/>
-                <w:sz w:val="14"/>
-                <w:szCs w:val="14"/>
-              </w:rPr>
-            </w:pPr>
-            <w:r>
-              <w:rPr>
-                <w:rFonts w:ascii="Courier New" w:hAnsi="Courier New"/>
-                <w:sz w:val="14"/>
-                <w:szCs w:val="14"/>
-              </w:rPr>
-              <w:t>    </w:t>
-            </w:r>
-            <w:proofErr w:type="spellStart"/>
-            <w:r>
-              <w:rPr>
-                <w:rFonts w:ascii="Courier New" w:hAnsi="Courier New"/>
-                <w:color w:val="FF0000"/>
-                <w:sz w:val="14"/>
-                <w:szCs w:val="14"/>
-              </w:rPr>
-              <w:t>movsd</w:t>
-            </w:r>
-            <w:proofErr w:type="spellEnd"/>
-            <w:r>
-              <w:rPr>
-                <w:rFonts w:ascii="Courier New" w:hAnsi="Courier New"/>
-                <w:color w:val="FF0000"/>
-                <w:sz w:val="14"/>
-                <w:szCs w:val="14"/>
-              </w:rPr>
-              <w:t>   0(%r13,%rax,8), %xmm0</w:t>
+                <w:sz w:val="14"/>
+                <w:szCs w:val="14"/>
+              </w:rPr>
+            </w:pPr>
+            <w:r>
+              <w:rPr>
+                <w:rFonts w:ascii="Courier New" w:hAnsi="Courier New"/>
+                <w:sz w:val="14"/>
+                <w:szCs w:val="14"/>
+              </w:rPr>
+              <w:t>.L10:</w:t>
             </w:r>
           </w:p>
           <w:p>
@@ -7437,39 +5822,17 @@
               <w:pStyle w:val="CodigoListado"/>
               <w:rPr>
                 <w:rFonts w:ascii="Courier New" w:hAnsi="Courier New"/>
-                <w:color w:val="000000" w:themeColor="text1"/>
-                <w:sz w:val="14"/>
-                <w:szCs w:val="14"/>
-              </w:rPr>
-            </w:pPr>
-            <w:r>
-              <w:rPr>
-                <w:rFonts w:ascii="Courier New" w:hAnsi="Courier New"/>
-                <w:color w:val="000000" w:themeColor="text1"/>
-                <w:sz w:val="14"/>
-                <w:szCs w:val="14"/>
-              </w:rPr>
-              <w:t>    </w:t>
-            </w:r>
-            <w:proofErr w:type="spellStart"/>
-            <w:r>
-              <w:rPr>
-                <w:rFonts w:ascii="Courier New" w:hAnsi="Courier New"/>
-                <w:color w:val="000000" w:themeColor="text1"/>
-                <w:sz w:val="14"/>
-                <w:szCs w:val="14"/>
-              </w:rPr>
-              <w:t>mulsd</w:t>
-            </w:r>
-            <w:proofErr w:type="spellEnd"/>
-            <w:r>
-              <w:rPr>
-                <w:rFonts w:ascii="Courier New" w:hAnsi="Courier New"/>
-                <w:color w:val="000000" w:themeColor="text1"/>
-                <w:sz w:val="14"/>
-                <w:szCs w:val="14"/>
-              </w:rPr>
-              <w:t>   %xmm1, %xmm0</w:t>
+                <w:sz w:val="14"/>
+                <w:szCs w:val="14"/>
+              </w:rPr>
+            </w:pPr>
+            <w:r>
+              <w:rPr>
+                <w:rFonts w:ascii="Courier New" w:hAnsi="Courier New"/>
+                <w:sz w:val="14"/>
+                <w:szCs w:val="14"/>
+              </w:rPr>
+              <w:t>    leaq    -48(%rbp), %rsi</w:t>
             </w:r>
           </w:p>
           <w:p>
@@ -7487,303 +5850,8 @@
                 <w:sz w:val="14"/>
                 <w:szCs w:val="14"/>
               </w:rPr>
-              <w:t>    </w:t>
-            </w:r>
-            <w:proofErr w:type="spellStart"/>
-            <w:r>
-              <w:rPr>
-                <w:rFonts w:ascii="Courier New" w:hAnsi="Courier New"/>
-                <w:sz w:val="14"/>
-                <w:szCs w:val="14"/>
-              </w:rPr>
-              <w:t>addsd</w:t>
-            </w:r>
-            <w:proofErr w:type="spellEnd"/>
-            <w:r>
-              <w:rPr>
-                <w:rFonts w:ascii="Courier New" w:hAnsi="Courier New"/>
-                <w:sz w:val="14"/>
-                <w:szCs w:val="14"/>
-              </w:rPr>
-              <w:t>   (%r14,%rax,8), %xmm0</w:t>
-            </w:r>
-          </w:p>
-          <w:p>
-            <w:pPr>
-              <w:pStyle w:val="CodigoListado"/>
-              <w:rPr>
-                <w:rFonts w:ascii="Courier New" w:hAnsi="Courier New"/>
-                <w:sz w:val="14"/>
-                <w:szCs w:val="14"/>
-              </w:rPr>
-            </w:pPr>
-            <w:r>
-              <w:rPr>
-                <w:rFonts w:ascii="Courier New" w:hAnsi="Courier New"/>
-                <w:sz w:val="14"/>
-                <w:szCs w:val="14"/>
-              </w:rPr>
-              <w:t>    </w:t>
-            </w:r>
-            <w:proofErr w:type="spellStart"/>
-            <w:r>
-              <w:rPr>
-                <w:rFonts w:ascii="Courier New" w:hAnsi="Courier New"/>
-                <w:sz w:val="14"/>
-                <w:szCs w:val="14"/>
-              </w:rPr>
-              <w:t>movsd</w:t>
-            </w:r>
-            <w:proofErr w:type="spellEnd"/>
-            <w:r>
-              <w:rPr>
-                <w:rFonts w:ascii="Courier New" w:hAnsi="Courier New"/>
-                <w:sz w:val="14"/>
-                <w:szCs w:val="14"/>
-              </w:rPr>
-              <w:t>   %xmm0, (%r14,%rax,8)</w:t>
-            </w:r>
-          </w:p>
-          <w:p>
-            <w:pPr>
-              <w:pStyle w:val="CodigoListado"/>
-              <w:rPr>
-                <w:rFonts w:ascii="Courier New" w:hAnsi="Courier New"/>
-                <w:color w:val="FF0000"/>
-                <w:sz w:val="14"/>
-                <w:szCs w:val="14"/>
-              </w:rPr>
-            </w:pPr>
-            <w:r>
-              <w:rPr>
-                <w:rFonts w:ascii="Courier New" w:hAnsi="Courier New"/>
-                <w:sz w:val="14"/>
-                <w:szCs w:val="14"/>
-              </w:rPr>
-              <w:t>   </w:t>
-            </w:r>
-            <w:r>
-              <w:rPr>
-                <w:rFonts w:ascii="Courier New" w:hAnsi="Courier New"/>
-                <w:color w:val="FF0000"/>
-                <w:sz w:val="14"/>
-                <w:szCs w:val="14"/>
-              </w:rPr>
-              <w:t> </w:t>
-            </w:r>
-            <w:proofErr w:type="spellStart"/>
-            <w:r>
-              <w:rPr>
-                <w:rFonts w:ascii="Courier New" w:hAnsi="Courier New"/>
-                <w:color w:val="FF0000"/>
-                <w:sz w:val="14"/>
-                <w:szCs w:val="14"/>
-              </w:rPr>
-              <w:t>incq</w:t>
-            </w:r>
-            <w:proofErr w:type="spellEnd"/>
-            <w:r>
-              <w:rPr>
-                <w:rFonts w:ascii="Courier New" w:hAnsi="Courier New"/>
-                <w:color w:val="FF0000"/>
-                <w:sz w:val="14"/>
-                <w:szCs w:val="14"/>
-              </w:rPr>
-              <w:t>    %</w:t>
-            </w:r>
-            <w:proofErr w:type="spellStart"/>
-            <w:r>
-              <w:rPr>
-                <w:rFonts w:ascii="Courier New" w:hAnsi="Courier New"/>
-                <w:color w:val="FF0000"/>
-                <w:sz w:val="14"/>
-                <w:szCs w:val="14"/>
-              </w:rPr>
-              <w:t>rax</w:t>
-            </w:r>
-            <w:proofErr w:type="spellEnd"/>
-          </w:p>
-          <w:p>
-            <w:pPr>
-              <w:pStyle w:val="CodigoListado"/>
-              <w:rPr>
-                <w:rFonts w:ascii="Courier New" w:hAnsi="Courier New"/>
-                <w:sz w:val="14"/>
-                <w:szCs w:val="14"/>
-              </w:rPr>
-            </w:pPr>
-            <w:r>
-              <w:rPr>
-                <w:rFonts w:ascii="Courier New" w:hAnsi="Courier New"/>
-                <w:sz w:val="14"/>
-                <w:szCs w:val="14"/>
-              </w:rPr>
-              <w:t>    </w:t>
-            </w:r>
-            <w:proofErr w:type="spellStart"/>
-            <w:r>
-              <w:rPr>
-                <w:rFonts w:ascii="Courier New" w:hAnsi="Courier New"/>
-                <w:sz w:val="14"/>
-                <w:szCs w:val="14"/>
-              </w:rPr>
-              <w:t>jmp</w:t>
-            </w:r>
-            <w:proofErr w:type="spellEnd"/>
-            <w:r>
-              <w:rPr>
-                <w:rFonts w:ascii="Courier New" w:hAnsi="Courier New"/>
-                <w:sz w:val="14"/>
-                <w:szCs w:val="14"/>
-              </w:rPr>
-              <w:t> .L5</w:t>
-            </w:r>
-          </w:p>
-          <w:p>
-            <w:pPr>
-              <w:pStyle w:val="CodigoListado"/>
-              <w:rPr>
-                <w:rFonts w:ascii="Courier New" w:hAnsi="Courier New"/>
-                <w:sz w:val="14"/>
-                <w:szCs w:val="14"/>
-              </w:rPr>
-            </w:pPr>
-            <w:r>
-              <w:rPr>
-                <w:rFonts w:ascii="Courier New" w:hAnsi="Courier New"/>
-                <w:sz w:val="14"/>
-                <w:szCs w:val="14"/>
-              </w:rPr>
-              <w:t>.L10:</w:t>
-            </w:r>
-          </w:p>
-          <w:p>
-            <w:pPr>
-              <w:pStyle w:val="CodigoListado"/>
-              <w:rPr>
-                <w:rFonts w:ascii="Courier New" w:hAnsi="Courier New"/>
-                <w:sz w:val="14"/>
-                <w:szCs w:val="14"/>
-              </w:rPr>
-            </w:pPr>
-            <w:r>
-              <w:rPr>
-                <w:rFonts w:ascii="Courier New" w:hAnsi="Courier New"/>
-                <w:sz w:val="14"/>
-                <w:szCs w:val="14"/>
-              </w:rPr>
-              <w:t>    </w:t>
-            </w:r>
-            <w:proofErr w:type="spellStart"/>
-            <w:r>
-              <w:rPr>
-                <w:rFonts w:ascii="Courier New" w:hAnsi="Courier New"/>
-                <w:sz w:val="14"/>
-                <w:szCs w:val="14"/>
-              </w:rPr>
-              <w:t>leaq</w:t>
-            </w:r>
-            <w:proofErr w:type="spellEnd"/>
-            <w:r>
-              <w:rPr>
-                <w:rFonts w:ascii="Courier New" w:hAnsi="Courier New"/>
-                <w:sz w:val="14"/>
-                <w:szCs w:val="14"/>
-              </w:rPr>
-              <w:t>    -48(%</w:t>
-            </w:r>
-            <w:proofErr w:type="spellStart"/>
-            <w:r>
-              <w:rPr>
-                <w:rFonts w:ascii="Courier New" w:hAnsi="Courier New"/>
-                <w:sz w:val="14"/>
-                <w:szCs w:val="14"/>
-              </w:rPr>
-              <w:t>rbp</w:t>
-            </w:r>
-            <w:proofErr w:type="spellEnd"/>
-            <w:r>
-              <w:rPr>
-                <w:rFonts w:ascii="Courier New" w:hAnsi="Courier New"/>
-                <w:sz w:val="14"/>
-                <w:szCs w:val="14"/>
-              </w:rPr>
-              <w:t>), %</w:t>
-            </w:r>
-            <w:proofErr w:type="spellStart"/>
-            <w:r>
-              <w:rPr>
-                <w:rFonts w:ascii="Courier New" w:hAnsi="Courier New"/>
-                <w:sz w:val="14"/>
-                <w:szCs w:val="14"/>
-              </w:rPr>
-              <w:t>rsi</w:t>
-            </w:r>
-            <w:proofErr w:type="spellEnd"/>
-          </w:p>
-          <w:p>
-            <w:pPr>
-              <w:pStyle w:val="CodigoListado"/>
-              <w:rPr>
-                <w:rFonts w:ascii="Courier New" w:hAnsi="Courier New"/>
-                <w:sz w:val="14"/>
-                <w:szCs w:val="14"/>
-              </w:rPr>
-            </w:pPr>
-            <w:r>
-              <w:rPr>
-                <w:rFonts w:ascii="Courier New" w:hAnsi="Courier New"/>
-                <w:sz w:val="14"/>
-                <w:szCs w:val="14"/>
-              </w:rPr>
-              <w:t>    </w:t>
-            </w:r>
-            <w:proofErr w:type="spellStart"/>
-            <w:r>
-              <w:rPr>
-                <w:rFonts w:ascii="Courier New" w:hAnsi="Courier New"/>
-                <w:sz w:val="14"/>
-                <w:szCs w:val="14"/>
-              </w:rPr>
-              <w:t>xorl</w:t>
-            </w:r>
-            <w:proofErr w:type="spellEnd"/>
-            <w:r>
-              <w:rPr>
-                <w:rFonts w:ascii="Courier New" w:hAnsi="Courier New"/>
-                <w:sz w:val="14"/>
-                <w:szCs w:val="14"/>
-              </w:rPr>
-              <w:t>    %</w:t>
-            </w:r>
-            <w:proofErr w:type="spellStart"/>
-            <w:r>
-              <w:rPr>
-                <w:rFonts w:ascii="Courier New" w:hAnsi="Courier New"/>
-                <w:sz w:val="14"/>
-                <w:szCs w:val="14"/>
-              </w:rPr>
-              <w:t>edi</w:t>
-            </w:r>
-            <w:proofErr w:type="spellEnd"/>
-            <w:r>
-              <w:rPr>
-                <w:rFonts w:ascii="Courier New" w:hAnsi="Courier New"/>
-                <w:sz w:val="14"/>
-                <w:szCs w:val="14"/>
-              </w:rPr>
-              <w:t>, %</w:t>
-            </w:r>
-            <w:proofErr w:type="spellStart"/>
-            <w:r>
-              <w:rPr>
-                <w:rFonts w:ascii="Courier New" w:hAnsi="Courier New"/>
-                <w:sz w:val="14"/>
-                <w:szCs w:val="14"/>
-              </w:rPr>
-              <w:t>edi</w:t>
-            </w:r>
-            <w:proofErr w:type="spellEnd"/>
+              <w:t>    xorl    %edi, %edi</w:t>
+            </w:r>
           </w:p>
           <w:p>
             <w:pPr>
@@ -7819,107 +5887,25 @@
                 <w:sz w:val="14"/>
                 <w:szCs w:val="16"/>
               </w:rPr>
-              <w:t>    </w:t>
-            </w:r>
-            <w:proofErr w:type="spellStart"/>
-            <w:r>
+              <w:t>    movsd   .LC1(%rip), %xmm1</w:t>
+            </w:r>
+          </w:p>
+          <w:p>
+            <w:pPr>
               <w:rPr>
                 <w:rFonts w:ascii="Courier New" w:hAnsi="Courier New" w:cs="Courier New"/>
                 <w:sz w:val="14"/>
                 <w:szCs w:val="16"/>
               </w:rPr>
-              <w:t>movsd</w:t>
-            </w:r>
-            <w:proofErr w:type="spellEnd"/>
+            </w:pPr>
             <w:r>
               <w:rPr>
                 <w:rFonts w:ascii="Courier New" w:hAnsi="Courier New" w:cs="Courier New"/>
                 <w:sz w:val="14"/>
                 <w:szCs w:val="16"/>
               </w:rPr>
-              <w:t>   .LC1(%</w:t>
-            </w:r>
-            <w:proofErr w:type="spellStart"/>
-            <w:r>
-              <w:rPr>
-                <w:rFonts w:ascii="Courier New" w:hAnsi="Courier New" w:cs="Courier New"/>
-                <w:sz w:val="14"/>
-                <w:szCs w:val="16"/>
-              </w:rPr>
-              <w:t>rip</w:t>
-            </w:r>
-            <w:proofErr w:type="spellEnd"/>
-            <w:r>
-              <w:rPr>
-                <w:rFonts w:ascii="Courier New" w:hAnsi="Courier New" w:cs="Courier New"/>
-                <w:sz w:val="14"/>
-                <w:szCs w:val="16"/>
-              </w:rPr>
-              <w:t>), %xmm1</w:t>
-            </w:r>
-          </w:p>
-          <w:p>
-            <w:pPr>
-              <w:rPr>
-                <w:rFonts w:ascii="Courier New" w:hAnsi="Courier New" w:cs="Courier New"/>
-                <w:sz w:val="14"/>
-                <w:szCs w:val="16"/>
-              </w:rPr>
-            </w:pPr>
-            <w:r>
-              <w:rPr>
-                <w:rFonts w:ascii="Courier New" w:hAnsi="Courier New" w:cs="Courier New"/>
-                <w:sz w:val="14"/>
-                <w:szCs w:val="16"/>
-              </w:rPr>
-              <w:t>    </w:t>
-            </w:r>
-            <w:proofErr w:type="spellStart"/>
-            <w:r>
-              <w:rPr>
-                <w:rFonts w:ascii="Courier New" w:hAnsi="Courier New" w:cs="Courier New"/>
-                <w:sz w:val="14"/>
-                <w:szCs w:val="16"/>
-              </w:rPr>
-              <w:t>xorl</w:t>
-            </w:r>
-            <w:proofErr w:type="spellEnd"/>
-            <w:r>
-              <w:rPr>
-                <w:rFonts w:ascii="Courier New" w:hAnsi="Courier New" w:cs="Courier New"/>
-                <w:sz w:val="14"/>
-                <w:szCs w:val="16"/>
-              </w:rPr>
-              <w:t>    %</w:t>
-            </w:r>
-            <w:proofErr w:type="spellStart"/>
-            <w:r>
-              <w:rPr>
-                <w:rFonts w:ascii="Courier New" w:hAnsi="Courier New" w:cs="Courier New"/>
-                <w:sz w:val="14"/>
-                <w:szCs w:val="16"/>
-              </w:rPr>
-              <w:t>eax</w:t>
-            </w:r>
-            <w:proofErr w:type="spellEnd"/>
-            <w:r>
-              <w:rPr>
-                <w:rFonts w:ascii="Courier New" w:hAnsi="Courier New" w:cs="Courier New"/>
-                <w:sz w:val="14"/>
-                <w:szCs w:val="16"/>
-              </w:rPr>
-              <w:t>, %</w:t>
-            </w:r>
-            <w:proofErr w:type="spellStart"/>
-            <w:r>
-              <w:rPr>
-                <w:rFonts w:ascii="Courier New" w:hAnsi="Courier New" w:cs="Courier New"/>
-                <w:sz w:val="14"/>
-                <w:szCs w:val="16"/>
-              </w:rPr>
-              <w:t>eax</w:t>
-            </w:r>
-            <w:proofErr w:type="spellEnd"/>
+              <w:t>    xorl    %eax, %eax</w:t>
+            </w:r>
           </w:p>
           <w:p>
             <w:pPr>
@@ -7989,7 +5975,6 @@
               </w:rPr>
               <w:t>    </w:t>
             </w:r>
-            <w:proofErr w:type="spellStart"/>
             <w:r>
               <w:rPr>
                 <w:rFonts w:ascii="Courier New" w:hAnsi="Courier New" w:cs="Courier New"/>
@@ -7997,38 +5982,90 @@
                 <w:sz w:val="14"/>
                 <w:szCs w:val="16"/>
               </w:rPr>
-              <w:t>movsd</w:t>
-            </w:r>
-            <w:proofErr w:type="spellEnd"/>
-            <w:r>
+              <w:t>movsd   (%r12,%rax,8), %xmm0</w:t>
+            </w:r>
+          </w:p>
+          <w:p>
+            <w:pPr>
               <w:rPr>
                 <w:rFonts w:ascii="Courier New" w:hAnsi="Courier New" w:cs="Courier New"/>
                 <w:color w:val="0070C0"/>
                 <w:sz w:val="14"/>
                 <w:szCs w:val="16"/>
               </w:rPr>
-              <w:t>   (%r12,%rax,8), %xmm0</w:t>
-            </w:r>
-          </w:p>
-          <w:p>
-            <w:pPr>
+            </w:pPr>
+            <w:r>
               <w:rPr>
                 <w:rFonts w:ascii="Courier New" w:hAnsi="Courier New" w:cs="Courier New"/>
                 <w:color w:val="0070C0"/>
                 <w:sz w:val="14"/>
                 <w:szCs w:val="16"/>
               </w:rPr>
-            </w:pPr>
-            <w:r>
+              <w:t>    movq    %rax, %rdx</w:t>
+            </w:r>
+          </w:p>
+          <w:p>
+            <w:pPr>
+              <w:rPr>
+                <w:rFonts w:ascii="Courier New" w:hAnsi="Courier New" w:cs="Courier New"/>
+                <w:color w:val="000000" w:themeColor="text1"/>
+                <w:sz w:val="14"/>
+                <w:szCs w:val="16"/>
+              </w:rPr>
+            </w:pPr>
+            <w:r>
+              <w:rPr>
+                <w:rFonts w:ascii="Courier New" w:hAnsi="Courier New" w:cs="Courier New"/>
+                <w:color w:val="000000" w:themeColor="text1"/>
+                <w:sz w:val="14"/>
+                <w:szCs w:val="16"/>
+              </w:rPr>
+              <w:t>    mulsd   %xmm1, %xmm0</w:t>
+            </w:r>
+          </w:p>
+          <w:p>
+            <w:pPr>
+              <w:rPr>
+                <w:rFonts w:ascii="Courier New" w:hAnsi="Courier New" w:cs="Courier New"/>
+                <w:sz w:val="14"/>
+                <w:szCs w:val="16"/>
+              </w:rPr>
+            </w:pPr>
+            <w:r>
+              <w:rPr>
+                <w:rFonts w:ascii="Courier New" w:hAnsi="Courier New" w:cs="Courier New"/>
+                <w:sz w:val="14"/>
+                <w:szCs w:val="16"/>
+              </w:rPr>
+              <w:t>    addsd   (%r14,%rax,8), %xmm0</w:t>
+            </w:r>
+          </w:p>
+          <w:p>
+            <w:pPr>
+              <w:rPr>
+                <w:rFonts w:ascii="Courier New" w:hAnsi="Courier New" w:cs="Courier New"/>
+                <w:sz w:val="14"/>
+                <w:szCs w:val="16"/>
+              </w:rPr>
+            </w:pPr>
+            <w:r>
+              <w:rPr>
+                <w:rFonts w:ascii="Courier New" w:hAnsi="Courier New" w:cs="Courier New"/>
+                <w:sz w:val="14"/>
+                <w:szCs w:val="16"/>
+              </w:rPr>
+              <w:t>    movsd   %xmm0, (%r14,%rax,8)</w:t>
+            </w:r>
+          </w:p>
+          <w:p>
+            <w:pPr>
               <w:rPr>
                 <w:rFonts w:ascii="Courier New" w:hAnsi="Courier New" w:cs="Courier New"/>
                 <w:color w:val="0070C0"/>
                 <w:sz w:val="14"/>
                 <w:szCs w:val="16"/>
               </w:rPr>
-              <w:t>    </w:t>
-            </w:r>
-            <w:proofErr w:type="spellStart"/>
+            </w:pPr>
             <w:r>
               <w:rPr>
                 <w:rFonts w:ascii="Courier New" w:hAnsi="Courier New" w:cs="Courier New"/>
@@ -8036,19 +6073,18 @@
                 <w:sz w:val="14"/>
                 <w:szCs w:val="16"/>
               </w:rPr>
-              <w:t>movq</w:t>
-            </w:r>
-            <w:proofErr w:type="spellEnd"/>
-            <w:r>
+              <w:t>    addq    $1, %rax</w:t>
+            </w:r>
+          </w:p>
+          <w:p>
+            <w:pPr>
               <w:rPr>
                 <w:rFonts w:ascii="Courier New" w:hAnsi="Courier New" w:cs="Courier New"/>
                 <w:color w:val="0070C0"/>
                 <w:sz w:val="14"/>
                 <w:szCs w:val="16"/>
               </w:rPr>
-              <w:t>    %</w:t>
-            </w:r>
-            <w:proofErr w:type="spellStart"/>
+            </w:pPr>
             <w:r>
               <w:rPr>
                 <w:rFonts w:ascii="Courier New" w:hAnsi="Courier New" w:cs="Courier New"/>
@@ -8056,19 +6092,18 @@
                 <w:sz w:val="14"/>
                 <w:szCs w:val="16"/>
               </w:rPr>
-              <w:t>rax</w:t>
-            </w:r>
-            <w:proofErr w:type="spellEnd"/>
-            <w:r>
+              <w:t>    cmpq    %r13, %rdx</w:t>
+            </w:r>
+          </w:p>
+          <w:p>
+            <w:pPr>
               <w:rPr>
                 <w:rFonts w:ascii="Courier New" w:hAnsi="Courier New" w:cs="Courier New"/>
                 <w:color w:val="0070C0"/>
                 <w:sz w:val="14"/>
                 <w:szCs w:val="16"/>
               </w:rPr>
-              <w:t>, %</w:t>
-            </w:r>
-            <w:proofErr w:type="spellStart"/>
+            </w:pPr>
             <w:r>
               <w:rPr>
                 <w:rFonts w:ascii="Courier New" w:hAnsi="Courier New" w:cs="Courier New"/>
@@ -8076,15 +6111,13 @@
                 <w:sz w:val="14"/>
                 <w:szCs w:val="16"/>
               </w:rPr>
-              <w:t>rdx</w:t>
-            </w:r>
-            <w:proofErr w:type="spellEnd"/>
+              <w:t>    jne .L6</w:t>
+            </w:r>
           </w:p>
           <w:p>
             <w:pPr>
               <w:rPr>
                 <w:rFonts w:ascii="Courier New" w:hAnsi="Courier New" w:cs="Courier New"/>
-                <w:color w:val="000000" w:themeColor="text1"/>
                 <w:sz w:val="14"/>
                 <w:szCs w:val="16"/>
               </w:rPr>
@@ -8092,31 +6125,27 @@
             <w:r>
               <w:rPr>
                 <w:rFonts w:ascii="Courier New" w:hAnsi="Courier New" w:cs="Courier New"/>
-                <w:color w:val="000000" w:themeColor="text1"/>
                 <w:sz w:val="14"/>
                 <w:szCs w:val="16"/>
               </w:rPr>
-              <w:t>    </w:t>
-            </w:r>
-            <w:proofErr w:type="spellStart"/>
-            <w:r>
+              <w:t>.L7:</w:t>
+            </w:r>
+          </w:p>
+          <w:p>
+            <w:pPr>
               <w:rPr>
                 <w:rFonts w:ascii="Courier New" w:hAnsi="Courier New" w:cs="Courier New"/>
-                <w:color w:val="000000" w:themeColor="text1"/>
                 <w:sz w:val="14"/>
                 <w:szCs w:val="16"/>
               </w:rPr>
-              <w:t>mulsd</w:t>
-            </w:r>
-            <w:proofErr w:type="spellEnd"/>
+            </w:pPr>
             <w:r>
               <w:rPr>
                 <w:rFonts w:ascii="Courier New" w:hAnsi="Courier New" w:cs="Courier New"/>
-                <w:color w:val="000000" w:themeColor="text1"/>
                 <w:sz w:val="14"/>
                 <w:szCs w:val="16"/>
               </w:rPr>
-              <w:t>   %xmm1, %xmm0</w:t>
+              <w:t>    leaq    -48(%rbp), %rsi</w:t>
             </w:r>
           </w:p>
           <w:p>
@@ -8133,343 +6162,8 @@
                 <w:sz w:val="14"/>
                 <w:szCs w:val="16"/>
               </w:rPr>
-              <w:t>    </w:t>
-            </w:r>
-            <w:proofErr w:type="spellStart"/>
-            <w:r>
-              <w:rPr>
-                <w:rFonts w:ascii="Courier New" w:hAnsi="Courier New" w:cs="Courier New"/>
-                <w:sz w:val="14"/>
-                <w:szCs w:val="16"/>
-              </w:rPr>
-              <w:t>addsd</w:t>
-            </w:r>
-            <w:proofErr w:type="spellEnd"/>
-            <w:r>
-              <w:rPr>
-                <w:rFonts w:ascii="Courier New" w:hAnsi="Courier New" w:cs="Courier New"/>
-                <w:sz w:val="14"/>
-                <w:szCs w:val="16"/>
-              </w:rPr>
-              <w:t>   (%r14,%rax,8), %xmm0</w:t>
-            </w:r>
-          </w:p>
-          <w:p>
-            <w:pPr>
-              <w:rPr>
-                <w:rFonts w:ascii="Courier New" w:hAnsi="Courier New" w:cs="Courier New"/>
-                <w:sz w:val="14"/>
-                <w:szCs w:val="16"/>
-              </w:rPr>
-            </w:pPr>
-            <w:r>
-              <w:rPr>
-                <w:rFonts w:ascii="Courier New" w:hAnsi="Courier New" w:cs="Courier New"/>
-                <w:sz w:val="14"/>
-                <w:szCs w:val="16"/>
-              </w:rPr>
-              <w:t>    </w:t>
-            </w:r>
-            <w:proofErr w:type="spellStart"/>
-            <w:r>
-              <w:rPr>
-                <w:rFonts w:ascii="Courier New" w:hAnsi="Courier New" w:cs="Courier New"/>
-                <w:sz w:val="14"/>
-                <w:szCs w:val="16"/>
-              </w:rPr>
-              <w:t>movsd</w:t>
-            </w:r>
-            <w:proofErr w:type="spellEnd"/>
-            <w:r>
-              <w:rPr>
-                <w:rFonts w:ascii="Courier New" w:hAnsi="Courier New" w:cs="Courier New"/>
-                <w:sz w:val="14"/>
-                <w:szCs w:val="16"/>
-              </w:rPr>
-              <w:t>   %xmm0, (%r14,%rax,8)</w:t>
-            </w:r>
-          </w:p>
-          <w:p>
-            <w:pPr>
-              <w:rPr>
-                <w:rFonts w:ascii="Courier New" w:hAnsi="Courier New" w:cs="Courier New"/>
-                <w:color w:val="0070C0"/>
-                <w:sz w:val="14"/>
-                <w:szCs w:val="16"/>
-              </w:rPr>
-            </w:pPr>
-            <w:r>
-              <w:rPr>
-                <w:rFonts w:ascii="Courier New" w:hAnsi="Courier New" w:cs="Courier New"/>
-                <w:color w:val="0070C0"/>
-                <w:sz w:val="14"/>
-                <w:szCs w:val="16"/>
-              </w:rPr>
-              <w:t>    </w:t>
-            </w:r>
-            <w:proofErr w:type="spellStart"/>
-            <w:r>
-              <w:rPr>
-                <w:rFonts w:ascii="Courier New" w:hAnsi="Courier New" w:cs="Courier New"/>
-                <w:color w:val="0070C0"/>
-                <w:sz w:val="14"/>
-                <w:szCs w:val="16"/>
-              </w:rPr>
-              <w:t>addq</w:t>
-            </w:r>
-            <w:proofErr w:type="spellEnd"/>
-            <w:r>
-              <w:rPr>
-                <w:rFonts w:ascii="Courier New" w:hAnsi="Courier New" w:cs="Courier New"/>
-                <w:color w:val="0070C0"/>
-                <w:sz w:val="14"/>
-                <w:szCs w:val="16"/>
-              </w:rPr>
-              <w:t>    $1, %</w:t>
-            </w:r>
-            <w:proofErr w:type="spellStart"/>
-            <w:r>
-              <w:rPr>
-                <w:rFonts w:ascii="Courier New" w:hAnsi="Courier New" w:cs="Courier New"/>
-                <w:color w:val="0070C0"/>
-                <w:sz w:val="14"/>
-                <w:szCs w:val="16"/>
-              </w:rPr>
-              <w:t>rax</w:t>
-            </w:r>
-            <w:proofErr w:type="spellEnd"/>
-          </w:p>
-          <w:p>
-            <w:pPr>
-              <w:rPr>
-                <w:rFonts w:ascii="Courier New" w:hAnsi="Courier New" w:cs="Courier New"/>
-                <w:color w:val="0070C0"/>
-                <w:sz w:val="14"/>
-                <w:szCs w:val="16"/>
-              </w:rPr>
-            </w:pPr>
-            <w:r>
-              <w:rPr>
-                <w:rFonts w:ascii="Courier New" w:hAnsi="Courier New" w:cs="Courier New"/>
-                <w:color w:val="0070C0"/>
-                <w:sz w:val="14"/>
-                <w:szCs w:val="16"/>
-              </w:rPr>
-              <w:t>    </w:t>
-            </w:r>
-            <w:proofErr w:type="spellStart"/>
-            <w:r>
-              <w:rPr>
-                <w:rFonts w:ascii="Courier New" w:hAnsi="Courier New" w:cs="Courier New"/>
-                <w:color w:val="0070C0"/>
-                <w:sz w:val="14"/>
-                <w:szCs w:val="16"/>
-              </w:rPr>
-              <w:t>cmpq</w:t>
-            </w:r>
-            <w:proofErr w:type="spellEnd"/>
-            <w:r>
-              <w:rPr>
-                <w:rFonts w:ascii="Courier New" w:hAnsi="Courier New" w:cs="Courier New"/>
-                <w:color w:val="0070C0"/>
-                <w:sz w:val="14"/>
-                <w:szCs w:val="16"/>
-              </w:rPr>
-              <w:t>    %r13, %</w:t>
-            </w:r>
-            <w:proofErr w:type="spellStart"/>
-            <w:r>
-              <w:rPr>
-                <w:rFonts w:ascii="Courier New" w:hAnsi="Courier New" w:cs="Courier New"/>
-                <w:color w:val="0070C0"/>
-                <w:sz w:val="14"/>
-                <w:szCs w:val="16"/>
-              </w:rPr>
-              <w:t>rdx</w:t>
-            </w:r>
-            <w:proofErr w:type="spellEnd"/>
-          </w:p>
-          <w:p>
-            <w:pPr>
-              <w:rPr>
-                <w:rFonts w:ascii="Courier New" w:hAnsi="Courier New" w:cs="Courier New"/>
-                <w:color w:val="0070C0"/>
-                <w:sz w:val="14"/>
-                <w:szCs w:val="16"/>
-              </w:rPr>
-            </w:pPr>
-            <w:r>
-              <w:rPr>
-                <w:rFonts w:ascii="Courier New" w:hAnsi="Courier New" w:cs="Courier New"/>
-                <w:color w:val="0070C0"/>
-                <w:sz w:val="14"/>
-                <w:szCs w:val="16"/>
-              </w:rPr>
-              <w:t>    </w:t>
-            </w:r>
-            <w:proofErr w:type="spellStart"/>
-            <w:r>
-              <w:rPr>
-                <w:rFonts w:ascii="Courier New" w:hAnsi="Courier New" w:cs="Courier New"/>
-                <w:color w:val="0070C0"/>
-                <w:sz w:val="14"/>
-                <w:szCs w:val="16"/>
-              </w:rPr>
-              <w:t>jne</w:t>
-            </w:r>
-            <w:proofErr w:type="spellEnd"/>
-            <w:r>
-              <w:rPr>
-                <w:rFonts w:ascii="Courier New" w:hAnsi="Courier New" w:cs="Courier New"/>
-                <w:color w:val="0070C0"/>
-                <w:sz w:val="14"/>
-                <w:szCs w:val="16"/>
-              </w:rPr>
-              <w:t> .L6</w:t>
-            </w:r>
-          </w:p>
-          <w:p>
-            <w:pPr>
-              <w:rPr>
-                <w:rFonts w:ascii="Courier New" w:hAnsi="Courier New" w:cs="Courier New"/>
-                <w:sz w:val="14"/>
-                <w:szCs w:val="16"/>
-              </w:rPr>
-            </w:pPr>
-            <w:r>
-              <w:rPr>
-                <w:rFonts w:ascii="Courier New" w:hAnsi="Courier New" w:cs="Courier New"/>
-                <w:sz w:val="14"/>
-                <w:szCs w:val="16"/>
-              </w:rPr>
-              <w:t>.L7:</w:t>
-            </w:r>
-          </w:p>
-          <w:p>
-            <w:pPr>
-              <w:rPr>
-                <w:rFonts w:ascii="Courier New" w:hAnsi="Courier New" w:cs="Courier New"/>
-                <w:sz w:val="14"/>
-                <w:szCs w:val="16"/>
-              </w:rPr>
-            </w:pPr>
-            <w:r>
-              <w:rPr>
-                <w:rFonts w:ascii="Courier New" w:hAnsi="Courier New" w:cs="Courier New"/>
-                <w:sz w:val="14"/>
-                <w:szCs w:val="16"/>
-              </w:rPr>
-              <w:t>    </w:t>
-            </w:r>
-            <w:proofErr w:type="spellStart"/>
-            <w:r>
-              <w:rPr>
-                <w:rFonts w:ascii="Courier New" w:hAnsi="Courier New" w:cs="Courier New"/>
-                <w:sz w:val="14"/>
-                <w:szCs w:val="16"/>
-              </w:rPr>
-              <w:t>leaq</w:t>
-            </w:r>
-            <w:proofErr w:type="spellEnd"/>
-            <w:r>
-              <w:rPr>
-                <w:rFonts w:ascii="Courier New" w:hAnsi="Courier New" w:cs="Courier New"/>
-                <w:sz w:val="14"/>
-                <w:szCs w:val="16"/>
-              </w:rPr>
-              <w:t>    -48(%</w:t>
-            </w:r>
-            <w:proofErr w:type="spellStart"/>
-            <w:r>
-              <w:rPr>
-                <w:rFonts w:ascii="Courier New" w:hAnsi="Courier New" w:cs="Courier New"/>
-                <w:sz w:val="14"/>
-                <w:szCs w:val="16"/>
-              </w:rPr>
-              <w:t>rbp</w:t>
-            </w:r>
-            <w:proofErr w:type="spellEnd"/>
-            <w:r>
-              <w:rPr>
-                <w:rFonts w:ascii="Courier New" w:hAnsi="Courier New" w:cs="Courier New"/>
-                <w:sz w:val="14"/>
-                <w:szCs w:val="16"/>
-              </w:rPr>
-              <w:t>), %</w:t>
-            </w:r>
-            <w:proofErr w:type="spellStart"/>
-            <w:r>
-              <w:rPr>
-                <w:rFonts w:ascii="Courier New" w:hAnsi="Courier New" w:cs="Courier New"/>
-                <w:sz w:val="14"/>
-                <w:szCs w:val="16"/>
-              </w:rPr>
-              <w:t>rsi</w:t>
-            </w:r>
-            <w:proofErr w:type="spellEnd"/>
-          </w:p>
-          <w:p>
-            <w:pPr>
-              <w:rPr>
-                <w:rFonts w:ascii="Courier New" w:hAnsi="Courier New" w:cs="Courier New"/>
-                <w:sz w:val="14"/>
-                <w:szCs w:val="16"/>
-              </w:rPr>
-            </w:pPr>
-            <w:r>
-              <w:rPr>
-                <w:rFonts w:ascii="Courier New" w:hAnsi="Courier New" w:cs="Courier New"/>
-                <w:sz w:val="14"/>
-                <w:szCs w:val="16"/>
-              </w:rPr>
-              <w:t>    </w:t>
-            </w:r>
-            <w:proofErr w:type="spellStart"/>
-            <w:r>
-              <w:rPr>
-                <w:rFonts w:ascii="Courier New" w:hAnsi="Courier New" w:cs="Courier New"/>
-                <w:sz w:val="14"/>
-                <w:szCs w:val="16"/>
-              </w:rPr>
-              <w:t>xorl</w:t>
-            </w:r>
-            <w:proofErr w:type="spellEnd"/>
-            <w:r>
-              <w:rPr>
-                <w:rFonts w:ascii="Courier New" w:hAnsi="Courier New" w:cs="Courier New"/>
-                <w:sz w:val="14"/>
-                <w:szCs w:val="16"/>
-              </w:rPr>
-              <w:t>    %</w:t>
-            </w:r>
-            <w:proofErr w:type="spellStart"/>
-            <w:r>
-              <w:rPr>
-                <w:rFonts w:ascii="Courier New" w:hAnsi="Courier New" w:cs="Courier New"/>
-                <w:sz w:val="14"/>
-                <w:szCs w:val="16"/>
-              </w:rPr>
-              <w:t>edi</w:t>
-            </w:r>
-            <w:proofErr w:type="spellEnd"/>
-            <w:r>
-              <w:rPr>
-                <w:rFonts w:ascii="Courier New" w:hAnsi="Courier New" w:cs="Courier New"/>
-                <w:sz w:val="14"/>
-                <w:szCs w:val="16"/>
-              </w:rPr>
-              <w:t>, %</w:t>
-            </w:r>
-            <w:proofErr w:type="spellStart"/>
-            <w:r>
-              <w:rPr>
-                <w:rFonts w:ascii="Courier New" w:hAnsi="Courier New" w:cs="Courier New"/>
-                <w:sz w:val="14"/>
-                <w:szCs w:val="16"/>
-              </w:rPr>
-              <w:t>edi</w:t>
-            </w:r>
-            <w:proofErr w:type="spellEnd"/>
+              <w:t>    xorl    %edi, %edi</w:t>
+            </w:r>
           </w:p>
           <w:p>
             <w:pPr>
@@ -8514,7 +6208,6 @@
               </w:rPr>
               <w:t>    </w:t>
             </w:r>
-            <w:proofErr w:type="spellStart"/>
             <w:r>
               <w:rPr>
                 <w:rFonts w:ascii="Courier New" w:hAnsi="Courier New"/>
@@ -8522,17 +6215,27 @@
                 <w:sz w:val="14"/>
                 <w:szCs w:val="14"/>
               </w:rPr>
-              <w:t>cmpl</w:t>
-            </w:r>
-            <w:proofErr w:type="spellEnd"/>
-            <w:r>
+              <w:t>cmpl    $1, %r12d</w:t>
+            </w:r>
+          </w:p>
+          <w:p>
+            <w:pPr>
+              <w:pStyle w:val="CodigoListado"/>
               <w:rPr>
                 <w:rFonts w:ascii="Courier New" w:hAnsi="Courier New"/>
                 <w:color w:val="00B050"/>
                 <w:sz w:val="14"/>
                 <w:szCs w:val="14"/>
               </w:rPr>
-              <w:t>    $1, %r12d</w:t>
+            </w:pPr>
+            <w:r>
+              <w:rPr>
+                <w:rFonts w:ascii="Courier New" w:hAnsi="Courier New"/>
+                <w:color w:val="00B050"/>
+                <w:sz w:val="14"/>
+                <w:szCs w:val="14"/>
+              </w:rPr>
+              <w:t>    je  .L8</w:t>
             </w:r>
           </w:p>
           <w:p>
@@ -8552,7 +6255,7 @@
                 <w:sz w:val="14"/>
                 <w:szCs w:val="14"/>
               </w:rPr>
-              <w:t>    je  .L8</w:t>
+              <w:t>    shrl    %r12d</w:t>
             </w:r>
           </w:p>
           <w:p>
@@ -8572,19 +6275,37 @@
                 <w:sz w:val="14"/>
                 <w:szCs w:val="14"/>
               </w:rPr>
-              <w:t>    </w:t>
-            </w:r>
-            <w:proofErr w:type="spellStart"/>
-            <w:r>
+              <w:t>    movapd  .LC1(%rip), %xmm1</w:t>
+            </w:r>
+          </w:p>
+          <w:p>
+            <w:pPr>
+              <w:pStyle w:val="CodigoListado"/>
+              <w:rPr>
+                <w:rFonts w:ascii="Courier New" w:hAnsi="Courier New"/>
+                <w:sz w:val="14"/>
+                <w:szCs w:val="14"/>
+              </w:rPr>
+            </w:pPr>
+            <w:r>
+              <w:rPr>
+                <w:rFonts w:ascii="Courier New" w:hAnsi="Courier New"/>
+                <w:sz w:val="14"/>
+                <w:szCs w:val="14"/>
+              </w:rPr>
+              <w:t>    xorl    %edx, %edx</w:t>
+            </w:r>
+          </w:p>
+          <w:p>
+            <w:pPr>
+              <w:pStyle w:val="CodigoListado"/>
               <w:rPr>
                 <w:rFonts w:ascii="Courier New" w:hAnsi="Courier New"/>
                 <w:color w:val="00B050"/>
                 <w:sz w:val="14"/>
                 <w:szCs w:val="14"/>
               </w:rPr>
-              <w:t>shrl</w:t>
-            </w:r>
-            <w:proofErr w:type="spellEnd"/>
+            </w:pPr>
             <w:r>
               <w:rPr>
                 <w:rFonts w:ascii="Courier New" w:hAnsi="Courier New"/>
@@ -8592,7 +6313,7 @@
                 <w:sz w:val="14"/>
                 <w:szCs w:val="14"/>
               </w:rPr>
-              <w:t>    %r12d</w:t>
+              <w:t>    salq    $4, %r12</w:t>
             </w:r>
           </w:p>
           <w:p>
@@ -8612,19 +6333,19 @@
                 <w:sz w:val="14"/>
                 <w:szCs w:val="14"/>
               </w:rPr>
-              <w:t>    </w:t>
-            </w:r>
-            <w:proofErr w:type="spellStart"/>
-            <w:r>
+              <w:t>    .p2align 4,,10</w:t>
+            </w:r>
+          </w:p>
+          <w:p>
+            <w:pPr>
+              <w:pStyle w:val="CodigoListado"/>
               <w:rPr>
                 <w:rFonts w:ascii="Courier New" w:hAnsi="Courier New"/>
                 <w:color w:val="00B050"/>
                 <w:sz w:val="14"/>
                 <w:szCs w:val="14"/>
               </w:rPr>
-              <w:t>movapd</w:t>
-            </w:r>
-            <w:proofErr w:type="spellEnd"/>
+            </w:pPr>
             <w:r>
               <w:rPr>
                 <w:rFonts w:ascii="Courier New" w:hAnsi="Courier New"/>
@@ -8632,19 +6353,19 @@
                 <w:sz w:val="14"/>
                 <w:szCs w:val="14"/>
               </w:rPr>
-              <w:t>  .LC1(%</w:t>
-            </w:r>
-            <w:proofErr w:type="spellStart"/>
-            <w:r>
+              <w:t>    .p2align 3</w:t>
+            </w:r>
+          </w:p>
+          <w:p>
+            <w:pPr>
+              <w:pStyle w:val="CodigoListado"/>
               <w:rPr>
                 <w:rFonts w:ascii="Courier New" w:hAnsi="Courier New"/>
                 <w:color w:val="00B050"/>
                 <w:sz w:val="14"/>
                 <w:szCs w:val="14"/>
               </w:rPr>
-              <w:t>rip</w:t>
-            </w:r>
-            <w:proofErr w:type="spellEnd"/>
+            </w:pPr>
             <w:r>
               <w:rPr>
                 <w:rFonts w:ascii="Courier New" w:hAnsi="Courier New"/>
@@ -8652,7 +6373,7 @@
                 <w:sz w:val="14"/>
                 <w:szCs w:val="14"/>
               </w:rPr>
-              <w:t>), %xmm1</w:t>
+              <w:t>.L6:</w:t>
             </w:r>
           </w:p>
           <w:p>
@@ -8660,64 +6381,20 @@
               <w:pStyle w:val="CodigoListado"/>
               <w:rPr>
                 <w:rFonts w:ascii="Courier New" w:hAnsi="Courier New"/>
-                <w:sz w:val="14"/>
-                <w:szCs w:val="14"/>
-              </w:rPr>
-            </w:pPr>
-            <w:r>
-              <w:rPr>
-                <w:rFonts w:ascii="Courier New" w:hAnsi="Courier New"/>
-                <w:sz w:val="14"/>
-                <w:szCs w:val="14"/>
-              </w:rPr>
-              <w:t>    </w:t>
-            </w:r>
-            <w:proofErr w:type="spellStart"/>
-            <w:r>
-              <w:rPr>
-                <w:rFonts w:ascii="Courier New" w:hAnsi="Courier New"/>
-                <w:sz w:val="14"/>
-                <w:szCs w:val="14"/>
-              </w:rPr>
-              <w:t>xorl</w:t>
-            </w:r>
-            <w:proofErr w:type="spellEnd"/>
-            <w:r>
-              <w:rPr>
-                <w:rFonts w:ascii="Courier New" w:hAnsi="Courier New"/>
-                <w:sz w:val="14"/>
-                <w:szCs w:val="14"/>
-              </w:rPr>
-              <w:t>    %</w:t>
-            </w:r>
-            <w:proofErr w:type="spellStart"/>
-            <w:r>
-              <w:rPr>
-                <w:rFonts w:ascii="Courier New" w:hAnsi="Courier New"/>
-                <w:sz w:val="14"/>
-                <w:szCs w:val="14"/>
-              </w:rPr>
-              <w:t>edx</w:t>
-            </w:r>
-            <w:proofErr w:type="spellEnd"/>
-            <w:r>
-              <w:rPr>
-                <w:rFonts w:ascii="Courier New" w:hAnsi="Courier New"/>
-                <w:sz w:val="14"/>
-                <w:szCs w:val="14"/>
-              </w:rPr>
-              <w:t>, %</w:t>
-            </w:r>
-            <w:proofErr w:type="spellStart"/>
-            <w:r>
-              <w:rPr>
-                <w:rFonts w:ascii="Courier New" w:hAnsi="Courier New"/>
-                <w:sz w:val="14"/>
-                <w:szCs w:val="14"/>
-              </w:rPr>
-              <w:t>edx</w:t>
-            </w:r>
-            <w:proofErr w:type="spellEnd"/>
+                <w:color w:val="00B050"/>
+                <w:sz w:val="14"/>
+                <w:szCs w:val="14"/>
+              </w:rPr>
+            </w:pPr>
+            <w:r>
+              <w:rPr>
+                <w:rFonts w:ascii="Courier New" w:hAnsi="Courier New"/>
+                <w:color w:val="00B050"/>
+                <w:sz w:val="14"/>
+                <w:szCs w:val="14"/>
+              </w:rPr>
+              <w:t>    movupd  0(%r13,%rdx), %xmm0</w:t>
+            </w:r>
           </w:p>
           <w:p>
             <w:pPr>
@@ -8736,19 +6413,19 @@
                 <w:sz w:val="14"/>
                 <w:szCs w:val="14"/>
               </w:rPr>
-              <w:t>    </w:t>
-            </w:r>
-            <w:proofErr w:type="spellStart"/>
-            <w:r>
+              <w:t>    movupd  (%r15,%rdx), %xmm2</w:t>
+            </w:r>
+          </w:p>
+          <w:p>
+            <w:pPr>
+              <w:pStyle w:val="CodigoListado"/>
               <w:rPr>
                 <w:rFonts w:ascii="Courier New" w:hAnsi="Courier New"/>
                 <w:color w:val="00B050"/>
                 <w:sz w:val="14"/>
                 <w:szCs w:val="14"/>
               </w:rPr>
-              <w:t>salq</w:t>
-            </w:r>
-            <w:proofErr w:type="spellEnd"/>
+            </w:pPr>
             <w:r>
               <w:rPr>
                 <w:rFonts w:ascii="Courier New" w:hAnsi="Courier New"/>
@@ -8756,7 +6433,7 @@
                 <w:sz w:val="14"/>
                 <w:szCs w:val="14"/>
               </w:rPr>
-              <w:t>    $4, %r12</w:t>
+              <w:t>    mulpd   %xmm1, %xmm0</w:t>
             </w:r>
           </w:p>
           <w:p>
@@ -8776,7 +6453,7 @@
                 <w:sz w:val="14"/>
                 <w:szCs w:val="14"/>
               </w:rPr>
-              <w:t>    .p2align 4,,10</w:t>
+              <w:t>    addpd   %xmm2, %xmm0</w:t>
             </w:r>
           </w:p>
           <w:p>
@@ -8796,7 +6473,7 @@
                 <w:sz w:val="14"/>
                 <w:szCs w:val="14"/>
               </w:rPr>
-              <w:t>    .p2align 3</w:t>
+              <w:t>    movups  %xmm0, (%r15,%rdx)</w:t>
             </w:r>
           </w:p>
           <w:p>
@@ -8816,7 +6493,7 @@
                 <w:sz w:val="14"/>
                 <w:szCs w:val="14"/>
               </w:rPr>
-              <w:t>.L6:</w:t>
+              <w:t>    addq    $16, %rdx</w:t>
             </w:r>
           </w:p>
           <w:p>
@@ -8836,19 +6513,19 @@
                 <w:sz w:val="14"/>
                 <w:szCs w:val="14"/>
               </w:rPr>
-              <w:t>    </w:t>
-            </w:r>
-            <w:proofErr w:type="spellStart"/>
-            <w:r>
+              <w:t>    cmpq    %rdx, %r12</w:t>
+            </w:r>
+          </w:p>
+          <w:p>
+            <w:pPr>
+              <w:pStyle w:val="CodigoListado"/>
               <w:rPr>
                 <w:rFonts w:ascii="Courier New" w:hAnsi="Courier New"/>
                 <w:color w:val="00B050"/>
                 <w:sz w:val="14"/>
                 <w:szCs w:val="14"/>
               </w:rPr>
-              <w:t>movupd</w:t>
-            </w:r>
-            <w:proofErr w:type="spellEnd"/>
+            </w:pPr>
             <w:r>
               <w:rPr>
                 <w:rFonts w:ascii="Courier New" w:hAnsi="Courier New"/>
@@ -8856,7 +6533,7 @@
                 <w:sz w:val="14"/>
                 <w:szCs w:val="14"/>
               </w:rPr>
-              <w:t>  0(%r13,%rdx), %xmm0</w:t>
+              <w:t>    jne .L6</w:t>
             </w:r>
           </w:p>
           <w:p>
@@ -8876,19 +6553,19 @@
                 <w:sz w:val="14"/>
                 <w:szCs w:val="14"/>
               </w:rPr>
-              <w:t>    </w:t>
-            </w:r>
-            <w:proofErr w:type="spellStart"/>
-            <w:r>
+              <w:t>.L8:</w:t>
+            </w:r>
+          </w:p>
+          <w:p>
+            <w:pPr>
+              <w:pStyle w:val="CodigoListado"/>
               <w:rPr>
                 <w:rFonts w:ascii="Courier New" w:hAnsi="Courier New"/>
                 <w:color w:val="00B050"/>
                 <w:sz w:val="14"/>
                 <w:szCs w:val="14"/>
               </w:rPr>
-              <w:t>movupd</w:t>
-            </w:r>
-            <w:proofErr w:type="spellEnd"/>
+            </w:pPr>
             <w:r>
               <w:rPr>
                 <w:rFonts w:ascii="Courier New" w:hAnsi="Courier New"/>
@@ -8896,7 +6573,7 @@
                 <w:sz w:val="14"/>
                 <w:szCs w:val="14"/>
               </w:rPr>
-              <w:t>  (%r15,%rdx), %xmm2</w:t>
+              <w:t>    leaq    -64(%rbp), %rsi</w:t>
             </w:r>
           </w:p>
           <w:p>
@@ -8904,368 +6581,6 @@
               <w:pStyle w:val="CodigoListado"/>
               <w:rPr>
                 <w:rFonts w:ascii="Courier New" w:hAnsi="Courier New"/>
-                <w:color w:val="00B050"/>
-                <w:sz w:val="14"/>
-                <w:szCs w:val="14"/>
-              </w:rPr>
-            </w:pPr>
-            <w:r>
-              <w:rPr>
-                <w:rFonts w:ascii="Courier New" w:hAnsi="Courier New"/>
-                <w:color w:val="00B050"/>
-                <w:sz w:val="14"/>
-                <w:szCs w:val="14"/>
-              </w:rPr>
-              <w:t>    </w:t>
-            </w:r>
-            <w:proofErr w:type="spellStart"/>
-            <w:r>
-              <w:rPr>
-                <w:rFonts w:ascii="Courier New" w:hAnsi="Courier New"/>
-                <w:color w:val="00B050"/>
-                <w:sz w:val="14"/>
-                <w:szCs w:val="14"/>
-              </w:rPr>
-              <w:t>mulpd</w:t>
-            </w:r>
-            <w:proofErr w:type="spellEnd"/>
-            <w:r>
-              <w:rPr>
-                <w:rFonts w:ascii="Courier New" w:hAnsi="Courier New"/>
-                <w:color w:val="00B050"/>
-                <w:sz w:val="14"/>
-                <w:szCs w:val="14"/>
-              </w:rPr>
-              <w:t>   %xmm1, %xmm0</w:t>
-            </w:r>
-          </w:p>
-          <w:p>
-            <w:pPr>
-              <w:pStyle w:val="CodigoListado"/>
-              <w:rPr>
-                <w:rFonts w:ascii="Courier New" w:hAnsi="Courier New"/>
-                <w:color w:val="00B050"/>
-                <w:sz w:val="14"/>
-                <w:szCs w:val="14"/>
-              </w:rPr>
-            </w:pPr>
-            <w:r>
-              <w:rPr>
-                <w:rFonts w:ascii="Courier New" w:hAnsi="Courier New"/>
-                <w:color w:val="00B050"/>
-                <w:sz w:val="14"/>
-                <w:szCs w:val="14"/>
-              </w:rPr>
-              <w:t>    </w:t>
-            </w:r>
-            <w:proofErr w:type="spellStart"/>
-            <w:r>
-              <w:rPr>
-                <w:rFonts w:ascii="Courier New" w:hAnsi="Courier New"/>
-                <w:color w:val="00B050"/>
-                <w:sz w:val="14"/>
-                <w:szCs w:val="14"/>
-              </w:rPr>
-              <w:t>addpd</w:t>
-            </w:r>
-            <w:proofErr w:type="spellEnd"/>
-            <w:r>
-              <w:rPr>
-                <w:rFonts w:ascii="Courier New" w:hAnsi="Courier New"/>
-                <w:color w:val="00B050"/>
-                <w:sz w:val="14"/>
-                <w:szCs w:val="14"/>
-              </w:rPr>
-              <w:t>   %xmm2, %xmm0</w:t>
-            </w:r>
-          </w:p>
-          <w:p>
-            <w:pPr>
-              <w:pStyle w:val="CodigoListado"/>
-              <w:rPr>
-                <w:rFonts w:ascii="Courier New" w:hAnsi="Courier New"/>
-                <w:color w:val="00B050"/>
-                <w:sz w:val="14"/>
-                <w:szCs w:val="14"/>
-              </w:rPr>
-            </w:pPr>
-            <w:r>
-              <w:rPr>
-                <w:rFonts w:ascii="Courier New" w:hAnsi="Courier New"/>
-                <w:color w:val="00B050"/>
-                <w:sz w:val="14"/>
-                <w:szCs w:val="14"/>
-              </w:rPr>
-              <w:t>    </w:t>
-            </w:r>
-            <w:proofErr w:type="spellStart"/>
-            <w:r>
-              <w:rPr>
-                <w:rFonts w:ascii="Courier New" w:hAnsi="Courier New"/>
-                <w:color w:val="00B050"/>
-                <w:sz w:val="14"/>
-                <w:szCs w:val="14"/>
-              </w:rPr>
-              <w:t>movups</w:t>
-            </w:r>
-            <w:proofErr w:type="spellEnd"/>
-            <w:r>
-              <w:rPr>
-                <w:rFonts w:ascii="Courier New" w:hAnsi="Courier New"/>
-                <w:color w:val="00B050"/>
-                <w:sz w:val="14"/>
-                <w:szCs w:val="14"/>
-              </w:rPr>
-              <w:t>  %xmm0, (%r15,%rdx)</w:t>
-            </w:r>
-          </w:p>
-          <w:p>
-            <w:pPr>
-              <w:pStyle w:val="CodigoListado"/>
-              <w:rPr>
-                <w:rFonts w:ascii="Courier New" w:hAnsi="Courier New"/>
-                <w:color w:val="00B050"/>
-                <w:sz w:val="14"/>
-                <w:szCs w:val="14"/>
-              </w:rPr>
-            </w:pPr>
-            <w:r>
-              <w:rPr>
-                <w:rFonts w:ascii="Courier New" w:hAnsi="Courier New"/>
-                <w:color w:val="00B050"/>
-                <w:sz w:val="14"/>
-                <w:szCs w:val="14"/>
-              </w:rPr>
-              <w:t>    </w:t>
-            </w:r>
-            <w:proofErr w:type="spellStart"/>
-            <w:r>
-              <w:rPr>
-                <w:rFonts w:ascii="Courier New" w:hAnsi="Courier New"/>
-                <w:color w:val="00B050"/>
-                <w:sz w:val="14"/>
-                <w:szCs w:val="14"/>
-              </w:rPr>
-              <w:t>addq</w:t>
-            </w:r>
-            <w:proofErr w:type="spellEnd"/>
-            <w:r>
-              <w:rPr>
-                <w:rFonts w:ascii="Courier New" w:hAnsi="Courier New"/>
-                <w:color w:val="00B050"/>
-                <w:sz w:val="14"/>
-                <w:szCs w:val="14"/>
-              </w:rPr>
-              <w:t>    $16, %</w:t>
-            </w:r>
-            <w:proofErr w:type="spellStart"/>
-            <w:r>
-              <w:rPr>
-                <w:rFonts w:ascii="Courier New" w:hAnsi="Courier New"/>
-                <w:color w:val="00B050"/>
-                <w:sz w:val="14"/>
-                <w:szCs w:val="14"/>
-              </w:rPr>
-              <w:t>rdx</w:t>
-            </w:r>
-            <w:proofErr w:type="spellEnd"/>
-          </w:p>
-          <w:p>
-            <w:pPr>
-              <w:pStyle w:val="CodigoListado"/>
-              <w:rPr>
-                <w:rFonts w:ascii="Courier New" w:hAnsi="Courier New"/>
-                <w:color w:val="00B050"/>
-                <w:sz w:val="14"/>
-                <w:szCs w:val="14"/>
-              </w:rPr>
-            </w:pPr>
-            <w:r>
-              <w:rPr>
-                <w:rFonts w:ascii="Courier New" w:hAnsi="Courier New"/>
-                <w:color w:val="00B050"/>
-                <w:sz w:val="14"/>
-                <w:szCs w:val="14"/>
-              </w:rPr>
-              <w:t>    </w:t>
-            </w:r>
-            <w:proofErr w:type="spellStart"/>
-            <w:r>
-              <w:rPr>
-                <w:rFonts w:ascii="Courier New" w:hAnsi="Courier New"/>
-                <w:color w:val="00B050"/>
-                <w:sz w:val="14"/>
-                <w:szCs w:val="14"/>
-              </w:rPr>
-              <w:t>cmpq</w:t>
-            </w:r>
-            <w:proofErr w:type="spellEnd"/>
-            <w:r>
-              <w:rPr>
-                <w:rFonts w:ascii="Courier New" w:hAnsi="Courier New"/>
-                <w:color w:val="00B050"/>
-                <w:sz w:val="14"/>
-                <w:szCs w:val="14"/>
-              </w:rPr>
-              <w:t>    %</w:t>
-            </w:r>
-            <w:proofErr w:type="spellStart"/>
-            <w:r>
-              <w:rPr>
-                <w:rFonts w:ascii="Courier New" w:hAnsi="Courier New"/>
-                <w:color w:val="00B050"/>
-                <w:sz w:val="14"/>
-                <w:szCs w:val="14"/>
-              </w:rPr>
-              <w:t>rdx</w:t>
-            </w:r>
-            <w:proofErr w:type="spellEnd"/>
-            <w:r>
-              <w:rPr>
-                <w:rFonts w:ascii="Courier New" w:hAnsi="Courier New"/>
-                <w:color w:val="00B050"/>
-                <w:sz w:val="14"/>
-                <w:szCs w:val="14"/>
-              </w:rPr>
-              <w:t>, %r12</w:t>
-            </w:r>
-          </w:p>
-          <w:p>
-            <w:pPr>
-              <w:pStyle w:val="CodigoListado"/>
-              <w:rPr>
-                <w:rFonts w:ascii="Courier New" w:hAnsi="Courier New"/>
-                <w:color w:val="00B050"/>
-                <w:sz w:val="14"/>
-                <w:szCs w:val="14"/>
-              </w:rPr>
-            </w:pPr>
-            <w:r>
-              <w:rPr>
-                <w:rFonts w:ascii="Courier New" w:hAnsi="Courier New"/>
-                <w:color w:val="00B050"/>
-                <w:sz w:val="14"/>
-                <w:szCs w:val="14"/>
-              </w:rPr>
-              <w:t>    </w:t>
-            </w:r>
-            <w:proofErr w:type="spellStart"/>
-            <w:r>
-              <w:rPr>
-                <w:rFonts w:ascii="Courier New" w:hAnsi="Courier New"/>
-                <w:color w:val="00B050"/>
-                <w:sz w:val="14"/>
-                <w:szCs w:val="14"/>
-              </w:rPr>
-              <w:t>jne</w:t>
-            </w:r>
-            <w:proofErr w:type="spellEnd"/>
-            <w:r>
-              <w:rPr>
-                <w:rFonts w:ascii="Courier New" w:hAnsi="Courier New"/>
-                <w:color w:val="00B050"/>
-                <w:sz w:val="14"/>
-                <w:szCs w:val="14"/>
-              </w:rPr>
-              <w:t> .L6</w:t>
-            </w:r>
-          </w:p>
-          <w:p>
-            <w:pPr>
-              <w:pStyle w:val="CodigoListado"/>
-              <w:rPr>
-                <w:rFonts w:ascii="Courier New" w:hAnsi="Courier New"/>
-                <w:color w:val="00B050"/>
-                <w:sz w:val="14"/>
-                <w:szCs w:val="14"/>
-              </w:rPr>
-            </w:pPr>
-            <w:r>
-              <w:rPr>
-                <w:rFonts w:ascii="Courier New" w:hAnsi="Courier New"/>
-                <w:color w:val="00B050"/>
-                <w:sz w:val="14"/>
-                <w:szCs w:val="14"/>
-              </w:rPr>
-              <w:t>.L8:</w:t>
-            </w:r>
-          </w:p>
-          <w:p>
-            <w:pPr>
-              <w:pStyle w:val="CodigoListado"/>
-              <w:rPr>
-                <w:rFonts w:ascii="Courier New" w:hAnsi="Courier New"/>
-                <w:color w:val="00B050"/>
-                <w:sz w:val="14"/>
-                <w:szCs w:val="14"/>
-              </w:rPr>
-            </w:pPr>
-            <w:r>
-              <w:rPr>
-                <w:rFonts w:ascii="Courier New" w:hAnsi="Courier New"/>
-                <w:color w:val="00B050"/>
-                <w:sz w:val="14"/>
-                <w:szCs w:val="14"/>
-              </w:rPr>
-              <w:t>    </w:t>
-            </w:r>
-            <w:proofErr w:type="spellStart"/>
-            <w:r>
-              <w:rPr>
-                <w:rFonts w:ascii="Courier New" w:hAnsi="Courier New"/>
-                <w:color w:val="00B050"/>
-                <w:sz w:val="14"/>
-                <w:szCs w:val="14"/>
-              </w:rPr>
-              <w:t>leaq</w:t>
-            </w:r>
-            <w:proofErr w:type="spellEnd"/>
-            <w:r>
-              <w:rPr>
-                <w:rFonts w:ascii="Courier New" w:hAnsi="Courier New"/>
-                <w:color w:val="00B050"/>
-                <w:sz w:val="14"/>
-                <w:szCs w:val="14"/>
-              </w:rPr>
-              <w:t>    -64(%</w:t>
-            </w:r>
-            <w:proofErr w:type="spellStart"/>
-            <w:r>
-              <w:rPr>
-                <w:rFonts w:ascii="Courier New" w:hAnsi="Courier New"/>
-                <w:color w:val="00B050"/>
-                <w:sz w:val="14"/>
-                <w:szCs w:val="14"/>
-              </w:rPr>
-              <w:t>rbp</w:t>
-            </w:r>
-            <w:proofErr w:type="spellEnd"/>
-            <w:r>
-              <w:rPr>
-                <w:rFonts w:ascii="Courier New" w:hAnsi="Courier New"/>
-                <w:color w:val="00B050"/>
-                <w:sz w:val="14"/>
-                <w:szCs w:val="14"/>
-              </w:rPr>
-              <w:t>), %</w:t>
-            </w:r>
-            <w:proofErr w:type="spellStart"/>
-            <w:r>
-              <w:rPr>
-                <w:rFonts w:ascii="Courier New" w:hAnsi="Courier New"/>
-                <w:color w:val="00B050"/>
-                <w:sz w:val="14"/>
-                <w:szCs w:val="14"/>
-              </w:rPr>
-              <w:t>rsi</w:t>
-            </w:r>
-            <w:proofErr w:type="spellEnd"/>
-          </w:p>
-          <w:p>
-            <w:pPr>
-              <w:pStyle w:val="CodigoListado"/>
-              <w:rPr>
-                <w:rFonts w:ascii="Courier New" w:hAnsi="Courier New"/>
                 <w:sz w:val="14"/>
                 <w:szCs w:val="14"/>
               </w:rPr>
@@ -9277,54 +6592,8 @@
                 <w:szCs w:val="14"/>
               </w:rPr>
               <w:lastRenderedPageBreak/>
-              <w:t>    </w:t>
-            </w:r>
-            <w:proofErr w:type="spellStart"/>
-            <w:r>
-              <w:rPr>
-                <w:rFonts w:ascii="Courier New" w:hAnsi="Courier New"/>
-                <w:sz w:val="14"/>
-                <w:szCs w:val="14"/>
-              </w:rPr>
-              <w:t>xorl</w:t>
-            </w:r>
-            <w:proofErr w:type="spellEnd"/>
-            <w:r>
-              <w:rPr>
-                <w:rFonts w:ascii="Courier New" w:hAnsi="Courier New"/>
-                <w:sz w:val="14"/>
-                <w:szCs w:val="14"/>
-              </w:rPr>
-              <w:t>    %</w:t>
-            </w:r>
-            <w:proofErr w:type="spellStart"/>
-            <w:r>
-              <w:rPr>
-                <w:rFonts w:ascii="Courier New" w:hAnsi="Courier New"/>
-                <w:sz w:val="14"/>
-                <w:szCs w:val="14"/>
-              </w:rPr>
-              <w:t>edi</w:t>
-            </w:r>
-            <w:proofErr w:type="spellEnd"/>
-            <w:r>
-              <w:rPr>
-                <w:rFonts w:ascii="Courier New" w:hAnsi="Courier New"/>
-                <w:sz w:val="14"/>
-                <w:szCs w:val="14"/>
-              </w:rPr>
-              <w:t>, %</w:t>
-            </w:r>
-            <w:proofErr w:type="spellStart"/>
-            <w:r>
-              <w:rPr>
-                <w:rFonts w:ascii="Courier New" w:hAnsi="Courier New"/>
-                <w:sz w:val="14"/>
-                <w:szCs w:val="14"/>
-              </w:rPr>
-              <w:t>edi</w:t>
-            </w:r>
-            <w:proofErr w:type="spellEnd"/>
+              <w:t>    xorl    %edi, %edi</w:t>
+            </w:r>
           </w:p>
           <w:p>
             <w:pPr>
@@ -9364,23 +6633,7 @@
           <w:color w:val="000000"/>
           <w:lang w:val="es-ES"/>
         </w:rPr>
-        <w:t xml:space="preserve"> Paralizar con </w:t>
-      </w:r>
-      <w:proofErr w:type="spellStart"/>
-      <w:r>
-        <w:rPr>
-          <w:color w:val="000000"/>
-          <w:lang w:val="es-ES"/>
-        </w:rPr>
-        <w:t>OpenMP</w:t>
-      </w:r>
-      <w:proofErr w:type="spellEnd"/>
-      <w:r>
-        <w:rPr>
-          <w:color w:val="000000"/>
-          <w:lang w:val="es-ES"/>
-        </w:rPr>
-        <w:t xml:space="preserve"> en la CPU el código de la multiplicación resultante en el Ejercicio 1.(b). NOTA: usar para generar los valores aleatorios, por ejemplo, </w:t>
+        <w:t xml:space="preserve"> Paralizar con OpenMP en la CPU el código de la multiplicación resultante en el Ejercicio 1.(b). NOTA: usar para generar los valores aleatorios, por ejemplo, </w:t>
       </w:r>
       <w:r>
         <w:rPr>
@@ -9468,7 +6721,6 @@
         </w:rPr>
         <w:t xml:space="preserve">: </w:t>
       </w:r>
-      <w:proofErr w:type="spellStart"/>
       <w:r>
         <w:rPr>
           <w:rStyle w:val="codigo"/>
@@ -9488,7 +6740,6 @@
         </w:rPr>
         <w:t>.c</w:t>
       </w:r>
-      <w:proofErr w:type="spellEnd"/>
     </w:p>
     <w:tbl>
       <w:tblPr>
@@ -9578,10 +6829,10 @@
               </w:rPr>
               <w:lastRenderedPageBreak/>
               <w:drawing>
-                <wp:inline distT="0" distB="0" distL="0" distR="0" wp14:anchorId="3569E71A" wp14:editId="25B96239">
-                  <wp:extent cx="4137660" cy="8891270"/>
+                <wp:inline distT="0" distB="0" distL="0" distR="0" wp14:anchorId="1BAC1C18" wp14:editId="7DC13A7E">
+                  <wp:extent cx="3983990" cy="8891270"/>
                   <wp:effectExtent l="0" t="0" r="0" b="5080"/>
-                  <wp:docPr id="16" name="Imagen 16"/>
+                  <wp:docPr id="18" name="Imagen 18"/>
                   <wp:cNvGraphicFramePr>
                     <a:graphicFrameLocks xmlns:a="http://schemas.openxmlformats.org/drawingml/2006/main" noChangeAspect="1"/>
                   </wp:cNvGraphicFramePr>
@@ -9589,7 +6840,7 @@
                     <a:graphicData uri="http://schemas.openxmlformats.org/drawingml/2006/picture">
                       <pic:pic xmlns:pic="http://schemas.openxmlformats.org/drawingml/2006/picture">
                         <pic:nvPicPr>
-                          <pic:cNvPr id="16" name="Imagen 16"/>
+                          <pic:cNvPr id="18" name="Imagen 18"/>
                           <pic:cNvPicPr/>
                         </pic:nvPicPr>
                         <pic:blipFill>
@@ -9607,7 +6858,7 @@
                         <pic:spPr>
                           <a:xfrm>
                             <a:off x="0" y="0"/>
-                            <a:ext cx="4137660" cy="8891270"/>
+                            <a:ext cx="3983990" cy="8891270"/>
                           </a:xfrm>
                           <a:prstGeom prst="rect">
                             <a:avLst/>
@@ -9625,7 +6876,7 @@
               </w:rPr>
               <w:lastRenderedPageBreak/>
               <w:drawing>
-                <wp:inline distT="0" distB="0" distL="0" distR="0" wp14:anchorId="7D8C06F7" wp14:editId="33EA091C">
+                <wp:inline distT="0" distB="0" distL="0" distR="0" wp14:anchorId="7D8C06F7" wp14:editId="2E08A3BD">
                   <wp:extent cx="6225540" cy="3575050"/>
                   <wp:effectExtent l="0" t="0" r="3810" b="6350"/>
                   <wp:docPr id="19" name="Imagen 19"/>
@@ -9726,21 +6977,7 @@
         <w:rPr>
           <w:lang w:val="es-ES"/>
         </w:rPr>
-        <w:t xml:space="preserve">Si ejecutamos ambos programas con 32 </w:t>
-      </w:r>
-      <w:proofErr w:type="spellStart"/>
-      <w:r>
-        <w:rPr>
-          <w:lang w:val="es-ES"/>
-        </w:rPr>
-        <w:t>cores</w:t>
-      </w:r>
-      <w:proofErr w:type="spellEnd"/>
-      <w:r>
-        <w:rPr>
-          <w:lang w:val="es-ES"/>
-        </w:rPr>
-        <w:t xml:space="preserve"> en el atcgrid4 obtenemos los siguientes resultados:</w:t>
+        <w:t>Si ejecutamos ambos programas con 32 cores en el atcgrid4 obtenemos los siguientes resultados:</w:t>
       </w:r>
     </w:p>
     <w:p>
@@ -9754,10 +6991,10 @@
         </w:rPr>
         <w:lastRenderedPageBreak/>
         <w:drawing>
-          <wp:inline distT="0" distB="0" distL="0" distR="0" wp14:anchorId="05F363B0" wp14:editId="5F09F2EF">
-            <wp:extent cx="6107373" cy="6313089"/>
-            <wp:effectExtent l="0" t="0" r="8255" b="0"/>
-            <wp:docPr id="20" name="Imagen 20"/>
+          <wp:inline distT="0" distB="0" distL="0" distR="0" wp14:anchorId="40AA7BC8" wp14:editId="6D97B21F">
+            <wp:extent cx="6353175" cy="6962140"/>
+            <wp:effectExtent l="0" t="0" r="9525" b="0"/>
+            <wp:docPr id="21" name="Imagen 21"/>
             <wp:cNvGraphicFramePr>
               <a:graphicFrameLocks xmlns:a="http://schemas.openxmlformats.org/drawingml/2006/main" noChangeAspect="1"/>
             </wp:cNvGraphicFramePr>
@@ -9765,7 +7002,7 @@
               <a:graphicData uri="http://schemas.openxmlformats.org/drawingml/2006/picture">
                 <pic:pic xmlns:pic="http://schemas.openxmlformats.org/drawingml/2006/picture">
                   <pic:nvPicPr>
-                    <pic:cNvPr id="20" name="Imagen 20"/>
+                    <pic:cNvPr id="21" name="Imagen 21"/>
                     <pic:cNvPicPr/>
                   </pic:nvPicPr>
                   <pic:blipFill>
@@ -9783,7 +7020,7 @@
                   <pic:spPr>
                     <a:xfrm>
                       <a:off x="0" y="0"/>
-                      <a:ext cx="6111441" cy="6317294"/>
+                      <a:ext cx="6353175" cy="6962140"/>
                     </a:xfrm>
                     <a:prstGeom prst="rect">
                       <a:avLst/>
@@ -9801,37 +7038,8 @@
         <w:pStyle w:val="Prrafodelista"/>
         <w:ind w:left="360"/>
       </w:pPr>
-      <w:proofErr w:type="spellStart"/>
-      <w:r>
-        <w:t>Vemos</w:t>
-      </w:r>
-      <w:proofErr w:type="spellEnd"/>
-      <w:r>
-        <w:t xml:space="preserve"> que la </w:t>
-      </w:r>
-      <w:proofErr w:type="spellStart"/>
-      <w:r>
-        <w:t>ganancia</w:t>
-      </w:r>
-      <w:proofErr w:type="spellEnd"/>
-      <w:r>
-        <w:t xml:space="preserve"> es </w:t>
-      </w:r>
-      <w:proofErr w:type="spellStart"/>
-      <w:r>
-        <w:t>bastante</w:t>
-      </w:r>
-      <w:proofErr w:type="spellEnd"/>
-      <w:r>
-        <w:t xml:space="preserve"> notable. Si la </w:t>
-      </w:r>
-      <w:proofErr w:type="spellStart"/>
-      <w:r>
-        <w:t>calculamos</w:t>
-      </w:r>
-      <w:proofErr w:type="spellEnd"/>
-      <w:r>
-        <w:t>:</w:t>
+      <w:r>
+        <w:t>Vemos que la ganancia es bastante notable. Si la calculamos:</w:t>
       </w:r>
     </w:p>
     <w:p>
@@ -9848,29 +7056,41 @@
         <w:pStyle w:val="Prrafodelista"/>
         <w:ind w:left="360"/>
       </w:pPr>
-      <w:proofErr w:type="spellStart"/>
-      <w:r>
-        <w:t>Ganancia</w:t>
-      </w:r>
-      <w:proofErr w:type="spellEnd"/>
+      <w:r>
+        <w:t xml:space="preserve">Ganancia = Tiempo_Secuencial / Tiempo_Paralelo = </w:t>
+      </w:r>
+      <w:r>
+        <w:rPr>
+          <w:rFonts w:hint="eastAsia"/>
+        </w:rPr>
+        <w:t>8.744559</w:t>
+      </w:r>
+      <w:r>
+        <w:t xml:space="preserve"> / </w:t>
+      </w:r>
+      <w:r>
+        <w:rPr>
+          <w:rFonts w:hint="eastAsia"/>
+        </w:rPr>
+        <w:t>2.893818</w:t>
+      </w:r>
       <w:r>
         <w:t xml:space="preserve"> = </w:t>
       </w:r>
-      <w:proofErr w:type="spellStart"/>
-      <w:r>
-        <w:t>Tiempo_Secuencial</w:t>
-      </w:r>
-      <w:proofErr w:type="spellEnd"/>
-      <w:r>
-        <w:t xml:space="preserve"> / </w:t>
-      </w:r>
-      <w:proofErr w:type="spellStart"/>
-      <w:r>
-        <w:t>Tiempo_Paralelo</w:t>
-      </w:r>
-      <w:proofErr w:type="spellEnd"/>
-      <w:r>
-        <w:t xml:space="preserve"> = 8.690955 / 0.482237 = 18.0222</w:t>
+      <w:r>
+        <w:rPr>
+          <w:rFonts w:hint="eastAsia"/>
+        </w:rPr>
+        <w:t>3</w:t>
+      </w:r>
+      <w:r>
+        <w:t>.</w:t>
+      </w:r>
+      <w:r>
+        <w:rPr>
+          <w:rFonts w:hint="eastAsia"/>
+        </w:rPr>
+        <w:t>0218</w:t>
       </w:r>
     </w:p>
     <w:p>
@@ -9887,29 +7107,32 @@
         <w:pStyle w:val="Prrafodelista"/>
         <w:ind w:left="360"/>
       </w:pPr>
-      <w:proofErr w:type="spellStart"/>
-      <w:r>
-        <w:t>Ganancia</w:t>
-      </w:r>
-      <w:proofErr w:type="spellEnd"/>
+      <w:r>
+        <w:t xml:space="preserve">Ganancia = Tiempo_Secuencial / Tiempo_Paralelo = </w:t>
+      </w:r>
+      <w:r>
+        <w:rPr>
+          <w:rFonts w:hint="eastAsia"/>
+        </w:rPr>
+        <w:t>38.304383</w:t>
+      </w:r>
+      <w:r>
+        <w:t xml:space="preserve"> </w:t>
+      </w:r>
+      <w:r>
+        <w:t xml:space="preserve">/ </w:t>
+      </w:r>
+      <w:r>
+        <w:rPr>
+          <w:rFonts w:hint="eastAsia"/>
+        </w:rPr>
+        <w:t>6.530322</w:t>
+      </w:r>
       <w:r>
         <w:t xml:space="preserve"> = </w:t>
       </w:r>
-      <w:proofErr w:type="spellStart"/>
-      <w:r>
-        <w:t>Tiempo_Secuencial</w:t>
-      </w:r>
-      <w:proofErr w:type="spellEnd"/>
-      <w:r>
-        <w:t xml:space="preserve"> / </w:t>
-      </w:r>
-      <w:proofErr w:type="spellStart"/>
-      <w:r>
-        <w:t>Tiempo_Paralelo</w:t>
-      </w:r>
-      <w:proofErr w:type="spellEnd"/>
-      <w:r>
-        <w:t xml:space="preserve"> = 41.756851 / 2.047080 = 20.3983</w:t>
+      <w:r>
+        <w:t>5.8656</w:t>
       </w:r>
     </w:p>
     <w:p>
@@ -9918,47 +7141,7 @@
         <w:ind w:left="360"/>
       </w:pPr>
       <w:r>
-        <w:t xml:space="preserve">Para </w:t>
-      </w:r>
-      <w:proofErr w:type="spellStart"/>
-      <w:r>
-        <w:t>visualizalo</w:t>
-      </w:r>
-      <w:proofErr w:type="spellEnd"/>
-      <w:r>
-        <w:t xml:space="preserve"> </w:t>
-      </w:r>
-      <w:proofErr w:type="spellStart"/>
-      <w:r>
-        <w:t>mejor</w:t>
-      </w:r>
-      <w:proofErr w:type="spellEnd"/>
-      <w:r>
-        <w:t xml:space="preserve">, </w:t>
-      </w:r>
-      <w:proofErr w:type="spellStart"/>
-      <w:r>
-        <w:t>aquí</w:t>
-      </w:r>
-      <w:proofErr w:type="spellEnd"/>
-      <w:r>
-        <w:t xml:space="preserve"> temenos un </w:t>
-      </w:r>
-      <w:proofErr w:type="spellStart"/>
-      <w:r>
-        <w:t>pequeño</w:t>
-      </w:r>
-      <w:proofErr w:type="spellEnd"/>
-      <w:r>
-        <w:t xml:space="preserve"> </w:t>
-      </w:r>
-      <w:proofErr w:type="spellStart"/>
-      <w:r>
-        <w:t>gráfico</w:t>
-      </w:r>
-      <w:proofErr w:type="spellEnd"/>
-      <w:r>
-        <w:t>:</w:t>
+        <w:t>Para visualizalo mejor, aquí temenos un pequeño gráfico:</w:t>
       </w:r>
     </w:p>
     <w:p>
@@ -9972,18 +7155,10 @@
         </w:rPr>
         <w:lastRenderedPageBreak/>
         <w:drawing>
-          <wp:anchor distT="0" distB="0" distL="114300" distR="114300" simplePos="0" relativeHeight="251658240" behindDoc="0" locked="0" layoutInCell="1" allowOverlap="1" wp14:anchorId="4A8F6459" wp14:editId="58F3E09A">
-            <wp:simplePos x="0" y="0"/>
-            <wp:positionH relativeFrom="column">
-              <wp:posOffset>231017</wp:posOffset>
-            </wp:positionH>
-            <wp:positionV relativeFrom="paragraph">
-              <wp:posOffset>322</wp:posOffset>
-            </wp:positionV>
-            <wp:extent cx="3643952" cy="2654490"/>
-            <wp:effectExtent l="0" t="0" r="13970" b="12700"/>
-            <wp:wrapSquare wrapText="bothSides"/>
-            <wp:docPr id="4" name="Gráfico 4">
+          <wp:inline distT="0" distB="0" distL="0" distR="0" wp14:anchorId="38B5659B" wp14:editId="2207BEDB">
+            <wp:extent cx="4572000" cy="2743200"/>
+            <wp:effectExtent l="0" t="0" r="0" b="0"/>
+            <wp:docPr id="22" name="Gráfico 22">
               <a:extLst xmlns:a="http://schemas.openxmlformats.org/drawingml/2006/main">
                 <a:ext uri="{FF2B5EF4-FFF2-40B4-BE49-F238E27FC236}">
                   <a16:creationId xmlns:a16="http://schemas.microsoft.com/office/drawing/2014/main" id="{A1497E65-F3A5-4472-BC92-A0A26D36F40F}"/>
@@ -9996,13 +7171,7 @@
                 <c:chart xmlns:c="http://schemas.openxmlformats.org/drawingml/2006/chart" xmlns:r="http://schemas.openxmlformats.org/officeDocument/2006/relationships" r:id="rId26"/>
               </a:graphicData>
             </a:graphic>
-            <wp14:sizeRelH relativeFrom="margin">
-              <wp14:pctWidth>0</wp14:pctWidth>
-            </wp14:sizeRelH>
-            <wp14:sizeRelV relativeFrom="margin">
-              <wp14:pctHeight>0</wp14:pctHeight>
-            </wp14:sizeRelV>
-          </wp:anchor>
+          </wp:inline>
         </w:drawing>
       </w:r>
     </w:p>
@@ -13210,20 +10379,20 @@
             <c:numRef>
               <c:f>Hoja1!$G$6:$G$7</c:f>
               <c:numCache>
-                <c:formatCode>General</c:formatCode>
+                <c:formatCode>0.0000</c:formatCode>
                 <c:ptCount val="2"/>
                 <c:pt idx="0">
-                  <c:v>18.022165449768476</c:v>
+                  <c:v>3.0218068309755486</c:v>
                 </c:pt>
                 <c:pt idx="1">
-                  <c:v>20.398250679015966</c:v>
+                  <c:v>5.865619336994409</c:v>
                 </c:pt>
               </c:numCache>
             </c:numRef>
           </c:val>
           <c:extLst>
             <c:ext xmlns:c16="http://schemas.microsoft.com/office/drawing/2014/chart" uri="{C3380CC4-5D6E-409C-BE32-E72D297353CC}">
-              <c16:uniqueId val="{00000000-E43A-4450-A797-360403ABDC23}"/>
+              <c16:uniqueId val="{00000000-C574-43CC-A61A-4CE88B68C566}"/>
             </c:ext>
           </c:extLst>
         </c:ser>
@@ -13381,7 +10550,7 @@
             <a:effectLst/>
           </c:spPr>
         </c:majorGridlines>
-        <c:numFmt formatCode="General" sourceLinked="1"/>
+        <c:numFmt formatCode="0.0000" sourceLinked="1"/>
         <c:majorTickMark val="none"/>
         <c:minorTickMark val="none"/>
         <c:tickLblPos val="nextTo"/>
